--- a/02_paper/02_study/02_expertise_paper/word_versions/Manuscript_Expertisepaper_2025_02_28_MK.docx
+++ b/02_paper/02_study/02_expertise_paper/word_versions/Manuscript_Expertisepaper_2025_02_28_MK.docx
@@ -461,6 +461,235 @@
         </w:rPr>
         <w:t xml:space="preserve">. </w:t>
       </w:r>
+      <w:r>
+        <w:rPr>
+          <w:rFonts w:ascii="Times New Roman" w:hAnsi="Times New Roman" w:cs="Times New Roman"/>
+          <w:sz w:val="24"/>
+          <w:szCs w:val="22"/>
+        </w:rPr>
+        <w:t>Therefore, d</w:t>
+      </w:r>
+      <w:r>
+        <w:rPr>
+          <w:rFonts w:ascii="Times New Roman" w:hAnsi="Times New Roman" w:cs="Times New Roman"/>
+          <w:sz w:val="24"/>
+          <w:szCs w:val="22"/>
+        </w:rPr>
+        <w:t xml:space="preserve">ealing </w:t>
+      </w:r>
+      <w:r>
+        <w:rPr>
+          <w:rFonts w:ascii="Times New Roman" w:hAnsi="Times New Roman" w:cs="Times New Roman"/>
+          <w:sz w:val="24"/>
+          <w:szCs w:val="22"/>
+        </w:rPr>
+        <w:t xml:space="preserve">effectively </w:t>
+      </w:r>
+      <w:r>
+        <w:rPr>
+          <w:rFonts w:ascii="Times New Roman" w:hAnsi="Times New Roman" w:cs="Times New Roman"/>
+          <w:sz w:val="24"/>
+          <w:szCs w:val="22"/>
+        </w:rPr>
+        <w:t>with classroom disruptions is</w:t>
+      </w:r>
+      <w:r>
+        <w:rPr>
+          <w:rFonts w:ascii="Times New Roman" w:hAnsi="Times New Roman" w:cs="Times New Roman"/>
+          <w:sz w:val="24"/>
+          <w:szCs w:val="22"/>
+        </w:rPr>
+        <w:t xml:space="preserve"> </w:t>
+      </w:r>
+      <w:r>
+        <w:rPr>
+          <w:rFonts w:ascii="Times New Roman" w:hAnsi="Times New Roman" w:cs="Times New Roman"/>
+          <w:sz w:val="24"/>
+          <w:szCs w:val="22"/>
+        </w:rPr>
+        <w:t xml:space="preserve">an essential </w:t>
+      </w:r>
+      <w:r>
+        <w:rPr>
+          <w:rFonts w:ascii="Times New Roman" w:hAnsi="Times New Roman" w:cs="Times New Roman"/>
+          <w:sz w:val="24"/>
+          <w:szCs w:val="22"/>
+        </w:rPr>
+        <w:t xml:space="preserve">professional </w:t>
+      </w:r>
+      <w:r>
+        <w:rPr>
+          <w:rFonts w:ascii="Times New Roman" w:hAnsi="Times New Roman" w:cs="Times New Roman"/>
+          <w:sz w:val="24"/>
+          <w:szCs w:val="22"/>
+        </w:rPr>
+        <w:t xml:space="preserve">competence of </w:t>
+      </w:r>
+      <w:r>
+        <w:rPr>
+          <w:rFonts w:ascii="Times New Roman" w:hAnsi="Times New Roman" w:cs="Times New Roman"/>
+          <w:sz w:val="24"/>
+          <w:szCs w:val="22"/>
+        </w:rPr>
+        <w:t xml:space="preserve">teachers and </w:t>
+      </w:r>
+      <w:r>
+        <w:rPr>
+          <w:rFonts w:ascii="Times New Roman" w:hAnsi="Times New Roman" w:cs="Times New Roman"/>
+          <w:sz w:val="24"/>
+          <w:szCs w:val="22"/>
+        </w:rPr>
+        <w:t>an</w:t>
+      </w:r>
+      <w:r>
+        <w:rPr>
+          <w:rFonts w:ascii="Times New Roman" w:hAnsi="Times New Roman" w:cs="Times New Roman"/>
+          <w:sz w:val="24"/>
+          <w:szCs w:val="22"/>
+        </w:rPr>
+        <w:t xml:space="preserve"> </w:t>
+      </w:r>
+      <w:r>
+        <w:rPr>
+          <w:rFonts w:ascii="Times New Roman" w:hAnsi="Times New Roman" w:cs="Times New Roman"/>
+          <w:sz w:val="24"/>
+          <w:szCs w:val="22"/>
+        </w:rPr>
+        <w:t xml:space="preserve">important </w:t>
+      </w:r>
+      <w:r>
+        <w:rPr>
+          <w:rFonts w:ascii="Times New Roman" w:hAnsi="Times New Roman" w:cs="Times New Roman"/>
+          <w:sz w:val="24"/>
+          <w:szCs w:val="22"/>
+        </w:rPr>
+        <w:t xml:space="preserve">aspect of </w:t>
+      </w:r>
+      <w:r>
+        <w:rPr>
+          <w:rFonts w:ascii="Times New Roman" w:hAnsi="Times New Roman" w:cs="Times New Roman"/>
+          <w:sz w:val="24"/>
+          <w:szCs w:val="22"/>
+        </w:rPr>
+        <w:t xml:space="preserve">classroom management </w:t>
+      </w:r>
+      <w:r>
+        <w:rPr>
+          <w:rFonts w:ascii="Times New Roman" w:hAnsi="Times New Roman" w:cs="Times New Roman"/>
+          <w:sz w:val="24"/>
+          <w:szCs w:val="22"/>
+        </w:rPr>
+        <w:fldChar w:fldCharType="begin"/>
+      </w:r>
+      <w:r>
+        <w:rPr>
+          <w:rFonts w:ascii="Times New Roman" w:hAnsi="Times New Roman" w:cs="Times New Roman"/>
+          <w:sz w:val="24"/>
+          <w:szCs w:val="22"/>
+        </w:rPr>
+        <w:instrText xml:space="preserve"> ADDIN ZOTERO_ITEM CSL_CITATION {"citationID":"wc87mhpt","properties":{"formattedCitation":"(Helmke, 2022)","plainCitation":"(Helmke, 2022)","noteIndex":0},"citationItems":[{"id":1076,"uris":["http://zotero.org/groups/5349517/items/GMYFL68W"],"itemData":{"id":1076,"type":"book","abstract":"Das aktualisierte Standardwerk zur Unterrichtsqualität - mit bewährten und neuen Antworten Entdecken Sie den Klassiker von Andreas Helmke neu - in der umfassend überarbeiteten Ausgabe von 2022. Häufig zitiert, mehrmals aktualisiert, immer fokussiert auf guten Unterricht - dieses Standardwerk sollte in keiner Lehrer:innenbibliothek fehlen. Neben einer kritischen Bilanz der Hattie-Studien „Visible Learning“ und „Visible Learning for Teachers“ sowie einer umfassenden Darstellung der Methoden und Werkzeuge der evidenzbasierten Unterrichtsforschung enthält die Neuauflage erweiterte Kapitel, u.a. zu den Bedingungen lernförderlichen Feedbacks, zur kognitiven Aktivierung von Lernenden und zu den digitalen Kompetenzen von Lehrpersonen und Lernenden.Zentral bleiben weiterhin die Fragen: - Was macht die gute Lehrkraft und was den erfolgreichen Unterricht aus? - Wie lässt sich die Qualität des Unterrichts erfassen, bewerten und verbessern? Nach einer Übersicht über theoretische Konzepte der Lehr-Lern-Forschung (mit Ausführungen zur überschätzten Rolle der \"Neuropädagogik\" für Lehr-Lern-Prozesse) und Merkmalen der Professionalisierung und Lehrerpersönlichkeit stellt der Autor fachübergreifende lernwirksame Merkmale der Unterrichtsqualität sowie Methoden und Werkzeuge der Diagnostik und Evaluation des Unterrichts vor. Dem folgen Kapitel zur Unterrichtsentwicklung und zum Potenzial der Unterrichtsvideografie (auch hier erweitert um Hinweise zur videobasierten Selbstreflexion und videobasiertem Austausch über Unterricht). Zur effektiven Nutzung des Buches tragen zahlreiche Reflexionsaufgaben, Internet- und Literaturhinweise bei. Zudem wird die Arbeit mit diesem Buch unterstützt durch einen online verfügbaren, laufend aktualisierten Anhang mit - Beobachtungsbögen, - Werkzeugen zur Unterrichtsdiagnostik und - Übersichten und Materialien zur Unterrichtsvideografie unter http://www.andreas-helmke.info und http://www.unterrichtsdiagnostik.info. Von einem führenden Experten der Unterrichtsforschung verfasst und auf den neuesten Stand der Forschung gebracht, richtet sich dieses Standardwerk an Lehrkräfte, Schulleitungen, Studienseminare, Studierende des Lehramtes wie auch an Schulaufsichten und Institutionen der schulischen Qualitätssicherung","collection-title":"Schule weiterentwickeln - Unterricht verbessern Orientierungsband","edition":"1. Auflage","event-place":"Hannover","ISBN":"978-3-7800-1009-4","language":"ger","number-of-pages":"1","publisher":"Klett Kallmeyer","publisher-place":"Hannover","source":"K10plus ISBN","title":"Unterrichtsqualität und Professionalisierung: Diagnostik von Lehr-Lern-Prozessen und evidenzbasierte Unterrichtsentwicklung","title-short":"Unterrichtsqualität und Professionalisierung","author":[{"family":"Helmke","given":"Andreas"}],"issued":{"date-parts":[["2022"]]}}}],"schema":"https://github.com/citation-style-language/schema/raw/master/csl-citation.json"} </w:instrText>
+      </w:r>
+      <w:r>
+        <w:rPr>
+          <w:rFonts w:ascii="Times New Roman" w:hAnsi="Times New Roman" w:cs="Times New Roman"/>
+          <w:sz w:val="24"/>
+          <w:szCs w:val="22"/>
+        </w:rPr>
+        <w:fldChar w:fldCharType="separate"/>
+      </w:r>
+      <w:r>
+        <w:rPr>
+          <w:rFonts w:ascii="Times New Roman" w:hAnsi="Times New Roman" w:cs="Times New Roman"/>
+          <w:sz w:val="24"/>
+        </w:rPr>
+        <w:t>(Helmke, 2022)</w:t>
+      </w:r>
+      <w:r>
+        <w:rPr>
+          <w:rFonts w:ascii="Times New Roman" w:hAnsi="Times New Roman" w:cs="Times New Roman"/>
+          <w:sz w:val="24"/>
+          <w:szCs w:val="22"/>
+        </w:rPr>
+        <w:fldChar w:fldCharType="end"/>
+      </w:r>
+      <w:r>
+        <w:rPr>
+          <w:rFonts w:ascii="Times New Roman" w:hAnsi="Times New Roman" w:cs="Times New Roman"/>
+          <w:sz w:val="24"/>
+          <w:szCs w:val="22"/>
+        </w:rPr>
+        <w:t xml:space="preserve">. </w:t>
+      </w:r>
+      <w:r>
+        <w:rPr>
+          <w:rFonts w:ascii="Times New Roman" w:hAnsi="Times New Roman" w:cs="Times New Roman"/>
+          <w:sz w:val="24"/>
+          <w:szCs w:val="22"/>
+          <w:lang w:val="en-GB"/>
+        </w:rPr>
+        <w:t>Learning to develop such classroom management skills and to teach effectively is a complicated and complex process</w:t>
+      </w:r>
+      <w:r>
+        <w:rPr>
+          <w:rFonts w:ascii="Times New Roman" w:hAnsi="Times New Roman" w:cs="Times New Roman"/>
+          <w:sz w:val="24"/>
+          <w:szCs w:val="22"/>
+          <w:lang w:val="en-GB"/>
+        </w:rPr>
+        <w:t xml:space="preserve">, especially for beginning teachers </w:t>
+      </w:r>
+      <w:r>
+        <w:rPr>
+          <w:rFonts w:ascii="Times New Roman" w:hAnsi="Times New Roman" w:cs="Times New Roman"/>
+          <w:sz w:val="24"/>
+          <w:szCs w:val="22"/>
+          <w:lang w:val="en-GB"/>
+        </w:rPr>
+        <w:fldChar w:fldCharType="begin"/>
+      </w:r>
+      <w:r>
+        <w:rPr>
+          <w:rFonts w:ascii="Times New Roman" w:hAnsi="Times New Roman" w:cs="Times New Roman"/>
+          <w:sz w:val="24"/>
+          <w:szCs w:val="22"/>
+          <w:lang w:val="en-GB"/>
+        </w:rPr>
+        <w:instrText xml:space="preserve"> ADDIN ZOTERO_ITEM CSL_CITATION {"citationID":"arlsUiVc","properties":{"formattedCitation":"(Wolff et al., 2017)","plainCitation":"(Wolff et al., 2017)","noteIndex":0},"citationItems":[{"id":1024,"uris":["http://zotero.org/groups/5349517/items/JUV7QP6S"],"itemData":{"id":1024,"type":"article-journal","container-title":"Teaching and Teacher Education","DOI":"10.1016/j.tate.2017.04.015","ISSN":"0742051X","journalAbbreviation":"Teaching and Teacher Education","language":"en","page":"295-308","source":"DOI.org (Crossref)","title":"See and tell: Differences between expert and novice teachers’ interpretations of problematic classroom management events","title-short":"See and tell","volume":"66","author":[{"family":"Wolff","given":"Charlotte E."},{"family":"Jarodzka","given":"Halszka"},{"family":"Boshuizen","given":"Henny P.A."}],"issued":{"date-parts":[["2017",8]]}}}],"schema":"https://github.com/citation-style-language/schema/raw/master/csl-citation.json"} </w:instrText>
+      </w:r>
+      <w:r>
+        <w:rPr>
+          <w:rFonts w:ascii="Times New Roman" w:hAnsi="Times New Roman" w:cs="Times New Roman"/>
+          <w:sz w:val="24"/>
+          <w:szCs w:val="22"/>
+          <w:lang w:val="en-GB"/>
+        </w:rPr>
+        <w:fldChar w:fldCharType="separate"/>
+      </w:r>
+      <w:r>
+        <w:rPr>
+          <w:rFonts w:ascii="Times New Roman" w:hAnsi="Times New Roman" w:cs="Times New Roman"/>
+          <w:sz w:val="24"/>
+        </w:rPr>
+        <w:t>(Wolff et al., 2017)</w:t>
+      </w:r>
+      <w:r>
+        <w:rPr>
+          <w:rFonts w:ascii="Times New Roman" w:hAnsi="Times New Roman" w:cs="Times New Roman"/>
+          <w:sz w:val="24"/>
+          <w:szCs w:val="22"/>
+          <w:lang w:val="en-GB"/>
+        </w:rPr>
+        <w:fldChar w:fldCharType="end"/>
+      </w:r>
+      <w:r>
+        <w:rPr>
+          <w:rFonts w:ascii="Times New Roman" w:hAnsi="Times New Roman" w:cs="Times New Roman"/>
+          <w:sz w:val="24"/>
+          <w:szCs w:val="22"/>
+          <w:lang w:val="en-GB"/>
+        </w:rPr>
+        <w:t xml:space="preserve">. </w:t>
+      </w:r>
     </w:p>
     <w:p>
       <w:pPr>
@@ -478,47 +707,7 @@
           <w:szCs w:val="22"/>
           <w:lang w:val="en-GB"/>
         </w:rPr>
-        <w:t xml:space="preserve">Teaching and classroom management are multidimensional settings in which teachers have to respond immediately to events as they develop (Barnes, 2004). The different interests and abilities of students must be managed to maximize the active learning time of students and minimize disruptions whilst teaching. Learning to develop such classroom management skills and to teach effectively is a complicated and complex process (Wolff, </w:t>
-      </w:r>
-      <w:proofErr w:type="spellStart"/>
-      <w:r>
-        <w:rPr>
-          <w:rFonts w:ascii="Times New Roman" w:hAnsi="Times New Roman" w:cs="Times New Roman"/>
-          <w:sz w:val="24"/>
-          <w:szCs w:val="22"/>
-          <w:lang w:val="en-GB"/>
-        </w:rPr>
-        <w:t>Jarodzka</w:t>
-      </w:r>
-      <w:proofErr w:type="spellEnd"/>
-      <w:r>
-        <w:rPr>
-          <w:rFonts w:ascii="Times New Roman" w:hAnsi="Times New Roman" w:cs="Times New Roman"/>
-          <w:sz w:val="24"/>
-          <w:szCs w:val="22"/>
-          <w:lang w:val="en-GB"/>
-        </w:rPr>
-        <w:t xml:space="preserve">, &amp; </w:t>
-      </w:r>
-      <w:proofErr w:type="spellStart"/>
-      <w:r>
-        <w:rPr>
-          <w:rFonts w:ascii="Times New Roman" w:hAnsi="Times New Roman" w:cs="Times New Roman"/>
-          <w:sz w:val="24"/>
-          <w:szCs w:val="22"/>
-          <w:lang w:val="en-GB"/>
-        </w:rPr>
-        <w:t>Boshuizen</w:t>
-      </w:r>
-      <w:proofErr w:type="spellEnd"/>
-      <w:r>
-        <w:rPr>
-          <w:rFonts w:ascii="Times New Roman" w:hAnsi="Times New Roman" w:cs="Times New Roman"/>
-          <w:sz w:val="24"/>
-          <w:szCs w:val="22"/>
-          <w:lang w:val="en-GB"/>
-        </w:rPr>
-        <w:t xml:space="preserve">, 2017). Nevertheless, several studies have confirmed the positive correlation between effective classroom management and student learning success (Hattie, 2012; Stronge, Ward, &amp; Grant, 2011). </w:t>
+        <w:t xml:space="preserve">Teaching and classroom management are multidimensional settings in which teachers have to respond immediately to events as they develop (Barnes, 2004). The different interests and abilities of students must be managed to maximize the active learning time of students and minimize disruptions whilst teaching. Nevertheless, several studies have confirmed the positive correlation between effective classroom management and student learning success (Hattie, 2012; Stronge, Ward, &amp; Grant, 2011). </w:t>
       </w:r>
     </w:p>
     <w:p>
@@ -556,7 +745,17 @@
           <w:szCs w:val="22"/>
           <w:lang w:val="en-GB"/>
         </w:rPr>
-        <w:t>Teachers’ visual attention is a crucial component of their ability to notice and structure important events in the process of teaching (Marcum, 2017). Eye tracking technology has become a reliable</w:t>
+        <w:t xml:space="preserve">Teachers’ visual attention is a crucial component of their ability to notice and structure important events in the process of teaching (Marcum, 2017). Eye tracking technology has </w:t>
+      </w:r>
+      <w:r>
+        <w:rPr>
+          <w:rFonts w:ascii="Times New Roman" w:hAnsi="Times New Roman" w:cs="Times New Roman"/>
+          <w:sz w:val="24"/>
+          <w:szCs w:val="22"/>
+          <w:lang w:val="en-GB"/>
+        </w:rPr>
+        <w:lastRenderedPageBreak/>
+        <w:t>become a reliable</w:t>
       </w:r>
       <w:commentRangeStart w:id="0"/>
       <w:r>
@@ -622,7 +821,27 @@
           <w:szCs w:val="22"/>
           <w:lang w:val="en-GB"/>
         </w:rPr>
-        <w:t>, 2016; Marcum, 2017; van den Bogert, 2016).</w:t>
+        <w:t xml:space="preserve">, 2016; Marcum, 2017; van den </w:t>
+      </w:r>
+      <w:proofErr w:type="spellStart"/>
+      <w:r>
+        <w:rPr>
+          <w:rFonts w:ascii="Times New Roman" w:hAnsi="Times New Roman" w:cs="Times New Roman"/>
+          <w:sz w:val="24"/>
+          <w:szCs w:val="22"/>
+          <w:lang w:val="en-GB"/>
+        </w:rPr>
+        <w:t>Bogert</w:t>
+      </w:r>
+      <w:proofErr w:type="spellEnd"/>
+      <w:r>
+        <w:rPr>
+          <w:rFonts w:ascii="Times New Roman" w:hAnsi="Times New Roman" w:cs="Times New Roman"/>
+          <w:sz w:val="24"/>
+          <w:szCs w:val="22"/>
+          <w:lang w:val="en-GB"/>
+        </w:rPr>
+        <w:t>, 2016).</w:t>
       </w:r>
     </w:p>
     <w:p>
@@ -634,30 +853,140 @@
           <w:szCs w:val="24"/>
         </w:rPr>
       </w:pPr>
+      <w:r>
+        <w:rPr>
+          <w:rFonts w:ascii="Times New Roman" w:hAnsi="Times New Roman" w:cs="Times New Roman"/>
+          <w:sz w:val="24"/>
+          <w:szCs w:val="24"/>
+        </w:rPr>
+        <w:t>Expertise in</w:t>
+      </w:r>
+      <w:r>
+        <w:rPr>
+          <w:rFonts w:ascii="Times New Roman" w:hAnsi="Times New Roman" w:cs="Times New Roman"/>
+          <w:sz w:val="24"/>
+          <w:szCs w:val="24"/>
+        </w:rPr>
+        <w:t xml:space="preserve"> </w:t>
+      </w:r>
+      <w:r>
+        <w:rPr>
+          <w:rFonts w:ascii="Times New Roman" w:hAnsi="Times New Roman" w:cs="Times New Roman"/>
+          <w:sz w:val="24"/>
+          <w:szCs w:val="24"/>
+        </w:rPr>
+        <w:t xml:space="preserve">Classroom </w:t>
+      </w:r>
+      <w:r>
+        <w:rPr>
+          <w:rFonts w:ascii="Times New Roman" w:hAnsi="Times New Roman" w:cs="Times New Roman"/>
+          <w:sz w:val="24"/>
+          <w:szCs w:val="24"/>
+        </w:rPr>
+        <w:t>M</w:t>
+      </w:r>
+      <w:r>
+        <w:rPr>
+          <w:rFonts w:ascii="Times New Roman" w:hAnsi="Times New Roman" w:cs="Times New Roman"/>
+          <w:sz w:val="24"/>
+          <w:szCs w:val="24"/>
+        </w:rPr>
+        <w:t>anagement</w:t>
+      </w:r>
+      <w:r>
+        <w:rPr>
+          <w:rFonts w:ascii="Times New Roman" w:hAnsi="Times New Roman" w:cs="Times New Roman"/>
+          <w:sz w:val="24"/>
+          <w:szCs w:val="24"/>
+        </w:rPr>
+        <w:t xml:space="preserve"> </w:t>
+      </w:r>
     </w:p>
     <w:p>
       <w:pPr>
-        <w:pStyle w:val="berschrift2"/>
-        <w:rPr>
-          <w:rFonts w:ascii="Times New Roman" w:hAnsi="Times New Roman" w:cs="Times New Roman"/>
-          <w:sz w:val="24"/>
-          <w:szCs w:val="24"/>
-        </w:rPr>
-      </w:pPr>
-      <w:r>
-        <w:rPr>
-          <w:rFonts w:ascii="Times New Roman" w:hAnsi="Times New Roman" w:cs="Times New Roman"/>
-          <w:sz w:val="24"/>
-          <w:szCs w:val="24"/>
-        </w:rPr>
-        <w:lastRenderedPageBreak/>
-        <w:t>Expertise in</w:t>
-      </w:r>
-      <w:r>
-        <w:rPr>
-          <w:rFonts w:ascii="Times New Roman" w:hAnsi="Times New Roman" w:cs="Times New Roman"/>
-          <w:sz w:val="24"/>
-          <w:szCs w:val="24"/>
+        <w:rPr>
+          <w:rFonts w:ascii="Times New Roman" w:hAnsi="Times New Roman" w:cs="Times New Roman"/>
+          <w:sz w:val="24"/>
+          <w:szCs w:val="22"/>
+        </w:rPr>
+      </w:pPr>
+      <w:r>
+        <w:rPr>
+          <w:rFonts w:ascii="Times New Roman" w:hAnsi="Times New Roman" w:cs="Times New Roman"/>
+          <w:sz w:val="24"/>
+          <w:szCs w:val="22"/>
+        </w:rPr>
+        <w:t>Effective c</w:t>
+      </w:r>
+      <w:r>
+        <w:rPr>
+          <w:rFonts w:ascii="Times New Roman" w:hAnsi="Times New Roman" w:cs="Times New Roman"/>
+          <w:sz w:val="24"/>
+          <w:szCs w:val="22"/>
+        </w:rPr>
+        <w:t xml:space="preserve">lassroom management is a fundamental skill for teachers, playing a crucial role in shaping students’ learning outcomes </w:t>
+      </w:r>
+      <w:r>
+        <w:rPr>
+          <w:rFonts w:ascii="Times New Roman" w:hAnsi="Times New Roman" w:cs="Times New Roman"/>
+          <w:sz w:val="24"/>
+          <w:szCs w:val="22"/>
+        </w:rPr>
+        <w:fldChar w:fldCharType="begin"/>
+      </w:r>
+      <w:r>
+        <w:rPr>
+          <w:rFonts w:ascii="Times New Roman" w:hAnsi="Times New Roman" w:cs="Times New Roman"/>
+          <w:sz w:val="24"/>
+          <w:szCs w:val="22"/>
+        </w:rPr>
+        <w:instrText xml:space="preserve"> ADDIN ZOTERO_ITEM CSL_CITATION {"citationID":"NK5veCZz","properties":{"formattedCitation":"(Hattie, 2008; Wang, 1993)","plainCitation":"(Hattie, 2008; Wang, 1993)","noteIndex":0},"citationItems":[{"id":973,"uris":["http://zotero.org/groups/5349517/items/VIYYGM6A"],"itemData":{"id":973,"type":"book","abstract":"This unique and ground-breaking book is the result of 15 years research and synthesises over 800 meta-analyses on the influences on achievement in school-aged students. It builds a story about the power of teachers, feedback, and a model of learning and understanding. The research involves many millions of students and represents the largest ever evidence based research into what actually works in schools to improve learning. Areas covered include the influence of the student, home, school, curricula, teacher, and teaching strategies. A model of teaching and learning is developed based on the notion of visible teaching and visible learning.\nA major message is that what works best for students is similar to what works best for teachers – an attention to setting challenging learning intentions, being clear about what success means, and an attention to learning strategies for developing conceptual understanding about what teachers and students know and understand.\nAlthough the current evidence based fad has turned into a debate about test scores, this book is about using evidence to build and defend a model of teaching and learning. A major contribution is a fascinating benchmark/dashboard for comparing many innovations in teaching and schools.","event-place":"London","ISBN":"978-0-203-88733-2","note":"DOI: 10.4324/9780203887332","number-of-pages":"392","publisher":"Routledge","publisher-place":"London","title":"Visible Learning: A Synthesis of Over 800 Meta-Analyses Relating to Achievement","title-short":"Visible Learning","author":[{"family":"Hattie","given":"John"}],"issued":{"date-parts":[["2008",11,19]]}}},{"id":978,"uris":["http://zotero.org/groups/5349517/items/9XE35CPP"],"itemData":{"id":978,"type":"report","abstract":"The study explores the relative effects of a wide range of variables that influence learning, and whether three methods--content analysis, expert ratings, and meta-analysis--agree on whether and how strongly these variables influence learning, using the educational research literature and an expert survey. The presence of an emergent knowledge base for school learning was also investigated. A framework was developed to guide the study that incorporated the following theoretical constructs: (1) state and district governance and organization; (2) home and community educational contexts; (3) school demographics, culture, climate, policies, and practices; (4) design and delivery of curriculum and instruction; (5) classroom practices; and (6) student characteristics. Data from 179  handbook chapters (narrative reviews) were used for the content analysis, and a survey of 61 educational researchers provided expert ratings. Meta-analysis was conducted with 91 studies. The magnitude of the correlation between the meta-analyses and the narrative reviews suggests an emergent knowledge base on school learning. The moderate correlation of expert ratings with the results from meta-analysis and narrative reviews also supports an emergent knowledge base on influences on learning. Three appendixes provide technical information on the narrative reviews and expert survey and a list of the 91 sources used in the meta-analysis. (Contains 1 figure, 4 tables, and 119 references.) (SLD)","language":"en","note":"ERIC Number: ED399311","source":"ERIC","title":"Toward a Knowledge Base for School Learning. Publication Series #93-5a","URL":"https://eric.ed.gov/?id=ED399311","author":[{"family":"Wang","given":"M. C."}],"accessed":{"date-parts":[["2025",2,19]]},"issued":{"date-parts":[["1993"]]}}}],"schema":"https://github.com/citation-style-language/schema/raw/master/csl-citation.json"} </w:instrText>
+      </w:r>
+      <w:r>
+        <w:rPr>
+          <w:rFonts w:ascii="Times New Roman" w:hAnsi="Times New Roman" w:cs="Times New Roman"/>
+          <w:sz w:val="24"/>
+          <w:szCs w:val="22"/>
+        </w:rPr>
+        <w:fldChar w:fldCharType="separate"/>
+      </w:r>
+      <w:r>
+        <w:rPr>
+          <w:rFonts w:ascii="Times New Roman" w:hAnsi="Times New Roman" w:cs="Times New Roman"/>
+          <w:sz w:val="24"/>
+          <w:szCs w:val="22"/>
+        </w:rPr>
+        <w:t>(Hattie, 2008; Wang, 1993)</w:t>
+      </w:r>
+      <w:r>
+        <w:rPr>
+          <w:rFonts w:ascii="Times New Roman" w:hAnsi="Times New Roman" w:cs="Times New Roman"/>
+          <w:sz w:val="24"/>
+          <w:szCs w:val="22"/>
+        </w:rPr>
+        <w:fldChar w:fldCharType="end"/>
+      </w:r>
+      <w:r>
+        <w:rPr>
+          <w:rFonts w:ascii="Times New Roman" w:hAnsi="Times New Roman" w:cs="Times New Roman"/>
+          <w:sz w:val="24"/>
+          <w:szCs w:val="22"/>
+        </w:rPr>
+        <w:t xml:space="preserve"> and fostering a positive classroom </w:t>
+      </w:r>
+      <w:r>
+        <w:rPr>
+          <w:rFonts w:ascii="Times New Roman" w:hAnsi="Times New Roman" w:cs="Times New Roman"/>
+          <w:sz w:val="24"/>
+          <w:szCs w:val="22"/>
+        </w:rPr>
+        <w:t>atmosphere</w:t>
+      </w:r>
+      <w:r>
+        <w:rPr>
+          <w:rFonts w:ascii="Times New Roman" w:hAnsi="Times New Roman" w:cs="Times New Roman"/>
+          <w:sz w:val="24"/>
+          <w:szCs w:val="22"/>
         </w:rPr>
         <w:t xml:space="preserve"> </w:t>
       </w:r>
@@ -665,31 +994,555 @@
         <w:rPr>
           <w:rFonts w:ascii="Times New Roman" w:hAnsi="Times New Roman" w:cs="Times New Roman"/>
           <w:sz w:val="24"/>
-          <w:szCs w:val="24"/>
-        </w:rPr>
-        <w:t xml:space="preserve">Classroom </w:t>
-      </w:r>
-      <w:r>
-        <w:rPr>
-          <w:rFonts w:ascii="Times New Roman" w:hAnsi="Times New Roman" w:cs="Times New Roman"/>
-          <w:sz w:val="24"/>
-          <w:szCs w:val="24"/>
-        </w:rPr>
-        <w:t>M</w:t>
-      </w:r>
-      <w:r>
-        <w:rPr>
-          <w:rFonts w:ascii="Times New Roman" w:hAnsi="Times New Roman" w:cs="Times New Roman"/>
-          <w:sz w:val="24"/>
-          <w:szCs w:val="24"/>
-        </w:rPr>
-        <w:t>anagement</w:t>
-      </w:r>
-      <w:r>
-        <w:rPr>
-          <w:rFonts w:ascii="Times New Roman" w:hAnsi="Times New Roman" w:cs="Times New Roman"/>
-          <w:sz w:val="24"/>
-          <w:szCs w:val="24"/>
+          <w:szCs w:val="22"/>
+        </w:rPr>
+        <w:fldChar w:fldCharType="begin"/>
+      </w:r>
+      <w:r>
+        <w:rPr>
+          <w:rFonts w:ascii="Times New Roman" w:hAnsi="Times New Roman" w:cs="Times New Roman"/>
+          <w:sz w:val="24"/>
+          <w:szCs w:val="22"/>
+        </w:rPr>
+        <w:instrText xml:space="preserve"> ADDIN ZOTERO_ITEM CSL_CITATION {"citationID":"or8DXUK7","properties":{"formattedCitation":"(Djigic &amp; Stojiljkovic, 2011; Mitchell &amp; Bradshaw, 2013)","plainCitation":"(Djigic &amp; Stojiljkovic, 2011; Mitchell &amp; Bradshaw, 2013)","noteIndex":0},"citationItems":[{"id":980,"uris":["http://zotero.org/groups/5349517/items/CJZHJKWM"],"itemData":{"id":980,"type":"article-journal","abstract":"Classroom management is related to all teachers actions aimed to establish the stimulative learning environment. As stated by Martin and Baldwin (1993), three teachers’ classroom management styles can be distinguished: interventionist, non-interventionist and interactionist. The purpose of the study is to examine the relations between teachers’ classroom management styles, satisfaction with classroom climate and students’ school achievement. Data analysis shows that both teachers and students are the most satisfied with the classroom climate which is created by teacher-interactionist. Students’ achievements were at its highest when the teachers practiced interactionist style, and at its lowest when the teachers were interventionists.","collection-title":"The 2nd International Conference on Education and Educational Psychology 2011","container-title":"Procedia - Social and Behavioral Sciences","DOI":"10.1016/j.sbspro.2011.11.310","ISSN":"1877-0428","journalAbbreviation":"Procedia - Social and Behavioral Sciences","page":"819-828","source":"ScienceDirect","title":"Classroom management styles, classroom climate and school achievement","volume":"29","author":[{"family":"Djigic","given":"Gordana"},{"family":"Stojiljkovic","given":"Snezana"}],"issued":{"date-parts":[["2011",1,1]]}}},{"id":983,"uris":["http://zotero.org/groups/5349517/items/65B9UTV8"],"itemData":{"id":983,"type":"article-journal","abstract":"There is growing emphasis on the use of positive behavior supports rather than exclusionary discipline strategies to promote a positive classroom environment. Yet, there has been limited research examining the association between these two different approaches to classroom management and students' perceptions of school climate. Data from 1902 students within 93 classrooms that were nested within 37 elementary schools were examined using multilevel structural equation modeling procedures to investigate the association between two different classroom management strategies (i.e., exclusionary discipline strategies and the use of positive behavior supports) and student ratings of school climate (i.e., fairness, order and discipline, student–teacher relationship, and academic motivation). The analyses indicated that greater use of exclusionary discipline strategies was associated with lower order and discipline scores, whereas greater use of classroom-based positive behavior supports was associated with higher scores on order and discipline, fairness, and student–teacher relationship. These findings suggest that pre-service training and professional development activities should promote teachers' use of positive behavior support strategies and encourage reduced reliance on exclusionary discipline strategies in order to enhance the school climate and conditions for learning.","container-title":"Journal of School Psychology","DOI":"10.1016/j.jsp.2013.05.005","ISSN":"0022-4405","issue":"5","journalAbbreviation":"Journal of School Psychology","page":"599-610","source":"ScienceDirect","title":"Examining classroom influences on student perceptions of school climate: The role of classroom management and exclusionary discipline strategies","title-short":"Examining classroom influences on student perceptions of school climate","volume":"51","author":[{"family":"Mitchell","given":"Mary M."},{"family":"Bradshaw","given":"Catherine P."}],"issued":{"date-parts":[["2013",10,1]]}}}],"schema":"https://github.com/citation-style-language/schema/raw/master/csl-citation.json"} </w:instrText>
+      </w:r>
+      <w:r>
+        <w:rPr>
+          <w:rFonts w:ascii="Times New Roman" w:hAnsi="Times New Roman" w:cs="Times New Roman"/>
+          <w:sz w:val="24"/>
+          <w:szCs w:val="22"/>
+        </w:rPr>
+        <w:fldChar w:fldCharType="separate"/>
+      </w:r>
+      <w:r>
+        <w:rPr>
+          <w:rFonts w:ascii="Times New Roman" w:hAnsi="Times New Roman" w:cs="Times New Roman"/>
+          <w:sz w:val="24"/>
+          <w:szCs w:val="22"/>
+        </w:rPr>
+        <w:t>(Djigic &amp; Stojiljkovic, 2011; Mitchell &amp; Bradshaw, 2013)</w:t>
+      </w:r>
+      <w:r>
+        <w:rPr>
+          <w:rFonts w:ascii="Times New Roman" w:hAnsi="Times New Roman" w:cs="Times New Roman"/>
+          <w:sz w:val="24"/>
+          <w:szCs w:val="22"/>
+        </w:rPr>
+        <w:fldChar w:fldCharType="end"/>
+      </w:r>
+      <w:r>
+        <w:rPr>
+          <w:rFonts w:ascii="Times New Roman" w:hAnsi="Times New Roman" w:cs="Times New Roman"/>
+          <w:sz w:val="24"/>
+          <w:szCs w:val="22"/>
+        </w:rPr>
+        <w:t xml:space="preserve">. </w:t>
+      </w:r>
+      <w:r>
+        <w:rPr>
+          <w:rFonts w:ascii="Times New Roman" w:hAnsi="Times New Roman" w:cs="Times New Roman"/>
+          <w:sz w:val="24"/>
+          <w:szCs w:val="22"/>
+        </w:rPr>
+        <w:t xml:space="preserve">It encompasses strategies and measures </w:t>
+      </w:r>
+      <w:r>
+        <w:rPr>
+          <w:rFonts w:ascii="Times New Roman" w:hAnsi="Times New Roman" w:cs="Times New Roman"/>
+          <w:sz w:val="24"/>
+          <w:szCs w:val="22"/>
+        </w:rPr>
+        <w:t xml:space="preserve">teachers employ to </w:t>
+      </w:r>
+      <w:r>
+        <w:rPr>
+          <w:rFonts w:ascii="Times New Roman" w:hAnsi="Times New Roman" w:cs="Times New Roman"/>
+          <w:sz w:val="24"/>
+          <w:szCs w:val="22"/>
+        </w:rPr>
+        <w:t xml:space="preserve">create a learning environment conducive to academic success and social-emotional </w:t>
+      </w:r>
+      <w:r>
+        <w:rPr>
+          <w:rFonts w:ascii="Times New Roman" w:hAnsi="Times New Roman" w:cs="Times New Roman"/>
+          <w:sz w:val="24"/>
+          <w:szCs w:val="22"/>
+        </w:rPr>
+        <w:t xml:space="preserve">learning </w:t>
+      </w:r>
+      <w:r>
+        <w:rPr>
+          <w:rFonts w:ascii="Times New Roman" w:hAnsi="Times New Roman" w:cs="Times New Roman"/>
+          <w:sz w:val="24"/>
+          <w:szCs w:val="22"/>
+        </w:rPr>
+        <w:fldChar w:fldCharType="begin"/>
+      </w:r>
+      <w:r>
+        <w:rPr>
+          <w:rFonts w:ascii="Times New Roman" w:hAnsi="Times New Roman" w:cs="Times New Roman"/>
+          <w:sz w:val="24"/>
+          <w:szCs w:val="22"/>
+        </w:rPr>
+        <w:instrText xml:space="preserve"> ADDIN ZOTERO_ITEM CSL_CITATION {"citationID":"BWK7zQri","properties":{"formattedCitation":"(Evertson &amp; Weinstein, 2011)","plainCitation":"(Evertson &amp; Weinstein, 2011)","noteIndex":0},"citationItems":[{"id":1075,"uris":["http://zotero.org/groups/5349517/items/U2EJMN8I"],"itemData":{"id":1075,"type":"book","abstract":"\"The Handbook of Classroom Management provides an indispensable reference volume for scholars, teacher educators, in-service practitioners, and the academic libraries serving these audiences. It is also appropriate for graduate courses wholly or partly devoted to the study of classroom management.\"--Pub","event-place":"New York","ISBN":"978-0-203-87478-3","language":"eng","note":"OCLC: 864167930","publisher":"Routledge, Taylor &amp; Francis Group","publisher-place":"New York","source":"Open WorldCat","title":"Handbook of classroom management: research, practice, and contemporary issues","title-short":"Handbook of classroom management","editor":[{"family":"Evertson","given":"Carolyn M."},{"family":"Weinstein","given":"Carol Simon"}],"issued":{"date-parts":[["2011"]]}}}],"schema":"https://github.com/citation-style-language/schema/raw/master/csl-citation.json"} </w:instrText>
+      </w:r>
+      <w:r>
+        <w:rPr>
+          <w:rFonts w:ascii="Times New Roman" w:hAnsi="Times New Roman" w:cs="Times New Roman"/>
+          <w:sz w:val="24"/>
+          <w:szCs w:val="22"/>
+        </w:rPr>
+        <w:fldChar w:fldCharType="separate"/>
+      </w:r>
+      <w:r>
+        <w:rPr>
+          <w:rFonts w:ascii="Times New Roman" w:hAnsi="Times New Roman" w:cs="Times New Roman"/>
+          <w:sz w:val="24"/>
+          <w:szCs w:val="22"/>
+        </w:rPr>
+        <w:t>(Evertson &amp; Weinstein, 2011)</w:t>
+      </w:r>
+      <w:r>
+        <w:rPr>
+          <w:rFonts w:ascii="Times New Roman" w:hAnsi="Times New Roman" w:cs="Times New Roman"/>
+          <w:sz w:val="24"/>
+          <w:szCs w:val="22"/>
+        </w:rPr>
+        <w:fldChar w:fldCharType="end"/>
+      </w:r>
+      <w:r>
+        <w:rPr>
+          <w:rFonts w:ascii="Times New Roman" w:hAnsi="Times New Roman" w:cs="Times New Roman"/>
+          <w:sz w:val="24"/>
+          <w:szCs w:val="22"/>
+        </w:rPr>
+        <w:t xml:space="preserve">. </w:t>
+      </w:r>
+      <w:r>
+        <w:rPr>
+          <w:rFonts w:ascii="Times New Roman" w:hAnsi="Times New Roman" w:cs="Times New Roman"/>
+          <w:sz w:val="24"/>
+          <w:szCs w:val="22"/>
+        </w:rPr>
+        <w:t xml:space="preserve">Managing classroom disruptions is one </w:t>
+      </w:r>
+      <w:r>
+        <w:rPr>
+          <w:rFonts w:ascii="Times New Roman" w:hAnsi="Times New Roman" w:cs="Times New Roman"/>
+          <w:sz w:val="24"/>
+          <w:szCs w:val="22"/>
+        </w:rPr>
+        <w:t xml:space="preserve">essential </w:t>
+      </w:r>
+      <w:r>
+        <w:rPr>
+          <w:rFonts w:ascii="Times New Roman" w:hAnsi="Times New Roman" w:cs="Times New Roman"/>
+          <w:sz w:val="24"/>
+          <w:szCs w:val="22"/>
+        </w:rPr>
+        <w:t>aspect of effective classroom management</w:t>
+      </w:r>
+      <w:r>
+        <w:rPr>
+          <w:rFonts w:ascii="Times New Roman" w:hAnsi="Times New Roman" w:cs="Times New Roman"/>
+          <w:sz w:val="24"/>
+          <w:szCs w:val="22"/>
+        </w:rPr>
+        <w:t xml:space="preserve"> </w:t>
+      </w:r>
+      <w:r>
+        <w:rPr>
+          <w:rFonts w:ascii="Times New Roman" w:hAnsi="Times New Roman" w:cs="Times New Roman"/>
+          <w:sz w:val="24"/>
+          <w:szCs w:val="22"/>
+        </w:rPr>
+        <w:fldChar w:fldCharType="begin"/>
+      </w:r>
+      <w:r>
+        <w:rPr>
+          <w:rFonts w:ascii="Times New Roman" w:hAnsi="Times New Roman" w:cs="Times New Roman"/>
+          <w:sz w:val="24"/>
+          <w:szCs w:val="22"/>
+        </w:rPr>
+        <w:instrText xml:space="preserve"> ADDIN ZOTERO_ITEM CSL_CITATION {"citationID":"3xipLnnJ","properties":{"formattedCitation":"(Helmke, 2022)","plainCitation":"(Helmke, 2022)","noteIndex":0},"citationItems":[{"id":1076,"uris":["http://zotero.org/groups/5349517/items/GMYFL68W"],"itemData":{"id":1076,"type":"book","abstract":"Das aktualisierte Standardwerk zur Unterrichtsqualität - mit bewährten und neuen Antworten Entdecken Sie den Klassiker von Andreas Helmke neu - in der umfassend überarbeiteten Ausgabe von 2022. Häufig zitiert, mehrmals aktualisiert, immer fokussiert auf guten Unterricht - dieses Standardwerk sollte in keiner Lehrer:innenbibliothek fehlen. Neben einer kritischen Bilanz der Hattie-Studien „Visible Learning“ und „Visible Learning for Teachers“ sowie einer umfassenden Darstellung der Methoden und Werkzeuge der evidenzbasierten Unterrichtsforschung enthält die Neuauflage erweiterte Kapitel, u.a. zu den Bedingungen lernförderlichen Feedbacks, zur kognitiven Aktivierung von Lernenden und zu den digitalen Kompetenzen von Lehrpersonen und Lernenden.Zentral bleiben weiterhin die Fragen: - Was macht die gute Lehrkraft und was den erfolgreichen Unterricht aus? - Wie lässt sich die Qualität des Unterrichts erfassen, bewerten und verbessern? Nach einer Übersicht über theoretische Konzepte der Lehr-Lern-Forschung (mit Ausführungen zur überschätzten Rolle der \"Neuropädagogik\" für Lehr-Lern-Prozesse) und Merkmalen der Professionalisierung und Lehrerpersönlichkeit stellt der Autor fachübergreifende lernwirksame Merkmale der Unterrichtsqualität sowie Methoden und Werkzeuge der Diagnostik und Evaluation des Unterrichts vor. Dem folgen Kapitel zur Unterrichtsentwicklung und zum Potenzial der Unterrichtsvideografie (auch hier erweitert um Hinweise zur videobasierten Selbstreflexion und videobasiertem Austausch über Unterricht). Zur effektiven Nutzung des Buches tragen zahlreiche Reflexionsaufgaben, Internet- und Literaturhinweise bei. Zudem wird die Arbeit mit diesem Buch unterstützt durch einen online verfügbaren, laufend aktualisierten Anhang mit - Beobachtungsbögen, - Werkzeugen zur Unterrichtsdiagnostik und - Übersichten und Materialien zur Unterrichtsvideografie unter http://www.andreas-helmke.info und http://www.unterrichtsdiagnostik.info. Von einem führenden Experten der Unterrichtsforschung verfasst und auf den neuesten Stand der Forschung gebracht, richtet sich dieses Standardwerk an Lehrkräfte, Schulleitungen, Studienseminare, Studierende des Lehramtes wie auch an Schulaufsichten und Institutionen der schulischen Qualitätssicherung","collection-title":"Schule weiterentwickeln - Unterricht verbessern Orientierungsband","edition":"1. Auflage","event-place":"Hannover","ISBN":"978-3-7800-1009-4","language":"ger","number-of-pages":"1","publisher":"Klett Kallmeyer","publisher-place":"Hannover","source":"K10plus ISBN","title":"Unterrichtsqualität und Professionalisierung: Diagnostik von Lehr-Lern-Prozessen und evidenzbasierte Unterrichtsentwicklung","title-short":"Unterrichtsqualität und Professionalisierung","author":[{"family":"Helmke","given":"Andreas"}],"issued":{"date-parts":[["2022"]]}}}],"schema":"https://github.com/citation-style-language/schema/raw/master/csl-citation.json"} </w:instrText>
+      </w:r>
+      <w:r>
+        <w:rPr>
+          <w:rFonts w:ascii="Times New Roman" w:hAnsi="Times New Roman" w:cs="Times New Roman"/>
+          <w:sz w:val="24"/>
+          <w:szCs w:val="22"/>
+        </w:rPr>
+        <w:fldChar w:fldCharType="separate"/>
+      </w:r>
+      <w:r>
+        <w:rPr>
+          <w:rFonts w:ascii="Times New Roman" w:hAnsi="Times New Roman" w:cs="Times New Roman"/>
+          <w:sz w:val="24"/>
+        </w:rPr>
+        <w:t>(Helmke, 2022)</w:t>
+      </w:r>
+      <w:r>
+        <w:rPr>
+          <w:rFonts w:ascii="Times New Roman" w:hAnsi="Times New Roman" w:cs="Times New Roman"/>
+          <w:sz w:val="24"/>
+          <w:szCs w:val="22"/>
+        </w:rPr>
+        <w:fldChar w:fldCharType="end"/>
+      </w:r>
+      <w:r>
+        <w:rPr>
+          <w:rFonts w:ascii="Times New Roman" w:hAnsi="Times New Roman" w:cs="Times New Roman"/>
+          <w:sz w:val="24"/>
+          <w:szCs w:val="22"/>
+        </w:rPr>
+        <w:t>.</w:t>
+      </w:r>
+      <w:r>
+        <w:rPr>
+          <w:rFonts w:ascii="Times New Roman" w:hAnsi="Times New Roman" w:cs="Times New Roman"/>
+          <w:sz w:val="24"/>
+          <w:szCs w:val="22"/>
+        </w:rPr>
+        <w:t xml:space="preserve"> </w:t>
+      </w:r>
+      <w:r>
+        <w:rPr>
+          <w:rFonts w:ascii="Times New Roman" w:hAnsi="Times New Roman" w:cs="Times New Roman"/>
+          <w:sz w:val="24"/>
+          <w:szCs w:val="22"/>
+        </w:rPr>
+        <w:t>When</w:t>
+      </w:r>
+      <w:r>
+        <w:rPr>
+          <w:rFonts w:ascii="Times New Roman" w:hAnsi="Times New Roman" w:cs="Times New Roman"/>
+          <w:sz w:val="24"/>
+          <w:szCs w:val="22"/>
+        </w:rPr>
+        <w:t xml:space="preserve"> implemented effectively, </w:t>
+      </w:r>
+      <w:r>
+        <w:rPr>
+          <w:rFonts w:ascii="Times New Roman" w:hAnsi="Times New Roman" w:cs="Times New Roman"/>
+          <w:sz w:val="24"/>
+          <w:szCs w:val="22"/>
+        </w:rPr>
+        <w:t>it helps maintain a structured learning environment by reducing interruptions, optimizing active learning time, and fostering positive teacher-student relationships</w:t>
+      </w:r>
+      <w:r>
+        <w:rPr>
+          <w:rFonts w:ascii="Times New Roman" w:hAnsi="Times New Roman" w:cs="Times New Roman"/>
+          <w:sz w:val="24"/>
+          <w:szCs w:val="22"/>
+        </w:rPr>
+        <w:t xml:space="preserve"> </w:t>
+      </w:r>
+      <w:r>
+        <w:rPr>
+          <w:rFonts w:ascii="Times New Roman" w:hAnsi="Times New Roman" w:cs="Times New Roman"/>
+          <w:sz w:val="24"/>
+          <w:szCs w:val="22"/>
+        </w:rPr>
+        <w:fldChar w:fldCharType="begin"/>
+      </w:r>
+      <w:r>
+        <w:rPr>
+          <w:rFonts w:ascii="Times New Roman" w:hAnsi="Times New Roman" w:cs="Times New Roman"/>
+          <w:sz w:val="24"/>
+          <w:szCs w:val="22"/>
+        </w:rPr>
+        <w:instrText xml:space="preserve"> ADDIN ZOTERO_ITEM CSL_CITATION {"citationID":"rYvvN53a","properties":{"formattedCitation":"(Scherzinger &amp; Wettstein, 2019)","plainCitation":"(Scherzinger &amp; Wettstein, 2019)","noteIndex":0},"citationItems":[{"id":986,"uris":["http://zotero.org/groups/5349517/items/JZAJJALR"],"itemData":{"id":986,"type":"article-journal","abstract":"This study used questionnaires and systematic behavioural observations to examine how teachers, students and external observers perceived classroom disruptions, the teacher–student relationship and classroom management in grade 5 and 6 classrooms in Switzerland. The questionnaire showed that the students of a class agreed to a certain extent in their ratings of classroom disruptions, the teacher–student relationship and classroom management. Comparison of teachers’ and students’ ratings showed that agreement on these constructs varied. We found weak to moderate agreement on classroom disruptions, a weak correspondence for the teacher–student relationship, and no association on classroom management. The results of the behavioural observation showed a moderate agreement between external observers’ and students’ ratings, but no association between external observers’ and class teachers’ ratings and only a weak correspondence with the subject teacher ratings. Thus external observers’ low-inference observations corresponded far better with students’ than teachers’ ratings. To sum up, students, teachers and observers perceive classroom processes differently.","container-title":"Learning Environments Research","DOI":"10.1007/s10984-018-9269-x","ISSN":"1573-1855","issue":"1","journalAbbreviation":"Learning Environ Res","language":"en","page":"101-116","source":"Springer Link","title":"Classroom disruptions, the teacher–student relationship and classroom management from the perspective of teachers, students and external observers: a multimethod approach","title-short":"Classroom disruptions, the teacher–student relationship and classroom management from the perspective of teachers, students and external observers","volume":"22","author":[{"family":"Scherzinger","given":"Marion"},{"family":"Wettstein","given":"Alexander"}],"issued":{"date-parts":[["2019",4,1]]}}}],"schema":"https://github.com/citation-style-language/schema/raw/master/csl-citation.json"} </w:instrText>
+      </w:r>
+      <w:r>
+        <w:rPr>
+          <w:rFonts w:ascii="Times New Roman" w:hAnsi="Times New Roman" w:cs="Times New Roman"/>
+          <w:sz w:val="24"/>
+          <w:szCs w:val="22"/>
+        </w:rPr>
+        <w:fldChar w:fldCharType="separate"/>
+      </w:r>
+      <w:r>
+        <w:rPr>
+          <w:rFonts w:ascii="Times New Roman" w:hAnsi="Times New Roman" w:cs="Times New Roman"/>
+          <w:sz w:val="24"/>
+        </w:rPr>
+        <w:t>(Scherzinger &amp; Wettstein, 2019)</w:t>
+      </w:r>
+      <w:r>
+        <w:rPr>
+          <w:rFonts w:ascii="Times New Roman" w:hAnsi="Times New Roman" w:cs="Times New Roman"/>
+          <w:sz w:val="24"/>
+          <w:szCs w:val="22"/>
+        </w:rPr>
+        <w:fldChar w:fldCharType="end"/>
+      </w:r>
+      <w:r>
+        <w:rPr>
+          <w:rFonts w:ascii="Times New Roman" w:hAnsi="Times New Roman" w:cs="Times New Roman"/>
+          <w:sz w:val="24"/>
+          <w:szCs w:val="22"/>
+        </w:rPr>
+        <w:t xml:space="preserve">. </w:t>
+      </w:r>
+      <w:r>
+        <w:rPr>
+          <w:rFonts w:ascii="Times New Roman" w:hAnsi="Times New Roman" w:cs="Times New Roman"/>
+          <w:sz w:val="24"/>
+          <w:szCs w:val="22"/>
+        </w:rPr>
+        <w:t xml:space="preserve">Achieving this, however, requires teachers to navigate </w:t>
+      </w:r>
+      <w:r>
+        <w:rPr>
+          <w:rFonts w:ascii="Times New Roman" w:hAnsi="Times New Roman" w:cs="Times New Roman"/>
+          <w:sz w:val="24"/>
+          <w:szCs w:val="22"/>
+        </w:rPr>
+        <w:t xml:space="preserve">the </w:t>
+      </w:r>
+      <w:r>
+        <w:rPr>
+          <w:rFonts w:ascii="Times New Roman" w:hAnsi="Times New Roman" w:cs="Times New Roman"/>
+          <w:sz w:val="24"/>
+          <w:szCs w:val="22"/>
+        </w:rPr>
+        <w:t xml:space="preserve">simultaneity and </w:t>
+      </w:r>
+      <w:r>
+        <w:rPr>
+          <w:rFonts w:ascii="Times New Roman" w:hAnsi="Times New Roman" w:cs="Times New Roman"/>
+          <w:sz w:val="24"/>
+          <w:szCs w:val="22"/>
+        </w:rPr>
+        <w:t>complexity of classroom interactions</w:t>
+      </w:r>
+      <w:r>
+        <w:rPr>
+          <w:rFonts w:ascii="Times New Roman" w:hAnsi="Times New Roman" w:cs="Times New Roman"/>
+          <w:sz w:val="24"/>
+          <w:szCs w:val="22"/>
+        </w:rPr>
+        <w:t xml:space="preserve"> </w:t>
+      </w:r>
+      <w:r>
+        <w:rPr>
+          <w:rFonts w:ascii="Times New Roman" w:hAnsi="Times New Roman" w:cs="Times New Roman"/>
+          <w:sz w:val="24"/>
+          <w:szCs w:val="22"/>
+        </w:rPr>
+        <w:fldChar w:fldCharType="begin"/>
+      </w:r>
+      <w:r>
+        <w:rPr>
+          <w:rFonts w:ascii="Times New Roman" w:hAnsi="Times New Roman" w:cs="Times New Roman"/>
+          <w:sz w:val="24"/>
+          <w:szCs w:val="22"/>
+        </w:rPr>
+        <w:instrText xml:space="preserve"> ADDIN ZOTERO_ITEM CSL_CITATION {"citationID":"DpVcoQB4","properties":{"formattedCitation":"(Doyle, 1980)","plainCitation":"(Doyle, 1980)","noteIndex":0},"citationItems":[{"id":992,"uris":["http://zotero.org/groups/5349517/items/9DTFJQY3"],"itemData":{"id":992,"type":"report","abstract":"This booklet describes a foundation for effective classroom management and focuses on some of the basic processes involved in creating a cooperative atmosphere in the classroom. Four topics are considered: the beginning of the school year, selecting and arranging activities, monitoring and timing activities in the classroom, and stopping misbehavior. Examples are offered of effective procedures for dealing with each of these topics. Descriptions are given of successful ways to pace activities to minimize possibilities for misbehavior, selecting occasions for intervention, sequencing classroom activities, and handling transitions from one activity to another. Recommendations are made for dealing with \"hard core\" disruptive students, punishment, and behavior modification. It is  pointed out that effective management requires: (1) extensive knowledge of what is likely to happen in classrooms; (2) ability to process a large amount of information rapidly; and (3) skill in carrying out effective actions over a long period of time. (JD)","language":"en","note":"ERIC Number: ED206567","publisher":"Kappa Delta Pi, P","source":"ERIC","title":"Classroom Management","URL":"https://eric.ed.gov/?id=ED206567","author":[{"family":"Doyle","given":"Walter"}],"accessed":{"date-parts":[["2025",2,20]]},"issued":{"date-parts":[["1980"]]}}}],"schema":"https://github.com/citation-style-language/schema/raw/master/csl-citation.json"} </w:instrText>
+      </w:r>
+      <w:r>
+        <w:rPr>
+          <w:rFonts w:ascii="Times New Roman" w:hAnsi="Times New Roman" w:cs="Times New Roman"/>
+          <w:sz w:val="24"/>
+          <w:szCs w:val="22"/>
+        </w:rPr>
+        <w:fldChar w:fldCharType="separate"/>
+      </w:r>
+      <w:r>
+        <w:rPr>
+          <w:rFonts w:ascii="Times New Roman" w:hAnsi="Times New Roman" w:cs="Times New Roman"/>
+          <w:sz w:val="24"/>
+        </w:rPr>
+        <w:t>(Doyle, 1980)</w:t>
+      </w:r>
+      <w:r>
+        <w:rPr>
+          <w:rFonts w:ascii="Times New Roman" w:hAnsi="Times New Roman" w:cs="Times New Roman"/>
+          <w:sz w:val="24"/>
+          <w:szCs w:val="22"/>
+        </w:rPr>
+        <w:fldChar w:fldCharType="end"/>
+      </w:r>
+      <w:r>
+        <w:rPr>
+          <w:rFonts w:ascii="Times New Roman" w:hAnsi="Times New Roman" w:cs="Times New Roman"/>
+          <w:sz w:val="24"/>
+          <w:szCs w:val="22"/>
+        </w:rPr>
+        <w:t xml:space="preserve"> </w:t>
+      </w:r>
+      <w:r>
+        <w:rPr>
+          <w:rFonts w:ascii="Times New Roman" w:hAnsi="Times New Roman" w:cs="Times New Roman"/>
+          <w:sz w:val="24"/>
+          <w:szCs w:val="22"/>
+        </w:rPr>
+        <w:t>by developing</w:t>
+      </w:r>
+      <w:r>
+        <w:rPr>
+          <w:rFonts w:ascii="Times New Roman" w:hAnsi="Times New Roman" w:cs="Times New Roman"/>
+          <w:sz w:val="24"/>
+          <w:szCs w:val="22"/>
+        </w:rPr>
+        <w:t xml:space="preserve"> </w:t>
+      </w:r>
+      <w:r>
+        <w:rPr>
+          <w:rFonts w:ascii="Times New Roman" w:hAnsi="Times New Roman" w:cs="Times New Roman"/>
+          <w:sz w:val="24"/>
+          <w:szCs w:val="22"/>
+        </w:rPr>
+        <w:t>essential</w:t>
+      </w:r>
+      <w:r>
+        <w:rPr>
+          <w:rFonts w:ascii="Times New Roman" w:hAnsi="Times New Roman" w:cs="Times New Roman"/>
+          <w:sz w:val="24"/>
+          <w:szCs w:val="22"/>
+        </w:rPr>
+        <w:t xml:space="preserve"> skills such as </w:t>
+      </w:r>
+      <w:r>
+        <w:rPr>
+          <w:rFonts w:ascii="Times New Roman" w:hAnsi="Times New Roman" w:cs="Times New Roman"/>
+          <w:i/>
+          <w:iCs/>
+          <w:sz w:val="24"/>
+          <w:szCs w:val="22"/>
+        </w:rPr>
+        <w:t>withitness</w:t>
+      </w:r>
+      <w:r>
+        <w:rPr>
+          <w:rFonts w:ascii="Times New Roman" w:hAnsi="Times New Roman" w:cs="Times New Roman"/>
+          <w:sz w:val="24"/>
+          <w:szCs w:val="22"/>
+        </w:rPr>
+        <w:t xml:space="preserve"> and </w:t>
+      </w:r>
+      <w:r>
+        <w:rPr>
+          <w:rFonts w:ascii="Times New Roman" w:hAnsi="Times New Roman" w:cs="Times New Roman"/>
+          <w:i/>
+          <w:iCs/>
+          <w:sz w:val="24"/>
+          <w:szCs w:val="22"/>
+        </w:rPr>
+        <w:t>overlapping</w:t>
+      </w:r>
+      <w:r>
+        <w:rPr>
+          <w:rFonts w:ascii="Times New Roman" w:hAnsi="Times New Roman" w:cs="Times New Roman"/>
+          <w:sz w:val="24"/>
+          <w:szCs w:val="22"/>
+        </w:rPr>
+        <w:t xml:space="preserve"> </w:t>
+      </w:r>
+      <w:r>
+        <w:rPr>
+          <w:rFonts w:ascii="Times New Roman" w:hAnsi="Times New Roman" w:cs="Times New Roman"/>
+          <w:sz w:val="24"/>
+          <w:szCs w:val="22"/>
+        </w:rPr>
+        <w:fldChar w:fldCharType="begin"/>
+      </w:r>
+      <w:r>
+        <w:rPr>
+          <w:rFonts w:ascii="Times New Roman" w:hAnsi="Times New Roman" w:cs="Times New Roman"/>
+          <w:sz w:val="24"/>
+          <w:szCs w:val="22"/>
+        </w:rPr>
+        <w:instrText xml:space="preserve"> ADDIN ZOTERO_ITEM CSL_CITATION {"citationID":"KoUM27Kd","properties":{"formattedCitation":"(Kounin, 2006)","plainCitation":"(Kounin, 2006)","noteIndex":0},"citationItems":[{"id":933,"uris":["http://zotero.org/groups/5349517/items/RJYHKT3D"],"itemData":{"id":933,"type":"book","ISBN":"978-3-8309-6517-6","language":"de","note":"Google-Books-ID: Nw5OGQ298NcC","number-of-pages":"184","publisher":"Waxmann Verlag","source":"Google Books","title":"Techniken der Klassenführung","author":[{"family":"Kounin","given":"Jacob S."}],"issued":{"date-parts":[["2006"]]}}}],"schema":"https://github.com/citation-style-language/schema/raw/master/csl-citation.json"} </w:instrText>
+      </w:r>
+      <w:r>
+        <w:rPr>
+          <w:rFonts w:ascii="Times New Roman" w:hAnsi="Times New Roman" w:cs="Times New Roman"/>
+          <w:sz w:val="24"/>
+          <w:szCs w:val="22"/>
+        </w:rPr>
+        <w:fldChar w:fldCharType="separate"/>
+      </w:r>
+      <w:r>
+        <w:rPr>
+          <w:rFonts w:ascii="Times New Roman" w:hAnsi="Times New Roman" w:cs="Times New Roman"/>
+          <w:sz w:val="24"/>
+        </w:rPr>
+        <w:t>(Kounin, 2006)</w:t>
+      </w:r>
+      <w:r>
+        <w:rPr>
+          <w:rFonts w:ascii="Times New Roman" w:hAnsi="Times New Roman" w:cs="Times New Roman"/>
+          <w:sz w:val="24"/>
+          <w:szCs w:val="22"/>
+        </w:rPr>
+        <w:fldChar w:fldCharType="end"/>
+      </w:r>
+      <w:r>
+        <w:rPr>
+          <w:rFonts w:ascii="Times New Roman" w:hAnsi="Times New Roman" w:cs="Times New Roman"/>
+          <w:sz w:val="24"/>
+          <w:szCs w:val="22"/>
+        </w:rPr>
+        <w:t xml:space="preserve">. </w:t>
+      </w:r>
+      <w:r>
+        <w:rPr>
+          <w:rFonts w:ascii="Times New Roman" w:hAnsi="Times New Roman" w:cs="Times New Roman"/>
+          <w:i/>
+          <w:iCs/>
+          <w:sz w:val="24"/>
+          <w:szCs w:val="22"/>
+        </w:rPr>
+        <w:t>Withitness</w:t>
+      </w:r>
+      <w:r>
+        <w:rPr>
+          <w:rFonts w:ascii="Times New Roman" w:hAnsi="Times New Roman" w:cs="Times New Roman"/>
+          <w:sz w:val="24"/>
+          <w:szCs w:val="22"/>
+        </w:rPr>
+        <w:t xml:space="preserve"> refers to a teacher’s heightened awareness of classroom dynamics, allowing for proactive interventions to prevent disruptions from escalating. </w:t>
+      </w:r>
+      <w:r>
+        <w:rPr>
+          <w:rFonts w:ascii="Times New Roman" w:hAnsi="Times New Roman" w:cs="Times New Roman"/>
+          <w:i/>
+          <w:iCs/>
+          <w:sz w:val="24"/>
+          <w:szCs w:val="22"/>
+        </w:rPr>
+        <w:t>Overlapping</w:t>
+      </w:r>
+      <w:r>
+        <w:rPr>
+          <w:rFonts w:ascii="Times New Roman" w:hAnsi="Times New Roman" w:cs="Times New Roman"/>
+          <w:sz w:val="24"/>
+          <w:szCs w:val="22"/>
+        </w:rPr>
+        <w:t xml:space="preserve">, on the other hand, involves </w:t>
+      </w:r>
+      <w:r>
+        <w:rPr>
+          <w:rFonts w:ascii="Times New Roman" w:hAnsi="Times New Roman" w:cs="Times New Roman"/>
+          <w:sz w:val="24"/>
+          <w:szCs w:val="22"/>
+        </w:rPr>
+        <w:t>managing</w:t>
+      </w:r>
+      <w:r>
+        <w:rPr>
+          <w:rFonts w:ascii="Times New Roman" w:hAnsi="Times New Roman" w:cs="Times New Roman"/>
+          <w:sz w:val="24"/>
+          <w:szCs w:val="22"/>
+        </w:rPr>
+        <w:t xml:space="preserve"> multiple demands simultaneously, ensuring a smooth instructional flow without compromising student focus.</w:t>
+      </w:r>
+      <w:r>
+        <w:rPr>
+          <w:rFonts w:ascii="Times New Roman" w:hAnsi="Times New Roman" w:cs="Times New Roman"/>
+          <w:sz w:val="24"/>
+          <w:szCs w:val="22"/>
         </w:rPr>
         <w:t xml:space="preserve"> </w:t>
       </w:r>
@@ -708,22 +1561,6 @@
           <w:sz w:val="24"/>
           <w:szCs w:val="22"/>
         </w:rPr>
-        <w:t>Effective c</w:t>
-      </w:r>
-      <w:r>
-        <w:rPr>
-          <w:rFonts w:ascii="Times New Roman" w:hAnsi="Times New Roman" w:cs="Times New Roman"/>
-          <w:sz w:val="24"/>
-          <w:szCs w:val="22"/>
-        </w:rPr>
-        <w:t xml:space="preserve">lassroom management is a fundamental skill for teachers, playing a crucial role in shaping students’ learning outcomes </w:t>
-      </w:r>
-      <w:r>
-        <w:rPr>
-          <w:rFonts w:ascii="Times New Roman" w:hAnsi="Times New Roman" w:cs="Times New Roman"/>
-          <w:sz w:val="24"/>
-          <w:szCs w:val="22"/>
-        </w:rPr>
         <w:fldChar w:fldCharType="begin"/>
       </w:r>
       <w:r>
@@ -732,7 +1569,7 @@
           <w:sz w:val="24"/>
           <w:szCs w:val="22"/>
         </w:rPr>
-        <w:instrText xml:space="preserve"> ADDIN ZOTERO_ITEM CSL_CITATION {"citationID":"NK5veCZz","properties":{"formattedCitation":"(Hattie, 2008; Wang, 1993)","plainCitation":"(Hattie, 2008; Wang, 1993)","noteIndex":0},"citationItems":[{"id":973,"uris":["http://zotero.org/groups/5349517/items/VIYYGM6A"],"itemData":{"id":973,"type":"book","abstract":"This unique and ground-breaking book is the result of 15 years research and synthesises over 800 meta-analyses on the influences on achievement in school-aged students. It builds a story about the power of teachers, feedback, and a model of learning and understanding. The research involves many millions of students and represents the largest ever evidence based research into what actually works in schools to improve learning. Areas covered include the influence of the student, home, school, curricula, teacher, and teaching strategies. A model of teaching and learning is developed based on the notion of visible teaching and visible learning.\nA major message is that what works best for students is similar to what works best for teachers – an attention to setting challenging learning intentions, being clear about what success means, and an attention to learning strategies for developing conceptual understanding about what teachers and students know and understand.\nAlthough the current evidence based fad has turned into a debate about test scores, this book is about using evidence to build and defend a model of teaching and learning. A major contribution is a fascinating benchmark/dashboard for comparing many innovations in teaching and schools.","event-place":"London","ISBN":"978-0-203-88733-2","note":"DOI: 10.4324/9780203887332","number-of-pages":"392","publisher":"Routledge","publisher-place":"London","title":"Visible Learning: A Synthesis of Over 800 Meta-Analyses Relating to Achievement","title-short":"Visible Learning","author":[{"family":"Hattie","given":"John"}],"issued":{"date-parts":[["2008",11,19]]}}},{"id":978,"uris":["http://zotero.org/groups/5349517/items/9XE35CPP"],"itemData":{"id":978,"type":"report","abstract":"The study explores the relative effects of a wide range of variables that influence learning, and whether three methods--content analysis, expert ratings, and meta-analysis--agree on whether and how strongly these variables influence learning, using the educational research literature and an expert survey. The presence of an emergent knowledge base for school learning was also investigated. A framework was developed to guide the study that incorporated the following theoretical constructs: (1) state and district governance and organization; (2) home and community educational contexts; (3) school demographics, culture, climate, policies, and practices; (4) design and delivery of curriculum and instruction; (5) classroom practices; and (6) student characteristics. Data from 179  handbook chapters (narrative reviews) were used for the content analysis, and a survey of 61 educational researchers provided expert ratings. Meta-analysis was conducted with 91 studies. The magnitude of the correlation between the meta-analyses and the narrative reviews suggests an emergent knowledge base on school learning. The moderate correlation of expert ratings with the results from meta-analysis and narrative reviews also supports an emergent knowledge base on influences on learning. Three appendixes provide technical information on the narrative reviews and expert survey and a list of the 91 sources used in the meta-analysis. (Contains 1 figure, 4 tables, and 119 references.) (SLD)","language":"en","note":"ERIC Number: ED399311","source":"ERIC","title":"Toward a Knowledge Base for School Learning. Publication Series #93-5a","URL":"https://eric.ed.gov/?id=ED399311","author":[{"family":"Wang","given":"M. C."}],"accessed":{"date-parts":[["2025",2,19]]},"issued":{"date-parts":[["1993"]]}}}],"schema":"https://github.com/citation-style-language/schema/raw/master/csl-citation.json"} </w:instrText>
+        <w:instrText xml:space="preserve"> ADDIN ZOTERO_ITEM CSL_CITATION {"citationID":"3kkpGBKj","properties":{"formattedCitation":"(Gold &amp; Holodynski, 2015)","plainCitation":"(Gold &amp; Holodynski, 2015)","noteIndex":0},"citationItems":[{"id":919,"uris":["http://zotero.org/groups/5349517/items/ICIW6F5C"],"itemData":{"id":919,"type":"article-journal","abstract":"The current study describes the development and construct validation of a situational judgment test for assessing the strategic knowledge of classroom management in elementary schools. Classroom scenarios and accompanying courses of action were constructed, of which 17 experts confirmed the content validity. A pilot study and a cross-validation with preservice teachers and inservice teachers revealed the assumed factor structure and sensitivity of the test to differences in expertise. The results indicate that the situational judgment test for assessing strategic knowledge of classroom management in elementary schools is a valid assessment tool for investigating the acquisition and promotion of classroom management knowledge during teacher education.","container-title":"Educational Assessment","DOI":"10.1080/10627197.2015.1062087","ISSN":"1062-7197","issue":"3","note":"publisher: Routledge\n_eprint: https://doi.org/10.1080/10627197.2015.1062087","page":"226-248","source":"Taylor and Francis+NEJM","title":"Development and Construct Validation of a Situational Judgment Test of Strategic Knowledge of Classroom Management in Elementary Schools","volume":"20","author":[{"family":"Gold","given":"Bernadette"},{"family":"Holodynski","given":"Manfred"}],"issued":{"date-parts":[["2015",7,3]]}}}],"schema":"https://github.com/citation-style-language/schema/raw/master/csl-citation.json"} </w:instrText>
       </w:r>
       <w:r>
         <w:rPr>
@@ -746,9 +1583,31 @@
         <w:rPr>
           <w:rFonts w:ascii="Times New Roman" w:hAnsi="Times New Roman" w:cs="Times New Roman"/>
           <w:sz w:val="24"/>
-          <w:szCs w:val="22"/>
-        </w:rPr>
-        <w:t>(Hattie, 2008; Wang, 1993)</w:t>
+        </w:rPr>
+        <w:t xml:space="preserve">Gold &amp; </w:t>
+      </w:r>
+      <w:proofErr w:type="spellStart"/>
+      <w:r>
+        <w:rPr>
+          <w:rFonts w:ascii="Times New Roman" w:hAnsi="Times New Roman" w:cs="Times New Roman"/>
+          <w:sz w:val="24"/>
+        </w:rPr>
+        <w:t>Holodynski</w:t>
+      </w:r>
+      <w:proofErr w:type="spellEnd"/>
+      <w:r>
+        <w:rPr>
+          <w:rFonts w:ascii="Times New Roman" w:hAnsi="Times New Roman" w:cs="Times New Roman"/>
+          <w:sz w:val="24"/>
+        </w:rPr>
+        <w:t xml:space="preserve"> (</w:t>
+      </w:r>
+      <w:r>
+        <w:rPr>
+          <w:rFonts w:ascii="Times New Roman" w:hAnsi="Times New Roman" w:cs="Times New Roman"/>
+          <w:sz w:val="24"/>
+        </w:rPr>
+        <w:t>2015)</w:t>
       </w:r>
       <w:r>
         <w:rPr>
@@ -764,22 +1623,6 @@
           <w:sz w:val="24"/>
           <w:szCs w:val="22"/>
         </w:rPr>
-        <w:t xml:space="preserve"> and fostering a positive classroom </w:t>
-      </w:r>
-      <w:r>
-        <w:rPr>
-          <w:rFonts w:ascii="Times New Roman" w:hAnsi="Times New Roman" w:cs="Times New Roman"/>
-          <w:sz w:val="24"/>
-          <w:szCs w:val="22"/>
-        </w:rPr>
-        <w:t>atmosphere</w:t>
-      </w:r>
-      <w:r>
-        <w:rPr>
-          <w:rFonts w:ascii="Times New Roman" w:hAnsi="Times New Roman" w:cs="Times New Roman"/>
-          <w:sz w:val="24"/>
-          <w:szCs w:val="22"/>
-        </w:rPr>
         <w:t xml:space="preserve"> </w:t>
       </w:r>
       <w:r>
@@ -788,482 +1631,7 @@
           <w:sz w:val="24"/>
           <w:szCs w:val="22"/>
         </w:rPr>
-        <w:fldChar w:fldCharType="begin"/>
-      </w:r>
-      <w:r>
-        <w:rPr>
-          <w:rFonts w:ascii="Times New Roman" w:hAnsi="Times New Roman" w:cs="Times New Roman"/>
-          <w:sz w:val="24"/>
-          <w:szCs w:val="22"/>
-        </w:rPr>
-        <w:instrText xml:space="preserve"> ADDIN ZOTERO_ITEM CSL_CITATION {"citationID":"or8DXUK7","properties":{"formattedCitation":"(Djigic &amp; Stojiljkovic, 2011; Mitchell &amp; Bradshaw, 2013)","plainCitation":"(Djigic &amp; Stojiljkovic, 2011; Mitchell &amp; Bradshaw, 2013)","noteIndex":0},"citationItems":[{"id":980,"uris":["http://zotero.org/groups/5349517/items/CJZHJKWM"],"itemData":{"id":980,"type":"article-journal","abstract":"Classroom management is related to all teachers actions aimed to establish the stimulative learning environment. As stated by Martin and Baldwin (1993), three teachers’ classroom management styles can be distinguished: interventionist, non-interventionist and interactionist. The purpose of the study is to examine the relations between teachers’ classroom management styles, satisfaction with classroom climate and students’ school achievement. Data analysis shows that both teachers and students are the most satisfied with the classroom climate which is created by teacher-interactionist. Students’ achievements were at its highest when the teachers practiced interactionist style, and at its lowest when the teachers were interventionists.","collection-title":"The 2nd International Conference on Education and Educational Psychology 2011","container-title":"Procedia - Social and Behavioral Sciences","DOI":"10.1016/j.sbspro.2011.11.310","ISSN":"1877-0428","journalAbbreviation":"Procedia - Social and Behavioral Sciences","page":"819-828","source":"ScienceDirect","title":"Classroom management styles, classroom climate and school achievement","volume":"29","author":[{"family":"Djigic","given":"Gordana"},{"family":"Stojiljkovic","given":"Snezana"}],"issued":{"date-parts":[["2011",1,1]]}}},{"id":983,"uris":["http://zotero.org/groups/5349517/items/65B9UTV8"],"itemData":{"id":983,"type":"article-journal","abstract":"There is growing emphasis on the use of positive behavior supports rather than exclusionary discipline strategies to promote a positive classroom environment. Yet, there has been limited research examining the association between these two different approaches to classroom management and students' perceptions of school climate. Data from 1902 students within 93 classrooms that were nested within 37 elementary schools were examined using multilevel structural equation modeling procedures to investigate the association between two different classroom management strategies (i.e., exclusionary discipline strategies and the use of positive behavior supports) and student ratings of school climate (i.e., fairness, order and discipline, student–teacher relationship, and academic motivation). The analyses indicated that greater use of exclusionary discipline strategies was associated with lower order and discipline scores, whereas greater use of classroom-based positive behavior supports was associated with higher scores on order and discipline, fairness, and student–teacher relationship. These findings suggest that pre-service training and professional development activities should promote teachers' use of positive behavior support strategies and encourage reduced reliance on exclusionary discipline strategies in order to enhance the school climate and conditions for learning.","container-title":"Journal of School Psychology","DOI":"10.1016/j.jsp.2013.05.005","ISSN":"0022-4405","issue":"5","journalAbbreviation":"Journal of School Psychology","page":"599-610","source":"ScienceDirect","title":"Examining classroom influences on student perceptions of school climate: The role of classroom management and exclusionary discipline strategies","title-short":"Examining classroom influences on student perceptions of school climate","volume":"51","author":[{"family":"Mitchell","given":"Mary M."},{"family":"Bradshaw","given":"Catherine P."}],"issued":{"date-parts":[["2013",10,1]]}}}],"schema":"https://github.com/citation-style-language/schema/raw/master/csl-citation.json"} </w:instrText>
-      </w:r>
-      <w:r>
-        <w:rPr>
-          <w:rFonts w:ascii="Times New Roman" w:hAnsi="Times New Roman" w:cs="Times New Roman"/>
-          <w:sz w:val="24"/>
-          <w:szCs w:val="22"/>
-        </w:rPr>
-        <w:fldChar w:fldCharType="separate"/>
-      </w:r>
-      <w:r>
-        <w:rPr>
-          <w:rFonts w:ascii="Times New Roman" w:hAnsi="Times New Roman" w:cs="Times New Roman"/>
-          <w:sz w:val="24"/>
-          <w:szCs w:val="22"/>
-        </w:rPr>
-        <w:t>(</w:t>
-      </w:r>
-      <w:proofErr w:type="spellStart"/>
-      <w:r>
-        <w:rPr>
-          <w:rFonts w:ascii="Times New Roman" w:hAnsi="Times New Roman" w:cs="Times New Roman"/>
-          <w:sz w:val="24"/>
-          <w:szCs w:val="22"/>
-        </w:rPr>
-        <w:t>Djigic</w:t>
-      </w:r>
-      <w:proofErr w:type="spellEnd"/>
-      <w:r>
-        <w:rPr>
-          <w:rFonts w:ascii="Times New Roman" w:hAnsi="Times New Roman" w:cs="Times New Roman"/>
-          <w:sz w:val="24"/>
-          <w:szCs w:val="22"/>
-        </w:rPr>
-        <w:t xml:space="preserve"> &amp; </w:t>
-      </w:r>
-      <w:proofErr w:type="spellStart"/>
-      <w:r>
-        <w:rPr>
-          <w:rFonts w:ascii="Times New Roman" w:hAnsi="Times New Roman" w:cs="Times New Roman"/>
-          <w:sz w:val="24"/>
-          <w:szCs w:val="22"/>
-        </w:rPr>
-        <w:t>Stojiljkovic</w:t>
-      </w:r>
-      <w:proofErr w:type="spellEnd"/>
-      <w:r>
-        <w:rPr>
-          <w:rFonts w:ascii="Times New Roman" w:hAnsi="Times New Roman" w:cs="Times New Roman"/>
-          <w:sz w:val="24"/>
-          <w:szCs w:val="22"/>
-        </w:rPr>
-        <w:t>, 2011; Mitchell &amp; Bradshaw, 2013)</w:t>
-      </w:r>
-      <w:r>
-        <w:rPr>
-          <w:rFonts w:ascii="Times New Roman" w:hAnsi="Times New Roman" w:cs="Times New Roman"/>
-          <w:sz w:val="24"/>
-          <w:szCs w:val="22"/>
-        </w:rPr>
-        <w:fldChar w:fldCharType="end"/>
-      </w:r>
-      <w:r>
-        <w:rPr>
-          <w:rFonts w:ascii="Times New Roman" w:hAnsi="Times New Roman" w:cs="Times New Roman"/>
-          <w:sz w:val="24"/>
-          <w:szCs w:val="22"/>
-        </w:rPr>
-        <w:t xml:space="preserve">. </w:t>
-      </w:r>
-      <w:r>
-        <w:rPr>
-          <w:rFonts w:ascii="Times New Roman" w:hAnsi="Times New Roman" w:cs="Times New Roman"/>
-          <w:sz w:val="24"/>
-          <w:szCs w:val="22"/>
-        </w:rPr>
-        <w:t xml:space="preserve">It encompasses strategies and measures </w:t>
-      </w:r>
-      <w:r>
-        <w:rPr>
-          <w:rFonts w:ascii="Times New Roman" w:hAnsi="Times New Roman" w:cs="Times New Roman"/>
-          <w:sz w:val="24"/>
-          <w:szCs w:val="22"/>
-        </w:rPr>
-        <w:t xml:space="preserve">teachers employ to </w:t>
-      </w:r>
-      <w:r>
-        <w:rPr>
-          <w:rFonts w:ascii="Times New Roman" w:hAnsi="Times New Roman" w:cs="Times New Roman"/>
-          <w:sz w:val="24"/>
-          <w:szCs w:val="22"/>
-        </w:rPr>
-        <w:t xml:space="preserve">create a learning environment conducive to both academic success and social-emotional </w:t>
-      </w:r>
-      <w:r>
-        <w:rPr>
-          <w:rFonts w:ascii="Times New Roman" w:hAnsi="Times New Roman" w:cs="Times New Roman"/>
-          <w:sz w:val="24"/>
-          <w:szCs w:val="22"/>
-        </w:rPr>
-        <w:t xml:space="preserve">learning </w:t>
-      </w:r>
-      <w:r>
-        <w:rPr>
-          <w:rFonts w:ascii="Times New Roman" w:hAnsi="Times New Roman" w:cs="Times New Roman"/>
-          <w:sz w:val="24"/>
-          <w:szCs w:val="22"/>
-        </w:rPr>
-        <w:fldChar w:fldCharType="begin"/>
-      </w:r>
-      <w:r>
-        <w:rPr>
-          <w:rFonts w:ascii="Times New Roman" w:hAnsi="Times New Roman" w:cs="Times New Roman"/>
-          <w:sz w:val="24"/>
-          <w:szCs w:val="22"/>
-        </w:rPr>
-        <w:instrText xml:space="preserve"> ADDIN ZOTERO_ITEM CSL_CITATION {"citationID":"BWK7zQri","properties":{"formattedCitation":"(Evertson &amp; Weinstein, 2011)","plainCitation":"(Evertson &amp; Weinstein, 2011)","noteIndex":0},"citationItems":[{"id":1075,"uris":["http://zotero.org/groups/5349517/items/U2EJMN8I"],"itemData":{"id":1075,"type":"book","abstract":"\"The Handbook of Classroom Management provides an indispensable reference volume for scholars, teacher educators, in-service practitioners, and the academic libraries serving these audiences. It is also appropriate for graduate courses wholly or partly devoted to the study of classroom management.\"--Pub","event-place":"New York","ISBN":"978-0-203-87478-3","language":"eng","note":"OCLC: 864167930","publisher":"Routledge, Taylor &amp; Francis Group","publisher-place":"New York","source":"Open WorldCat","title":"Handbook of classroom management: research, practice, and contemporary issues","title-short":"Handbook of classroom management","editor":[{"family":"Evertson","given":"Carolyn M."},{"family":"Weinstein","given":"Carol Simon"}],"issued":{"date-parts":[["2011"]]}}}],"schema":"https://github.com/citation-style-language/schema/raw/master/csl-citation.json"} </w:instrText>
-      </w:r>
-      <w:r>
-        <w:rPr>
-          <w:rFonts w:ascii="Times New Roman" w:hAnsi="Times New Roman" w:cs="Times New Roman"/>
-          <w:sz w:val="24"/>
-          <w:szCs w:val="22"/>
-        </w:rPr>
-        <w:fldChar w:fldCharType="separate"/>
-      </w:r>
-      <w:r>
-        <w:rPr>
-          <w:rFonts w:ascii="Times New Roman" w:hAnsi="Times New Roman" w:cs="Times New Roman"/>
-          <w:sz w:val="24"/>
-          <w:szCs w:val="22"/>
-        </w:rPr>
-        <w:t>(</w:t>
-      </w:r>
-      <w:proofErr w:type="spellStart"/>
-      <w:r>
-        <w:rPr>
-          <w:rFonts w:ascii="Times New Roman" w:hAnsi="Times New Roman" w:cs="Times New Roman"/>
-          <w:sz w:val="24"/>
-          <w:szCs w:val="22"/>
-        </w:rPr>
-        <w:t>Evertson</w:t>
-      </w:r>
-      <w:proofErr w:type="spellEnd"/>
-      <w:r>
-        <w:rPr>
-          <w:rFonts w:ascii="Times New Roman" w:hAnsi="Times New Roman" w:cs="Times New Roman"/>
-          <w:sz w:val="24"/>
-          <w:szCs w:val="22"/>
-        </w:rPr>
-        <w:t xml:space="preserve"> &amp; Weinstein, 2011)</w:t>
-      </w:r>
-      <w:r>
-        <w:rPr>
-          <w:rFonts w:ascii="Times New Roman" w:hAnsi="Times New Roman" w:cs="Times New Roman"/>
-          <w:sz w:val="24"/>
-          <w:szCs w:val="22"/>
-        </w:rPr>
-        <w:fldChar w:fldCharType="end"/>
-      </w:r>
-      <w:r>
-        <w:rPr>
-          <w:rFonts w:ascii="Times New Roman" w:hAnsi="Times New Roman" w:cs="Times New Roman"/>
-          <w:sz w:val="24"/>
-          <w:szCs w:val="22"/>
-        </w:rPr>
-        <w:t xml:space="preserve">. </w:t>
-      </w:r>
-      <w:r>
-        <w:rPr>
-          <w:rFonts w:ascii="Times New Roman" w:hAnsi="Times New Roman" w:cs="Times New Roman"/>
-          <w:sz w:val="24"/>
-          <w:szCs w:val="22"/>
-        </w:rPr>
-        <w:t xml:space="preserve">Managing classroom disruptions is one </w:t>
-      </w:r>
-      <w:r>
-        <w:rPr>
-          <w:rFonts w:ascii="Times New Roman" w:hAnsi="Times New Roman" w:cs="Times New Roman"/>
-          <w:sz w:val="24"/>
-          <w:szCs w:val="22"/>
-        </w:rPr>
-        <w:t xml:space="preserve">essential </w:t>
-      </w:r>
-      <w:r>
-        <w:rPr>
-          <w:rFonts w:ascii="Times New Roman" w:hAnsi="Times New Roman" w:cs="Times New Roman"/>
-          <w:sz w:val="24"/>
-          <w:szCs w:val="22"/>
-        </w:rPr>
-        <w:t>aspect of effective classroom management</w:t>
-      </w:r>
-      <w:r>
-        <w:rPr>
-          <w:rFonts w:ascii="Times New Roman" w:hAnsi="Times New Roman" w:cs="Times New Roman"/>
-          <w:sz w:val="24"/>
-          <w:szCs w:val="22"/>
-        </w:rPr>
-        <w:t xml:space="preserve"> </w:t>
-      </w:r>
-      <w:r>
-        <w:rPr>
-          <w:rFonts w:ascii="Times New Roman" w:hAnsi="Times New Roman" w:cs="Times New Roman"/>
-          <w:sz w:val="24"/>
-          <w:szCs w:val="22"/>
-        </w:rPr>
-        <w:fldChar w:fldCharType="begin"/>
-      </w:r>
-      <w:r>
-        <w:rPr>
-          <w:rFonts w:ascii="Times New Roman" w:hAnsi="Times New Roman" w:cs="Times New Roman"/>
-          <w:sz w:val="24"/>
-          <w:szCs w:val="22"/>
-        </w:rPr>
-        <w:instrText xml:space="preserve"> ADDIN ZOTERO_ITEM CSL_CITATION {"citationID":"3xipLnnJ","properties":{"formattedCitation":"(Helmke, 2022)","plainCitation":"(Helmke, 2022)","noteIndex":0},"citationItems":[{"id":1076,"uris":["http://zotero.org/groups/5349517/items/GMYFL68W"],"itemData":{"id":1076,"type":"book","abstract":"Das aktualisierte Standardwerk zur Unterrichtsqualität - mit bewährten und neuen Antworten Entdecken Sie den Klassiker von Andreas Helmke neu - in der umfassend überarbeiteten Ausgabe von 2022. Häufig zitiert, mehrmals aktualisiert, immer fokussiert auf guten Unterricht - dieses Standardwerk sollte in keiner Lehrer:innenbibliothek fehlen. Neben einer kritischen Bilanz der Hattie-Studien „Visible Learning“ und „Visible Learning for Teachers“ sowie einer umfassenden Darstellung der Methoden und Werkzeuge der evidenzbasierten Unterrichtsforschung enthält die Neuauflage erweiterte Kapitel, u.a. zu den Bedingungen lernförderlichen Feedbacks, zur kognitiven Aktivierung von Lernenden und zu den digitalen Kompetenzen von Lehrpersonen und Lernenden.Zentral bleiben weiterhin die Fragen: - Was macht die gute Lehrkraft und was den erfolgreichen Unterricht aus? - Wie lässt sich die Qualität des Unterrichts erfassen, bewerten und verbessern? Nach einer Übersicht über theoretische Konzepte der Lehr-Lern-Forschung (mit Ausführungen zur überschätzten Rolle der \"Neuropädagogik\" für Lehr-Lern-Prozesse) und Merkmalen der Professionalisierung und Lehrerpersönlichkeit stellt der Autor fachübergreifende lernwirksame Merkmale der Unterrichtsqualität sowie Methoden und Werkzeuge der Diagnostik und Evaluation des Unterrichts vor. Dem folgen Kapitel zur Unterrichtsentwicklung und zum Potenzial der Unterrichtsvideografie (auch hier erweitert um Hinweise zur videobasierten Selbstreflexion und videobasiertem Austausch über Unterricht). Zur effektiven Nutzung des Buches tragen zahlreiche Reflexionsaufgaben, Internet- und Literaturhinweise bei. Zudem wird die Arbeit mit diesem Buch unterstützt durch einen online verfügbaren, laufend aktualisierten Anhang mit - Beobachtungsbögen, - Werkzeugen zur Unterrichtsdiagnostik und - Übersichten und Materialien zur Unterrichtsvideografie unter http://www.andreas-helmke.info und http://www.unterrichtsdiagnostik.info. Von einem führenden Experten der Unterrichtsforschung verfasst und auf den neuesten Stand der Forschung gebracht, richtet sich dieses Standardwerk an Lehrkräfte, Schulleitungen, Studienseminare, Studierende des Lehramtes wie auch an Schulaufsichten und Institutionen der schulischen Qualitätssicherung","collection-title":"Schule weiterentwickeln - Unterricht verbessern Orientierungsband","edition":"1. Auflage","event-place":"Hannover","ISBN":"978-3-7800-1009-4","language":"ger","number-of-pages":"1","publisher":"Klett Kallmeyer","publisher-place":"Hannover","source":"K10plus ISBN","title":"Unterrichtsqualität und Professionalisierung: Diagnostik von Lehr-Lern-Prozessen und evidenzbasierte Unterrichtsentwicklung","title-short":"Unterrichtsqualität und Professionalisierung","author":[{"family":"Helmke","given":"Andreas"}],"issued":{"date-parts":[["2022"]]}}}],"schema":"https://github.com/citation-style-language/schema/raw/master/csl-citation.json"} </w:instrText>
-      </w:r>
-      <w:r>
-        <w:rPr>
-          <w:rFonts w:ascii="Times New Roman" w:hAnsi="Times New Roman" w:cs="Times New Roman"/>
-          <w:sz w:val="24"/>
-          <w:szCs w:val="22"/>
-        </w:rPr>
-        <w:fldChar w:fldCharType="separate"/>
-      </w:r>
-      <w:r>
-        <w:rPr>
-          <w:rFonts w:ascii="Times New Roman" w:hAnsi="Times New Roman" w:cs="Times New Roman"/>
-          <w:sz w:val="24"/>
-        </w:rPr>
-        <w:t>(Helmke, 2022)</w:t>
-      </w:r>
-      <w:r>
-        <w:rPr>
-          <w:rFonts w:ascii="Times New Roman" w:hAnsi="Times New Roman" w:cs="Times New Roman"/>
-          <w:sz w:val="24"/>
-          <w:szCs w:val="22"/>
-        </w:rPr>
-        <w:fldChar w:fldCharType="end"/>
-      </w:r>
-      <w:r>
-        <w:rPr>
-          <w:rFonts w:ascii="Times New Roman" w:hAnsi="Times New Roman" w:cs="Times New Roman"/>
-          <w:sz w:val="24"/>
-          <w:szCs w:val="22"/>
-        </w:rPr>
-        <w:t>.</w:t>
-      </w:r>
-      <w:r>
-        <w:rPr>
-          <w:rFonts w:ascii="Times New Roman" w:hAnsi="Times New Roman" w:cs="Times New Roman"/>
-          <w:sz w:val="24"/>
-          <w:szCs w:val="22"/>
-        </w:rPr>
-        <w:t xml:space="preserve"> </w:t>
-      </w:r>
-      <w:r>
-        <w:rPr>
-          <w:rFonts w:ascii="Times New Roman" w:hAnsi="Times New Roman" w:cs="Times New Roman"/>
-          <w:sz w:val="24"/>
-          <w:szCs w:val="22"/>
-        </w:rPr>
-        <w:t>When</w:t>
-      </w:r>
-      <w:r>
-        <w:rPr>
-          <w:rFonts w:ascii="Times New Roman" w:hAnsi="Times New Roman" w:cs="Times New Roman"/>
-          <w:sz w:val="24"/>
-          <w:szCs w:val="22"/>
-        </w:rPr>
-        <w:t xml:space="preserve"> implemented effectively, </w:t>
-      </w:r>
-      <w:r>
-        <w:rPr>
-          <w:rFonts w:ascii="Times New Roman" w:hAnsi="Times New Roman" w:cs="Times New Roman"/>
-          <w:sz w:val="24"/>
-          <w:szCs w:val="22"/>
-        </w:rPr>
-        <w:t>it helps maintain a structured learning environment by reducing interruptions, optimizing active learning time, and fostering positive teacher-student relationships</w:t>
-      </w:r>
-      <w:r>
-        <w:rPr>
-          <w:rFonts w:ascii="Times New Roman" w:hAnsi="Times New Roman" w:cs="Times New Roman"/>
-          <w:sz w:val="24"/>
-          <w:szCs w:val="22"/>
-        </w:rPr>
-        <w:t xml:space="preserve"> </w:t>
-      </w:r>
-      <w:r>
-        <w:rPr>
-          <w:rFonts w:ascii="Times New Roman" w:hAnsi="Times New Roman" w:cs="Times New Roman"/>
-          <w:sz w:val="24"/>
-          <w:szCs w:val="22"/>
-        </w:rPr>
-        <w:fldChar w:fldCharType="begin"/>
-      </w:r>
-      <w:r>
-        <w:rPr>
-          <w:rFonts w:ascii="Times New Roman" w:hAnsi="Times New Roman" w:cs="Times New Roman"/>
-          <w:sz w:val="24"/>
-          <w:szCs w:val="22"/>
-        </w:rPr>
-        <w:instrText xml:space="preserve"> ADDIN ZOTERO_ITEM CSL_CITATION {"citationID":"rYvvN53a","properties":{"formattedCitation":"(Scherzinger &amp; Wettstein, 2019)","plainCitation":"(Scherzinger &amp; Wettstein, 2019)","noteIndex":0},"citationItems":[{"id":986,"uris":["http://zotero.org/groups/5349517/items/JZAJJALR"],"itemData":{"id":986,"type":"article-journal","abstract":"This study used questionnaires and systematic behavioural observations to examine how teachers, students and external observers perceived classroom disruptions, the teacher–student relationship and classroom management in grade 5 and 6 classrooms in Switzerland. The questionnaire showed that the students of a class agreed to a certain extent in their ratings of classroom disruptions, the teacher–student relationship and classroom management. Comparison of teachers’ and students’ ratings showed that agreement on these constructs varied. We found weak to moderate agreement on classroom disruptions, a weak correspondence for the teacher–student relationship, and no association on classroom management. The results of the behavioural observation showed a moderate agreement between external observers’ and students’ ratings, but no association between external observers’ and class teachers’ ratings and only a weak correspondence with the subject teacher ratings. Thus external observers’ low-inference observations corresponded far better with students’ than teachers’ ratings. To sum up, students, teachers and observers perceive classroom processes differently.","container-title":"Learning Environments Research","DOI":"10.1007/s10984-018-9269-x","ISSN":"1573-1855","issue":"1","journalAbbreviation":"Learning Environ Res","language":"en","page":"101-116","source":"Springer Link","title":"Classroom disruptions, the teacher–student relationship and classroom management from the perspective of teachers, students and external observers: a multimethod approach","title-short":"Classroom disruptions, the teacher–student relationship and classroom management from the perspective of teachers, students and external observers","volume":"22","author":[{"family":"Scherzinger","given":"Marion"},{"family":"Wettstein","given":"Alexander"}],"issued":{"date-parts":[["2019",4,1]]}}}],"schema":"https://github.com/citation-style-language/schema/raw/master/csl-citation.json"} </w:instrText>
-      </w:r>
-      <w:r>
-        <w:rPr>
-          <w:rFonts w:ascii="Times New Roman" w:hAnsi="Times New Roman" w:cs="Times New Roman"/>
-          <w:sz w:val="24"/>
-          <w:szCs w:val="22"/>
-        </w:rPr>
-        <w:fldChar w:fldCharType="separate"/>
-      </w:r>
-      <w:r>
-        <w:rPr>
-          <w:rFonts w:ascii="Times New Roman" w:hAnsi="Times New Roman" w:cs="Times New Roman"/>
-          <w:sz w:val="24"/>
-        </w:rPr>
-        <w:t xml:space="preserve">(Scherzinger &amp; </w:t>
-      </w:r>
-      <w:proofErr w:type="spellStart"/>
-      <w:r>
-        <w:rPr>
-          <w:rFonts w:ascii="Times New Roman" w:hAnsi="Times New Roman" w:cs="Times New Roman"/>
-          <w:sz w:val="24"/>
-        </w:rPr>
-        <w:t>Wettstein</w:t>
-      </w:r>
-      <w:proofErr w:type="spellEnd"/>
-      <w:r>
-        <w:rPr>
-          <w:rFonts w:ascii="Times New Roman" w:hAnsi="Times New Roman" w:cs="Times New Roman"/>
-          <w:sz w:val="24"/>
-        </w:rPr>
-        <w:t>, 2019)</w:t>
-      </w:r>
-      <w:r>
-        <w:rPr>
-          <w:rFonts w:ascii="Times New Roman" w:hAnsi="Times New Roman" w:cs="Times New Roman"/>
-          <w:sz w:val="24"/>
-          <w:szCs w:val="22"/>
-        </w:rPr>
-        <w:fldChar w:fldCharType="end"/>
-      </w:r>
-      <w:r>
-        <w:rPr>
-          <w:rFonts w:ascii="Times New Roman" w:hAnsi="Times New Roman" w:cs="Times New Roman"/>
-          <w:sz w:val="24"/>
-          <w:szCs w:val="22"/>
-        </w:rPr>
-        <w:t xml:space="preserve">. </w:t>
-      </w:r>
-      <w:r>
-        <w:rPr>
-          <w:rFonts w:ascii="Times New Roman" w:hAnsi="Times New Roman" w:cs="Times New Roman"/>
-          <w:sz w:val="24"/>
-          <w:szCs w:val="22"/>
-        </w:rPr>
-        <w:t xml:space="preserve">Achieving this, however, requires teachers to navigate </w:t>
-      </w:r>
-      <w:r>
-        <w:rPr>
-          <w:rFonts w:ascii="Times New Roman" w:hAnsi="Times New Roman" w:cs="Times New Roman"/>
-          <w:sz w:val="24"/>
-          <w:szCs w:val="22"/>
-        </w:rPr>
-        <w:t xml:space="preserve">the </w:t>
-      </w:r>
-      <w:r>
-        <w:rPr>
-          <w:rFonts w:ascii="Times New Roman" w:hAnsi="Times New Roman" w:cs="Times New Roman"/>
-          <w:sz w:val="24"/>
-          <w:szCs w:val="22"/>
-        </w:rPr>
-        <w:t xml:space="preserve">simultaneity and </w:t>
-      </w:r>
-      <w:r>
-        <w:rPr>
-          <w:rFonts w:ascii="Times New Roman" w:hAnsi="Times New Roman" w:cs="Times New Roman"/>
-          <w:sz w:val="24"/>
-          <w:szCs w:val="22"/>
-        </w:rPr>
-        <w:t>complexity of classroom interactions</w:t>
-      </w:r>
-      <w:r>
-        <w:rPr>
-          <w:rFonts w:ascii="Times New Roman" w:hAnsi="Times New Roman" w:cs="Times New Roman"/>
-          <w:sz w:val="24"/>
-          <w:szCs w:val="22"/>
-        </w:rPr>
-        <w:t xml:space="preserve"> </w:t>
-      </w:r>
-      <w:r>
-        <w:rPr>
-          <w:rFonts w:ascii="Times New Roman" w:hAnsi="Times New Roman" w:cs="Times New Roman"/>
-          <w:sz w:val="24"/>
-          <w:szCs w:val="22"/>
-        </w:rPr>
-        <w:fldChar w:fldCharType="begin"/>
-      </w:r>
-      <w:r>
-        <w:rPr>
-          <w:rFonts w:ascii="Times New Roman" w:hAnsi="Times New Roman" w:cs="Times New Roman"/>
-          <w:sz w:val="24"/>
-          <w:szCs w:val="22"/>
-        </w:rPr>
-        <w:instrText xml:space="preserve"> ADDIN ZOTERO_ITEM CSL_CITATION {"citationID":"DpVcoQB4","properties":{"formattedCitation":"(Doyle, 1980)","plainCitation":"(Doyle, 1980)","noteIndex":0},"citationItems":[{"id":992,"uris":["http://zotero.org/groups/5349517/items/9DTFJQY3"],"itemData":{"id":992,"type":"report","abstract":"This booklet describes a foundation for effective classroom management and focuses on some of the basic processes involved in creating a cooperative atmosphere in the classroom. Four topics are considered: the beginning of the school year, selecting and arranging activities, monitoring and timing activities in the classroom, and stopping misbehavior. Examples are offered of effective procedures for dealing with each of these topics. Descriptions are given of successful ways to pace activities to minimize possibilities for misbehavior, selecting occasions for intervention, sequencing classroom activities, and handling transitions from one activity to another. Recommendations are made for dealing with \"hard core\" disruptive students, punishment, and behavior modification. It is  pointed out that effective management requires: (1) extensive knowledge of what is likely to happen in classrooms; (2) ability to process a large amount of information rapidly; and (3) skill in carrying out effective actions over a long period of time. (JD)","language":"en","note":"ERIC Number: ED206567","publisher":"Kappa Delta Pi, P","source":"ERIC","title":"Classroom Management","URL":"https://eric.ed.gov/?id=ED206567","author":[{"family":"Doyle","given":"Walter"}],"accessed":{"date-parts":[["2025",2,20]]},"issued":{"date-parts":[["1980"]]}}}],"schema":"https://github.com/citation-style-language/schema/raw/master/csl-citation.json"} </w:instrText>
-      </w:r>
-      <w:r>
-        <w:rPr>
-          <w:rFonts w:ascii="Times New Roman" w:hAnsi="Times New Roman" w:cs="Times New Roman"/>
-          <w:sz w:val="24"/>
-          <w:szCs w:val="22"/>
-        </w:rPr>
-        <w:fldChar w:fldCharType="separate"/>
-      </w:r>
-      <w:r>
-        <w:rPr>
-          <w:rFonts w:ascii="Times New Roman" w:hAnsi="Times New Roman" w:cs="Times New Roman"/>
-          <w:sz w:val="24"/>
-        </w:rPr>
-        <w:t>(Doyle, 1980)</w:t>
-      </w:r>
-      <w:r>
-        <w:rPr>
-          <w:rFonts w:ascii="Times New Roman" w:hAnsi="Times New Roman" w:cs="Times New Roman"/>
-          <w:sz w:val="24"/>
-          <w:szCs w:val="22"/>
-        </w:rPr>
-        <w:fldChar w:fldCharType="end"/>
-      </w:r>
-      <w:r>
-        <w:rPr>
-          <w:rFonts w:ascii="Times New Roman" w:hAnsi="Times New Roman" w:cs="Times New Roman"/>
-          <w:sz w:val="24"/>
-          <w:szCs w:val="22"/>
-        </w:rPr>
-        <w:t xml:space="preserve">, </w:t>
-      </w:r>
-      <w:r>
-        <w:rPr>
-          <w:rFonts w:ascii="Times New Roman" w:hAnsi="Times New Roman" w:cs="Times New Roman"/>
-          <w:sz w:val="24"/>
-          <w:szCs w:val="22"/>
-        </w:rPr>
-        <w:t>by developing</w:t>
-      </w:r>
-      <w:r>
-        <w:rPr>
-          <w:rFonts w:ascii="Times New Roman" w:hAnsi="Times New Roman" w:cs="Times New Roman"/>
-          <w:sz w:val="24"/>
-          <w:szCs w:val="22"/>
-        </w:rPr>
-        <w:t xml:space="preserve"> </w:t>
-      </w:r>
-      <w:r>
-        <w:rPr>
-          <w:rFonts w:ascii="Times New Roman" w:hAnsi="Times New Roman" w:cs="Times New Roman"/>
-          <w:sz w:val="24"/>
-          <w:szCs w:val="22"/>
-        </w:rPr>
-        <w:t>essential</w:t>
-      </w:r>
-      <w:r>
-        <w:rPr>
-          <w:rFonts w:ascii="Times New Roman" w:hAnsi="Times New Roman" w:cs="Times New Roman"/>
-          <w:sz w:val="24"/>
-          <w:szCs w:val="22"/>
-        </w:rPr>
-        <w:t xml:space="preserve"> skills such as </w:t>
+        <w:t xml:space="preserve">group these principles under </w:t>
       </w:r>
       <w:r>
         <w:rPr>
@@ -1273,7 +1641,206 @@
           <w:sz w:val="24"/>
           <w:szCs w:val="22"/>
         </w:rPr>
-        <w:t>withitness</w:t>
+        <w:t>monitoring</w:t>
+      </w:r>
+      <w:r>
+        <w:rPr>
+          <w:rFonts w:ascii="Times New Roman" w:hAnsi="Times New Roman" w:cs="Times New Roman"/>
+          <w:sz w:val="24"/>
+          <w:szCs w:val="22"/>
+        </w:rPr>
+        <w:t>, which includes proactive and reactive strategies for effective classroom management. Proactive monitoring ensures teachers remain attuned to classroom activities while making their presence perceptible through verbal, gestural, and facial feedback</w:t>
+      </w:r>
+      <w:r>
+        <w:rPr>
+          <w:rFonts w:ascii="Times New Roman" w:hAnsi="Times New Roman" w:cs="Times New Roman"/>
+          <w:sz w:val="24"/>
+          <w:szCs w:val="22"/>
+        </w:rPr>
+        <w:t xml:space="preserve"> </w:t>
+      </w:r>
+      <w:r>
+        <w:rPr>
+          <w:rFonts w:ascii="Times New Roman" w:hAnsi="Times New Roman" w:cs="Times New Roman"/>
+          <w:sz w:val="24"/>
+          <w:szCs w:val="22"/>
+        </w:rPr>
+        <w:fldChar w:fldCharType="begin"/>
+      </w:r>
+      <w:r>
+        <w:rPr>
+          <w:rFonts w:ascii="Times New Roman" w:hAnsi="Times New Roman" w:cs="Times New Roman"/>
+          <w:sz w:val="24"/>
+          <w:szCs w:val="22"/>
+        </w:rPr>
+        <w:instrText xml:space="preserve"> ADDIN ZOTERO_ITEM CSL_CITATION {"citationID":"Sw0MfcO0","properties":{"formattedCitation":"(Kiel et al., 2013)","plainCitation":"(Kiel et al., 2013)","noteIndex":0},"citationItems":[{"id":955,"uris":["http://zotero.org/groups/5349517/items/7RX7GGEL"],"itemData":{"id":955,"type":"book","collection-number":"3992","collection-title":"UTB Schulpädagogik","event-place":"Bad Heilbrunn","ISBN":"978-3-8252-3992-3","language":"ger","number-of-pages":"222","publisher":"Verlag Julius Klinkhardt","publisher-place":"Bad Heilbrunn","source":"K10plus ISBN","title":"Trainingsbuch Klassenführung","author":[{"family":"Kiel","given":"Ewald"},{"family":"Frey","given":"Anne"},{"family":"Weiß","given":"Sabine"}],"issued":{"date-parts":[["2013"]]}}}],"schema":"https://github.com/citation-style-language/schema/raw/master/csl-citation.json"} </w:instrText>
+      </w:r>
+      <w:r>
+        <w:rPr>
+          <w:rFonts w:ascii="Times New Roman" w:hAnsi="Times New Roman" w:cs="Times New Roman"/>
+          <w:sz w:val="24"/>
+          <w:szCs w:val="22"/>
+        </w:rPr>
+        <w:fldChar w:fldCharType="separate"/>
+      </w:r>
+      <w:r>
+        <w:rPr>
+          <w:rFonts w:ascii="Times New Roman" w:hAnsi="Times New Roman" w:cs="Times New Roman"/>
+          <w:sz w:val="24"/>
+        </w:rPr>
+        <w:t>(Kiel et al., 2013)</w:t>
+      </w:r>
+      <w:r>
+        <w:rPr>
+          <w:rFonts w:ascii="Times New Roman" w:hAnsi="Times New Roman" w:cs="Times New Roman"/>
+          <w:sz w:val="24"/>
+          <w:szCs w:val="22"/>
+        </w:rPr>
+        <w:fldChar w:fldCharType="end"/>
+      </w:r>
+      <w:r>
+        <w:rPr>
+          <w:rFonts w:ascii="Times New Roman" w:hAnsi="Times New Roman" w:cs="Times New Roman"/>
+          <w:sz w:val="24"/>
+          <w:szCs w:val="22"/>
+        </w:rPr>
+        <w:t xml:space="preserve">. Reactive monitoring involves timely responses to disruptions, adjusted to context and severity </w:t>
+      </w:r>
+      <w:r>
+        <w:rPr>
+          <w:rFonts w:ascii="Times New Roman" w:hAnsi="Times New Roman" w:cs="Times New Roman"/>
+          <w:sz w:val="24"/>
+          <w:szCs w:val="22"/>
+        </w:rPr>
+        <w:fldChar w:fldCharType="begin"/>
+      </w:r>
+      <w:r>
+        <w:rPr>
+          <w:rFonts w:ascii="Times New Roman" w:hAnsi="Times New Roman" w:cs="Times New Roman"/>
+          <w:sz w:val="24"/>
+          <w:szCs w:val="22"/>
+        </w:rPr>
+        <w:instrText xml:space="preserve"> ADDIN ZOTERO_ITEM CSL_CITATION {"citationID":"cg8V1F8Y","properties":{"formattedCitation":"(Kounin, 2006)","plainCitation":"(Kounin, 2006)","noteIndex":0},"citationItems":[{"id":933,"uris":["http://zotero.org/groups/5349517/items/RJYHKT3D"],"itemData":{"id":933,"type":"book","ISBN":"978-3-8309-6517-6","language":"de","note":"Google-Books-ID: Nw5OGQ298NcC","number-of-pages":"184","publisher":"Waxmann Verlag","source":"Google Books","title":"Techniken der Klassenführung","author":[{"family":"Kounin","given":"Jacob S."}],"issued":{"date-parts":[["2006"]]}}}],"schema":"https://github.com/citation-style-language/schema/raw/master/csl-citation.json"} </w:instrText>
+      </w:r>
+      <w:r>
+        <w:rPr>
+          <w:rFonts w:ascii="Times New Roman" w:hAnsi="Times New Roman" w:cs="Times New Roman"/>
+          <w:sz w:val="24"/>
+          <w:szCs w:val="22"/>
+        </w:rPr>
+        <w:fldChar w:fldCharType="separate"/>
+      </w:r>
+      <w:r>
+        <w:rPr>
+          <w:rFonts w:ascii="Times New Roman" w:hAnsi="Times New Roman" w:cs="Times New Roman"/>
+          <w:sz w:val="24"/>
+        </w:rPr>
+        <w:t>(</w:t>
+      </w:r>
+      <w:proofErr w:type="spellStart"/>
+      <w:r>
+        <w:rPr>
+          <w:rFonts w:ascii="Times New Roman" w:hAnsi="Times New Roman" w:cs="Times New Roman"/>
+          <w:sz w:val="24"/>
+        </w:rPr>
+        <w:t>Kounin</w:t>
+      </w:r>
+      <w:proofErr w:type="spellEnd"/>
+      <w:r>
+        <w:rPr>
+          <w:rFonts w:ascii="Times New Roman" w:hAnsi="Times New Roman" w:cs="Times New Roman"/>
+          <w:sz w:val="24"/>
+        </w:rPr>
+        <w:t>, 2006)</w:t>
+      </w:r>
+      <w:r>
+        <w:rPr>
+          <w:rFonts w:ascii="Times New Roman" w:hAnsi="Times New Roman" w:cs="Times New Roman"/>
+          <w:sz w:val="24"/>
+          <w:szCs w:val="22"/>
+        </w:rPr>
+        <w:fldChar w:fldCharType="end"/>
+      </w:r>
+      <w:r>
+        <w:rPr>
+          <w:rFonts w:ascii="Times New Roman" w:hAnsi="Times New Roman" w:cs="Times New Roman"/>
+          <w:sz w:val="24"/>
+          <w:szCs w:val="22"/>
+        </w:rPr>
+        <w:t>.</w:t>
+      </w:r>
+    </w:p>
+    <w:p>
+      <w:pPr>
+        <w:rPr>
+          <w:rFonts w:ascii="Times New Roman" w:hAnsi="Times New Roman" w:cs="Times New Roman"/>
+          <w:sz w:val="24"/>
+          <w:szCs w:val="22"/>
+        </w:rPr>
+      </w:pPr>
+      <w:r>
+        <w:rPr>
+          <w:rFonts w:ascii="Times New Roman" w:hAnsi="Times New Roman" w:cs="Times New Roman"/>
+          <w:sz w:val="24"/>
+          <w:szCs w:val="22"/>
+        </w:rPr>
+        <w:lastRenderedPageBreak/>
+        <w:t xml:space="preserve">However, the effectiveness of these skills largely depends on a teacher’s level of expertise. </w:t>
+      </w:r>
+      <w:r>
+        <w:rPr>
+          <w:rFonts w:ascii="Times New Roman" w:hAnsi="Times New Roman" w:cs="Times New Roman"/>
+          <w:sz w:val="24"/>
+          <w:szCs w:val="22"/>
+        </w:rPr>
+        <w:t xml:space="preserve">Expertise in teaching is closely tied to a high level of professionalism, as it is defined by advanced problem-solving skills that enable teachers to manage diverse classroom situations while maintaining high instructional quality </w:t>
+      </w:r>
+      <w:r>
+        <w:rPr>
+          <w:rFonts w:ascii="Times New Roman" w:hAnsi="Times New Roman" w:cs="Times New Roman"/>
+          <w:sz w:val="24"/>
+          <w:szCs w:val="22"/>
+        </w:rPr>
+        <w:fldChar w:fldCharType="begin"/>
+      </w:r>
+      <w:r>
+        <w:rPr>
+          <w:rFonts w:ascii="Times New Roman" w:hAnsi="Times New Roman" w:cs="Times New Roman"/>
+          <w:sz w:val="24"/>
+          <w:szCs w:val="22"/>
+        </w:rPr>
+        <w:instrText xml:space="preserve"> ADDIN ZOTERO_ITEM CSL_CITATION {"citationID":"QoV4iS1g","properties":{"formattedCitation":"(Berliner, 2001)","plainCitation":"(Berliner, 2001)","noteIndex":0},"citationItems":[{"id":1078,"uris":["http://zotero.org/groups/5349517/items/25CI8WDA"],"itemData":{"id":1078,"type":"article-journal","abstract":"Studies of expertise in teaching have been informative, despite problems. One problem is determining the relative roles of talent vs. deliberate practice in the acquisition of expertise. When studying teachers, however, a third factor must be considered, that of context. The working conditions of teachers exert a powerful influence on the development of expertise. A second problem is that of definition because expertise in teaching takes different forms in different cultures, and its characteristics change by decade. A distinction is drawn between the good teacher and the successful teacher, characteristics of expertise that are often confused. A prototypical model of expertise is described and found to identify teachers who were both good and successful. Discussed also is the importance of understanding adaptive or fluid expertise, automaticity and flexibility. Finally, the development of teacher expertise is seen as an increase in agency over time.","container-title":"International Journal of Educational Research","DOI":"10.1016/S0883-0355(02)00004-6","ISSN":"0883-0355","issue":"5","journalAbbreviation":"International Journal of Educational Research","page":"463-482","source":"ScienceDirect","title":"Learning about and learning from expert teachers","volume":"35","author":[{"family":"Berliner","given":"David C."}],"issued":{"date-parts":[["2001",1,1]]}}}],"schema":"https://github.com/citation-style-language/schema/raw/master/csl-citation.json"} </w:instrText>
+      </w:r>
+      <w:r>
+        <w:rPr>
+          <w:rFonts w:ascii="Times New Roman" w:hAnsi="Times New Roman" w:cs="Times New Roman"/>
+          <w:sz w:val="24"/>
+          <w:szCs w:val="22"/>
+        </w:rPr>
+        <w:fldChar w:fldCharType="separate"/>
+      </w:r>
+      <w:r>
+        <w:rPr>
+          <w:rFonts w:ascii="Times New Roman" w:hAnsi="Times New Roman" w:cs="Times New Roman"/>
+          <w:sz w:val="24"/>
+        </w:rPr>
+        <w:t>(Berliner, 2001)</w:t>
+      </w:r>
+      <w:r>
+        <w:rPr>
+          <w:rFonts w:ascii="Times New Roman" w:hAnsi="Times New Roman" w:cs="Times New Roman"/>
+          <w:sz w:val="24"/>
+          <w:szCs w:val="22"/>
+        </w:rPr>
+        <w:fldChar w:fldCharType="end"/>
+      </w:r>
+      <w:r>
+        <w:rPr>
+          <w:rFonts w:ascii="Times New Roman" w:hAnsi="Times New Roman" w:cs="Times New Roman"/>
+          <w:sz w:val="24"/>
+          <w:szCs w:val="22"/>
+        </w:rPr>
+        <w:t>. This expertise develops through a combination of domain-specific knowledge</w:t>
       </w:r>
       <w:r>
         <w:rPr>
@@ -1282,6 +1849,643 @@
           <w:szCs w:val="22"/>
         </w:rPr>
         <w:t xml:space="preserve"> and </w:t>
+      </w:r>
+      <w:r>
+        <w:rPr>
+          <w:rFonts w:ascii="Times New Roman" w:hAnsi="Times New Roman" w:cs="Times New Roman"/>
+          <w:sz w:val="24"/>
+          <w:szCs w:val="22"/>
+        </w:rPr>
+        <w:t>practical experience</w:t>
+      </w:r>
+      <w:r>
+        <w:rPr>
+          <w:rFonts w:ascii="Times New Roman" w:hAnsi="Times New Roman" w:cs="Times New Roman"/>
+          <w:sz w:val="24"/>
+          <w:szCs w:val="22"/>
+        </w:rPr>
+        <w:t xml:space="preserve"> </w:t>
+      </w:r>
+      <w:r>
+        <w:rPr>
+          <w:rFonts w:ascii="Times New Roman" w:hAnsi="Times New Roman" w:cs="Times New Roman"/>
+          <w:sz w:val="24"/>
+          <w:szCs w:val="22"/>
+        </w:rPr>
+        <w:fldChar w:fldCharType="begin"/>
+      </w:r>
+      <w:r>
+        <w:rPr>
+          <w:rFonts w:ascii="Times New Roman" w:hAnsi="Times New Roman" w:cs="Times New Roman"/>
+          <w:sz w:val="24"/>
+          <w:szCs w:val="22"/>
+        </w:rPr>
+        <w:instrText xml:space="preserve"> ADDIN ZOTERO_ITEM CSL_CITATION {"citationID":"0Hm4PBVF","properties":{"formattedCitation":"(Tynj\\uc0\\u228{}l\\uc0\\u228{} et al., 1997)","plainCitation":"(Tynjälä et al., 1997)","noteIndex":0},"citationItems":[{"id":1082,"uris":["http://zotero.org/groups/5349517/items/PFSACDXG"],"itemData":{"id":1082,"type":"article-journal","abstract":"This article examines the acquisition of professional expertise from the educational viewpoint and outlines emerging approaches to research on expertise. The starting points are the need to reflect the nature and content of expertise in the changing world and the aim to understand the preconditionsfor integrating the viewpoints of working life and education in developingprerequisities for expertise in educational contexts. The section after the Introduction briefly reviews how expertisehas been conceptualized in recent research. The next section deals with the role of higher education in developing expertise from the viewpoint of constructivist approaches in researchon learning. Then current challenges and alternatives for educational researchon the acquisition of future expertise are outlined.","container-title":"Scandinavian Journal of Educational Research","DOI":"10.1080/0031383970410318","ISSN":"0031-3831, 1470-1170","issue":"3-4","journalAbbreviation":"Scandinavian Journal of Educational Research","language":"en","page":"475-494","source":"DOI.org (Crossref)","title":"The Acquisition of Professional Expertise—a challenge for educational research","volume":"41","author":[{"family":"Tynjälä","given":"Päivi"},{"family":"Nuutinen","given":"Anita"},{"family":"Eteläpelto","given":"Anneli"},{"family":"Kirjonen","given":"Juhani"},{"family":"Remes","given":"Pirkko"}],"issued":{"date-parts":[["1997",9]]}}}],"schema":"https://github.com/citation-style-language/schema/raw/master/csl-citation.json"} </w:instrText>
+      </w:r>
+      <w:r>
+        <w:rPr>
+          <w:rFonts w:ascii="Times New Roman" w:hAnsi="Times New Roman" w:cs="Times New Roman"/>
+          <w:sz w:val="24"/>
+          <w:szCs w:val="22"/>
+        </w:rPr>
+        <w:fldChar w:fldCharType="separate"/>
+      </w:r>
+      <w:r>
+        <w:rPr>
+          <w:rFonts w:ascii="Times New Roman" w:hAnsi="Times New Roman" w:cs="Times New Roman"/>
+          <w:sz w:val="24"/>
+          <w:szCs w:val="24"/>
+        </w:rPr>
+        <w:t>(Tynjälä et al., 1997)</w:t>
+      </w:r>
+      <w:r>
+        <w:rPr>
+          <w:rFonts w:ascii="Times New Roman" w:hAnsi="Times New Roman" w:cs="Times New Roman"/>
+          <w:sz w:val="24"/>
+          <w:szCs w:val="22"/>
+        </w:rPr>
+        <w:fldChar w:fldCharType="end"/>
+      </w:r>
+      <w:r>
+        <w:rPr>
+          <w:rFonts w:ascii="Times New Roman" w:hAnsi="Times New Roman" w:cs="Times New Roman"/>
+          <w:sz w:val="24"/>
+          <w:szCs w:val="22"/>
+        </w:rPr>
+        <w:t xml:space="preserve">. </w:t>
+      </w:r>
+      <w:r>
+        <w:rPr>
+          <w:rFonts w:ascii="Times New Roman" w:hAnsi="Times New Roman" w:cs="Times New Roman"/>
+          <w:sz w:val="24"/>
+          <w:szCs w:val="22"/>
+        </w:rPr>
+        <w:t>In the context of classroom management, e</w:t>
+      </w:r>
+      <w:r>
+        <w:rPr>
+          <w:rFonts w:ascii="Times New Roman" w:hAnsi="Times New Roman" w:cs="Times New Roman"/>
+          <w:sz w:val="24"/>
+          <w:szCs w:val="22"/>
+        </w:rPr>
+        <w:t>xpert</w:t>
+      </w:r>
+      <w:r>
+        <w:rPr>
+          <w:rFonts w:ascii="Times New Roman" w:hAnsi="Times New Roman" w:cs="Times New Roman"/>
+          <w:sz w:val="24"/>
+          <w:szCs w:val="22"/>
+        </w:rPr>
+        <w:t xml:space="preserve"> teachers are more adept than novices at recognizing subtle signs of disengagement and adjusting their strategies accordingly </w:t>
+      </w:r>
+      <w:r>
+        <w:rPr>
+          <w:rFonts w:ascii="Times New Roman" w:hAnsi="Times New Roman" w:cs="Times New Roman"/>
+          <w:sz w:val="24"/>
+          <w:szCs w:val="22"/>
+        </w:rPr>
+        <w:fldChar w:fldCharType="begin"/>
+      </w:r>
+      <w:r>
+        <w:rPr>
+          <w:rFonts w:ascii="Times New Roman" w:hAnsi="Times New Roman" w:cs="Times New Roman"/>
+          <w:sz w:val="24"/>
+          <w:szCs w:val="22"/>
+        </w:rPr>
+        <w:instrText xml:space="preserve"> ADDIN ZOTERO_ITEM CSL_CITATION {"citationID":"kdZOnOz2","properties":{"formattedCitation":"(Wolff et al., 2015)","plainCitation":"(Wolff et al., 2015)","noteIndex":0},"citationItems":[{"id":1008,"uris":["http://zotero.org/groups/5349517/items/K7SF6GUW"],"itemData":{"id":1008,"type":"article-journal","abstract":"Classroom management represents an important skill and knowledge set for achieving student learning gains, but poses a considerable challenge for beginning teachers. Understanding how teachers’ cognition and conceptualizations differ between experts and novices is useful for enhancing beginning teachers’ expertise development. We created a coding scheme using grounded theory to analyze expert and novice teachers’ verbalizations describing classroom events and their relevance for classroom management. Four categories of codes emerged. These referred to perceptions/interpretations, thematic focus, temporality, and cognitive processing expressed. Mixed-method analysis of teachers’ verbalizations yielded a number of significant effects related to participants’ expertise levels. Notably, teachers’ cognitive processing diverged significantly based on expertise level. Differences in focus included themes such as student learning, student discipline, and teacher interaction and influence. Experts focused on learning in the classroom and the teacher’s ability to influence learning, whereas novices were more concerned with maintaining discipline and behavioral norms.","container-title":"Journal of Teacher Education","DOI":"10.1177/0022487114549810","ISSN":"0022-4871","issue":"1","language":"en","note":"publisher: SAGE Publications Inc","page":"68-85","source":"SAGE Journals","title":"Keeping an Eye on Learning: Differences Between Expert and Novice Teachers’ Representations of Classroom Management Events","title-short":"Keeping an Eye on Learning","volume":"66","author":[{"family":"Wolff","given":"Charlotte E."},{"family":"Bogert","given":"Niek","non-dropping-particle":"van den"},{"family":"Jarodzka","given":"Halszka"},{"family":"Boshuizen","given":"Henny P. A."}],"issued":{"date-parts":[["2015",1,1]]}}}],"schema":"https://github.com/citation-style-language/schema/raw/master/csl-citation.json"} </w:instrText>
+      </w:r>
+      <w:r>
+        <w:rPr>
+          <w:rFonts w:ascii="Times New Roman" w:hAnsi="Times New Roman" w:cs="Times New Roman"/>
+          <w:sz w:val="24"/>
+          <w:szCs w:val="22"/>
+        </w:rPr>
+        <w:fldChar w:fldCharType="separate"/>
+      </w:r>
+      <w:r>
+        <w:rPr>
+          <w:rFonts w:ascii="Times New Roman" w:hAnsi="Times New Roman" w:cs="Times New Roman"/>
+          <w:sz w:val="24"/>
+        </w:rPr>
+        <w:t>(Wolff et al., 2015)</w:t>
+      </w:r>
+      <w:r>
+        <w:rPr>
+          <w:rFonts w:ascii="Times New Roman" w:hAnsi="Times New Roman" w:cs="Times New Roman"/>
+          <w:sz w:val="24"/>
+          <w:szCs w:val="22"/>
+        </w:rPr>
+        <w:fldChar w:fldCharType="end"/>
+      </w:r>
+      <w:r>
+        <w:rPr>
+          <w:rFonts w:ascii="Times New Roman" w:hAnsi="Times New Roman" w:cs="Times New Roman"/>
+          <w:sz w:val="24"/>
+          <w:szCs w:val="22"/>
+        </w:rPr>
+        <w:t xml:space="preserve">. </w:t>
+      </w:r>
+      <w:r>
+        <w:rPr>
+          <w:rFonts w:ascii="Times New Roman" w:hAnsi="Times New Roman" w:cs="Times New Roman"/>
+          <w:sz w:val="24"/>
+          <w:szCs w:val="22"/>
+        </w:rPr>
+        <w:t>In contrast, novice teachers often have less developed classroom management expertise, which can hinder their ability to regulate classroom dynamics and sustain instructional quality</w:t>
+      </w:r>
+      <w:r>
+        <w:rPr>
+          <w:rFonts w:ascii="Times New Roman" w:hAnsi="Times New Roman" w:cs="Times New Roman"/>
+          <w:sz w:val="24"/>
+          <w:szCs w:val="22"/>
+        </w:rPr>
+        <w:t xml:space="preserve"> </w:t>
+      </w:r>
+      <w:r>
+        <w:rPr>
+          <w:rFonts w:ascii="Times New Roman" w:hAnsi="Times New Roman" w:cs="Times New Roman"/>
+          <w:sz w:val="24"/>
+          <w:szCs w:val="22"/>
+        </w:rPr>
+        <w:fldChar w:fldCharType="begin"/>
+      </w:r>
+      <w:r>
+        <w:rPr>
+          <w:rFonts w:ascii="Times New Roman" w:hAnsi="Times New Roman" w:cs="Times New Roman"/>
+          <w:sz w:val="24"/>
+          <w:szCs w:val="22"/>
+        </w:rPr>
+        <w:instrText xml:space="preserve"> ADDIN ZOTERO_ITEM CSL_CITATION {"citationID":"LBnZW268","properties":{"formattedCitation":"(K\\uc0\\u246{}nig &amp; Kramer, 2016)","plainCitation":"(König &amp; Kramer, 2016)","noteIndex":0},"citationItems":[{"id":1010,"uris":["http://zotero.org/groups/5349517/items/ZFXB7627"],"itemData":{"id":1010,"type":"article-journal","abstract":"Due to the need for measurement instruments that allow an investigation of teachers’ situational cognition and thus go beyond the limited scope of classical paper-and-pencil-tests, we ask how a specific video-based measurement of teachers’ classroom management expertise can provide additional information when compared with an established paper-and-pencil-test that broadly covers mathematics teachers’ general pedagogical knowledge. For this, we apply the general pedagogical knowledge test previously developed in the Teacher Education and Development Study—Mathematics (TEDS-M) comprising knowledge of structuring lessons (‘structure’); motivating students and managing the classroom (‘motivation/classroom management’); dealing with heterogeneous learning groups (‘adaptivity’); and assessing students (‘assessment’). Using test data of 188 novice teachers, advanced beginners, and expert teachers, we raise questions regarding the two tests’ (1) structural relations, (2) expert-novice differences, and (3) predictive validity. Findings: (1a) classroom management expertise can be empirically separated from general pedagogical knowledge, although the two constructs are positively inter-correlated (medium effect size), (1b) classroom management expertise is more highly correlated with pedagogical knowledge of classroom management than with pedagogical knowledge of ‘adaptivity’, ‘structure’, and ‘assessment’, (1c) classroom management expertise is more highly correlated with procedural pedagogical knowledge (cognitive demand ‘generate’) than with declarative pedagogical knowledge (cognitive demands ‘recall’ and ‘understand/analyze’), (2) novice teachers as well as advanced beginners are outperformed by expert teachers, and (3) classroom management expertise, compared with general pedagogical knowledge, is a stronger predictor for instructional quality aspects of classroom management as rated by students.","container-title":"ZDM","DOI":"10.1007/s11858-015-0705-4","ISSN":"1863-9704","issue":"1","journalAbbreviation":"ZDM Mathematics Education","language":"en","page":"139-151","source":"Springer Link","title":"Teacher professional knowledge and classroom management: on the relation of general pedagogical knowledge (GPK) and classroom management expertise (CME)","title-short":"Teacher professional knowledge and classroom management","volume":"48","author":[{"family":"König","given":"Johannes"},{"family":"Kramer","given":"Charlotte"}],"issued":{"date-parts":[["2016",4,1]]}}}],"schema":"https://github.com/citation-style-language/schema/raw/master/csl-citation.json"} </w:instrText>
+      </w:r>
+      <w:r>
+        <w:rPr>
+          <w:rFonts w:ascii="Times New Roman" w:hAnsi="Times New Roman" w:cs="Times New Roman"/>
+          <w:sz w:val="24"/>
+          <w:szCs w:val="22"/>
+        </w:rPr>
+        <w:fldChar w:fldCharType="separate"/>
+      </w:r>
+      <w:r>
+        <w:rPr>
+          <w:rFonts w:ascii="Times New Roman" w:hAnsi="Times New Roman" w:cs="Times New Roman"/>
+          <w:sz w:val="24"/>
+          <w:szCs w:val="24"/>
+        </w:rPr>
+        <w:t>(König &amp; Kramer, 2016)</w:t>
+      </w:r>
+      <w:r>
+        <w:rPr>
+          <w:rFonts w:ascii="Times New Roman" w:hAnsi="Times New Roman" w:cs="Times New Roman"/>
+          <w:sz w:val="24"/>
+          <w:szCs w:val="22"/>
+        </w:rPr>
+        <w:fldChar w:fldCharType="end"/>
+      </w:r>
+      <w:r>
+        <w:rPr>
+          <w:rFonts w:ascii="Times New Roman" w:hAnsi="Times New Roman" w:cs="Times New Roman"/>
+          <w:sz w:val="24"/>
+          <w:szCs w:val="22"/>
+        </w:rPr>
+        <w:t xml:space="preserve">. </w:t>
+      </w:r>
+      <w:r>
+        <w:rPr>
+          <w:rFonts w:ascii="Times New Roman" w:hAnsi="Times New Roman" w:cs="Times New Roman"/>
+          <w:sz w:val="24"/>
+          <w:szCs w:val="22"/>
+        </w:rPr>
+        <w:t>Additionally, while experts integrate their observations with a strong focus on student learning outcomes, novices are more likely to prioritize maintaining discipline</w:t>
+      </w:r>
+      <w:r>
+        <w:rPr>
+          <w:rFonts w:ascii="Times New Roman" w:hAnsi="Times New Roman" w:cs="Times New Roman"/>
+          <w:sz w:val="24"/>
+          <w:szCs w:val="22"/>
+        </w:rPr>
+        <w:t xml:space="preserve"> </w:t>
+      </w:r>
+      <w:r>
+        <w:rPr>
+          <w:rFonts w:ascii="Times New Roman" w:hAnsi="Times New Roman" w:cs="Times New Roman"/>
+          <w:sz w:val="24"/>
+          <w:szCs w:val="22"/>
+        </w:rPr>
+        <w:fldChar w:fldCharType="begin"/>
+      </w:r>
+      <w:r>
+        <w:rPr>
+          <w:rFonts w:ascii="Times New Roman" w:hAnsi="Times New Roman" w:cs="Times New Roman"/>
+          <w:sz w:val="24"/>
+          <w:szCs w:val="22"/>
+        </w:rPr>
+        <w:instrText xml:space="preserve"> ADDIN ZOTERO_ITEM CSL_CITATION {"citationID":"TWV6UnDN","properties":{"formattedCitation":"(Wolff et al., 2017)","plainCitation":"(Wolff et al., 2017)","noteIndex":0},"citationItems":[{"id":1024,"uris":["http://zotero.org/groups/5349517/items/JUV7QP6S"],"itemData":{"id":1024,"type":"article-journal","container-title":"Teaching and Teacher Education","DOI":"10.1016/j.tate.2017.04.015","ISSN":"0742051X","journalAbbreviation":"Teaching and Teacher Education","language":"en","page":"295-308","source":"DOI.org (Crossref)","title":"See and tell: Differences between expert and novice teachers’ interpretations of problematic classroom management events","title-short":"See and tell","volume":"66","author":[{"family":"Wolff","given":"Charlotte E."},{"family":"Jarodzka","given":"Halszka"},{"family":"Boshuizen","given":"Henny P.A."}],"issued":{"date-parts":[["2017",8]]}}}],"schema":"https://github.com/citation-style-language/schema/raw/master/csl-citation.json"} </w:instrText>
+      </w:r>
+      <w:r>
+        <w:rPr>
+          <w:rFonts w:ascii="Times New Roman" w:hAnsi="Times New Roman" w:cs="Times New Roman"/>
+          <w:sz w:val="24"/>
+          <w:szCs w:val="22"/>
+        </w:rPr>
+        <w:fldChar w:fldCharType="separate"/>
+      </w:r>
+      <w:r>
+        <w:rPr>
+          <w:rFonts w:ascii="Times New Roman" w:hAnsi="Times New Roman" w:cs="Times New Roman"/>
+          <w:sz w:val="24"/>
+        </w:rPr>
+        <w:t>(Wolff et al., 2017)</w:t>
+      </w:r>
+      <w:r>
+        <w:rPr>
+          <w:rFonts w:ascii="Times New Roman" w:hAnsi="Times New Roman" w:cs="Times New Roman"/>
+          <w:sz w:val="24"/>
+          <w:szCs w:val="22"/>
+        </w:rPr>
+        <w:fldChar w:fldCharType="end"/>
+      </w:r>
+      <w:r>
+        <w:rPr>
+          <w:rFonts w:ascii="Times New Roman" w:hAnsi="Times New Roman" w:cs="Times New Roman"/>
+          <w:sz w:val="24"/>
+          <w:szCs w:val="22"/>
+        </w:rPr>
+        <w:t>.</w:t>
+      </w:r>
+      <w:r>
+        <w:rPr>
+          <w:rFonts w:ascii="Times New Roman" w:hAnsi="Times New Roman" w:cs="Times New Roman"/>
+          <w:sz w:val="24"/>
+          <w:szCs w:val="22"/>
+        </w:rPr>
+        <w:t xml:space="preserve"> </w:t>
+      </w:r>
+      <w:r>
+        <w:rPr>
+          <w:rFonts w:ascii="Times New Roman" w:hAnsi="Times New Roman" w:cs="Times New Roman"/>
+          <w:sz w:val="24"/>
+          <w:szCs w:val="22"/>
+        </w:rPr>
+        <w:t xml:space="preserve">Experts also possess more refined classroom management scripts, enabling them to anticipate potential disruptions and implement proactive responses that foster a structured and adaptive learning environment </w:t>
+      </w:r>
+      <w:r>
+        <w:rPr>
+          <w:rFonts w:ascii="Times New Roman" w:hAnsi="Times New Roman" w:cs="Times New Roman"/>
+          <w:sz w:val="24"/>
+          <w:szCs w:val="22"/>
+        </w:rPr>
+        <w:fldChar w:fldCharType="begin"/>
+      </w:r>
+      <w:r>
+        <w:rPr>
+          <w:rFonts w:ascii="Times New Roman" w:hAnsi="Times New Roman" w:cs="Times New Roman"/>
+          <w:sz w:val="24"/>
+          <w:szCs w:val="22"/>
+        </w:rPr>
+        <w:instrText xml:space="preserve"> ADDIN ZOTERO_ITEM CSL_CITATION {"citationID":"kPoIBAEq","properties":{"formattedCitation":"(Wolff et al., 2021)","plainCitation":"(Wolff et al., 2021)","noteIndex":0},"citationItems":[{"id":817,"uris":["http://zotero.org/groups/5349517/items/3828MWXL"],"itemData":{"id":817,"type":"article-journal","container-title":"Educational Psychology Review","DOI":"10.1007/s10648-020-09542-0","issue":"1","note":"publisher: Springer","page":"131–148","title":"Classroom management scripts: A theoretical model contrasting expert and novice teachers’ knowledge and awareness of classroom events","volume":"33","author":[{"family":"Wolff","given":"C.E."},{"family":"Jarodzka","given":"H."},{"family":"Boshuizen","given":"H.P.A."}],"issued":{"date-parts":[["2021"]]}}}],"schema":"https://github.com/citation-style-language/schema/raw/master/csl-citation.json"} </w:instrText>
+      </w:r>
+      <w:r>
+        <w:rPr>
+          <w:rFonts w:ascii="Times New Roman" w:hAnsi="Times New Roman" w:cs="Times New Roman"/>
+          <w:sz w:val="24"/>
+          <w:szCs w:val="22"/>
+        </w:rPr>
+        <w:fldChar w:fldCharType="separate"/>
+      </w:r>
+      <w:r>
+        <w:rPr>
+          <w:rFonts w:ascii="Times New Roman" w:hAnsi="Times New Roman" w:cs="Times New Roman"/>
+          <w:sz w:val="24"/>
+          <w:szCs w:val="22"/>
+        </w:rPr>
+        <w:t>(Wolff et al., 2021)</w:t>
+      </w:r>
+      <w:r>
+        <w:rPr>
+          <w:rFonts w:ascii="Times New Roman" w:hAnsi="Times New Roman" w:cs="Times New Roman"/>
+          <w:sz w:val="24"/>
+          <w:szCs w:val="22"/>
+        </w:rPr>
+        <w:fldChar w:fldCharType="end"/>
+      </w:r>
+      <w:r>
+        <w:rPr>
+          <w:rFonts w:ascii="Times New Roman" w:hAnsi="Times New Roman" w:cs="Times New Roman"/>
+          <w:sz w:val="24"/>
+          <w:szCs w:val="22"/>
+        </w:rPr>
+        <w:t xml:space="preserve">. </w:t>
+      </w:r>
+    </w:p>
+    <w:p>
+      <w:pPr>
+        <w:pStyle w:val="berschrift2"/>
+        <w:rPr>
+          <w:rFonts w:ascii="Times New Roman" w:hAnsi="Times New Roman" w:cs="Times New Roman"/>
+          <w:sz w:val="24"/>
+          <w:szCs w:val="24"/>
+        </w:rPr>
+      </w:pPr>
+      <w:r>
+        <w:rPr>
+          <w:rFonts w:ascii="Times New Roman" w:hAnsi="Times New Roman" w:cs="Times New Roman"/>
+          <w:sz w:val="24"/>
+          <w:szCs w:val="24"/>
+        </w:rPr>
+        <w:t xml:space="preserve">Classroom </w:t>
+      </w:r>
+      <w:r>
+        <w:rPr>
+          <w:rFonts w:ascii="Times New Roman" w:hAnsi="Times New Roman" w:cs="Times New Roman"/>
+          <w:sz w:val="24"/>
+          <w:szCs w:val="24"/>
+        </w:rPr>
+        <w:t>Disruptions</w:t>
+      </w:r>
+      <w:r>
+        <w:rPr>
+          <w:rFonts w:ascii="Times New Roman" w:hAnsi="Times New Roman" w:cs="Times New Roman"/>
+          <w:sz w:val="24"/>
+          <w:szCs w:val="24"/>
+        </w:rPr>
+        <w:t xml:space="preserve"> </w:t>
+      </w:r>
+    </w:p>
+    <w:p>
+      <w:pPr>
+        <w:rPr>
+          <w:rFonts w:ascii="Times New Roman" w:hAnsi="Times New Roman" w:cs="Times New Roman"/>
+          <w:sz w:val="24"/>
+          <w:szCs w:val="22"/>
+        </w:rPr>
+      </w:pPr>
+      <w:r>
+        <w:rPr>
+          <w:rFonts w:ascii="Times New Roman" w:hAnsi="Times New Roman" w:cs="Times New Roman"/>
+          <w:sz w:val="24"/>
+          <w:szCs w:val="22"/>
+        </w:rPr>
+        <w:t>T</w:t>
+      </w:r>
+      <w:r>
+        <w:rPr>
+          <w:rFonts w:ascii="Times New Roman" w:hAnsi="Times New Roman" w:cs="Times New Roman"/>
+          <w:sz w:val="24"/>
+          <w:szCs w:val="22"/>
+        </w:rPr>
+        <w:t>he</w:t>
+      </w:r>
+      <w:r>
+        <w:rPr>
+          <w:rFonts w:ascii="Times New Roman" w:hAnsi="Times New Roman" w:cs="Times New Roman"/>
+          <w:sz w:val="24"/>
+          <w:szCs w:val="22"/>
+        </w:rPr>
+        <w:t xml:space="preserve"> ability to anticipate and respond effectively is particularly vital when addressing one of the most persistent challenges in educational settings: classroom disruptions</w:t>
+      </w:r>
+      <w:r>
+        <w:rPr>
+          <w:rFonts w:ascii="Times New Roman" w:hAnsi="Times New Roman" w:cs="Times New Roman"/>
+          <w:sz w:val="24"/>
+          <w:szCs w:val="22"/>
+        </w:rPr>
+        <w:t xml:space="preserve">, </w:t>
+      </w:r>
+      <w:r>
+        <w:rPr>
+          <w:rFonts w:ascii="Times New Roman" w:hAnsi="Times New Roman" w:cs="Times New Roman"/>
+          <w:sz w:val="24"/>
+          <w:szCs w:val="22"/>
+        </w:rPr>
+        <w:t xml:space="preserve">as such </w:t>
+      </w:r>
+      <w:r>
+        <w:rPr>
+          <w:rFonts w:ascii="Times New Roman" w:hAnsi="Times New Roman" w:cs="Times New Roman"/>
+          <w:sz w:val="24"/>
+          <w:szCs w:val="22"/>
+        </w:rPr>
+        <w:t>disruptions</w:t>
+      </w:r>
+      <w:r>
+        <w:rPr>
+          <w:rFonts w:ascii="Times New Roman" w:hAnsi="Times New Roman" w:cs="Times New Roman"/>
+          <w:sz w:val="24"/>
+          <w:szCs w:val="22"/>
+        </w:rPr>
+        <w:t xml:space="preserve"> can impair instructional time, weaken student engagement, and hinder academic achievement</w:t>
+      </w:r>
+      <w:r>
+        <w:rPr>
+          <w:rFonts w:ascii="Times New Roman" w:hAnsi="Times New Roman" w:cs="Times New Roman"/>
+          <w:sz w:val="24"/>
+          <w:szCs w:val="22"/>
+        </w:rPr>
+        <w:t xml:space="preserve"> </w:t>
+      </w:r>
+      <w:r>
+        <w:rPr>
+          <w:rFonts w:ascii="Times New Roman" w:hAnsi="Times New Roman" w:cs="Times New Roman"/>
+          <w:sz w:val="24"/>
+          <w:szCs w:val="22"/>
+        </w:rPr>
+        <w:fldChar w:fldCharType="begin"/>
+      </w:r>
+      <w:r>
+        <w:rPr>
+          <w:rFonts w:ascii="Times New Roman" w:hAnsi="Times New Roman" w:cs="Times New Roman"/>
+          <w:sz w:val="24"/>
+          <w:szCs w:val="22"/>
+        </w:rPr>
+        <w:instrText xml:space="preserve"> ADDIN ZOTERO_ITEM CSL_CITATION {"citationID":"DbyCbx1b","properties":{"formattedCitation":"(Chow et al., 2024; Kraft &amp; Monti-Nussbaum, 2021; Marder et al., 2023)","plainCitation":"(Chow et al., 2024; Kraft &amp; Monti-Nussbaum, 2021; Marder et al., 2023)","noteIndex":0},"citationItems":[{"id":998,"uris":["http://zotero.org/groups/5349517/items/DT5A2FWQ"],"itemData":{"id":998,"type":"article-journal","abstract":"The purpose of this study was to conduct a systematic meta-review with the goal of documenting the landscape of measures of classroom management in the school-based literature. Our systematic search for systematic reviews and extraction of primary studies in the classroom management research yielded 73 studies for inclusion that captured 76 different classroom management measures. We present an inclusive repository of measures from the field. Results revealed high levels of variability in aspects of both scales and observational measures across a range of domains assessed. We discuss our descriptive analysis of the landscape of classroom management measures and provide implications for future work.","container-title":"Assessment for Effective Intervention","DOI":"10.1177/15345084231208671","ISSN":"1534-5084","issue":"2","language":"en","note":"publisher: SAGE Publications Inc","page":"60-74","source":"SAGE Journals","title":"A Systematic Meta-Review of Measures of Classroom Management in School Settings","volume":"49","author":[{"family":"Chow","given":"Jason C."},{"family":"Sayers","given":"Robin"},{"family":"Fu","given":"Yang"},{"family":"Granger","given":"Kristen L."},{"family":"McCullough","given":"Shannon"},{"family":"Kingsbery","given":"Corinne"},{"family":"Morse","given":"Ashley"}],"issued":{"date-parts":[["2024",3,1]]}}},{"id":1000,"uris":["http://zotero.org/groups/5349517/items/HH5DS5W8"],"itemData":{"id":1000,"type":"article-journal","abstract":"Narrative accounts of classroom instruction suggest that external interruptions, such as intercom announcements and visits from staff, are a regular occurrence in U.S. public schools. We study the frequency, nature, duration, and consequences of external interruptions in the Providence Public School District (PPSD) using original data from a district-wide survey and classroom observations. We estimate that a typical classroom in the PPSD is interrupted more than 2,000 times per year and that these interruptions and the disruptions they cause result in the loss of between 10 and 20 days of instructional time. Several findings suggest that there exists substantial scope for reducing interruptions. Administrators appear to systematically underestimate the frequency and negative consequences of interruptions. Furthermore, interruptions vary widely across schools and are largely caused by school staff. Schools might reduce disruptions to the learning environment by creating a culture that prioritizes instructional time, instituting better communication protocols, and addressing the challenges posed by student tardiness.","container-title":"AERA Open","DOI":"10.1177/23328584211028856","ISSN":"2332-8584","language":"en","note":"publisher: SAGE Publications Inc","page":"23328584211028856","source":"SAGE Journals","title":"The Big Problem With Little Interruptions to Classroom Learning","volume":"7","author":[{"family":"Kraft","given":"Matthew A."},{"family":"Monti-Nussbaum","given":"Manuel"}],"issued":{"date-parts":[["2021",1,1]]}}},{"id":1002,"uris":["http://zotero.org/groups/5349517/items/BJ27YPPF"],"itemData":{"id":1002,"type":"article-journal","abstract":"Establishing a well-organized classroom conducive to learning is a key element of high-quality teaching. However, less is known about the degree to which the classroom management process is affected by the specific students in the classroom. Using two large-scale datasets of German secondary school students, the present two studies examined the effectiveness of teachers' classroom management in mathematics while taking into account students' disruptive behavior in the classroom. When controlling for the average level of disruptions in the classroom, both students' disruptive behavior and teachers' monitoring activity were negatively associated with students' mathematics achievement, whereas no associations occurred for teachers' structure and rule clarity. The results suggest that teachers' monitoring activity needs to take into account students’ disruptive behavior in the classroom, highlighting the complexity of effective classroom management.","container-title":"Learning and Instruction","DOI":"10.1016/j.learninstruc.2023.101746","ISSN":"0959-4752","journalAbbreviation":"Learning and Instruction","page":"101746","source":"ScienceDirect","title":"Classroom management and students' mathematics achievement: The role of students’ disruptive behavior and teacher classroom management","title-short":"Classroom management and students' mathematics achievement","volume":"86","author":[{"family":"Marder","given":"Johanna"},{"family":"Thiel","given":"Felicitas"},{"family":"Göllner","given":"Richard"}],"issued":{"date-parts":[["2023",8,1]]}}}],"schema":"https://github.com/citation-style-language/schema/raw/master/csl-citation.json"} </w:instrText>
+      </w:r>
+      <w:r>
+        <w:rPr>
+          <w:rFonts w:ascii="Times New Roman" w:hAnsi="Times New Roman" w:cs="Times New Roman"/>
+          <w:sz w:val="24"/>
+          <w:szCs w:val="22"/>
+        </w:rPr>
+        <w:fldChar w:fldCharType="separate"/>
+      </w:r>
+      <w:r>
+        <w:rPr>
+          <w:rFonts w:ascii="Times New Roman" w:hAnsi="Times New Roman" w:cs="Times New Roman"/>
+          <w:sz w:val="24"/>
+        </w:rPr>
+        <w:t>(Chow et al., 2024; Kraft &amp; Monti-Nussbaum, 2021; Marder et al., 2023)</w:t>
+      </w:r>
+      <w:r>
+        <w:rPr>
+          <w:rFonts w:ascii="Times New Roman" w:hAnsi="Times New Roman" w:cs="Times New Roman"/>
+          <w:sz w:val="24"/>
+          <w:szCs w:val="22"/>
+        </w:rPr>
+        <w:fldChar w:fldCharType="end"/>
+      </w:r>
+      <w:r>
+        <w:rPr>
+          <w:rFonts w:ascii="Times New Roman" w:hAnsi="Times New Roman" w:cs="Times New Roman"/>
+          <w:sz w:val="24"/>
+          <w:szCs w:val="22"/>
+        </w:rPr>
+        <w:t>.</w:t>
+      </w:r>
+    </w:p>
+    <w:p>
+      <w:pPr>
+        <w:rPr>
+          <w:rFonts w:ascii="Times New Roman" w:hAnsi="Times New Roman" w:cs="Times New Roman"/>
+          <w:sz w:val="24"/>
+          <w:szCs w:val="22"/>
+        </w:rPr>
+      </w:pPr>
+      <w:r>
+        <w:rPr>
+          <w:rFonts w:ascii="Times New Roman" w:hAnsi="Times New Roman" w:cs="Times New Roman"/>
+          <w:sz w:val="24"/>
+          <w:szCs w:val="22"/>
+        </w:rPr>
+        <w:t xml:space="preserve">Disruptions, as described by </w:t>
+      </w:r>
+      <w:r>
+        <w:rPr>
+          <w:rFonts w:ascii="Times New Roman" w:hAnsi="Times New Roman" w:cs="Times New Roman"/>
+          <w:sz w:val="24"/>
+          <w:szCs w:val="22"/>
+        </w:rPr>
+        <w:fldChar w:fldCharType="begin"/>
+      </w:r>
+      <w:r>
+        <w:rPr>
+          <w:rFonts w:ascii="Times New Roman" w:hAnsi="Times New Roman" w:cs="Times New Roman"/>
+          <w:sz w:val="24"/>
+          <w:szCs w:val="22"/>
+        </w:rPr>
+        <w:instrText xml:space="preserve"> ADDIN ZOTERO_ITEM CSL_CITATION {"citationID":"FdMkO3Ng","properties":{"formattedCitation":"(Lohmann &amp; Meyer, 2003)","plainCitation":"(Lohmann &amp; Meyer, 2003)","dontUpdate":true,"noteIndex":0},"citationItems":[{"id":803,"uris":["http://zotero.org/groups/5349517/items/W9DMGN77"],"itemData":{"id":803,"type":"book","publisher":"Cornelsen-Scriptor","title":"Mit Schülern klarkommen: Professioneller Umgang mit Unterrichtsstörungen und Disziplinkonflikten","author":[{"family":"Lohmann","given":"Gert"},{"family":"Meyer","given":"Hilbert"}],"issued":{"date-parts":[["2003"]]}}}],"schema":"https://github.com/citation-style-language/schema/raw/master/csl-citation.json"} </w:instrText>
+      </w:r>
+      <w:r>
+        <w:rPr>
+          <w:rFonts w:ascii="Times New Roman" w:hAnsi="Times New Roman" w:cs="Times New Roman"/>
+          <w:sz w:val="24"/>
+          <w:szCs w:val="22"/>
+        </w:rPr>
+        <w:fldChar w:fldCharType="separate"/>
+      </w:r>
+      <w:r>
+        <w:rPr>
+          <w:rFonts w:ascii="Times New Roman" w:hAnsi="Times New Roman" w:cs="Times New Roman"/>
+          <w:sz w:val="24"/>
+        </w:rPr>
+        <w:t>Lohmann &amp; Meyer</w:t>
+      </w:r>
+      <w:r>
+        <w:rPr>
+          <w:rFonts w:ascii="Times New Roman" w:hAnsi="Times New Roman" w:cs="Times New Roman"/>
+          <w:sz w:val="24"/>
+        </w:rPr>
+        <w:t xml:space="preserve"> (</w:t>
+      </w:r>
+      <w:r>
+        <w:rPr>
+          <w:rFonts w:ascii="Times New Roman" w:hAnsi="Times New Roman" w:cs="Times New Roman"/>
+          <w:sz w:val="24"/>
+        </w:rPr>
+        <w:t>2003)</w:t>
+      </w:r>
+      <w:r>
+        <w:rPr>
+          <w:rFonts w:ascii="Times New Roman" w:hAnsi="Times New Roman" w:cs="Times New Roman"/>
+          <w:sz w:val="24"/>
+          <w:szCs w:val="22"/>
+        </w:rPr>
+        <w:fldChar w:fldCharType="end"/>
+      </w:r>
+      <w:r>
+        <w:rPr>
+          <w:rFonts w:ascii="Times New Roman" w:hAnsi="Times New Roman" w:cs="Times New Roman"/>
+          <w:sz w:val="24"/>
+          <w:szCs w:val="22"/>
+        </w:rPr>
+        <w:t xml:space="preserve">, </w:t>
+      </w:r>
+      <w:r>
+        <w:rPr>
+          <w:rFonts w:ascii="Times New Roman" w:hAnsi="Times New Roman" w:cs="Times New Roman"/>
+          <w:sz w:val="24"/>
+          <w:szCs w:val="22"/>
+        </w:rPr>
+        <w:t>are events that interfere with the essential conditions necessary for effective instruction and student participation.</w:t>
+      </w:r>
+      <w:r>
+        <w:rPr>
+          <w:rFonts w:ascii="Times New Roman" w:hAnsi="Times New Roman" w:cs="Times New Roman"/>
+          <w:sz w:val="24"/>
+          <w:szCs w:val="22"/>
+        </w:rPr>
+        <w:t xml:space="preserve"> </w:t>
+      </w:r>
+      <w:r>
+        <w:rPr>
+          <w:rFonts w:ascii="Times New Roman" w:hAnsi="Times New Roman" w:cs="Times New Roman"/>
+          <w:sz w:val="24"/>
+          <w:szCs w:val="22"/>
+        </w:rPr>
+        <w:t xml:space="preserve">These behaviors can generally be categorized into four primary types, based on their nature and impact on classroom dynamics </w:t>
+      </w:r>
+      <w:r>
+        <w:rPr>
+          <w:rFonts w:ascii="Times New Roman" w:hAnsi="Times New Roman" w:cs="Times New Roman"/>
+          <w:sz w:val="24"/>
+          <w:szCs w:val="22"/>
+        </w:rPr>
+        <w:fldChar w:fldCharType="begin"/>
+      </w:r>
+      <w:r>
+        <w:rPr>
+          <w:rFonts w:ascii="Times New Roman" w:hAnsi="Times New Roman" w:cs="Times New Roman"/>
+          <w:sz w:val="24"/>
+          <w:szCs w:val="22"/>
+        </w:rPr>
+        <w:instrText xml:space="preserve"> ADDIN ZOTERO_ITEM CSL_CITATION {"citationID":"teQePSPn","properties":{"formattedCitation":"(Lohmann &amp; Meyer, 2003)","plainCitation":"(Lohmann &amp; Meyer, 2003)","noteIndex":0},"citationItems":[{"id":803,"uris":["http://zotero.org/groups/5349517/items/W9DMGN77"],"itemData":{"id":803,"type":"book","publisher":"Cornelsen-Scriptor","title":"Mit Schülern klarkommen: Professioneller Umgang mit Unterrichtsstörungen und Disziplinkonflikten","author":[{"family":"Lohmann","given":"Gert"},{"family":"Meyer","given":"Hilbert"}],"issued":{"date-parts":[["2003"]]}}}],"schema":"https://github.com/citation-style-language/schema/raw/master/csl-citation.json"} </w:instrText>
+      </w:r>
+      <w:r>
+        <w:rPr>
+          <w:rFonts w:ascii="Times New Roman" w:hAnsi="Times New Roman" w:cs="Times New Roman"/>
+          <w:sz w:val="24"/>
+          <w:szCs w:val="22"/>
+        </w:rPr>
+        <w:fldChar w:fldCharType="separate"/>
+      </w:r>
+      <w:r>
+        <w:rPr>
+          <w:rFonts w:ascii="Times New Roman" w:hAnsi="Times New Roman" w:cs="Times New Roman"/>
+          <w:sz w:val="24"/>
+        </w:rPr>
+        <w:t>(Lohmann &amp; Meyer, 2003)</w:t>
+      </w:r>
+      <w:r>
+        <w:rPr>
+          <w:rFonts w:ascii="Times New Roman" w:hAnsi="Times New Roman" w:cs="Times New Roman"/>
+          <w:sz w:val="24"/>
+          <w:szCs w:val="22"/>
+        </w:rPr>
+        <w:fldChar w:fldCharType="end"/>
+      </w:r>
+      <w:r>
+        <w:rPr>
+          <w:rFonts w:ascii="Times New Roman" w:hAnsi="Times New Roman" w:cs="Times New Roman"/>
+          <w:sz w:val="24"/>
+          <w:szCs w:val="22"/>
+        </w:rPr>
+        <w:t>.</w:t>
+      </w:r>
+      <w:r>
+        <w:rPr>
+          <w:rFonts w:ascii="Times New Roman" w:hAnsi="Times New Roman" w:cs="Times New Roman"/>
+          <w:sz w:val="24"/>
+          <w:szCs w:val="22"/>
+        </w:rPr>
+        <w:t xml:space="preserve"> </w:t>
       </w:r>
       <w:r>
         <w:rPr>
@@ -1291,62 +2495,24 @@
           <w:sz w:val="24"/>
           <w:szCs w:val="22"/>
         </w:rPr>
-        <w:t>overlapping</w:t>
-      </w:r>
-      <w:r>
-        <w:rPr>
-          <w:rFonts w:ascii="Times New Roman" w:hAnsi="Times New Roman" w:cs="Times New Roman"/>
-          <w:sz w:val="24"/>
-          <w:szCs w:val="22"/>
-        </w:rPr>
-        <w:t xml:space="preserve"> </w:t>
-      </w:r>
-      <w:r>
-        <w:rPr>
-          <w:rFonts w:ascii="Times New Roman" w:hAnsi="Times New Roman" w:cs="Times New Roman"/>
-          <w:sz w:val="24"/>
-          <w:szCs w:val="22"/>
-        </w:rPr>
-        <w:fldChar w:fldCharType="begin"/>
-      </w:r>
-      <w:r>
-        <w:rPr>
-          <w:rFonts w:ascii="Times New Roman" w:hAnsi="Times New Roman" w:cs="Times New Roman"/>
-          <w:sz w:val="24"/>
-          <w:szCs w:val="22"/>
-        </w:rPr>
-        <w:instrText xml:space="preserve"> ADDIN ZOTERO_ITEM CSL_CITATION {"citationID":"KoUM27Kd","properties":{"formattedCitation":"(Kounin, 2006)","plainCitation":"(Kounin, 2006)","noteIndex":0},"citationItems":[{"id":933,"uris":["http://zotero.org/groups/5349517/items/RJYHKT3D"],"itemData":{"id":933,"type":"book","ISBN":"978-3-8309-6517-6","language":"de","note":"Google-Books-ID: Nw5OGQ298NcC","number-of-pages":"184","publisher":"Waxmann Verlag","source":"Google Books","title":"Techniken der Klassenführung","author":[{"family":"Kounin","given":"Jacob S."}],"issued":{"date-parts":[["2006"]]}}}],"schema":"https://github.com/citation-style-language/schema/raw/master/csl-citation.json"} </w:instrText>
-      </w:r>
-      <w:r>
-        <w:rPr>
-          <w:rFonts w:ascii="Times New Roman" w:hAnsi="Times New Roman" w:cs="Times New Roman"/>
-          <w:sz w:val="24"/>
-          <w:szCs w:val="22"/>
-        </w:rPr>
-        <w:fldChar w:fldCharType="separate"/>
-      </w:r>
-      <w:r>
-        <w:rPr>
-          <w:rFonts w:ascii="Times New Roman" w:hAnsi="Times New Roman" w:cs="Times New Roman"/>
-          <w:sz w:val="24"/>
-        </w:rPr>
-        <w:t>(Kounin, 2006)</w:t>
-      </w:r>
-      <w:r>
-        <w:rPr>
-          <w:rFonts w:ascii="Times New Roman" w:hAnsi="Times New Roman" w:cs="Times New Roman"/>
-          <w:sz w:val="24"/>
-          <w:szCs w:val="22"/>
-        </w:rPr>
-        <w:fldChar w:fldCharType="end"/>
-      </w:r>
-      <w:r>
-        <w:rPr>
-          <w:rFonts w:ascii="Times New Roman" w:hAnsi="Times New Roman" w:cs="Times New Roman"/>
-          <w:sz w:val="24"/>
-          <w:szCs w:val="22"/>
-        </w:rPr>
-        <w:t xml:space="preserve">. </w:t>
+        <w:t>Verbal disruptions</w:t>
+      </w:r>
+      <w:r>
+        <w:rPr>
+          <w:rFonts w:ascii="Times New Roman" w:hAnsi="Times New Roman" w:cs="Times New Roman"/>
+          <w:sz w:val="24"/>
+          <w:szCs w:val="22"/>
+        </w:rPr>
+        <w:t xml:space="preserve"> include spoken interruptions </w:t>
+      </w:r>
+      <w:r>
+        <w:rPr>
+          <w:rFonts w:ascii="Times New Roman" w:hAnsi="Times New Roman" w:cs="Times New Roman"/>
+          <w:sz w:val="24"/>
+          <w:szCs w:val="22"/>
+        </w:rPr>
+        <w:lastRenderedPageBreak/>
+        <w:t xml:space="preserve">such as chatting, whispering, or heckling, which can disturb lesson flow and diminish focus. </w:t>
       </w:r>
       <w:r>
         <w:rPr>
@@ -1356,15 +2522,23 @@
           <w:sz w:val="24"/>
           <w:szCs w:val="22"/>
         </w:rPr>
-        <w:t>Withitness</w:t>
-      </w:r>
-      <w:r>
-        <w:rPr>
-          <w:rFonts w:ascii="Times New Roman" w:hAnsi="Times New Roman" w:cs="Times New Roman"/>
-          <w:sz w:val="24"/>
-          <w:szCs w:val="22"/>
-        </w:rPr>
-        <w:t xml:space="preserve"> refers to a teacher’s heightened awareness of classroom dynamics, allowing for proactive interventions to prevent disruptions from escalating. </w:t>
+        <w:t>Physical disruptions</w:t>
+      </w:r>
+      <w:r>
+        <w:rPr>
+          <w:rFonts w:ascii="Times New Roman" w:hAnsi="Times New Roman" w:cs="Times New Roman"/>
+          <w:sz w:val="24"/>
+          <w:szCs w:val="22"/>
+        </w:rPr>
+        <w:t xml:space="preserve"> refer to motor restlessness or unnecessary physical activity, like drumming on desks, snapping fingers, or clicking pens, which distract both teachers and students. </w:t>
+      </w:r>
+      <w:r>
+        <w:rPr>
+          <w:rFonts w:ascii="Times New Roman" w:hAnsi="Times New Roman" w:cs="Times New Roman"/>
+          <w:sz w:val="24"/>
+          <w:szCs w:val="22"/>
+        </w:rPr>
+        <w:t xml:space="preserve">Indicators of </w:t>
       </w:r>
       <w:r>
         <w:rPr>
@@ -1374,39 +2548,43 @@
           <w:sz w:val="24"/>
           <w:szCs w:val="22"/>
         </w:rPr>
-        <w:t>Overlapping</w:t>
-      </w:r>
-      <w:r>
-        <w:rPr>
-          <w:rFonts w:ascii="Times New Roman" w:hAnsi="Times New Roman" w:cs="Times New Roman"/>
-          <w:sz w:val="24"/>
-          <w:szCs w:val="22"/>
-        </w:rPr>
-        <w:t xml:space="preserve">, on the other hand, involves </w:t>
-      </w:r>
-      <w:r>
-        <w:rPr>
-          <w:rFonts w:ascii="Times New Roman" w:hAnsi="Times New Roman" w:cs="Times New Roman"/>
-          <w:sz w:val="24"/>
-          <w:szCs w:val="22"/>
-        </w:rPr>
-        <w:t>managing</w:t>
-      </w:r>
-      <w:r>
-        <w:rPr>
-          <w:rFonts w:ascii="Times New Roman" w:hAnsi="Times New Roman" w:cs="Times New Roman"/>
-          <w:sz w:val="24"/>
-          <w:szCs w:val="22"/>
-        </w:rPr>
-        <w:t xml:space="preserve"> multiple demands simultaneously, ensuring a smooth instructional flow without compromising student focus.</w:t>
-      </w:r>
-      <w:r>
-        <w:rPr>
-          <w:rFonts w:ascii="Times New Roman" w:hAnsi="Times New Roman" w:cs="Times New Roman"/>
-          <w:sz w:val="24"/>
-          <w:szCs w:val="22"/>
-        </w:rPr>
-        <w:t xml:space="preserve"> </w:t>
+        <w:t>l</w:t>
+      </w:r>
+      <w:r>
+        <w:rPr>
+          <w:rFonts w:ascii="Times New Roman" w:hAnsi="Times New Roman" w:cs="Times New Roman"/>
+          <w:i/>
+          <w:iCs/>
+          <w:sz w:val="24"/>
+          <w:szCs w:val="22"/>
+        </w:rPr>
+        <w:t>ack of eagerness to learn</w:t>
+      </w:r>
+      <w:r>
+        <w:rPr>
+          <w:rFonts w:ascii="Times New Roman" w:hAnsi="Times New Roman" w:cs="Times New Roman"/>
+          <w:sz w:val="24"/>
+          <w:szCs w:val="22"/>
+        </w:rPr>
+        <w:t xml:space="preserve"> manifests through disengagement behaviors, such as drawing, resting one’s head on the desk, or using a phone – actions that reduce participation and hinder comprehension. Finally, </w:t>
+      </w:r>
+      <w:r>
+        <w:rPr>
+          <w:rFonts w:ascii="Times New Roman" w:hAnsi="Times New Roman" w:cs="Times New Roman"/>
+          <w:i/>
+          <w:iCs/>
+          <w:sz w:val="24"/>
+          <w:szCs w:val="22"/>
+        </w:rPr>
+        <w:t>aggressive behavior</w:t>
+      </w:r>
+      <w:r>
+        <w:rPr>
+          <w:rFonts w:ascii="Times New Roman" w:hAnsi="Times New Roman" w:cs="Times New Roman"/>
+          <w:sz w:val="24"/>
+          <w:szCs w:val="22"/>
+        </w:rPr>
+        <w:t xml:space="preserve"> encompasses hostile actions or emotional outbursts, including yelling, defiance, or physical confrontations, all of which threaten the classroom’s safety.</w:t>
       </w:r>
     </w:p>
     <w:p>
@@ -1423,15 +2601,15 @@
           <w:sz w:val="24"/>
           <w:szCs w:val="22"/>
         </w:rPr>
-        <w:t xml:space="preserve">However, the effectiveness of these skills largely depends on a teacher’s level of expertise. </w:t>
-      </w:r>
-      <w:r>
-        <w:rPr>
-          <w:rFonts w:ascii="Times New Roman" w:hAnsi="Times New Roman" w:cs="Times New Roman"/>
-          <w:sz w:val="24"/>
-          <w:szCs w:val="22"/>
-        </w:rPr>
-        <w:t xml:space="preserve">Expertise in teaching is closely tied to a high level of professionalism, as it is defined by advanced problem-solving skills that enable teachers to manage diverse classroom situations while maintaining high instructional quality </w:t>
+        <w:t>To effectively minimize classroom disruptions, teachers must remain vigilant, consistently monitoring their environment for behaviors that could hinder the learning process. A crucial concept in understanding these disruptions is salience, which refers to how noticeable a behavior is within the classroom context</w:t>
+      </w:r>
+      <w:r>
+        <w:rPr>
+          <w:rFonts w:ascii="Times New Roman" w:hAnsi="Times New Roman" w:cs="Times New Roman"/>
+          <w:sz w:val="24"/>
+          <w:szCs w:val="22"/>
+        </w:rPr>
+        <w:t xml:space="preserve"> </w:t>
       </w:r>
       <w:r>
         <w:rPr>
@@ -1447,7 +2625,7 @@
           <w:sz w:val="24"/>
           <w:szCs w:val="22"/>
         </w:rPr>
-        <w:instrText xml:space="preserve"> ADDIN ZOTERO_ITEM CSL_CITATION {"citationID":"QoV4iS1g","properties":{"formattedCitation":"(Berliner, 2001)","plainCitation":"(Berliner, 2001)","noteIndex":0},"citationItems":[{"id":1078,"uris":["http://zotero.org/groups/5349517/items/25CI8WDA"],"itemData":{"id":1078,"type":"article-journal","abstract":"Studies of expertise in teaching have been informative, despite problems. One problem is determining the relative roles of talent vs. deliberate practice in the acquisition of expertise. When studying teachers, however, a third factor must be considered, that of context. The working conditions of teachers exert a powerful influence on the development of expertise. A second problem is that of definition because expertise in teaching takes different forms in different cultures, and its characteristics change by decade. A distinction is drawn between the good teacher and the successful teacher, characteristics of expertise that are often confused. A prototypical model of expertise is described and found to identify teachers who were both good and successful. Discussed also is the importance of understanding adaptive or fluid expertise, automaticity and flexibility. Finally, the development of teacher expertise is seen as an increase in agency over time.","container-title":"International Journal of Educational Research","DOI":"10.1016/S0883-0355(02)00004-6","ISSN":"0883-0355","issue":"5","journalAbbreviation":"International Journal of Educational Research","page":"463-482","source":"ScienceDirect","title":"Learning about and learning from expert teachers","volume":"35","author":[{"family":"Berliner","given":"David C."}],"issued":{"date-parts":[["2001",1,1]]}}}],"schema":"https://github.com/citation-style-language/schema/raw/master/csl-citation.json"} </w:instrText>
+        <w:instrText xml:space="preserve"> ADDIN ZOTERO_ITEM CSL_CITATION {"citationID":"MEF9HZGJ","properties":{"formattedCitation":"(Kilbury et al., 2024)","plainCitation":"(Kilbury et al., 2024)","noteIndex":0},"citationItems":[{"id":1028,"uris":["http://zotero.org/groups/5349517/items/F45CPWFN"],"itemData":{"id":1028,"type":"article-journal","container-title":"Computers in Human Behavior Reports","DOI":"10.1016/j.chbr.2024.100481","ISSN":"24519588","journalAbbreviation":"Computers in Human Behavior Reports","language":"en","page":"100481","source":"DOI.org (Crossref)","title":"The development and validation of a video tool for capturing teachers' noticing in salient and non-salient classroom disruptions","volume":"16","author":[{"family":"Kilbury","given":"Maxie"},{"family":"Böhnke","given":"Anja"},{"family":"Haase","given":"Sebastian"},{"family":"Thiel","given":"Felicitas"}],"issued":{"date-parts":[["2024",12]]}}}],"schema":"https://github.com/citation-style-language/schema/raw/master/csl-citation.json"} </w:instrText>
       </w:r>
       <w:r>
         <w:rPr>
@@ -1462,7 +2640,7 @@
           <w:rFonts w:ascii="Times New Roman" w:hAnsi="Times New Roman" w:cs="Times New Roman"/>
           <w:sz w:val="24"/>
         </w:rPr>
-        <w:t>(Berliner, 2001)</w:t>
+        <w:t>(Kilbury et al., 2024)</w:t>
       </w:r>
       <w:r>
         <w:rPr>
@@ -1478,23 +2656,47 @@
           <w:sz w:val="24"/>
           <w:szCs w:val="22"/>
         </w:rPr>
-        <w:t>. This expertise develops through a combination of domain-specific knowledge</w:t>
-      </w:r>
-      <w:r>
-        <w:rPr>
-          <w:rFonts w:ascii="Times New Roman" w:hAnsi="Times New Roman" w:cs="Times New Roman"/>
-          <w:sz w:val="24"/>
-          <w:szCs w:val="22"/>
-        </w:rPr>
-        <w:t xml:space="preserve"> and </w:t>
-      </w:r>
-      <w:r>
-        <w:rPr>
-          <w:rFonts w:ascii="Times New Roman" w:hAnsi="Times New Roman" w:cs="Times New Roman"/>
-          <w:sz w:val="24"/>
-          <w:szCs w:val="22"/>
-        </w:rPr>
-        <w:t>practical experience</w:t>
+        <w:t>.</w:t>
+      </w:r>
+      <w:r>
+        <w:rPr>
+          <w:rFonts w:ascii="Times New Roman" w:hAnsi="Times New Roman" w:cs="Times New Roman"/>
+          <w:sz w:val="24"/>
+          <w:szCs w:val="22"/>
+        </w:rPr>
+        <w:t xml:space="preserve"> Highly salient behaviors</w:t>
+      </w:r>
+      <w:r>
+        <w:rPr>
+          <w:rFonts w:ascii="Times New Roman" w:hAnsi="Times New Roman" w:cs="Times New Roman"/>
+          <w:sz w:val="24"/>
+          <w:szCs w:val="22"/>
+        </w:rPr>
+        <w:t xml:space="preserve">, </w:t>
+      </w:r>
+      <w:r>
+        <w:rPr>
+          <w:rFonts w:ascii="Times New Roman" w:hAnsi="Times New Roman" w:cs="Times New Roman"/>
+          <w:sz w:val="24"/>
+          <w:szCs w:val="22"/>
+        </w:rPr>
+        <w:t>such as loud outbursts</w:t>
+      </w:r>
+      <w:r>
+        <w:rPr>
+          <w:rFonts w:ascii="Times New Roman" w:hAnsi="Times New Roman" w:cs="Times New Roman"/>
+          <w:sz w:val="24"/>
+          <w:szCs w:val="22"/>
+        </w:rPr>
+        <w:t xml:space="preserve">, </w:t>
+      </w:r>
+      <w:r>
+        <w:rPr>
+          <w:rFonts w:ascii="Times New Roman" w:hAnsi="Times New Roman" w:cs="Times New Roman"/>
+          <w:sz w:val="24"/>
+          <w:szCs w:val="22"/>
+        </w:rPr>
+        <w:t>naturally draw immediate attention, whereas subtle, non-salient behaviors can be equally detrimental over time if left unaddressed.</w:t>
       </w:r>
       <w:r>
         <w:rPr>
@@ -1503,497 +2705,128 @@
           <w:szCs w:val="22"/>
         </w:rPr>
         <w:t xml:space="preserve"> </w:t>
-      </w:r>
-      <w:r>
-        <w:rPr>
-          <w:rFonts w:ascii="Times New Roman" w:hAnsi="Times New Roman" w:cs="Times New Roman"/>
-          <w:sz w:val="24"/>
-          <w:szCs w:val="22"/>
-        </w:rPr>
-        <w:fldChar w:fldCharType="begin"/>
-      </w:r>
-      <w:r>
-        <w:rPr>
-          <w:rFonts w:ascii="Times New Roman" w:hAnsi="Times New Roman" w:cs="Times New Roman"/>
-          <w:sz w:val="24"/>
-          <w:szCs w:val="22"/>
-        </w:rPr>
-        <w:instrText xml:space="preserve"> ADDIN ZOTERO_ITEM CSL_CITATION {"citationID":"0Hm4PBVF","properties":{"formattedCitation":"(Tynj\\uc0\\u228{}l\\uc0\\u228{} et al., 1997)","plainCitation":"(Tynjälä et al., 1997)","noteIndex":0},"citationItems":[{"id":1082,"uris":["http://zotero.org/groups/5349517/items/PFSACDXG"],"itemData":{"id":1082,"type":"article-journal","abstract":"This article examines the acquisition of professional expertise from the educational viewpoint and outlines emerging approaches to research on expertise. The starting points are the need to reflect the nature and content of expertise in the changing world and the aim to understand the preconditionsfor integrating the viewpoints of working life and education in developingprerequisities for expertise in educational contexts. The section after the Introduction briefly reviews how expertisehas been conceptualized in recent research. The next section deals with the role of higher education in developing expertise from the viewpoint of constructivist approaches in researchon learning. Then current challenges and alternatives for educational researchon the acquisition of future expertise are outlined.","container-title":"Scandinavian Journal of Educational Research","DOI":"10.1080/0031383970410318","ISSN":"0031-3831, 1470-1170","issue":"3-4","journalAbbreviation":"Scandinavian Journal of Educational Research","language":"en","page":"475-494","source":"DOI.org (Crossref)","title":"The Acquisition of Professional Expertise—a challenge for educational research","volume":"41","author":[{"family":"Tynjälä","given":"Päivi"},{"family":"Nuutinen","given":"Anita"},{"family":"Eteläpelto","given":"Anneli"},{"family":"Kirjonen","given":"Juhani"},{"family":"Remes","given":"Pirkko"}],"issued":{"date-parts":[["1997",9]]}}}],"schema":"https://github.com/citation-style-language/schema/raw/master/csl-citation.json"} </w:instrText>
-      </w:r>
-      <w:r>
-        <w:rPr>
-          <w:rFonts w:ascii="Times New Roman" w:hAnsi="Times New Roman" w:cs="Times New Roman"/>
-          <w:sz w:val="24"/>
-          <w:szCs w:val="22"/>
-        </w:rPr>
-        <w:fldChar w:fldCharType="separate"/>
-      </w:r>
-      <w:r>
-        <w:rPr>
-          <w:rFonts w:ascii="Times New Roman" w:hAnsi="Times New Roman" w:cs="Times New Roman"/>
-          <w:sz w:val="24"/>
-          <w:szCs w:val="24"/>
-        </w:rPr>
-        <w:t>(</w:t>
-      </w:r>
-      <w:proofErr w:type="spellStart"/>
-      <w:r>
-        <w:rPr>
-          <w:rFonts w:ascii="Times New Roman" w:hAnsi="Times New Roman" w:cs="Times New Roman"/>
-          <w:sz w:val="24"/>
-          <w:szCs w:val="24"/>
-        </w:rPr>
-        <w:t>Tynjälä</w:t>
-      </w:r>
-      <w:proofErr w:type="spellEnd"/>
-      <w:r>
-        <w:rPr>
-          <w:rFonts w:ascii="Times New Roman" w:hAnsi="Times New Roman" w:cs="Times New Roman"/>
-          <w:sz w:val="24"/>
-          <w:szCs w:val="24"/>
-        </w:rPr>
-        <w:t xml:space="preserve"> et al., 1997)</w:t>
-      </w:r>
-      <w:r>
-        <w:rPr>
-          <w:rFonts w:ascii="Times New Roman" w:hAnsi="Times New Roman" w:cs="Times New Roman"/>
-          <w:sz w:val="24"/>
-          <w:szCs w:val="22"/>
-        </w:rPr>
-        <w:fldChar w:fldCharType="end"/>
-      </w:r>
-      <w:r>
-        <w:rPr>
-          <w:rFonts w:ascii="Times New Roman" w:hAnsi="Times New Roman" w:cs="Times New Roman"/>
-          <w:sz w:val="24"/>
-          <w:szCs w:val="22"/>
-        </w:rPr>
-        <w:t xml:space="preserve">. </w:t>
-      </w:r>
-      <w:r>
-        <w:rPr>
-          <w:rFonts w:ascii="Times New Roman" w:hAnsi="Times New Roman" w:cs="Times New Roman"/>
-          <w:sz w:val="24"/>
-          <w:szCs w:val="22"/>
-        </w:rPr>
-        <w:t>In the context of classroom management, e</w:t>
-      </w:r>
-      <w:r>
-        <w:rPr>
-          <w:rFonts w:ascii="Times New Roman" w:hAnsi="Times New Roman" w:cs="Times New Roman"/>
-          <w:sz w:val="24"/>
-          <w:szCs w:val="22"/>
-        </w:rPr>
-        <w:t>xpert</w:t>
-      </w:r>
-      <w:r>
-        <w:rPr>
-          <w:rFonts w:ascii="Times New Roman" w:hAnsi="Times New Roman" w:cs="Times New Roman"/>
-          <w:sz w:val="24"/>
-          <w:szCs w:val="22"/>
-        </w:rPr>
-        <w:t xml:space="preserve"> teachers are more adept than novices at recognizing subtle signs of disengagement and adjusting their strategies accordingly </w:t>
-      </w:r>
-      <w:r>
-        <w:rPr>
-          <w:rFonts w:ascii="Times New Roman" w:hAnsi="Times New Roman" w:cs="Times New Roman"/>
-          <w:sz w:val="24"/>
-          <w:szCs w:val="22"/>
-        </w:rPr>
-        <w:fldChar w:fldCharType="begin"/>
-      </w:r>
-      <w:r>
-        <w:rPr>
-          <w:rFonts w:ascii="Times New Roman" w:hAnsi="Times New Roman" w:cs="Times New Roman"/>
-          <w:sz w:val="24"/>
-          <w:szCs w:val="22"/>
-        </w:rPr>
-        <w:instrText xml:space="preserve"> ADDIN ZOTERO_ITEM CSL_CITATION {"citationID":"kdZOnOz2","properties":{"formattedCitation":"(Wolff et al., 2015)","plainCitation":"(Wolff et al., 2015)","noteIndex":0},"citationItems":[{"id":1008,"uris":["http://zotero.org/groups/5349517/items/K7SF6GUW"],"itemData":{"id":1008,"type":"article-journal","abstract":"Classroom management represents an important skill and knowledge set for achieving student learning gains, but poses a considerable challenge for beginning teachers. Understanding how teachers’ cognition and conceptualizations differ between experts and novices is useful for enhancing beginning teachers’ expertise development. We created a coding scheme using grounded theory to analyze expert and novice teachers’ verbalizations describing classroom events and their relevance for classroom management. Four categories of codes emerged. These referred to perceptions/interpretations, thematic focus, temporality, and cognitive processing expressed. Mixed-method analysis of teachers’ verbalizations yielded a number of significant effects related to participants’ expertise levels. Notably, teachers’ cognitive processing diverged significantly based on expertise level. Differences in focus included themes such as student learning, student discipline, and teacher interaction and influence. Experts focused on learning in the classroom and the teacher’s ability to influence learning, whereas novices were more concerned with maintaining discipline and behavioral norms.","container-title":"Journal of Teacher Education","DOI":"10.1177/0022487114549810","ISSN":"0022-4871","issue":"1","language":"en","note":"publisher: SAGE Publications Inc","page":"68-85","source":"SAGE Journals","title":"Keeping an Eye on Learning: Differences Between Expert and Novice Teachers’ Representations of Classroom Management Events","title-short":"Keeping an Eye on Learning","volume":"66","author":[{"family":"Wolff","given":"Charlotte E."},{"family":"Bogert","given":"Niek","non-dropping-particle":"van den"},{"family":"Jarodzka","given":"Halszka"},{"family":"Boshuizen","given":"Henny P. A."}],"issued":{"date-parts":[["2015",1,1]]}}}],"schema":"https://github.com/citation-style-language/schema/raw/master/csl-citation.json"} </w:instrText>
-      </w:r>
-      <w:r>
-        <w:rPr>
-          <w:rFonts w:ascii="Times New Roman" w:hAnsi="Times New Roman" w:cs="Times New Roman"/>
-          <w:sz w:val="24"/>
-          <w:szCs w:val="22"/>
-        </w:rPr>
-        <w:fldChar w:fldCharType="separate"/>
-      </w:r>
-      <w:r>
-        <w:rPr>
-          <w:rFonts w:ascii="Times New Roman" w:hAnsi="Times New Roman" w:cs="Times New Roman"/>
-          <w:sz w:val="24"/>
-        </w:rPr>
-        <w:t>(Wolff et al., 2015)</w:t>
-      </w:r>
-      <w:r>
-        <w:rPr>
-          <w:rFonts w:ascii="Times New Roman" w:hAnsi="Times New Roman" w:cs="Times New Roman"/>
-          <w:sz w:val="24"/>
-          <w:szCs w:val="22"/>
-        </w:rPr>
-        <w:fldChar w:fldCharType="end"/>
-      </w:r>
-      <w:r>
-        <w:rPr>
-          <w:rFonts w:ascii="Times New Roman" w:hAnsi="Times New Roman" w:cs="Times New Roman"/>
-          <w:sz w:val="24"/>
-          <w:szCs w:val="22"/>
-        </w:rPr>
-        <w:t xml:space="preserve">. </w:t>
-      </w:r>
-      <w:r>
-        <w:rPr>
-          <w:rFonts w:ascii="Times New Roman" w:hAnsi="Times New Roman" w:cs="Times New Roman"/>
-          <w:sz w:val="24"/>
-          <w:szCs w:val="22"/>
-        </w:rPr>
-        <w:t xml:space="preserve">In </w:t>
-      </w:r>
-      <w:r>
-        <w:rPr>
-          <w:rFonts w:ascii="Times New Roman" w:hAnsi="Times New Roman" w:cs="Times New Roman"/>
-          <w:sz w:val="24"/>
-          <w:szCs w:val="22"/>
-        </w:rPr>
-        <w:lastRenderedPageBreak/>
-        <w:t>contrast, novice teachers often have less developed classroom management expertise, which can hinder their ability to regulate classroom dynamics and sustain instructional quality</w:t>
-      </w:r>
-      <w:r>
-        <w:rPr>
-          <w:rFonts w:ascii="Times New Roman" w:hAnsi="Times New Roman" w:cs="Times New Roman"/>
-          <w:sz w:val="24"/>
-          <w:szCs w:val="22"/>
-        </w:rPr>
-        <w:t xml:space="preserve"> </w:t>
-      </w:r>
-      <w:r>
-        <w:rPr>
-          <w:rFonts w:ascii="Times New Roman" w:hAnsi="Times New Roman" w:cs="Times New Roman"/>
-          <w:sz w:val="24"/>
-          <w:szCs w:val="22"/>
-        </w:rPr>
-        <w:fldChar w:fldCharType="begin"/>
-      </w:r>
-      <w:r>
-        <w:rPr>
-          <w:rFonts w:ascii="Times New Roman" w:hAnsi="Times New Roman" w:cs="Times New Roman"/>
-          <w:sz w:val="24"/>
-          <w:szCs w:val="22"/>
-        </w:rPr>
-        <w:instrText xml:space="preserve"> ADDIN ZOTERO_ITEM CSL_CITATION {"citationID":"LBnZW268","properties":{"formattedCitation":"(K\\uc0\\u246{}nig &amp; Kramer, 2016)","plainCitation":"(König &amp; Kramer, 2016)","noteIndex":0},"citationItems":[{"id":1010,"uris":["http://zotero.org/groups/5349517/items/ZFXB7627"],"itemData":{"id":1010,"type":"article-journal","abstract":"Due to the need for measurement instruments that allow an investigation of teachers’ situational cognition and thus go beyond the limited scope of classical paper-and-pencil-tests, we ask how a specific video-based measurement of teachers’ classroom management expertise can provide additional information when compared with an established paper-and-pencil-test that broadly covers mathematics teachers’ general pedagogical knowledge. For this, we apply the general pedagogical knowledge test previously developed in the Teacher Education and Development Study—Mathematics (TEDS-M) comprising knowledge of structuring lessons (‘structure’); motivating students and managing the classroom (‘motivation/classroom management’); dealing with heterogeneous learning groups (‘adaptivity’); and assessing students (‘assessment’). Using test data of 188 novice teachers, advanced beginners, and expert teachers, we raise questions regarding the two tests’ (1) structural relations, (2) expert-novice differences, and (3) predictive validity. Findings: (1a) classroom management expertise can be empirically separated from general pedagogical knowledge, although the two constructs are positively inter-correlated (medium effect size), (1b) classroom management expertise is more highly correlated with pedagogical knowledge of classroom management than with pedagogical knowledge of ‘adaptivity’, ‘structure’, and ‘assessment’, (1c) classroom management expertise is more highly correlated with procedural pedagogical knowledge (cognitive demand ‘generate’) than with declarative pedagogical knowledge (cognitive demands ‘recall’ and ‘understand/analyze’), (2) novice teachers as well as advanced beginners are outperformed by expert teachers, and (3) classroom management expertise, compared with general pedagogical knowledge, is a stronger predictor for instructional quality aspects of classroom management as rated by students.","container-title":"ZDM","DOI":"10.1007/s11858-015-0705-4","ISSN":"1863-9704","issue":"1","journalAbbreviation":"ZDM Mathematics Education","language":"en","page":"139-151","source":"Springer Link","title":"Teacher professional knowledge and classroom management: on the relation of general pedagogical knowledge (GPK) and classroom management expertise (CME)","title-short":"Teacher professional knowledge and classroom management","volume":"48","author":[{"family":"König","given":"Johannes"},{"family":"Kramer","given":"Charlotte"}],"issued":{"date-parts":[["2016",4,1]]}}}],"schema":"https://github.com/citation-style-language/schema/raw/master/csl-citation.json"} </w:instrText>
-      </w:r>
-      <w:r>
-        <w:rPr>
-          <w:rFonts w:ascii="Times New Roman" w:hAnsi="Times New Roman" w:cs="Times New Roman"/>
-          <w:sz w:val="24"/>
-          <w:szCs w:val="22"/>
-        </w:rPr>
-        <w:fldChar w:fldCharType="separate"/>
-      </w:r>
-      <w:r>
-        <w:rPr>
-          <w:rFonts w:ascii="Times New Roman" w:hAnsi="Times New Roman" w:cs="Times New Roman"/>
-          <w:sz w:val="24"/>
-          <w:szCs w:val="24"/>
-        </w:rPr>
-        <w:t>(König &amp; Kramer, 2016)</w:t>
-      </w:r>
-      <w:r>
-        <w:rPr>
-          <w:rFonts w:ascii="Times New Roman" w:hAnsi="Times New Roman" w:cs="Times New Roman"/>
-          <w:sz w:val="24"/>
-          <w:szCs w:val="22"/>
-        </w:rPr>
-        <w:fldChar w:fldCharType="end"/>
-      </w:r>
-      <w:r>
-        <w:rPr>
-          <w:rFonts w:ascii="Times New Roman" w:hAnsi="Times New Roman" w:cs="Times New Roman"/>
-          <w:sz w:val="24"/>
-          <w:szCs w:val="22"/>
-        </w:rPr>
-        <w:t xml:space="preserve">. </w:t>
-      </w:r>
-      <w:r>
-        <w:rPr>
-          <w:rFonts w:ascii="Times New Roman" w:hAnsi="Times New Roman" w:cs="Times New Roman"/>
-          <w:sz w:val="24"/>
-          <w:szCs w:val="22"/>
-        </w:rPr>
-        <w:t>Additionally, while experts integrate their observations with a strong focus on student learning outcomes, novices are more likely to prioritize maintaining discipline</w:t>
-      </w:r>
-      <w:r>
-        <w:rPr>
-          <w:rFonts w:ascii="Times New Roman" w:hAnsi="Times New Roman" w:cs="Times New Roman"/>
-          <w:sz w:val="24"/>
-          <w:szCs w:val="22"/>
-        </w:rPr>
-        <w:t xml:space="preserve"> </w:t>
-      </w:r>
-      <w:r>
-        <w:rPr>
-          <w:rFonts w:ascii="Times New Roman" w:hAnsi="Times New Roman" w:cs="Times New Roman"/>
-          <w:sz w:val="24"/>
-          <w:szCs w:val="22"/>
-        </w:rPr>
-        <w:fldChar w:fldCharType="begin"/>
-      </w:r>
-      <w:r>
-        <w:rPr>
-          <w:rFonts w:ascii="Times New Roman" w:hAnsi="Times New Roman" w:cs="Times New Roman"/>
-          <w:sz w:val="24"/>
-          <w:szCs w:val="22"/>
-        </w:rPr>
-        <w:instrText xml:space="preserve"> ADDIN ZOTERO_ITEM CSL_CITATION {"citationID":"TWV6UnDN","properties":{"formattedCitation":"(Wolff et al., 2017)","plainCitation":"(Wolff et al., 2017)","noteIndex":0},"citationItems":[{"id":1024,"uris":["http://zotero.org/groups/5349517/items/JUV7QP6S"],"itemData":{"id":1024,"type":"article-journal","container-title":"Teaching and Teacher Education","DOI":"10.1016/j.tate.2017.04.015","ISSN":"0742051X","journalAbbreviation":"Teaching and Teacher Education","language":"en","page":"295-308","source":"DOI.org (Crossref)","title":"See and tell: Differences between expert and novice teachers’ interpretations of problematic classroom management events","title-short":"See and tell","volume":"66","author":[{"family":"Wolff","given":"Charlotte E."},{"family":"Jarodzka","given":"Halszka"},{"family":"Boshuizen","given":"Henny P.A."}],"issued":{"date-parts":[["2017",8]]}}}],"schema":"https://github.com/citation-style-language/schema/raw/master/csl-citation.json"} </w:instrText>
-      </w:r>
-      <w:r>
-        <w:rPr>
-          <w:rFonts w:ascii="Times New Roman" w:hAnsi="Times New Roman" w:cs="Times New Roman"/>
-          <w:sz w:val="24"/>
-          <w:szCs w:val="22"/>
-        </w:rPr>
-        <w:fldChar w:fldCharType="separate"/>
-      </w:r>
-      <w:r>
-        <w:rPr>
-          <w:rFonts w:ascii="Times New Roman" w:hAnsi="Times New Roman" w:cs="Times New Roman"/>
-          <w:sz w:val="24"/>
-        </w:rPr>
-        <w:t>(Wolff et al., 2017)</w:t>
-      </w:r>
-      <w:r>
-        <w:rPr>
-          <w:rFonts w:ascii="Times New Roman" w:hAnsi="Times New Roman" w:cs="Times New Roman"/>
-          <w:sz w:val="24"/>
-          <w:szCs w:val="22"/>
-        </w:rPr>
-        <w:fldChar w:fldCharType="end"/>
-      </w:r>
-      <w:r>
-        <w:rPr>
-          <w:rFonts w:ascii="Times New Roman" w:hAnsi="Times New Roman" w:cs="Times New Roman"/>
-          <w:sz w:val="24"/>
-          <w:szCs w:val="22"/>
-        </w:rPr>
-        <w:t>.</w:t>
-      </w:r>
-      <w:r>
-        <w:rPr>
-          <w:rFonts w:ascii="Times New Roman" w:hAnsi="Times New Roman" w:cs="Times New Roman"/>
-          <w:sz w:val="24"/>
-          <w:szCs w:val="22"/>
-        </w:rPr>
-        <w:t xml:space="preserve"> </w:t>
-      </w:r>
-      <w:r>
-        <w:rPr>
-          <w:rFonts w:ascii="Times New Roman" w:hAnsi="Times New Roman" w:cs="Times New Roman"/>
-          <w:sz w:val="24"/>
-          <w:szCs w:val="22"/>
-        </w:rPr>
-        <w:t xml:space="preserve">Experts also possess more refined classroom management scripts, enabling them to anticipate potential disruptions and implement proactive responses that foster a structured and adaptive learning environment </w:t>
-      </w:r>
-      <w:r>
-        <w:rPr>
-          <w:rFonts w:ascii="Times New Roman" w:hAnsi="Times New Roman" w:cs="Times New Roman"/>
-          <w:sz w:val="24"/>
-          <w:szCs w:val="22"/>
-        </w:rPr>
-        <w:fldChar w:fldCharType="begin"/>
-      </w:r>
-      <w:r>
-        <w:rPr>
-          <w:rFonts w:ascii="Times New Roman" w:hAnsi="Times New Roman" w:cs="Times New Roman"/>
-          <w:sz w:val="24"/>
-          <w:szCs w:val="22"/>
-        </w:rPr>
-        <w:instrText xml:space="preserve"> ADDIN ZOTERO_ITEM CSL_CITATION {"citationID":"kPoIBAEq","properties":{"formattedCitation":"(Wolff et al., 2021)","plainCitation":"(Wolff et al., 2021)","noteIndex":0},"citationItems":[{"id":817,"uris":["http://zotero.org/groups/5349517/items/3828MWXL"],"itemData":{"id":817,"type":"article-journal","container-title":"Educational Psychology Review","DOI":"10.1007/s10648-020-09542-0","issue":"1","note":"publisher: Springer","page":"131–148","title":"Classroom management scripts: A theoretical model contrasting expert and novice teachers’ knowledge and awareness of classroom events","volume":"33","author":[{"family":"Wolff","given":"C.E."},{"family":"Jarodzka","given":"H."},{"family":"Boshuizen","given":"H.P.A."}],"issued":{"date-parts":[["2021"]]}}}],"schema":"https://github.com/citation-style-language/schema/raw/master/csl-citation.json"} </w:instrText>
-      </w:r>
-      <w:r>
-        <w:rPr>
-          <w:rFonts w:ascii="Times New Roman" w:hAnsi="Times New Roman" w:cs="Times New Roman"/>
-          <w:sz w:val="24"/>
-          <w:szCs w:val="22"/>
-        </w:rPr>
-        <w:fldChar w:fldCharType="separate"/>
-      </w:r>
-      <w:r>
-        <w:rPr>
-          <w:rFonts w:ascii="Times New Roman" w:hAnsi="Times New Roman" w:cs="Times New Roman"/>
-          <w:sz w:val="24"/>
-          <w:szCs w:val="22"/>
-        </w:rPr>
-        <w:t>(Wolff et al., 2021)</w:t>
-      </w:r>
-      <w:r>
-        <w:rPr>
-          <w:rFonts w:ascii="Times New Roman" w:hAnsi="Times New Roman" w:cs="Times New Roman"/>
-          <w:sz w:val="24"/>
-          <w:szCs w:val="22"/>
-        </w:rPr>
-        <w:fldChar w:fldCharType="end"/>
-      </w:r>
-      <w:r>
-        <w:rPr>
-          <w:rFonts w:ascii="Times New Roman" w:hAnsi="Times New Roman" w:cs="Times New Roman"/>
-          <w:sz w:val="24"/>
-          <w:szCs w:val="22"/>
-        </w:rPr>
-        <w:t xml:space="preserve">. </w:t>
       </w:r>
     </w:p>
     <w:p>
       <w:pPr>
-        <w:pStyle w:val="berschrift2"/>
-        <w:rPr>
-          <w:rFonts w:ascii="Times New Roman" w:hAnsi="Times New Roman" w:cs="Times New Roman"/>
-          <w:sz w:val="24"/>
-          <w:szCs w:val="24"/>
-        </w:rPr>
-      </w:pPr>
-      <w:r>
-        <w:rPr>
-          <w:rFonts w:ascii="Times New Roman" w:hAnsi="Times New Roman" w:cs="Times New Roman"/>
-          <w:sz w:val="24"/>
-          <w:szCs w:val="24"/>
-        </w:rPr>
-        <w:t xml:space="preserve">Classroom </w:t>
-      </w:r>
-      <w:r>
-        <w:rPr>
-          <w:rFonts w:ascii="Times New Roman" w:hAnsi="Times New Roman" w:cs="Times New Roman"/>
-          <w:sz w:val="24"/>
-          <w:szCs w:val="24"/>
-        </w:rPr>
-        <w:t>Disruptions</w:t>
-      </w:r>
-      <w:r>
-        <w:rPr>
-          <w:rFonts w:ascii="Times New Roman" w:hAnsi="Times New Roman" w:cs="Times New Roman"/>
-          <w:sz w:val="24"/>
-          <w:szCs w:val="24"/>
+        <w:rPr>
+          <w:rFonts w:ascii="Times New Roman" w:hAnsi="Times New Roman" w:cs="Times New Roman"/>
+          <w:sz w:val="24"/>
+          <w:szCs w:val="22"/>
+        </w:rPr>
+      </w:pPr>
+      <w:r>
+        <w:rPr>
+          <w:rFonts w:ascii="Times New Roman" w:hAnsi="Times New Roman" w:cs="Times New Roman"/>
+          <w:sz w:val="24"/>
+          <w:szCs w:val="22"/>
+        </w:rPr>
+        <w:t>The complexity of managing disruptive behavior is further intensified by its subjective interpretation, influenced by both the behavior itself and the perceptions of teachers and students</w:t>
+      </w:r>
+      <w:r>
+        <w:rPr>
+          <w:rFonts w:ascii="Times New Roman" w:hAnsi="Times New Roman" w:cs="Times New Roman"/>
+          <w:sz w:val="24"/>
+          <w:szCs w:val="22"/>
         </w:rPr>
         <w:t xml:space="preserve"> </w:t>
+      </w:r>
+      <w:r>
+        <w:rPr>
+          <w:rFonts w:ascii="Times New Roman" w:hAnsi="Times New Roman" w:cs="Times New Roman"/>
+          <w:sz w:val="24"/>
+          <w:szCs w:val="22"/>
+        </w:rPr>
+        <w:fldChar w:fldCharType="begin"/>
+      </w:r>
+      <w:r>
+        <w:rPr>
+          <w:rFonts w:ascii="Times New Roman" w:hAnsi="Times New Roman" w:cs="Times New Roman"/>
+          <w:sz w:val="24"/>
+          <w:szCs w:val="22"/>
+        </w:rPr>
+        <w:instrText xml:space="preserve"> ADDIN ZOTERO_ITEM CSL_CITATION {"citationID":"hbsd7EFX","properties":{"formattedCitation":"(Eckstein et al., 2016)","plainCitation":"(Eckstein et al., 2016)","noteIndex":0},"citationItems":[{"id":996,"uris":["http://zotero.org/groups/5349517/items/CL2QMEPM"],"itemData":{"id":996,"type":"article-journal","abstract":"Unterrichtsstörungen gelten als eine der belastendsten Herausforderungen in der schulpädagogischen Praxis, was auch in der gegenwärtigen Inklusionsdebatte mit teilweise neuen Akzenten thematisiert wird. Dennoch fehlt es an profundem Wissen zum subjektiven Störungsempfinden von Lehrpersonen und Schülern sowie zur Bedeutung von Störungskontexten. Diese Forschungslücke aufgreifend wurde in der Studie zur Untersuchung gestörten Unterrichts (SUGUS) auf der Basis eines interaktionistischen Theorierahmens ein mehrperspektivisch angelegtes Instrumentarium zur Erfassung von Unterrichtsstörungen entwickelt und einem Pretest mit 11 Klassen des 5. Schuljahrs unterzogen. Präsentiert werden die faktorielle Struktur der Instrumente mittels eines Mehrebenen-Strukturgleichungsmodells und deskriptive Kennwerte zu den theoretischen Konstrukten.","container-title":"Empirische Pädagogik (EP)","ISSN":"0931-5020","issue":"1","language":"deu","license":"info:eu-repo/semantics/closedAccess","note":"number: 1\npublisher: Empirische Paedagogik e.V.","page":"113-129","source":"www.zora.uzh.ch","title":"Unterrichtliche Devianz und subjektives Störungsempfinden. Entwicklung eines Instrumentariums zur Erfassung von Unterrichtsstörungen","volume":"30","author":[{"family":"Eckstein","given":"Boris"},{"family":"Grob","given":"Urs"},{"family":"Reusser","given":"Kurt"}],"issued":{"date-parts":[["2016"]]}}}],"schema":"https://github.com/citation-style-language/schema/raw/master/csl-citation.json"} </w:instrText>
+      </w:r>
+      <w:r>
+        <w:rPr>
+          <w:rFonts w:ascii="Times New Roman" w:hAnsi="Times New Roman" w:cs="Times New Roman"/>
+          <w:sz w:val="24"/>
+          <w:szCs w:val="22"/>
+        </w:rPr>
+        <w:fldChar w:fldCharType="separate"/>
+      </w:r>
+      <w:r>
+        <w:rPr>
+          <w:rFonts w:ascii="Times New Roman" w:hAnsi="Times New Roman" w:cs="Times New Roman"/>
+          <w:sz w:val="24"/>
+        </w:rPr>
+        <w:t>(Eckstein et al., 2016)</w:t>
+      </w:r>
+      <w:r>
+        <w:rPr>
+          <w:rFonts w:ascii="Times New Roman" w:hAnsi="Times New Roman" w:cs="Times New Roman"/>
+          <w:sz w:val="24"/>
+          <w:szCs w:val="22"/>
+        </w:rPr>
+        <w:fldChar w:fldCharType="end"/>
+      </w:r>
+      <w:r>
+        <w:rPr>
+          <w:rFonts w:ascii="Times New Roman" w:hAnsi="Times New Roman" w:cs="Times New Roman"/>
+          <w:sz w:val="24"/>
+          <w:szCs w:val="22"/>
+        </w:rPr>
+        <w:t xml:space="preserve">. </w:t>
+      </w:r>
+      <w:r>
+        <w:rPr>
+          <w:rFonts w:ascii="Times New Roman" w:hAnsi="Times New Roman" w:cs="Times New Roman"/>
+          <w:sz w:val="24"/>
+          <w:szCs w:val="22"/>
+        </w:rPr>
+        <w:t xml:space="preserve">This dual perspective requires educators to develop </w:t>
+      </w:r>
+      <w:r>
+        <w:rPr>
+          <w:rFonts w:ascii="Times New Roman" w:hAnsi="Times New Roman" w:cs="Times New Roman"/>
+          <w:sz w:val="24"/>
+          <w:szCs w:val="22"/>
+        </w:rPr>
+        <w:t xml:space="preserve">an </w:t>
+      </w:r>
+      <w:r>
+        <w:rPr>
+          <w:rFonts w:ascii="Times New Roman" w:hAnsi="Times New Roman" w:cs="Times New Roman"/>
+          <w:sz w:val="24"/>
+          <w:szCs w:val="22"/>
+        </w:rPr>
+        <w:t>acute awareness of both conspicuous and subtle indicators of disruption.</w:t>
       </w:r>
     </w:p>
     <w:p>
       <w:pPr>
-        <w:rPr>
-          <w:rFonts w:ascii="Times New Roman" w:hAnsi="Times New Roman" w:cs="Times New Roman"/>
-          <w:sz w:val="24"/>
-          <w:szCs w:val="22"/>
-        </w:rPr>
-      </w:pPr>
-      <w:r>
-        <w:rPr>
-          <w:rFonts w:ascii="Times New Roman" w:hAnsi="Times New Roman" w:cs="Times New Roman"/>
-          <w:sz w:val="24"/>
-          <w:szCs w:val="22"/>
-        </w:rPr>
-        <w:t>T</w:t>
-      </w:r>
-      <w:r>
-        <w:rPr>
-          <w:rFonts w:ascii="Times New Roman" w:hAnsi="Times New Roman" w:cs="Times New Roman"/>
-          <w:sz w:val="24"/>
-          <w:szCs w:val="22"/>
-        </w:rPr>
-        <w:t>he</w:t>
-      </w:r>
-      <w:r>
-        <w:rPr>
-          <w:rFonts w:ascii="Times New Roman" w:hAnsi="Times New Roman" w:cs="Times New Roman"/>
-          <w:sz w:val="24"/>
-          <w:szCs w:val="22"/>
-        </w:rPr>
-        <w:t xml:space="preserve"> ability to anticipate and respond effectively is particularly vital when addressing one of the most persistent challenges in educational settings: classroom disruptions</w:t>
-      </w:r>
-      <w:r>
-        <w:rPr>
-          <w:rFonts w:ascii="Times New Roman" w:hAnsi="Times New Roman" w:cs="Times New Roman"/>
-          <w:sz w:val="24"/>
-          <w:szCs w:val="22"/>
-        </w:rPr>
-        <w:t xml:space="preserve">, </w:t>
-      </w:r>
-      <w:r>
-        <w:rPr>
-          <w:rFonts w:ascii="Times New Roman" w:hAnsi="Times New Roman" w:cs="Times New Roman"/>
-          <w:sz w:val="24"/>
-          <w:szCs w:val="22"/>
-        </w:rPr>
-        <w:t xml:space="preserve">as such </w:t>
-      </w:r>
-      <w:r>
-        <w:rPr>
-          <w:rFonts w:ascii="Times New Roman" w:hAnsi="Times New Roman" w:cs="Times New Roman"/>
-          <w:sz w:val="24"/>
-          <w:szCs w:val="22"/>
-        </w:rPr>
-        <w:t>disruptions</w:t>
-      </w:r>
-      <w:r>
-        <w:rPr>
-          <w:rFonts w:ascii="Times New Roman" w:hAnsi="Times New Roman" w:cs="Times New Roman"/>
-          <w:sz w:val="24"/>
-          <w:szCs w:val="22"/>
-        </w:rPr>
-        <w:t xml:space="preserve"> can impair instructional time, weaken student engagement, and hinder academic achievement</w:t>
-      </w:r>
-      <w:r>
-        <w:rPr>
-          <w:rFonts w:ascii="Times New Roman" w:hAnsi="Times New Roman" w:cs="Times New Roman"/>
-          <w:sz w:val="24"/>
-          <w:szCs w:val="22"/>
-        </w:rPr>
-        <w:t xml:space="preserve"> </w:t>
-      </w:r>
-      <w:r>
-        <w:rPr>
-          <w:rFonts w:ascii="Times New Roman" w:hAnsi="Times New Roman" w:cs="Times New Roman"/>
-          <w:sz w:val="24"/>
-          <w:szCs w:val="22"/>
-        </w:rPr>
-        <w:fldChar w:fldCharType="begin"/>
-      </w:r>
-      <w:r>
-        <w:rPr>
-          <w:rFonts w:ascii="Times New Roman" w:hAnsi="Times New Roman" w:cs="Times New Roman"/>
-          <w:sz w:val="24"/>
-          <w:szCs w:val="22"/>
-        </w:rPr>
-        <w:instrText xml:space="preserve"> ADDIN ZOTERO_ITEM CSL_CITATION {"citationID":"DbyCbx1b","properties":{"formattedCitation":"(Chow et al., 2024; Kraft &amp; Monti-Nussbaum, 2021; Marder et al., 2023)","plainCitation":"(Chow et al., 2024; Kraft &amp; Monti-Nussbaum, 2021; Marder et al., 2023)","noteIndex":0},"citationItems":[{"id":998,"uris":["http://zotero.org/groups/5349517/items/DT5A2FWQ"],"itemData":{"id":998,"type":"article-journal","abstract":"The purpose of this study was to conduct a systematic meta-review with the goal of documenting the landscape of measures of classroom management in the school-based literature. Our systematic search for systematic reviews and extraction of primary studies in the classroom management research yielded 73 studies for inclusion that captured 76 different classroom management measures. We present an inclusive repository of measures from the field. Results revealed high levels of variability in aspects of both scales and observational measures across a range of domains assessed. We discuss our descriptive analysis of the landscape of classroom management measures and provide implications for future work.","container-title":"Assessment for Effective Intervention","DOI":"10.1177/15345084231208671","ISSN":"1534-5084","issue":"2","language":"en","note":"publisher: SAGE Publications Inc","page":"60-74","source":"SAGE Journals","title":"A Systematic Meta-Review of Measures of Classroom Management in School Settings","volume":"49","author":[{"family":"Chow","given":"Jason C."},{"family":"Sayers","given":"Robin"},{"family":"Fu","given":"Yang"},{"family":"Granger","given":"Kristen L."},{"family":"McCullough","given":"Shannon"},{"family":"Kingsbery","given":"Corinne"},{"family":"Morse","given":"Ashley"}],"issued":{"date-parts":[["2024",3,1]]}}},{"id":1000,"uris":["http://zotero.org/groups/5349517/items/HH5DS5W8"],"itemData":{"id":1000,"type":"article-journal","abstract":"Narrative accounts of classroom instruction suggest that external interruptions, such as intercom announcements and visits from staff, are a regular occurrence in U.S. public schools. We study the frequency, nature, duration, and consequences of external interruptions in the Providence Public School District (PPSD) using original data from a district-wide survey and classroom observations. We estimate that a typical classroom in the PPSD is interrupted more than 2,000 times per year and that these interruptions and the disruptions they cause result in the loss of between 10 and 20 days of instructional time. Several findings suggest that there exists substantial scope for reducing interruptions. Administrators appear to systematically underestimate the frequency and negative consequences of interruptions. Furthermore, interruptions vary widely across schools and are largely caused by school staff. Schools might reduce disruptions to the learning environment by creating a culture that prioritizes instructional time, instituting better communication protocols, and addressing the challenges posed by student tardiness.","container-title":"AERA Open","DOI":"10.1177/23328584211028856","ISSN":"2332-8584","language":"en","note":"publisher: SAGE Publications Inc","page":"23328584211028856","source":"SAGE Journals","title":"The Big Problem With Little Interruptions to Classroom Learning","volume":"7","author":[{"family":"Kraft","given":"Matthew A."},{"family":"Monti-Nussbaum","given":"Manuel"}],"issued":{"date-parts":[["2021",1,1]]}}},{"id":1002,"uris":["http://zotero.org/groups/5349517/items/BJ27YPPF"],"itemData":{"id":1002,"type":"article-journal","abstract":"Establishing a well-organized classroom conducive to learning is a key element of high-quality teaching. However, less is known about the degree to which the classroom management process is affected by the specific students in the classroom. Using two large-scale datasets of German secondary school students, the present two studies examined the effectiveness of teachers' classroom management in mathematics while taking into account students' disruptive behavior in the classroom. When controlling for the average level of disruptions in the classroom, both students' disruptive behavior and teachers' monitoring activity were negatively associated with students' mathematics achievement, whereas no associations occurred for teachers' structure and rule clarity. The results suggest that teachers' monitoring activity needs to take into account students’ disruptive behavior in the classroom, highlighting the complexity of effective classroom management.","container-title":"Learning and Instruction","DOI":"10.1016/j.learninstruc.2023.101746","ISSN":"0959-4752","journalAbbreviation":"Learning and Instruction","page":"101746","source":"ScienceDirect","title":"Classroom management and students' mathematics achievement: The role of students’ disruptive behavior and teacher classroom management","title-short":"Classroom management and students' mathematics achievement","volume":"86","author":[{"family":"Marder","given":"Johanna"},{"family":"Thiel","given":"Felicitas"},{"family":"Göllner","given":"Richard"}],"issued":{"date-parts":[["2023",8,1]]}}}],"schema":"https://github.com/citation-style-language/schema/raw/master/csl-citation.json"} </w:instrText>
-      </w:r>
-      <w:r>
-        <w:rPr>
-          <w:rFonts w:ascii="Times New Roman" w:hAnsi="Times New Roman" w:cs="Times New Roman"/>
-          <w:sz w:val="24"/>
-          <w:szCs w:val="22"/>
-        </w:rPr>
-        <w:fldChar w:fldCharType="separate"/>
-      </w:r>
-      <w:r>
-        <w:rPr>
-          <w:rFonts w:ascii="Times New Roman" w:hAnsi="Times New Roman" w:cs="Times New Roman"/>
-          <w:sz w:val="24"/>
-        </w:rPr>
-        <w:t>(Chow et al., 2024; Kraft &amp; Monti-Nussbaum, 2021; Marder et al., 2023)</w:t>
-      </w:r>
-      <w:r>
-        <w:rPr>
-          <w:rFonts w:ascii="Times New Roman" w:hAnsi="Times New Roman" w:cs="Times New Roman"/>
-          <w:sz w:val="24"/>
-          <w:szCs w:val="22"/>
-        </w:rPr>
-        <w:fldChar w:fldCharType="end"/>
-      </w:r>
-      <w:r>
-        <w:rPr>
-          <w:rFonts w:ascii="Times New Roman" w:hAnsi="Times New Roman" w:cs="Times New Roman"/>
-          <w:sz w:val="24"/>
-          <w:szCs w:val="22"/>
-        </w:rPr>
-        <w:t>.</w:t>
+        <w:pStyle w:val="berschrift2"/>
+        <w:rPr>
+          <w:rFonts w:ascii="Times New Roman" w:hAnsi="Times New Roman" w:cs="Times New Roman"/>
+          <w:sz w:val="24"/>
+          <w:szCs w:val="24"/>
+        </w:rPr>
+      </w:pPr>
+      <w:r>
+        <w:rPr>
+          <w:rFonts w:ascii="Times New Roman" w:hAnsi="Times New Roman" w:cs="Times New Roman"/>
+          <w:sz w:val="24"/>
+          <w:szCs w:val="24"/>
+        </w:rPr>
+        <w:t xml:space="preserve">Development of Competencies </w:t>
+      </w:r>
+      <w:r>
+        <w:rPr>
+          <w:rFonts w:ascii="Times New Roman" w:hAnsi="Times New Roman" w:cs="Times New Roman"/>
+          <w:sz w:val="24"/>
+          <w:szCs w:val="24"/>
+        </w:rPr>
+        <w:t>and Teachers’ Professional Knowledge</w:t>
       </w:r>
     </w:p>
     <w:p>
@@ -2004,14 +2837,32 @@
           <w:szCs w:val="22"/>
         </w:rPr>
       </w:pPr>
-      <w:r>
-        <w:rPr>
-          <w:rFonts w:ascii="Times New Roman" w:hAnsi="Times New Roman" w:cs="Times New Roman"/>
-          <w:sz w:val="24"/>
-          <w:szCs w:val="22"/>
-        </w:rPr>
-        <w:t xml:space="preserve">Disruptions, as described by </w:t>
-      </w:r>
+      <w:commentRangeStart w:id="1"/>
+      <w:r>
+        <w:rPr>
+          <w:rFonts w:ascii="Times New Roman" w:hAnsi="Times New Roman" w:cs="Times New Roman"/>
+          <w:sz w:val="24"/>
+          <w:szCs w:val="22"/>
+        </w:rPr>
+        <w:t>To</w:t>
+      </w:r>
+      <w:r>
+        <w:rPr>
+          <w:rFonts w:ascii="Times New Roman" w:hAnsi="Times New Roman" w:cs="Times New Roman"/>
+          <w:sz w:val="24"/>
+          <w:szCs w:val="22"/>
+        </w:rPr>
+        <w:t xml:space="preserve"> effectively manage classroom interactions, teachers require professional competencies, which develop along a continuum </w:t>
+      </w:r>
+      <w:r>
+        <w:rPr>
+          <w:rFonts w:ascii="Times New Roman" w:hAnsi="Times New Roman" w:cs="Times New Roman"/>
+          <w:sz w:val="24"/>
+          <w:szCs w:val="22"/>
+        </w:rPr>
+        <w:t>(</w:t>
+      </w:r>
+      <w:proofErr w:type="spellStart"/>
       <w:r>
         <w:rPr>
           <w:rFonts w:ascii="Times New Roman" w:hAnsi="Times New Roman" w:cs="Times New Roman"/>
@@ -2026,7 +2877,7 @@
           <w:sz w:val="24"/>
           <w:szCs w:val="22"/>
         </w:rPr>
-        <w:instrText xml:space="preserve"> ADDIN ZOTERO_ITEM CSL_CITATION {"citationID":"FdMkO3Ng","properties":{"formattedCitation":"(Lohmann &amp; Meyer, 2003)","plainCitation":"(Lohmann &amp; Meyer, 2003)","dontUpdate":true,"noteIndex":0},"citationItems":[{"id":803,"uris":["http://zotero.org/groups/5349517/items/W9DMGN77"],"itemData":{"id":803,"type":"book","publisher":"Cornelsen-Scriptor","title":"Mit Schülern klarkommen: Professioneller Umgang mit Unterrichtsstörungen und Disziplinkonflikten","author":[{"family":"Lohmann","given":"Gert"},{"family":"Meyer","given":"Hilbert"}],"issued":{"date-parts":[["2003"]]}}}],"schema":"https://github.com/citation-style-language/schema/raw/master/csl-citation.json"} </w:instrText>
+        <w:instrText xml:space="preserve"> ADDIN ZOTERO_ITEM CSL_CITATION {"citationID":"KZa0wrZM","properties":{"formattedCitation":"(Bl\\uc0\\u246{}meke et al., 2015)","plainCitation":"(Blömeke et al., 2015)","dontUpdate":true,"noteIndex":0},"citationItems":[{"id":1050,"uris":["http://zotero.org/groups/5349517/items/NEW7Q865"],"itemData":{"id":1050,"type":"article-journal","abstract":"In this paper, the state of research on the assessment of competencies in higher education is reviewed. Fundamental conceptual and methodological issues are clarified by showing that current controversies are built on misleading dichotomies. By systematically sketching conceptual controversies, competing competence definitions are unpacked (analytic/trait vs. holistic/real-world performance) and commonplaces are identified. Disagreements are also highlighted. Similarly, competing statistical approaches to assessing competencies, namely item-response theory (latent trait) versus generalizability theory (sampling error variance), are unpacked. The resulting framework moves beyond dichotomies and shows how the different approaches complement each other. Competence is viewed along a continuum from traits that underlie perception, interpretation, and decision-making skills, which in turn give rise to observed behavior in real-world situations. Statistical approaches are also viewed along a continuum from linear to nonlinear models that serve different purposes. Item response theory (IRT) models may be used for scaling item responses and modeling structural relations, and generalizability theory (GT) models pinpoint sources of measurement error variance, thereby enabling the design of reliable measurements. The proposed framework suggests multiple new research studies and may serve as a 'grand' structural model. (PsycInfo Database Record (c) 2024 APA, all rights reserved)","container-title":"Zeitschrift für Psychologie","DOI":"10.1027/2151-2604/a000194","ISSN":"2190-8370","issue":"1","journalAbbreviation":"Zeitschrift für Psychologie","language":"eng","note":"publisher: Hogrefe Publishing","page":"3-13","source":"EBSCOhost","title":"Beyond dichotomies: Competence viewed as a continuum.","title-short":"Beyond dichotomies","volume":"223","author":[{"family":"Blömeke","given":"Sigrid"},{"family":"Gustafsson","given":"Jan-Eric"},{"family":"Shavelson","given":"Richard J."}],"issued":{"date-parts":[["2015",1,1]]}}}],"schema":"https://github.com/citation-style-language/schema/raw/master/csl-citation.json"} </w:instrText>
       </w:r>
       <w:r>
         <w:rPr>
@@ -2040,8 +2891,322 @@
         <w:rPr>
           <w:rFonts w:ascii="Times New Roman" w:hAnsi="Times New Roman" w:cs="Times New Roman"/>
           <w:sz w:val="24"/>
-        </w:rPr>
-        <w:t>Lohmann &amp; Meyer</w:t>
+          <w:szCs w:val="24"/>
+        </w:rPr>
+        <w:t>Blömeke</w:t>
+      </w:r>
+      <w:proofErr w:type="spellEnd"/>
+      <w:r>
+        <w:rPr>
+          <w:rFonts w:ascii="Times New Roman" w:hAnsi="Times New Roman" w:cs="Times New Roman"/>
+          <w:sz w:val="24"/>
+          <w:szCs w:val="24"/>
+        </w:rPr>
+        <w:t xml:space="preserve"> et al., 2015)</w:t>
+      </w:r>
+      <w:r>
+        <w:rPr>
+          <w:rFonts w:ascii="Times New Roman" w:hAnsi="Times New Roman" w:cs="Times New Roman"/>
+          <w:sz w:val="24"/>
+          <w:szCs w:val="22"/>
+        </w:rPr>
+        <w:fldChar w:fldCharType="end"/>
+      </w:r>
+      <w:r>
+        <w:rPr>
+          <w:rFonts w:ascii="Times New Roman" w:hAnsi="Times New Roman" w:cs="Times New Roman"/>
+          <w:sz w:val="24"/>
+          <w:szCs w:val="22"/>
+        </w:rPr>
+        <w:t xml:space="preserve">. </w:t>
+      </w:r>
+      <w:r>
+        <w:rPr>
+          <w:rFonts w:ascii="Times New Roman" w:hAnsi="Times New Roman" w:cs="Times New Roman"/>
+          <w:sz w:val="24"/>
+          <w:szCs w:val="22"/>
+        </w:rPr>
+        <w:t xml:space="preserve">This </w:t>
+      </w:r>
+      <w:r>
+        <w:rPr>
+          <w:rFonts w:ascii="Times New Roman" w:hAnsi="Times New Roman" w:cs="Times New Roman"/>
+          <w:sz w:val="24"/>
+          <w:szCs w:val="22"/>
+        </w:rPr>
+        <w:t>dynamic development</w:t>
+      </w:r>
+      <w:r>
+        <w:rPr>
+          <w:rFonts w:ascii="Times New Roman" w:hAnsi="Times New Roman" w:cs="Times New Roman"/>
+          <w:sz w:val="24"/>
+          <w:szCs w:val="22"/>
+        </w:rPr>
+        <w:t xml:space="preserve"> can be taught and learned through teacher training and professional development programs </w:t>
+      </w:r>
+      <w:r>
+        <w:rPr>
+          <w:rFonts w:ascii="Times New Roman" w:hAnsi="Times New Roman" w:cs="Times New Roman"/>
+          <w:sz w:val="24"/>
+          <w:szCs w:val="22"/>
+        </w:rPr>
+        <w:fldChar w:fldCharType="begin"/>
+      </w:r>
+      <w:r>
+        <w:rPr>
+          <w:rFonts w:ascii="Times New Roman" w:hAnsi="Times New Roman" w:cs="Times New Roman"/>
+          <w:sz w:val="24"/>
+          <w:szCs w:val="22"/>
+        </w:rPr>
+        <w:instrText xml:space="preserve"> ADDIN ZOTERO_ITEM CSL_CITATION {"citationID":"mb72Xqbv","properties":{"formattedCitation":"(Kunter et al., 2011)","plainCitation":"(Kunter et al., 2011)","noteIndex":0},"citationItems":[{"id":1057,"uris":["http://zotero.org/groups/5349517/items/AEGH6JT4"],"itemData":{"id":1057,"type":"book","abstract":"Lehrkräfte sind die zentralen Akteure bei der Gestaltung des Unterrichts. Sie steuern, welche Ziele im Unterricht verfolgt werden, wie der Unterricht organisatorisch und inhaltlich angelegt ist und auf welche Weise Schülerinnen und Schüler in ihren Lernprozessen unterstützt werden. Welche Voraussetzungen benötigen Lehrkräfte, um qualitätsvollen Unterricht zu gestalten? Obwohl die Bedeutung verschiedener Kompetenzen von Lehrkräften für gelingenden Unterricht in theoretischen Arbeiten vielfach betont wird, liegen bisher nur wenige empirische Befunde dazu vor.Das Forschungsprogramm „Professionswissen von Lehrkräften, kognitiv aktivierender Mathematikunterricht und die Entwicklung mathematischer Kompetenz (COACTIV)“ hat erstmalig im deutschen Sprachraum einen umfassenden empirischen Zugang zur Erfassung der professionellen Kompetenz von Lehrkräften – exemplarisch für den Bereich der Mathematik – entwickelt. Der besondere Fokus lag dabei auf dem Fachwissen und dem fachdidaktischen Wissen der Mathematiklehrkräfte. Zusätzlich werden Überzeugungen, Motivationen sowie selbstregulative Fähigkeiten als Bereiche der professionellen Kompetenz konzipiert. Hauptanliegen war es, sowohl die Struktur der professionellen Kompetenz als auch die Determinanten und Konsequenzen von Kompetenzunterschieden empirisch zu prüfen.Mit der Zusammenstellung der zentralen Forschungsergebnisse sowie der Darstellung neuer, bisher unveröffentlichter Ergebnisse soll das Kompetenzkonzept des COACTIV-Projekts einem breiten Publikum zugänglich gemacht werden. Aufgrund des multidisziplinären Ansatzes des Projekts dürfte der Band nicht nur bei Forschenden in den Bereichen der Lehr-Lernforschung, Mathematikdidaktik und Kompetenzdiagnostik für Interesse sorgen, sondern auch Praktiker in der Lehrer- aus und Weiterbildung umfassend informieren.","ISBN":"978-3-8309-7433-8","language":"de","note":"Google-Books-ID: 4fr76oBuVxIC","number-of-pages":"355","publisher":"Waxmann Verlag","source":"Google Books","title":"Professionelle Kompetenz von Lehrkräften: Ergebnisse des Forschungsprogramms COACTIV","title-short":"Professionelle Kompetenz von Lehrkräften","author":[{"family":"Kunter","given":"Mareike"},{"family":"Baumert","given":"Jürgen"},{"family":"Blum","given":"Werner"}],"issued":{"date-parts":[["2011"]]}}}],"schema":"https://github.com/citation-style-language/schema/raw/master/csl-citation.json"} </w:instrText>
+      </w:r>
+      <w:r>
+        <w:rPr>
+          <w:rFonts w:ascii="Times New Roman" w:hAnsi="Times New Roman" w:cs="Times New Roman"/>
+          <w:sz w:val="24"/>
+          <w:szCs w:val="22"/>
+        </w:rPr>
+        <w:fldChar w:fldCharType="separate"/>
+      </w:r>
+      <w:r>
+        <w:rPr>
+          <w:rFonts w:ascii="Times New Roman" w:hAnsi="Times New Roman" w:cs="Times New Roman"/>
+          <w:sz w:val="24"/>
+        </w:rPr>
+        <w:t>(Kunter et al., 2011)</w:t>
+      </w:r>
+      <w:r>
+        <w:rPr>
+          <w:rFonts w:ascii="Times New Roman" w:hAnsi="Times New Roman" w:cs="Times New Roman"/>
+          <w:sz w:val="24"/>
+          <w:szCs w:val="22"/>
+        </w:rPr>
+        <w:fldChar w:fldCharType="end"/>
+      </w:r>
+      <w:r>
+        <w:rPr>
+          <w:rFonts w:ascii="Times New Roman" w:hAnsi="Times New Roman" w:cs="Times New Roman"/>
+          <w:sz w:val="24"/>
+          <w:szCs w:val="22"/>
+        </w:rPr>
+        <w:t>.</w:t>
+      </w:r>
+      <w:r>
+        <w:rPr>
+          <w:rFonts w:ascii="Times New Roman" w:hAnsi="Times New Roman" w:cs="Times New Roman"/>
+          <w:sz w:val="24"/>
+          <w:szCs w:val="22"/>
+        </w:rPr>
+        <w:t xml:space="preserve"> </w:t>
+      </w:r>
+      <w:r>
+        <w:rPr>
+          <w:rFonts w:ascii="Times New Roman" w:hAnsi="Times New Roman" w:cs="Times New Roman"/>
+          <w:sz w:val="24"/>
+          <w:szCs w:val="22"/>
+        </w:rPr>
+        <w:t xml:space="preserve">A well-connected and extensive knowledge base is considered </w:t>
+      </w:r>
+      <w:r>
+        <w:rPr>
+          <w:rFonts w:ascii="Times New Roman" w:hAnsi="Times New Roman" w:cs="Times New Roman"/>
+          <w:sz w:val="24"/>
+          <w:szCs w:val="22"/>
+        </w:rPr>
+        <w:lastRenderedPageBreak/>
+        <w:t xml:space="preserve">the foundation of professional competence facets </w:t>
+      </w:r>
+      <w:r>
+        <w:rPr>
+          <w:rFonts w:ascii="Times New Roman" w:hAnsi="Times New Roman" w:cs="Times New Roman"/>
+          <w:sz w:val="24"/>
+          <w:szCs w:val="22"/>
+        </w:rPr>
+        <w:fldChar w:fldCharType="begin"/>
+      </w:r>
+      <w:r>
+        <w:rPr>
+          <w:rFonts w:ascii="Times New Roman" w:hAnsi="Times New Roman" w:cs="Times New Roman"/>
+          <w:sz w:val="24"/>
+          <w:szCs w:val="22"/>
+        </w:rPr>
+        <w:instrText xml:space="preserve"> ADDIN ZOTERO_ITEM CSL_CITATION {"citationID":"4EZGltqS","properties":{"formattedCitation":"(Barth, 2017)","plainCitation":"(Barth, 2017)","noteIndex":0},"citationItems":[{"id":1059,"uris":["http://zotero.org/groups/5349517/items/P6DBFI5T"],"itemData":{"id":1059,"type":"book","collection-title":"Research","event-place":"Wiesbaden","ISBN":"978-3-658-16371-6","language":"ger","note":"DOI: 10.1007/978-3-658-16371-6","number-of-pages":"1","publisher":"Springer VS","publisher-place":"Wiesbaden","source":"K10plus ISBN","title":"Professionelle Wahrnehmung von Störungen im Unterricht","author":[{"family":"Barth","given":"Victoria L."}],"issued":{"date-parts":[["2017"]]}}}],"schema":"https://github.com/citation-style-language/schema/raw/master/csl-citation.json"} </w:instrText>
+      </w:r>
+      <w:r>
+        <w:rPr>
+          <w:rFonts w:ascii="Times New Roman" w:hAnsi="Times New Roman" w:cs="Times New Roman"/>
+          <w:sz w:val="24"/>
+          <w:szCs w:val="22"/>
+        </w:rPr>
+        <w:fldChar w:fldCharType="separate"/>
+      </w:r>
+      <w:r>
+        <w:rPr>
+          <w:rFonts w:ascii="Times New Roman" w:hAnsi="Times New Roman" w:cs="Times New Roman"/>
+          <w:sz w:val="24"/>
+        </w:rPr>
+        <w:t>(Barth, 2017)</w:t>
+      </w:r>
+      <w:r>
+        <w:rPr>
+          <w:rFonts w:ascii="Times New Roman" w:hAnsi="Times New Roman" w:cs="Times New Roman"/>
+          <w:sz w:val="24"/>
+          <w:szCs w:val="22"/>
+        </w:rPr>
+        <w:fldChar w:fldCharType="end"/>
+      </w:r>
+      <w:r>
+        <w:rPr>
+          <w:rFonts w:ascii="Times New Roman" w:hAnsi="Times New Roman" w:cs="Times New Roman"/>
+          <w:sz w:val="24"/>
+          <w:szCs w:val="22"/>
+        </w:rPr>
+        <w:t xml:space="preserve"> </w:t>
+      </w:r>
+      <w:r>
+        <w:rPr>
+          <w:rFonts w:ascii="Times New Roman" w:hAnsi="Times New Roman" w:cs="Times New Roman"/>
+          <w:sz w:val="24"/>
+          <w:szCs w:val="22"/>
+        </w:rPr>
+        <w:t xml:space="preserve">and is therefore regarded as a prerequisite for effective teaching practice </w:t>
+      </w:r>
+      <w:r>
+        <w:rPr>
+          <w:rFonts w:ascii="Times New Roman" w:hAnsi="Times New Roman" w:cs="Times New Roman"/>
+          <w:sz w:val="24"/>
+          <w:szCs w:val="22"/>
+        </w:rPr>
+        <w:fldChar w:fldCharType="begin"/>
+      </w:r>
+      <w:r>
+        <w:rPr>
+          <w:rFonts w:ascii="Times New Roman" w:hAnsi="Times New Roman" w:cs="Times New Roman"/>
+          <w:sz w:val="24"/>
+          <w:szCs w:val="22"/>
+        </w:rPr>
+        <w:instrText xml:space="preserve"> ADDIN ZOTERO_ITEM CSL_CITATION {"citationID":"hQkRgRkx","properties":{"formattedCitation":"(Kunter et al., 2011; Voss et al., 2014; Zierer, 2015)","plainCitation":"(Kunter et al., 2011; Voss et al., 2014; Zierer, 2015)","noteIndex":0},"citationItems":[{"id":1057,"uris":["http://zotero.org/groups/5349517/items/AEGH6JT4"],"itemData":{"id":1057,"type":"book","abstract":"Lehrkräfte sind die zentralen Akteure bei der Gestaltung des Unterrichts. Sie steuern, welche Ziele im Unterricht verfolgt werden, wie der Unterricht organisatorisch und inhaltlich angelegt ist und auf welche Weise Schülerinnen und Schüler in ihren Lernprozessen unterstützt werden. Welche Voraussetzungen benötigen Lehrkräfte, um qualitätsvollen Unterricht zu gestalten? Obwohl die Bedeutung verschiedener Kompetenzen von Lehrkräften für gelingenden Unterricht in theoretischen Arbeiten vielfach betont wird, liegen bisher nur wenige empirische Befunde dazu vor.Das Forschungsprogramm „Professionswissen von Lehrkräften, kognitiv aktivierender Mathematikunterricht und die Entwicklung mathematischer Kompetenz (COACTIV)“ hat erstmalig im deutschen Sprachraum einen umfassenden empirischen Zugang zur Erfassung der professionellen Kompetenz von Lehrkräften – exemplarisch für den Bereich der Mathematik – entwickelt. Der besondere Fokus lag dabei auf dem Fachwissen und dem fachdidaktischen Wissen der Mathematiklehrkräfte. Zusätzlich werden Überzeugungen, Motivationen sowie selbstregulative Fähigkeiten als Bereiche der professionellen Kompetenz konzipiert. Hauptanliegen war es, sowohl die Struktur der professionellen Kompetenz als auch die Determinanten und Konsequenzen von Kompetenzunterschieden empirisch zu prüfen.Mit der Zusammenstellung der zentralen Forschungsergebnisse sowie der Darstellung neuer, bisher unveröffentlichter Ergebnisse soll das Kompetenzkonzept des COACTIV-Projekts einem breiten Publikum zugänglich gemacht werden. Aufgrund des multidisziplinären Ansatzes des Projekts dürfte der Band nicht nur bei Forschenden in den Bereichen der Lehr-Lernforschung, Mathematikdidaktik und Kompetenzdiagnostik für Interesse sorgen, sondern auch Praktiker in der Lehrer- aus und Weiterbildung umfassend informieren.","ISBN":"978-3-8309-7433-8","language":"de","note":"Google-Books-ID: 4fr76oBuVxIC","number-of-pages":"355","publisher":"Waxmann Verlag","source":"Google Books","title":"Professionelle Kompetenz von Lehrkräften: Ergebnisse des Forschungsprogramms COACTIV","title-short":"Professionelle Kompetenz von Lehrkräften","author":[{"family":"Kunter","given":"Mareike"},{"family":"Baumert","given":"Jürgen"},{"family":"Blum","given":"Werner"}],"issued":{"date-parts":[["2011"]]}}},{"id":1086,"uris":["http://zotero.org/groups/5349517/items/I6EWEMJ3"],"itemData":{"id":1086,"type":"article-journal","abstract":"In der Arbeit wurde untersucht, ob das pädagogisch-psychologische Wissen (PPK) von angehenden Lehrkräften bedeutsam ist für deren späteren Unterrichtserfolg. PPK, definiert als Wissen, das zur Gestaltung des Unterrichts in verschiedenen Fächern notwendig ist, wurde anhand eines Testinstruments mit 39 Items erfasst [...]. 181 Lehramtskandidatinnen und -kandidaten wurden während des Referendariats getestet, und deren 7 968 Schülerinnen und Schüler bearbeiteten zwei Jahre später in einer Follow-up-Erhebung Fragebögen zur Unterrichtsqualität. Mithilfe von Mehrebenen-Strukturgleichungsmodellen wurde gezeigt, dass PPK der angehenden Lehrkräfte statistisch signifikant die spätere Effizienz der Klassenführung sowie die konstruktive Lernunterstützung vorhersagte. Für das Potenzial zur kognitiven Aktivierung im Unterricht erwies sich PPK hingegen als nicht bedeutsam. (DIPF/Orig.)","container-title":"Zeitschrift für Pädagogik","ISSN":"0044-3247","issue":"2","language":"Deutsch","note":"publisher: pedocs","page":"184-201","source":"Fachportal Pädagogik","title":"Die Bedeutung des pädagogisch-psychologischen Wissens von angehenden Lehrkräften für die Unterrichtsqualität","volume":"60","author":[{"family":"Voss","given":"Thamar"},{"family":"Kunter","given":"Mareike"},{"family":"Seiz","given":"Johanna"},{"family":"Hoehne","given":"Verena"},{"family":"Baumert","given":"Jürgen"}],"issued":{"date-parts":[["2014"]]}}},{"id":1084,"uris":["http://zotero.org/groups/5349517/items/WTU3VL3P"],"itemData":{"id":1084,"type":"book","abstract":"Jahrbuch für Allgemeine Didaktik Das \"Jahrbuch für Allgemeine Didaktik\" (JfAD) ist ein Periodikum mit double-blind Peer-Review-Verfahren und versteht sich als ein wissenschaftliches Forum zur disziplinaren Selbstbestimmung und Weiterentwicklung der Allgemeinen Didaktik. Ihm liegt ein methodenübergreifendes, interdisziplinäres und international ausgerichtetes Leitbild zugrunde. Inhaltlich werden für jeden Jahrgang Schwerpunktthemen festgelegt, die durch einen allgemeinen Teil sowie durch Rezensionen und Hinweise ergänzt werden. Der Thementeil 201 5 beschäftigt sich mit \"Klassenmanagement / Klassenführung - Perspektiven, Befunde, Kontroversen\".","ISBN":"978-3-7639-6550-2","language":"de","note":"Google-Books-ID: bnqYEAAAQBAJ","number-of-pages":"129","publisher":"wbv Media GmbH &amp; Company KG","source":"Google Books","title":"Jahrbuch für Allgemeine Didaktik 2015: Thementeil: Klassenmanagement / Klassenführung - Perspektiven, Befunde, Kontroversen","title-short":"Jahrbuch für Allgemeine Didaktik 2015","author":[{"family":"Zierer","given":"Klaus"}],"issued":{"date-parts":[["2015",10,1]]}}}],"schema":"https://github.com/citation-style-language/schema/raw/master/csl-citation.json"} </w:instrText>
+      </w:r>
+      <w:r>
+        <w:rPr>
+          <w:rFonts w:ascii="Times New Roman" w:hAnsi="Times New Roman" w:cs="Times New Roman"/>
+          <w:sz w:val="24"/>
+          <w:szCs w:val="22"/>
+        </w:rPr>
+        <w:fldChar w:fldCharType="separate"/>
+      </w:r>
+      <w:r>
+        <w:rPr>
+          <w:rFonts w:ascii="Times New Roman" w:hAnsi="Times New Roman" w:cs="Times New Roman"/>
+          <w:sz w:val="24"/>
+        </w:rPr>
+        <w:t>(</w:t>
+      </w:r>
+      <w:proofErr w:type="spellStart"/>
+      <w:r>
+        <w:rPr>
+          <w:rFonts w:ascii="Times New Roman" w:hAnsi="Times New Roman" w:cs="Times New Roman"/>
+          <w:sz w:val="24"/>
+        </w:rPr>
+        <w:t>Kunter</w:t>
+      </w:r>
+      <w:proofErr w:type="spellEnd"/>
+      <w:r>
+        <w:rPr>
+          <w:rFonts w:ascii="Times New Roman" w:hAnsi="Times New Roman" w:cs="Times New Roman"/>
+          <w:sz w:val="24"/>
+        </w:rPr>
+        <w:t xml:space="preserve"> et al., 2011; Voss et al., 2014; </w:t>
+      </w:r>
+      <w:proofErr w:type="spellStart"/>
+      <w:r>
+        <w:rPr>
+          <w:rFonts w:ascii="Times New Roman" w:hAnsi="Times New Roman" w:cs="Times New Roman"/>
+          <w:sz w:val="24"/>
+        </w:rPr>
+        <w:t>Zierer</w:t>
+      </w:r>
+      <w:proofErr w:type="spellEnd"/>
+      <w:r>
+        <w:rPr>
+          <w:rFonts w:ascii="Times New Roman" w:hAnsi="Times New Roman" w:cs="Times New Roman"/>
+          <w:sz w:val="24"/>
+        </w:rPr>
+        <w:t>, 2015)</w:t>
+      </w:r>
+      <w:r>
+        <w:rPr>
+          <w:rFonts w:ascii="Times New Roman" w:hAnsi="Times New Roman" w:cs="Times New Roman"/>
+          <w:sz w:val="24"/>
+          <w:szCs w:val="22"/>
+        </w:rPr>
+        <w:fldChar w:fldCharType="end"/>
+      </w:r>
+      <w:r>
+        <w:rPr>
+          <w:rFonts w:ascii="Times New Roman" w:hAnsi="Times New Roman" w:cs="Times New Roman"/>
+          <w:sz w:val="24"/>
+          <w:szCs w:val="22"/>
+        </w:rPr>
+        <w:t>.</w:t>
+      </w:r>
+    </w:p>
+    <w:p>
+      <w:pPr>
+        <w:ind w:firstLine="0"/>
+        <w:rPr>
+          <w:rFonts w:ascii="Times New Roman" w:hAnsi="Times New Roman" w:cs="Times New Roman"/>
+          <w:sz w:val="24"/>
+          <w:szCs w:val="22"/>
+        </w:rPr>
+      </w:pPr>
+      <w:r>
+        <w:rPr>
+          <w:rFonts w:ascii="Times New Roman" w:hAnsi="Times New Roman" w:cs="Times New Roman"/>
+          <w:sz w:val="24"/>
+          <w:szCs w:val="22"/>
+        </w:rPr>
+        <w:t xml:space="preserve">In the non-hierarchical and generic structural model COACTIV by </w:t>
+      </w:r>
+      <w:r>
+        <w:rPr>
+          <w:rFonts w:ascii="Times New Roman" w:hAnsi="Times New Roman" w:cs="Times New Roman"/>
+          <w:sz w:val="24"/>
+          <w:szCs w:val="22"/>
+        </w:rPr>
+        <w:fldChar w:fldCharType="begin"/>
+      </w:r>
+      <w:r>
+        <w:rPr>
+          <w:rFonts w:ascii="Times New Roman" w:hAnsi="Times New Roman" w:cs="Times New Roman"/>
+          <w:sz w:val="24"/>
+          <w:szCs w:val="22"/>
+        </w:rPr>
+        <w:instrText xml:space="preserve"> ADDIN ZOTERO_ITEM CSL_CITATION {"citationID":"YWlhcdHN","properties":{"formattedCitation":"(Kunter et al., 2011)","plainCitation":"(Kunter et al., 2011)","noteIndex":0},"citationItems":[{"id":1057,"uris":["http://zotero.org/groups/5349517/items/AEGH6JT4"],"itemData":{"id":1057,"type":"book","abstract":"Lehrkräfte sind die zentralen Akteure bei der Gestaltung des Unterrichts. Sie steuern, welche Ziele im Unterricht verfolgt werden, wie der Unterricht organisatorisch und inhaltlich angelegt ist und auf welche Weise Schülerinnen und Schüler in ihren Lernprozessen unterstützt werden. Welche Voraussetzungen benötigen Lehrkräfte, um qualitätsvollen Unterricht zu gestalten? Obwohl die Bedeutung verschiedener Kompetenzen von Lehrkräften für gelingenden Unterricht in theoretischen Arbeiten vielfach betont wird, liegen bisher nur wenige empirische Befunde dazu vor.Das Forschungsprogramm „Professionswissen von Lehrkräften, kognitiv aktivierender Mathematikunterricht und die Entwicklung mathematischer Kompetenz (COACTIV)“ hat erstmalig im deutschen Sprachraum einen umfassenden empirischen Zugang zur Erfassung der professionellen Kompetenz von Lehrkräften – exemplarisch für den Bereich der Mathematik – entwickelt. Der besondere Fokus lag dabei auf dem Fachwissen und dem fachdidaktischen Wissen der Mathematiklehrkräfte. Zusätzlich werden Überzeugungen, Motivationen sowie selbstregulative Fähigkeiten als Bereiche der professionellen Kompetenz konzipiert. Hauptanliegen war es, sowohl die Struktur der professionellen Kompetenz als auch die Determinanten und Konsequenzen von Kompetenzunterschieden empirisch zu prüfen.Mit der Zusammenstellung der zentralen Forschungsergebnisse sowie der Darstellung neuer, bisher unveröffentlichter Ergebnisse soll das Kompetenzkonzept des COACTIV-Projekts einem breiten Publikum zugänglich gemacht werden. Aufgrund des multidisziplinären Ansatzes des Projekts dürfte der Band nicht nur bei Forschenden in den Bereichen der Lehr-Lernforschung, Mathematikdidaktik und Kompetenzdiagnostik für Interesse sorgen, sondern auch Praktiker in der Lehrer- aus und Weiterbildung umfassend informieren.","ISBN":"978-3-8309-7433-8","language":"de","note":"Google-Books-ID: 4fr76oBuVxIC","number-of-pages":"355","publisher":"Waxmann Verlag","source":"Google Books","title":"Professionelle Kompetenz von Lehrkräften: Ergebnisse des Forschungsprogramms COACTIV","title-short":"Professionelle Kompetenz von Lehrkräften","author":[{"family":"Kunter","given":"Mareike"},{"family":"Baumert","given":"Jürgen"},{"family":"Blum","given":"Werner"}],"issued":{"date-parts":[["2011"]]}}}],"schema":"https://github.com/citation-style-language/schema/raw/master/csl-citation.json"} </w:instrText>
+      </w:r>
+      <w:r>
+        <w:rPr>
+          <w:rFonts w:ascii="Times New Roman" w:hAnsi="Times New Roman" w:cs="Times New Roman"/>
+          <w:sz w:val="24"/>
+          <w:szCs w:val="22"/>
+        </w:rPr>
+        <w:fldChar w:fldCharType="separate"/>
+      </w:r>
+      <w:proofErr w:type="spellStart"/>
+      <w:r>
+        <w:rPr>
+          <w:rFonts w:ascii="Times New Roman" w:hAnsi="Times New Roman" w:cs="Times New Roman"/>
+          <w:sz w:val="24"/>
+        </w:rPr>
+        <w:t>Kunter</w:t>
+      </w:r>
+      <w:proofErr w:type="spellEnd"/>
+      <w:r>
+        <w:rPr>
+          <w:rFonts w:ascii="Times New Roman" w:hAnsi="Times New Roman" w:cs="Times New Roman"/>
+          <w:sz w:val="24"/>
+        </w:rPr>
+        <w:t xml:space="preserve"> et al.</w:t>
       </w:r>
       <w:r>
         <w:rPr>
@@ -2055,7 +3220,7 @@
           <w:rFonts w:ascii="Times New Roman" w:hAnsi="Times New Roman" w:cs="Times New Roman"/>
           <w:sz w:val="24"/>
         </w:rPr>
-        <w:t>2003)</w:t>
+        <w:t>2011)</w:t>
       </w:r>
       <w:r>
         <w:rPr>
@@ -2071,86 +3236,23 @@
           <w:sz w:val="24"/>
           <w:szCs w:val="22"/>
         </w:rPr>
-        <w:t xml:space="preserve">, </w:t>
-      </w:r>
-      <w:r>
-        <w:rPr>
-          <w:rFonts w:ascii="Times New Roman" w:hAnsi="Times New Roman" w:cs="Times New Roman"/>
-          <w:sz w:val="24"/>
-          <w:szCs w:val="22"/>
-        </w:rPr>
-        <w:t>are events that interfere with the essential conditions necessary for effective instruction and student participation.</w:t>
-      </w:r>
-      <w:r>
-        <w:rPr>
-          <w:rFonts w:ascii="Times New Roman" w:hAnsi="Times New Roman" w:cs="Times New Roman"/>
-          <w:sz w:val="24"/>
-          <w:szCs w:val="22"/>
-        </w:rPr>
-        <w:t xml:space="preserve"> </w:t>
-      </w:r>
-      <w:r>
-        <w:rPr>
-          <w:rFonts w:ascii="Times New Roman" w:hAnsi="Times New Roman" w:cs="Times New Roman"/>
-          <w:sz w:val="24"/>
-          <w:szCs w:val="22"/>
-        </w:rPr>
-        <w:t xml:space="preserve">These behaviors can generally be categorized into four primary types, based on their nature and impact on classroom dynamics </w:t>
-      </w:r>
-      <w:r>
-        <w:rPr>
-          <w:rFonts w:ascii="Times New Roman" w:hAnsi="Times New Roman" w:cs="Times New Roman"/>
-          <w:sz w:val="24"/>
-          <w:szCs w:val="22"/>
-        </w:rPr>
-        <w:fldChar w:fldCharType="begin"/>
-      </w:r>
-      <w:r>
-        <w:rPr>
-          <w:rFonts w:ascii="Times New Roman" w:hAnsi="Times New Roman" w:cs="Times New Roman"/>
-          <w:sz w:val="24"/>
-          <w:szCs w:val="22"/>
-        </w:rPr>
-        <w:instrText xml:space="preserve"> ADDIN ZOTERO_ITEM CSL_CITATION {"citationID":"teQePSPn","properties":{"formattedCitation":"(Lohmann &amp; Meyer, 2003)","plainCitation":"(Lohmann &amp; Meyer, 2003)","noteIndex":0},"citationItems":[{"id":803,"uris":["http://zotero.org/groups/5349517/items/W9DMGN77"],"itemData":{"id":803,"type":"book","publisher":"Cornelsen-Scriptor","title":"Mit Schülern klarkommen: Professioneller Umgang mit Unterrichtsstörungen und Disziplinkonflikten","author":[{"family":"Lohmann","given":"Gert"},{"family":"Meyer","given":"Hilbert"}],"issued":{"date-parts":[["2003"]]}}}],"schema":"https://github.com/citation-style-language/schema/raw/master/csl-citation.json"} </w:instrText>
-      </w:r>
-      <w:r>
-        <w:rPr>
-          <w:rFonts w:ascii="Times New Roman" w:hAnsi="Times New Roman" w:cs="Times New Roman"/>
-          <w:sz w:val="24"/>
-          <w:szCs w:val="22"/>
-        </w:rPr>
-        <w:fldChar w:fldCharType="separate"/>
-      </w:r>
-      <w:r>
-        <w:rPr>
-          <w:rFonts w:ascii="Times New Roman" w:hAnsi="Times New Roman" w:cs="Times New Roman"/>
-          <w:sz w:val="24"/>
-        </w:rPr>
-        <w:t>(Lohmann &amp; Meyer, 2003)</w:t>
-      </w:r>
-      <w:r>
-        <w:rPr>
-          <w:rFonts w:ascii="Times New Roman" w:hAnsi="Times New Roman" w:cs="Times New Roman"/>
-          <w:sz w:val="24"/>
-          <w:szCs w:val="22"/>
-        </w:rPr>
-        <w:fldChar w:fldCharType="end"/>
-      </w:r>
-      <w:r>
-        <w:rPr>
-          <w:rFonts w:ascii="Times New Roman" w:hAnsi="Times New Roman" w:cs="Times New Roman"/>
-          <w:sz w:val="24"/>
-          <w:szCs w:val="22"/>
-        </w:rPr>
-        <w:t>.</w:t>
-      </w:r>
-      <w:r>
-        <w:rPr>
-          <w:rFonts w:ascii="Times New Roman" w:hAnsi="Times New Roman" w:cs="Times New Roman"/>
-          <w:sz w:val="24"/>
-          <w:szCs w:val="22"/>
-        </w:rPr>
-        <w:t xml:space="preserve"> </w:t>
+        <w:t>, the identified competence domains of professional knowledge can be classified into three categories. First, declarative knowledge, which includes knowledge of subject-specific content</w:t>
+      </w:r>
+      <w:r>
+        <w:rPr>
+          <w:rFonts w:ascii="Times New Roman" w:hAnsi="Times New Roman" w:cs="Times New Roman"/>
+          <w:sz w:val="24"/>
+          <w:szCs w:val="22"/>
+        </w:rPr>
+        <w:t xml:space="preserve">. </w:t>
+      </w:r>
+      <w:r>
+        <w:rPr>
+          <w:rFonts w:ascii="Times New Roman" w:hAnsi="Times New Roman" w:cs="Times New Roman"/>
+          <w:sz w:val="24"/>
+          <w:szCs w:val="22"/>
+        </w:rPr>
+        <w:t xml:space="preserve">Second, procedural knowledge, which refers to the knowledge of how to perform tasks, apply methods, and use evaluation criteria. Third, </w:t>
       </w:r>
       <w:r>
         <w:rPr>
@@ -2160,17 +3262,640 @@
           <w:sz w:val="24"/>
           <w:szCs w:val="22"/>
         </w:rPr>
-        <w:t>Verbal disruptions</w:t>
-      </w:r>
-      <w:r>
-        <w:rPr>
-          <w:rFonts w:ascii="Times New Roman" w:hAnsi="Times New Roman" w:cs="Times New Roman"/>
-          <w:sz w:val="24"/>
-          <w:szCs w:val="22"/>
-        </w:rPr>
-        <w:t xml:space="preserve"> include spoken interruptions such as chatting, whispering, or heckling, which can disturb lesson flow and diminish focus. </w:t>
-      </w:r>
-      <w:r>
+        <w:t>strategic knowledge</w:t>
+      </w:r>
+      <w:r>
+        <w:rPr>
+          <w:rFonts w:ascii="Times New Roman" w:hAnsi="Times New Roman" w:cs="Times New Roman"/>
+          <w:sz w:val="24"/>
+          <w:szCs w:val="22"/>
+        </w:rPr>
+        <w:t>, which constitutes the core component of teachers</w:t>
+      </w:r>
+      <w:r>
+        <w:rPr>
+          <w:rFonts w:ascii="Times New Roman" w:hAnsi="Times New Roman" w:cs="Times New Roman"/>
+          <w:sz w:val="24"/>
+          <w:szCs w:val="22"/>
+        </w:rPr>
+        <w:t xml:space="preserve">’ </w:t>
+      </w:r>
+      <w:r>
+        <w:rPr>
+          <w:rFonts w:ascii="Times New Roman" w:hAnsi="Times New Roman" w:cs="Times New Roman"/>
+          <w:sz w:val="24"/>
+          <w:szCs w:val="22"/>
+        </w:rPr>
+        <w:t xml:space="preserve">professional decision-making competence </w:t>
+      </w:r>
+      <w:r>
+        <w:rPr>
+          <w:rFonts w:ascii="Times New Roman" w:hAnsi="Times New Roman" w:cs="Times New Roman"/>
+          <w:sz w:val="24"/>
+          <w:szCs w:val="22"/>
+        </w:rPr>
+        <w:fldChar w:fldCharType="begin"/>
+      </w:r>
+      <w:r>
+        <w:rPr>
+          <w:rFonts w:ascii="Times New Roman" w:hAnsi="Times New Roman" w:cs="Times New Roman"/>
+          <w:sz w:val="24"/>
+          <w:szCs w:val="22"/>
+        </w:rPr>
+        <w:instrText xml:space="preserve"> ADDIN ZOTERO_ITEM CSL_CITATION {"citationID":"hvsMHJfn","properties":{"formattedCitation":"(Barth, 2017; Kunter et al., 2011)","plainCitation":"(Barth, 2017; Kunter et al., 2011)","noteIndex":0},"citationItems":[{"id":1059,"uris":["http://zotero.org/groups/5349517/items/P6DBFI5T"],"itemData":{"id":1059,"type":"book","collection-title":"Research","event-place":"Wiesbaden","ISBN":"978-3-658-16371-6","language":"ger","note":"DOI: 10.1007/978-3-658-16371-6","number-of-pages":"1","publisher":"Springer VS","publisher-place":"Wiesbaden","source":"K10plus ISBN","title":"Professionelle Wahrnehmung von Störungen im Unterricht","author":[{"family":"Barth","given":"Victoria L."}],"issued":{"date-parts":[["2017"]]}}},{"id":1057,"uris":["http://zotero.org/groups/5349517/items/AEGH6JT4"],"itemData":{"id":1057,"type":"book","abstract":"Lehrkräfte sind die zentralen Akteure bei der Gestaltung des Unterrichts. Sie steuern, welche Ziele im Unterricht verfolgt werden, wie der Unterricht organisatorisch und inhaltlich angelegt ist und auf welche Weise Schülerinnen und Schüler in ihren Lernprozessen unterstützt werden. Welche Voraussetzungen benötigen Lehrkräfte, um qualitätsvollen Unterricht zu gestalten? Obwohl die Bedeutung verschiedener Kompetenzen von Lehrkräften für gelingenden Unterricht in theoretischen Arbeiten vielfach betont wird, liegen bisher nur wenige empirische Befunde dazu vor.Das Forschungsprogramm „Professionswissen von Lehrkräften, kognitiv aktivierender Mathematikunterricht und die Entwicklung mathematischer Kompetenz (COACTIV)“ hat erstmalig im deutschen Sprachraum einen umfassenden empirischen Zugang zur Erfassung der professionellen Kompetenz von Lehrkräften – exemplarisch für den Bereich der Mathematik – entwickelt. Der besondere Fokus lag dabei auf dem Fachwissen und dem fachdidaktischen Wissen der Mathematiklehrkräfte. Zusätzlich werden Überzeugungen, Motivationen sowie selbstregulative Fähigkeiten als Bereiche der professionellen Kompetenz konzipiert. Hauptanliegen war es, sowohl die Struktur der professionellen Kompetenz als auch die Determinanten und Konsequenzen von Kompetenzunterschieden empirisch zu prüfen.Mit der Zusammenstellung der zentralen Forschungsergebnisse sowie der Darstellung neuer, bisher unveröffentlichter Ergebnisse soll das Kompetenzkonzept des COACTIV-Projekts einem breiten Publikum zugänglich gemacht werden. Aufgrund des multidisziplinären Ansatzes des Projekts dürfte der Band nicht nur bei Forschenden in den Bereichen der Lehr-Lernforschung, Mathematikdidaktik und Kompetenzdiagnostik für Interesse sorgen, sondern auch Praktiker in der Lehrer- aus und Weiterbildung umfassend informieren.","ISBN":"978-3-8309-7433-8","language":"de","note":"Google-Books-ID: 4fr76oBuVxIC","number-of-pages":"355","publisher":"Waxmann Verlag","source":"Google Books","title":"Professionelle Kompetenz von Lehrkräften: Ergebnisse des Forschungsprogramms COACTIV","title-short":"Professionelle Kompetenz von Lehrkräften","author":[{"family":"Kunter","given":"Mareike"},{"family":"Baumert","given":"Jürgen"},{"family":"Blum","given":"Werner"}],"issued":{"date-parts":[["2011"]]}}}],"schema":"https://github.com/citation-style-language/schema/raw/master/csl-citation.json"} </w:instrText>
+      </w:r>
+      <w:r>
+        <w:rPr>
+          <w:rFonts w:ascii="Times New Roman" w:hAnsi="Times New Roman" w:cs="Times New Roman"/>
+          <w:sz w:val="24"/>
+          <w:szCs w:val="22"/>
+        </w:rPr>
+        <w:fldChar w:fldCharType="separate"/>
+      </w:r>
+      <w:r>
+        <w:rPr>
+          <w:rFonts w:ascii="Times New Roman" w:hAnsi="Times New Roman" w:cs="Times New Roman"/>
+          <w:sz w:val="24"/>
+        </w:rPr>
+        <w:t xml:space="preserve">(Barth, 2017; </w:t>
+      </w:r>
+      <w:proofErr w:type="spellStart"/>
+      <w:r>
+        <w:rPr>
+          <w:rFonts w:ascii="Times New Roman" w:hAnsi="Times New Roman" w:cs="Times New Roman"/>
+          <w:sz w:val="24"/>
+        </w:rPr>
+        <w:t>Kunter</w:t>
+      </w:r>
+      <w:proofErr w:type="spellEnd"/>
+      <w:r>
+        <w:rPr>
+          <w:rFonts w:ascii="Times New Roman" w:hAnsi="Times New Roman" w:cs="Times New Roman"/>
+          <w:sz w:val="24"/>
+        </w:rPr>
+        <w:t xml:space="preserve"> et al., 2011)</w:t>
+      </w:r>
+      <w:r>
+        <w:rPr>
+          <w:rFonts w:ascii="Times New Roman" w:hAnsi="Times New Roman" w:cs="Times New Roman"/>
+          <w:sz w:val="24"/>
+          <w:szCs w:val="22"/>
+        </w:rPr>
+        <w:fldChar w:fldCharType="end"/>
+      </w:r>
+      <w:r>
+        <w:rPr>
+          <w:rFonts w:ascii="Times New Roman" w:hAnsi="Times New Roman" w:cs="Times New Roman"/>
+          <w:sz w:val="24"/>
+          <w:szCs w:val="22"/>
+        </w:rPr>
+        <w:t>. This classification differentiates between theoretical-formal knowledge and practical knowledge</w:t>
+      </w:r>
+      <w:r>
+        <w:rPr>
+          <w:rFonts w:ascii="Times New Roman" w:hAnsi="Times New Roman" w:cs="Times New Roman"/>
+          <w:sz w:val="24"/>
+          <w:szCs w:val="22"/>
+        </w:rPr>
+        <w:t xml:space="preserve"> </w:t>
+      </w:r>
+      <w:r>
+        <w:rPr>
+          <w:rFonts w:ascii="Times New Roman" w:hAnsi="Times New Roman" w:cs="Times New Roman"/>
+          <w:sz w:val="24"/>
+          <w:szCs w:val="22"/>
+        </w:rPr>
+        <w:fldChar w:fldCharType="begin"/>
+      </w:r>
+      <w:r>
+        <w:rPr>
+          <w:rFonts w:ascii="Times New Roman" w:hAnsi="Times New Roman" w:cs="Times New Roman"/>
+          <w:sz w:val="24"/>
+          <w:szCs w:val="22"/>
+        </w:rPr>
+        <w:instrText xml:space="preserve"> ADDIN ZOTERO_ITEM CSL_CITATION {"citationID":"e7KuNTmQ","properties":{"formattedCitation":"(Fenstermacher, 1994)","plainCitation":"(Fenstermacher, 1994)","noteIndex":0},"citationItems":[{"id":1093,"uris":["http://zotero.org/groups/5349517/items/IDKNEVKQ"],"itemData":{"id":1093,"type":"article-journal","container-title":"Review of Research in Education","DOI":"10.3102/0091732X020001003","ISSN":"0091-732X, 1935-1038","issue":"1","journalAbbreviation":"Review of Research in Education","language":"en","license":"https://journals.sagepub.com/page/policies/text-and-data-mining-license","page":"3-56","source":"DOI.org (Crossref)","title":"The Knower and the Known: The Nature of Knowledge in Research on Teaching","title-short":"Chapter 1","volume":"20","author":[{"family":"Fenstermacher","given":"Gary D."}],"issued":{"date-parts":[["1994",1]]}}}],"schema":"https://github.com/citation-style-language/schema/raw/master/csl-citation.json"} </w:instrText>
+      </w:r>
+      <w:r>
+        <w:rPr>
+          <w:rFonts w:ascii="Times New Roman" w:hAnsi="Times New Roman" w:cs="Times New Roman"/>
+          <w:sz w:val="24"/>
+          <w:szCs w:val="22"/>
+        </w:rPr>
+        <w:fldChar w:fldCharType="separate"/>
+      </w:r>
+      <w:r>
+        <w:rPr>
+          <w:rFonts w:ascii="Times New Roman" w:hAnsi="Times New Roman" w:cs="Times New Roman"/>
+          <w:sz w:val="24"/>
+        </w:rPr>
+        <w:t>(</w:t>
+      </w:r>
+      <w:proofErr w:type="spellStart"/>
+      <w:r>
+        <w:rPr>
+          <w:rFonts w:ascii="Times New Roman" w:hAnsi="Times New Roman" w:cs="Times New Roman"/>
+          <w:sz w:val="24"/>
+        </w:rPr>
+        <w:t>Fenstermacher</w:t>
+      </w:r>
+      <w:proofErr w:type="spellEnd"/>
+      <w:r>
+        <w:rPr>
+          <w:rFonts w:ascii="Times New Roman" w:hAnsi="Times New Roman" w:cs="Times New Roman"/>
+          <w:sz w:val="24"/>
+        </w:rPr>
+        <w:t>, 1994)</w:t>
+      </w:r>
+      <w:r>
+        <w:rPr>
+          <w:rFonts w:ascii="Times New Roman" w:hAnsi="Times New Roman" w:cs="Times New Roman"/>
+          <w:sz w:val="24"/>
+          <w:szCs w:val="22"/>
+        </w:rPr>
+        <w:fldChar w:fldCharType="end"/>
+      </w:r>
+      <w:r>
+        <w:rPr>
+          <w:rFonts w:ascii="Times New Roman" w:hAnsi="Times New Roman" w:cs="Times New Roman"/>
+          <w:sz w:val="24"/>
+          <w:szCs w:val="22"/>
+        </w:rPr>
+        <w:t>.</w:t>
+      </w:r>
+      <w:commentRangeEnd w:id="1"/>
+      <w:r>
+        <w:rPr>
+          <w:rStyle w:val="Kommentarzeichen"/>
+        </w:rPr>
+        <w:commentReference w:id="1"/>
+      </w:r>
+    </w:p>
+    <w:p>
+      <w:pPr>
+        <w:rPr>
+          <w:rFonts w:ascii="Times New Roman" w:hAnsi="Times New Roman" w:cs="Times New Roman"/>
+          <w:sz w:val="24"/>
+          <w:szCs w:val="22"/>
+        </w:rPr>
+      </w:pPr>
+      <w:r>
+        <w:rPr>
+          <w:rFonts w:ascii="Times New Roman" w:hAnsi="Times New Roman" w:cs="Times New Roman"/>
+          <w:sz w:val="24"/>
+          <w:szCs w:val="22"/>
+        </w:rPr>
+        <w:t xml:space="preserve">This study focuses on general pedagogical knowledge in classroom management and strategic knowledge, which enables qualified and professional judgment when selecting appropriate actions in complex problem situations and dilemmas </w:t>
+      </w:r>
+      <w:r>
+        <w:rPr>
+          <w:rFonts w:ascii="Times New Roman" w:hAnsi="Times New Roman" w:cs="Times New Roman"/>
+          <w:sz w:val="24"/>
+          <w:szCs w:val="22"/>
+        </w:rPr>
+        <w:fldChar w:fldCharType="begin"/>
+      </w:r>
+      <w:r>
+        <w:rPr>
+          <w:rFonts w:ascii="Times New Roman" w:hAnsi="Times New Roman" w:cs="Times New Roman"/>
+          <w:sz w:val="24"/>
+          <w:szCs w:val="22"/>
+        </w:rPr>
+        <w:instrText xml:space="preserve"> ADDIN ZOTERO_ITEM CSL_CITATION {"citationID":"gmM61CVU","properties":{"formattedCitation":"(Fenstermacher, 1994)","plainCitation":"(Fenstermacher, 1994)","noteIndex":0},"citationItems":[{"id":1093,"uris":["http://zotero.org/groups/5349517/items/IDKNEVKQ"],"itemData":{"id":1093,"type":"article-journal","container-title":"Review of Research in Education","DOI":"10.3102/0091732X020001003","ISSN":"0091-732X, 1935-1038","issue":"1","journalAbbreviation":"Review of Research in Education","language":"en","license":"https://journals.sagepub.com/page/policies/text-and-data-mining-license","page":"3-56","source":"DOI.org (Crossref)","title":"The Knower and the Known: The Nature of Knowledge in Research on Teaching","title-short":"Chapter 1","volume":"20","author":[{"family":"Fenstermacher","given":"Gary D."}],"issued":{"date-parts":[["1994",1]]}}}],"schema":"https://github.com/citation-style-language/schema/raw/master/csl-citation.json"} </w:instrText>
+      </w:r>
+      <w:r>
+        <w:rPr>
+          <w:rFonts w:ascii="Times New Roman" w:hAnsi="Times New Roman" w:cs="Times New Roman"/>
+          <w:sz w:val="24"/>
+          <w:szCs w:val="22"/>
+        </w:rPr>
+        <w:fldChar w:fldCharType="separate"/>
+      </w:r>
+      <w:r>
+        <w:rPr>
+          <w:rFonts w:ascii="Times New Roman" w:hAnsi="Times New Roman" w:cs="Times New Roman"/>
+          <w:sz w:val="24"/>
+        </w:rPr>
+        <w:t>(</w:t>
+      </w:r>
+      <w:proofErr w:type="spellStart"/>
+      <w:r>
+        <w:rPr>
+          <w:rFonts w:ascii="Times New Roman" w:hAnsi="Times New Roman" w:cs="Times New Roman"/>
+          <w:sz w:val="24"/>
+        </w:rPr>
+        <w:t>Fenstermacher</w:t>
+      </w:r>
+      <w:proofErr w:type="spellEnd"/>
+      <w:r>
+        <w:rPr>
+          <w:rFonts w:ascii="Times New Roman" w:hAnsi="Times New Roman" w:cs="Times New Roman"/>
+          <w:sz w:val="24"/>
+        </w:rPr>
+        <w:t>, 1994)</w:t>
+      </w:r>
+      <w:r>
+        <w:rPr>
+          <w:rFonts w:ascii="Times New Roman" w:hAnsi="Times New Roman" w:cs="Times New Roman"/>
+          <w:sz w:val="24"/>
+          <w:szCs w:val="22"/>
+        </w:rPr>
+        <w:fldChar w:fldCharType="end"/>
+      </w:r>
+      <w:r>
+        <w:rPr>
+          <w:rFonts w:ascii="Times New Roman" w:hAnsi="Times New Roman" w:cs="Times New Roman"/>
+          <w:sz w:val="24"/>
+          <w:szCs w:val="22"/>
+        </w:rPr>
+        <w:t xml:space="preserve">. This involves applying rules and principles in situations that require weighing different action alternatives, such as responding to classroom disruptions </w:t>
+      </w:r>
+      <w:r>
+        <w:rPr>
+          <w:rFonts w:ascii="Times New Roman" w:hAnsi="Times New Roman" w:cs="Times New Roman"/>
+          <w:sz w:val="24"/>
+          <w:szCs w:val="22"/>
+        </w:rPr>
+        <w:fldChar w:fldCharType="begin"/>
+      </w:r>
+      <w:r>
+        <w:rPr>
+          <w:rFonts w:ascii="Times New Roman" w:hAnsi="Times New Roman" w:cs="Times New Roman"/>
+          <w:sz w:val="24"/>
+          <w:szCs w:val="22"/>
+        </w:rPr>
+        <w:instrText xml:space="preserve"> ADDIN ZOTERO_ITEM CSL_CITATION {"citationID":"r7lhmmCK","properties":{"formattedCitation":"(Gold &amp; Holodynski, 2015)","plainCitation":"(Gold &amp; Holodynski, 2015)","noteIndex":0},"citationItems":[{"id":919,"uris":["http://zotero.org/groups/5349517/items/ICIW6F5C"],"itemData":{"id":919,"type":"article-journal","abstract":"The current study describes the development and construct validation of a situational judgment test for assessing the strategic knowledge of classroom management in elementary schools. Classroom scenarios and accompanying courses of action were constructed, of which 17 experts confirmed the content validity. A pilot study and a cross-validation with preservice teachers and inservice teachers revealed the assumed factor structure and sensitivity of the test to differences in expertise. The results indicate that the situational judgment test for assessing strategic knowledge of classroom management in elementary schools is a valid assessment tool for investigating the acquisition and promotion of classroom management knowledge during teacher education.","container-title":"Educational Assessment","DOI":"10.1080/10627197.2015.1062087","ISSN":"1062-7197","issue":"3","note":"publisher: Routledge\n_eprint: https://doi.org/10.1080/10627197.2015.1062087","page":"226-248","source":"Taylor and Francis+NEJM","title":"Development and Construct Validation of a Situational Judgment Test of Strategic Knowledge of Classroom Management in Elementary Schools","volume":"20","author":[{"family":"Gold","given":"Bernadette"},{"family":"Holodynski","given":"Manfred"}],"issued":{"date-parts":[["2015",7,3]]}}}],"schema":"https://github.com/citation-style-language/schema/raw/master/csl-citation.json"} </w:instrText>
+      </w:r>
+      <w:r>
+        <w:rPr>
+          <w:rFonts w:ascii="Times New Roman" w:hAnsi="Times New Roman" w:cs="Times New Roman"/>
+          <w:sz w:val="24"/>
+          <w:szCs w:val="22"/>
+        </w:rPr>
+        <w:fldChar w:fldCharType="separate"/>
+      </w:r>
+      <w:r>
+        <w:rPr>
+          <w:rFonts w:ascii="Times New Roman" w:hAnsi="Times New Roman" w:cs="Times New Roman"/>
+          <w:sz w:val="24"/>
+        </w:rPr>
+        <w:t xml:space="preserve">(Gold &amp; </w:t>
+      </w:r>
+      <w:proofErr w:type="spellStart"/>
+      <w:r>
+        <w:rPr>
+          <w:rFonts w:ascii="Times New Roman" w:hAnsi="Times New Roman" w:cs="Times New Roman"/>
+          <w:sz w:val="24"/>
+        </w:rPr>
+        <w:t>Holodynski</w:t>
+      </w:r>
+      <w:proofErr w:type="spellEnd"/>
+      <w:r>
+        <w:rPr>
+          <w:rFonts w:ascii="Times New Roman" w:hAnsi="Times New Roman" w:cs="Times New Roman"/>
+          <w:sz w:val="24"/>
+        </w:rPr>
+        <w:t>, 2015)</w:t>
+      </w:r>
+      <w:r>
+        <w:rPr>
+          <w:rFonts w:ascii="Times New Roman" w:hAnsi="Times New Roman" w:cs="Times New Roman"/>
+          <w:sz w:val="24"/>
+          <w:szCs w:val="22"/>
+        </w:rPr>
+        <w:fldChar w:fldCharType="end"/>
+      </w:r>
+      <w:r>
+        <w:rPr>
+          <w:rFonts w:ascii="Times New Roman" w:hAnsi="Times New Roman" w:cs="Times New Roman"/>
+          <w:sz w:val="24"/>
+          <w:szCs w:val="22"/>
+        </w:rPr>
+        <w:t>. Teachers aim to apply their strategic knowledge flexibly and adaptively to varied and dynamic classroom challenges that occur simultaneously</w:t>
+      </w:r>
+      <w:r>
+        <w:rPr>
+          <w:rFonts w:ascii="Times New Roman" w:hAnsi="Times New Roman" w:cs="Times New Roman"/>
+          <w:sz w:val="24"/>
+          <w:szCs w:val="22"/>
+        </w:rPr>
+        <w:t xml:space="preserve"> </w:t>
+      </w:r>
+      <w:r>
+        <w:rPr>
+          <w:rFonts w:ascii="Times New Roman" w:hAnsi="Times New Roman" w:cs="Times New Roman"/>
+          <w:sz w:val="24"/>
+          <w:szCs w:val="22"/>
+        </w:rPr>
+        <w:fldChar w:fldCharType="begin"/>
+      </w:r>
+      <w:r>
+        <w:rPr>
+          <w:rFonts w:ascii="Times New Roman" w:hAnsi="Times New Roman" w:cs="Times New Roman"/>
+          <w:sz w:val="24"/>
+          <w:szCs w:val="22"/>
+        </w:rPr>
+        <w:instrText xml:space="preserve"> ADDIN ZOTERO_ITEM CSL_CITATION {"citationID":"NazGHyKx","properties":{"formattedCitation":"(Borko, 2004; Goldman, 2007)","plainCitation":"(Borko, 2004; Goldman, 2007)","noteIndex":0},"citationItems":[{"id":1098,"uris":["http://zotero.org/groups/5349517/items/S93B7VPA"],"itemData":{"id":1098,"type":"article-journal","abstract":"Teacher professional development is essential to efforts to improve our schools. This article maps the terrain of research on this important topic. It first provides an overview of what we have learned as a field, about effective professional development programs and their impact on teacher learning. It then suggests some important directions and strategies for extending our knowledge into new territory of questions not yet explored.","container-title":"Educational Researcher","DOI":"10.3102/0013189X033008003","ISSN":"0013-189X","issue":"8","language":"en","note":"publisher: American Educational Research Association","page":"3-15","source":"SAGE Journals","title":"Professional Development and Teacher Learning: Mapping the Terrain","title-short":"Professional Development and Teacher Learning","volume":"33","author":[{"family":"Borko","given":"Hilda"}],"issued":{"date-parts":[["2004",11,1]]}}},{"id":1101,"uris":["http://zotero.org/groups/5349517/items/ECR9X9CF"],"itemData":{"id":1101,"type":"book","event-place":"Mahwah, N.J.","ISBN":"978-1-135-60405-9","language":"eng","note":"OCLC: 879202716","publisher":"Lawrence Erlbaum Associates","publisher-place":"Mahwah, N.J.","source":"Open WorldCat","title":"Video research in the learning sciences","author":[{"family":"Goldman","given":"Ricki"}],"issued":{"date-parts":[["2007"]]}}}],"schema":"https://github.com/citation-style-language/schema/raw/master/csl-citation.json"} </w:instrText>
+      </w:r>
+      <w:r>
+        <w:rPr>
+          <w:rFonts w:ascii="Times New Roman" w:hAnsi="Times New Roman" w:cs="Times New Roman"/>
+          <w:sz w:val="24"/>
+          <w:szCs w:val="22"/>
+        </w:rPr>
+        <w:fldChar w:fldCharType="separate"/>
+      </w:r>
+      <w:r>
+        <w:rPr>
+          <w:rFonts w:ascii="Times New Roman" w:hAnsi="Times New Roman" w:cs="Times New Roman"/>
+          <w:sz w:val="24"/>
+        </w:rPr>
+        <w:t>(</w:t>
+      </w:r>
+      <w:proofErr w:type="spellStart"/>
+      <w:r>
+        <w:rPr>
+          <w:rFonts w:ascii="Times New Roman" w:hAnsi="Times New Roman" w:cs="Times New Roman"/>
+          <w:sz w:val="24"/>
+        </w:rPr>
+        <w:t>Borko</w:t>
+      </w:r>
+      <w:proofErr w:type="spellEnd"/>
+      <w:r>
+        <w:rPr>
+          <w:rFonts w:ascii="Times New Roman" w:hAnsi="Times New Roman" w:cs="Times New Roman"/>
+          <w:sz w:val="24"/>
+        </w:rPr>
+        <w:t>, 2004; Goldman, 2007)</w:t>
+      </w:r>
+      <w:r>
+        <w:rPr>
+          <w:rFonts w:ascii="Times New Roman" w:hAnsi="Times New Roman" w:cs="Times New Roman"/>
+          <w:sz w:val="24"/>
+          <w:szCs w:val="22"/>
+        </w:rPr>
+        <w:fldChar w:fldCharType="end"/>
+      </w:r>
+      <w:r>
+        <w:rPr>
+          <w:rFonts w:ascii="Times New Roman" w:hAnsi="Times New Roman" w:cs="Times New Roman"/>
+          <w:sz w:val="24"/>
+          <w:szCs w:val="22"/>
+        </w:rPr>
+        <w:t xml:space="preserve">, ensuring responsive and context-sensitive classroom management </w:t>
+      </w:r>
+      <w:r>
+        <w:rPr>
+          <w:rFonts w:ascii="Times New Roman" w:hAnsi="Times New Roman" w:cs="Times New Roman"/>
+          <w:sz w:val="24"/>
+          <w:szCs w:val="22"/>
+        </w:rPr>
+        <w:fldChar w:fldCharType="begin"/>
+      </w:r>
+      <w:r>
+        <w:rPr>
+          <w:rFonts w:ascii="Times New Roman" w:hAnsi="Times New Roman" w:cs="Times New Roman"/>
+          <w:sz w:val="24"/>
+          <w:szCs w:val="22"/>
+        </w:rPr>
+        <w:instrText xml:space="preserve"> ADDIN ZOTERO_ITEM CSL_CITATION {"citationID":"f6D1mXFD","properties":{"formattedCitation":"(Barth, 2017; Kunter et al., 2011)","plainCitation":"(Barth, 2017; Kunter et al., 2011)","noteIndex":0},"citationItems":[{"id":1059,"uris":["http://zotero.org/groups/5349517/items/P6DBFI5T"],"itemData":{"id":1059,"type":"book","collection-title":"Research","event-place":"Wiesbaden","ISBN":"978-3-658-16371-6","language":"ger","note":"DOI: 10.1007/978-3-658-16371-6","number-of-pages":"1","publisher":"Springer VS","publisher-place":"Wiesbaden","source":"K10plus ISBN","title":"Professionelle Wahrnehmung von Störungen im Unterricht","author":[{"family":"Barth","given":"Victoria L."}],"issued":{"date-parts":[["2017"]]}}},{"id":1057,"uris":["http://zotero.org/groups/5349517/items/AEGH6JT4"],"itemData":{"id":1057,"type":"book","abstract":"Lehrkräfte sind die zentralen Akteure bei der Gestaltung des Unterrichts. Sie steuern, welche Ziele im Unterricht verfolgt werden, wie der Unterricht organisatorisch und inhaltlich angelegt ist und auf welche Weise Schülerinnen und Schüler in ihren Lernprozessen unterstützt werden. Welche Voraussetzungen benötigen Lehrkräfte, um qualitätsvollen Unterricht zu gestalten? Obwohl die Bedeutung verschiedener Kompetenzen von Lehrkräften für gelingenden Unterricht in theoretischen Arbeiten vielfach betont wird, liegen bisher nur wenige empirische Befunde dazu vor.Das Forschungsprogramm „Professionswissen von Lehrkräften, kognitiv aktivierender Mathematikunterricht und die Entwicklung mathematischer Kompetenz (COACTIV)“ hat erstmalig im deutschen Sprachraum einen umfassenden empirischen Zugang zur Erfassung der professionellen Kompetenz von Lehrkräften – exemplarisch für den Bereich der Mathematik – entwickelt. Der besondere Fokus lag dabei auf dem Fachwissen und dem fachdidaktischen Wissen der Mathematiklehrkräfte. Zusätzlich werden Überzeugungen, Motivationen sowie selbstregulative Fähigkeiten als Bereiche der professionellen Kompetenz konzipiert. Hauptanliegen war es, sowohl die Struktur der professionellen Kompetenz als auch die Determinanten und Konsequenzen von Kompetenzunterschieden empirisch zu prüfen.Mit der Zusammenstellung der zentralen Forschungsergebnisse sowie der Darstellung neuer, bisher unveröffentlichter Ergebnisse soll das Kompetenzkonzept des COACTIV-Projekts einem breiten Publikum zugänglich gemacht werden. Aufgrund des multidisziplinären Ansatzes des Projekts dürfte der Band nicht nur bei Forschenden in den Bereichen der Lehr-Lernforschung, Mathematikdidaktik und Kompetenzdiagnostik für Interesse sorgen, sondern auch Praktiker in der Lehrer- aus und Weiterbildung umfassend informieren.","ISBN":"978-3-8309-7433-8","language":"de","note":"Google-Books-ID: 4fr76oBuVxIC","number-of-pages":"355","publisher":"Waxmann Verlag","source":"Google Books","title":"Professionelle Kompetenz von Lehrkräften: Ergebnisse des Forschungsprogramms COACTIV","title-short":"Professionelle Kompetenz von Lehrkräften","author":[{"family":"Kunter","given":"Mareike"},{"family":"Baumert","given":"Jürgen"},{"family":"Blum","given":"Werner"}],"issued":{"date-parts":[["2011"]]}}}],"schema":"https://github.com/citation-style-language/schema/raw/master/csl-citation.json"} </w:instrText>
+      </w:r>
+      <w:r>
+        <w:rPr>
+          <w:rFonts w:ascii="Times New Roman" w:hAnsi="Times New Roman" w:cs="Times New Roman"/>
+          <w:sz w:val="24"/>
+          <w:szCs w:val="22"/>
+        </w:rPr>
+        <w:fldChar w:fldCharType="separate"/>
+      </w:r>
+      <w:r>
+        <w:rPr>
+          <w:rFonts w:ascii="Times New Roman" w:hAnsi="Times New Roman" w:cs="Times New Roman"/>
+          <w:sz w:val="24"/>
+        </w:rPr>
+        <w:t xml:space="preserve">(Barth, 2017; </w:t>
+      </w:r>
+      <w:proofErr w:type="spellStart"/>
+      <w:r>
+        <w:rPr>
+          <w:rFonts w:ascii="Times New Roman" w:hAnsi="Times New Roman" w:cs="Times New Roman"/>
+          <w:sz w:val="24"/>
+        </w:rPr>
+        <w:t>Kunter</w:t>
+      </w:r>
+      <w:proofErr w:type="spellEnd"/>
+      <w:r>
+        <w:rPr>
+          <w:rFonts w:ascii="Times New Roman" w:hAnsi="Times New Roman" w:cs="Times New Roman"/>
+          <w:sz w:val="24"/>
+        </w:rPr>
+        <w:t xml:space="preserve"> et al., 2011)</w:t>
+      </w:r>
+      <w:r>
+        <w:rPr>
+          <w:rFonts w:ascii="Times New Roman" w:hAnsi="Times New Roman" w:cs="Times New Roman"/>
+          <w:sz w:val="24"/>
+          <w:szCs w:val="22"/>
+        </w:rPr>
+        <w:fldChar w:fldCharType="end"/>
+      </w:r>
+      <w:r>
+        <w:rPr>
+          <w:rFonts w:ascii="Times New Roman" w:hAnsi="Times New Roman" w:cs="Times New Roman"/>
+          <w:sz w:val="24"/>
+          <w:szCs w:val="22"/>
+        </w:rPr>
+        <w:t>.</w:t>
+      </w:r>
+    </w:p>
+    <w:p>
+      <w:pPr>
+        <w:rPr>
+          <w:rFonts w:ascii="Times New Roman" w:hAnsi="Times New Roman" w:cs="Times New Roman"/>
+          <w:sz w:val="24"/>
+          <w:szCs w:val="22"/>
+          <w:lang w:val="de-DE"/>
+        </w:rPr>
+      </w:pPr>
+      <w:r>
+        <w:rPr>
+          <w:rFonts w:ascii="Times New Roman" w:hAnsi="Times New Roman" w:cs="Times New Roman"/>
+          <w:sz w:val="24"/>
+          <w:szCs w:val="22"/>
+        </w:rPr>
+        <w:t xml:space="preserve">Functional strategic teaching knowledge is regarded as a key component of effective instruction </w:t>
+      </w:r>
+      <w:r>
+        <w:rPr>
+          <w:rFonts w:ascii="Times New Roman" w:hAnsi="Times New Roman" w:cs="Times New Roman"/>
+          <w:sz w:val="24"/>
+          <w:szCs w:val="22"/>
+        </w:rPr>
+        <w:fldChar w:fldCharType="begin"/>
+      </w:r>
+      <w:r>
+        <w:rPr>
+          <w:rFonts w:ascii="Times New Roman" w:hAnsi="Times New Roman" w:cs="Times New Roman"/>
+          <w:sz w:val="24"/>
+          <w:szCs w:val="22"/>
+        </w:rPr>
+        <w:instrText xml:space="preserve"> ADDIN ZOTERO_ITEM CSL_CITATION {"citationID":"j975PK9r","properties":{"formattedCitation":"(D\\uc0\\u8217{}Agostino &amp; VanWinkle, 2007)","plainCitation":"(D’Agostino &amp; VanWinkle, 2007)","noteIndex":0},"citationItems":[{"id":1100,"uris":["http://zotero.org/groups/5349517/items/LUN5JD7M"],"itemData":{"id":1100,"type":"article-journal","container-title":"Journal of Personnel Evaluation in Education","DOI":"10.1007/s11092-007-9047-2","ISSN":"0920-525X, 1573-0425","issue":"1-2","journalAbbreviation":"J Pers Eval Educ","language":"en","license":"http://www.springer.com/tdm","page":"65-84","source":"DOI.org (Crossref)","title":"Identifying Prepared and Competent Teachers with Professional Knowledge Tests","volume":"20","author":[{"family":"D’Agostino","given":"Jerome V."},{"family":"VanWinkle","given":"Waverely Hester"}],"issued":{"date-parts":[["2007",6]]}}}],"schema":"https://github.com/citation-style-language/schema/raw/master/csl-citation.json"} </w:instrText>
+      </w:r>
+      <w:r>
+        <w:rPr>
+          <w:rFonts w:ascii="Times New Roman" w:hAnsi="Times New Roman" w:cs="Times New Roman"/>
+          <w:sz w:val="24"/>
+          <w:szCs w:val="22"/>
+        </w:rPr>
+        <w:fldChar w:fldCharType="separate"/>
+      </w:r>
+      <w:r>
+        <w:rPr>
+          <w:rFonts w:ascii="Times New Roman" w:hAnsi="Times New Roman" w:cs="Times New Roman"/>
+          <w:sz w:val="24"/>
+          <w:szCs w:val="24"/>
+        </w:rPr>
+        <w:t xml:space="preserve">(D’Agostino &amp; </w:t>
+      </w:r>
+      <w:proofErr w:type="spellStart"/>
+      <w:r>
+        <w:rPr>
+          <w:rFonts w:ascii="Times New Roman" w:hAnsi="Times New Roman" w:cs="Times New Roman"/>
+          <w:sz w:val="24"/>
+          <w:szCs w:val="24"/>
+        </w:rPr>
+        <w:t>VanWinkle</w:t>
+      </w:r>
+      <w:proofErr w:type="spellEnd"/>
+      <w:r>
+        <w:rPr>
+          <w:rFonts w:ascii="Times New Roman" w:hAnsi="Times New Roman" w:cs="Times New Roman"/>
+          <w:sz w:val="24"/>
+          <w:szCs w:val="24"/>
+        </w:rPr>
+        <w:t>, 2007)</w:t>
+      </w:r>
+      <w:r>
+        <w:rPr>
+          <w:rFonts w:ascii="Times New Roman" w:hAnsi="Times New Roman" w:cs="Times New Roman"/>
+          <w:sz w:val="24"/>
+          <w:szCs w:val="22"/>
+        </w:rPr>
+        <w:fldChar w:fldCharType="end"/>
+      </w:r>
+      <w:r>
+        <w:rPr>
+          <w:rFonts w:ascii="Times New Roman" w:hAnsi="Times New Roman" w:cs="Times New Roman"/>
+          <w:sz w:val="24"/>
+          <w:szCs w:val="22"/>
+        </w:rPr>
+        <w:t xml:space="preserve">. This knowledge develops through problem-solving situations in practical teaching experiences, where declarative knowledge is transformed into a specific form of procedural knowledge, allowing teachers to act quickly and effectively </w:t>
+      </w:r>
+      <w:r>
+        <w:rPr>
+          <w:rFonts w:ascii="Times New Roman" w:hAnsi="Times New Roman" w:cs="Times New Roman"/>
+          <w:sz w:val="24"/>
+          <w:szCs w:val="22"/>
+        </w:rPr>
+        <w:fldChar w:fldCharType="begin"/>
+      </w:r>
+      <w:r>
+        <w:rPr>
+          <w:rFonts w:ascii="Times New Roman" w:hAnsi="Times New Roman" w:cs="Times New Roman"/>
+          <w:sz w:val="24"/>
+          <w:szCs w:val="22"/>
+        </w:rPr>
+        <w:instrText xml:space="preserve"> ADDIN ZOTERO_ITEM CSL_CITATION {"citationID":"scobKzft","properties":{"formattedCitation":"(Bl\\uc0\\u246{}meke et al., 2015; Gold &amp; Holodynski, 2015; Rauner, 2005)","plainCitation":"(Blömeke et al., 2015; Gold &amp; Holodynski, 2015; Rauner, 2005)","noteIndex":0},"citationItems":[{"id":1050,"uris":["http://zotero.org/groups/5349517/items/NEW7Q865"],"itemData":{"id":1050,"type":"article-journal","abstract":"In this paper, the state of research on the assessment of competencies in higher education is reviewed. Fundamental conceptual and methodological issues are clarified by showing that current controversies are built on misleading dichotomies. By systematically sketching conceptual controversies, competing competence definitions are unpacked (analytic/trait vs. holistic/real-world performance) and commonplaces are identified. Disagreements are also highlighted. Similarly, competing statistical approaches to assessing competencies, namely item-response theory (latent trait) versus generalizability theory (sampling error variance), are unpacked. The resulting framework moves beyond dichotomies and shows how the different approaches complement each other. Competence is viewed along a continuum from traits that underlie perception, interpretation, and decision-making skills, which in turn give rise to observed behavior in real-world situations. Statistical approaches are also viewed along a continuum from linear to nonlinear models that serve different purposes. Item response theory (IRT) models may be used for scaling item responses and modeling structural relations, and generalizability theory (GT) models pinpoint sources of measurement error variance, thereby enabling the design of reliable measurements. The proposed framework suggests multiple new research studies and may serve as a 'grand' structural model. (PsycInfo Database Record (c) 2024 APA, all rights reserved)","container-title":"Zeitschrift für Psychologie","DOI":"10.1027/2151-2604/a000194","ISSN":"2190-8370","issue":"1","journalAbbreviation":"Zeitschrift für Psychologie","language":"eng","note":"publisher: Hogrefe Publishing","page":"3-13","source":"EBSCOhost","title":"Beyond dichotomies: Competence viewed as a continuum.","title-short":"Beyond dichotomies","volume":"223","author":[{"family":"Blömeke","given":"Sigrid"},{"family":"Gustafsson","given":"Jan-Eric"},{"family":"Shavelson","given":"Richard J."}],"issued":{"date-parts":[["2015",1,1]]}}},{"id":919,"uris":["http://zotero.org/groups/5349517/items/ICIW6F5C"],"itemData":{"id":919,"type":"article-journal","abstract":"The current study describes the development and construct validation of a situational judgment test for assessing the strategic knowledge of classroom management in elementary schools. Classroom scenarios and accompanying courses of action were constructed, of which 17 experts confirmed the content validity. A pilot study and a cross-validation with preservice teachers and inservice teachers revealed the assumed factor structure and sensitivity of the test to differences in expertise. The results indicate that the situational judgment test for assessing strategic knowledge of classroom management in elementary schools is a valid assessment tool for investigating the acquisition and promotion of classroom management knowledge during teacher education.","container-title":"Educational Assessment","DOI":"10.1080/10627197.2015.1062087","ISSN":"1062-7197","issue":"3","note":"publisher: Routledge\n_eprint: https://doi.org/10.1080/10627197.2015.1062087","page":"226-248","source":"Taylor and Francis+NEJM","title":"Development and Construct Validation of a Situational Judgment Test of Strategic Knowledge of Classroom Management in Elementary Schools","volume":"20","author":[{"family":"Gold","given":"Bernadette"},{"family":"Holodynski","given":"Ma</w:instrText>
+      </w:r>
+      <w:r>
+        <w:rPr>
+          <w:rFonts w:ascii="Times New Roman" w:hAnsi="Times New Roman" w:cs="Times New Roman"/>
+          <w:sz w:val="24"/>
+          <w:szCs w:val="22"/>
+          <w:lang w:val="de-DE"/>
+        </w:rPr>
+        <w:instrText xml:space="preserve">nfred"}],"issued":{"date-parts":[["2015",7,3]]}}},{"id":1104,"uris":["http://zotero.org/groups/5349517/items/RUK7HXBT"],"itemData":{"id":1104,"type":"book","abstract":"Mit dem \"Handbuch Berufsbildungsforschung\" liegt erstmals ein Werk vor, das fuer alle Dimensionen der beruflichen Bildung den Stand der Erkenntnisse dokumentiert: sowohl fuer die Erforschung als auch fuer den Wissenstransfer in die Berufsbildungspraxis und -politik. Der Band beinhaltet 98 Beitraege zu den Fragestellungen, Ergebnissen und Methoden der Berufsbildungsforschung. Dieses Handbuch stellt besonders fuer die Planung und Durchfuehrung von Forschungs- und Entwicklungsvorhaben - Modellversuche und Pilotprojekte eingeschlossen - ein wichtiges Werkzeug dar. Die Artikel der insgesamt 86 Autoren sind nach folgenden Kapiteln gegliedert: Genese der Berufsbildungsforschung Berufsbildungsforschung im Spannungsverhaeltnis von BerufsbildungspolitikBerufsbildungsplanung und BerufsbildungspraxisFelder der Berufsbildungsforschung Fallbeispiele: BerufsbildungsforschungForschungsmethoden. (DJI/Abstract übernommen).","event-place":"Bielefeld","ISBN":"978-3-7639-3167-5","note":"type: gedruckt","number-of-pages":"828","publisher":"Bertelsmann","publisher-place":"Bielefeld","source":"Fachportal Pädagogik","title":"Handbuch Berufsbildungsforschung.","editor":[{"family":"Rauner","given":"Felix"}],"issued":{"date-parts":[["2005"]]}}}],"schema":"https://github.com/citation-style-language/schema/raw/master/csl-citation.json"} </w:instrText>
+      </w:r>
+      <w:r>
+        <w:rPr>
+          <w:rFonts w:ascii="Times New Roman" w:hAnsi="Times New Roman" w:cs="Times New Roman"/>
+          <w:sz w:val="24"/>
+          <w:szCs w:val="22"/>
+        </w:rPr>
+        <w:fldChar w:fldCharType="separate"/>
+      </w:r>
+      <w:r>
+        <w:rPr>
+          <w:rFonts w:ascii="Times New Roman" w:hAnsi="Times New Roman" w:cs="Times New Roman"/>
+          <w:sz w:val="24"/>
+          <w:szCs w:val="24"/>
+          <w:lang w:val="de-DE"/>
+        </w:rPr>
+        <w:t xml:space="preserve">(Blömeke et al., 2015; Gold &amp; </w:t>
+      </w:r>
+      <w:proofErr w:type="spellStart"/>
+      <w:r>
+        <w:rPr>
+          <w:rFonts w:ascii="Times New Roman" w:hAnsi="Times New Roman" w:cs="Times New Roman"/>
+          <w:sz w:val="24"/>
+          <w:szCs w:val="24"/>
+          <w:lang w:val="de-DE"/>
+        </w:rPr>
+        <w:t>Holodynski</w:t>
+      </w:r>
+      <w:proofErr w:type="spellEnd"/>
+      <w:r>
+        <w:rPr>
+          <w:rFonts w:ascii="Times New Roman" w:hAnsi="Times New Roman" w:cs="Times New Roman"/>
+          <w:sz w:val="24"/>
+          <w:szCs w:val="24"/>
+          <w:lang w:val="de-DE"/>
+        </w:rPr>
+        <w:t>, 2015; Rauner, 2005)</w:t>
+      </w:r>
+      <w:r>
+        <w:rPr>
+          <w:rFonts w:ascii="Times New Roman" w:hAnsi="Times New Roman" w:cs="Times New Roman"/>
+          <w:sz w:val="24"/>
+          <w:szCs w:val="22"/>
+        </w:rPr>
+        <w:fldChar w:fldCharType="end"/>
+      </w:r>
+      <w:r>
+        <w:rPr>
+          <w:rFonts w:ascii="Times New Roman" w:hAnsi="Times New Roman" w:cs="Times New Roman"/>
+          <w:sz w:val="24"/>
+          <w:szCs w:val="22"/>
+          <w:lang w:val="de-DE"/>
+        </w:rPr>
+        <w:t>.</w:t>
+      </w:r>
+    </w:p>
+    <w:p>
+      <w:pPr>
+        <w:ind w:firstLine="0"/>
+        <w:rPr>
+          <w:rFonts w:ascii="Times New Roman" w:hAnsi="Times New Roman" w:cs="Times New Roman"/>
+          <w:b/>
+          <w:bCs/>
+          <w:sz w:val="24"/>
+          <w:szCs w:val="22"/>
+        </w:rPr>
+      </w:pPr>
+      <w:r>
+        <w:rPr>
+          <w:rFonts w:ascii="Times New Roman" w:hAnsi="Times New Roman" w:cs="Times New Roman"/>
+          <w:b/>
+          <w:bCs/>
+          <w:sz w:val="24"/>
+          <w:szCs w:val="22"/>
+        </w:rPr>
+        <w:lastRenderedPageBreak/>
+        <w:t xml:space="preserve">Figure 1 </w:t>
+      </w:r>
+    </w:p>
+    <w:p>
+      <w:pPr>
+        <w:ind w:firstLine="0"/>
         <w:rPr>
           <w:rFonts w:ascii="Times New Roman" w:hAnsi="Times New Roman" w:cs="Times New Roman"/>
           <w:i/>
@@ -2178,24 +3903,7 @@
           <w:sz w:val="24"/>
           <w:szCs w:val="22"/>
         </w:rPr>
-        <w:t>Physical disruptions</w:t>
-      </w:r>
-      <w:r>
-        <w:rPr>
-          <w:rFonts w:ascii="Times New Roman" w:hAnsi="Times New Roman" w:cs="Times New Roman"/>
-          <w:sz w:val="24"/>
-          <w:szCs w:val="22"/>
-        </w:rPr>
-        <w:t xml:space="preserve"> refer to motor restlessness or unnecessary physical activity, like drumming on desks, snapping fingers, or clicking pens, which distract both teachers and students. </w:t>
-      </w:r>
-      <w:r>
-        <w:rPr>
-          <w:rFonts w:ascii="Times New Roman" w:hAnsi="Times New Roman" w:cs="Times New Roman"/>
-          <w:sz w:val="24"/>
-          <w:szCs w:val="22"/>
-        </w:rPr>
-        <w:t xml:space="preserve">Indicators of </w:t>
-      </w:r>
+      </w:pPr>
       <w:r>
         <w:rPr>
           <w:rFonts w:ascii="Times New Roman" w:hAnsi="Times New Roman" w:cs="Times New Roman"/>
@@ -2204,7 +3912,7 @@
           <w:sz w:val="24"/>
           <w:szCs w:val="22"/>
         </w:rPr>
-        <w:t>l</w:t>
+        <w:t>Résumé of the Theoretical Derivation</w:t>
       </w:r>
       <w:r>
         <w:rPr>
@@ -2214,15 +3922,7 @@
           <w:sz w:val="24"/>
           <w:szCs w:val="22"/>
         </w:rPr>
-        <w:t>ack of eagerness to learn</w:t>
-      </w:r>
-      <w:r>
-        <w:rPr>
-          <w:rFonts w:ascii="Times New Roman" w:hAnsi="Times New Roman" w:cs="Times New Roman"/>
-          <w:sz w:val="24"/>
-          <w:szCs w:val="22"/>
-        </w:rPr>
-        <w:t xml:space="preserve"> manifests through disengagement behaviors, such as drawing, resting one’s head on the desk, or using a phone – actions that reduce participation and hinder comprehension. Finally, </w:t>
+        <w:t xml:space="preserve"> </w:t>
       </w:r>
       <w:r>
         <w:rPr>
@@ -2232,24 +3932,46 @@
           <w:sz w:val="24"/>
           <w:szCs w:val="22"/>
         </w:rPr>
-        <w:t>aggressive behavior</w:t>
-      </w:r>
-      <w:r>
-        <w:rPr>
-          <w:rFonts w:ascii="Times New Roman" w:hAnsi="Times New Roman" w:cs="Times New Roman"/>
-          <w:sz w:val="24"/>
-          <w:szCs w:val="22"/>
-        </w:rPr>
-        <w:t xml:space="preserve"> encompasses hostile actions or emotional outbursts, </w:t>
-      </w:r>
-      <w:r>
-        <w:rPr>
-          <w:rFonts w:ascii="Times New Roman" w:hAnsi="Times New Roman" w:cs="Times New Roman"/>
-          <w:sz w:val="24"/>
-          <w:szCs w:val="22"/>
-        </w:rPr>
-        <w:lastRenderedPageBreak/>
-        <w:t>including yelling, defiance, or physical confrontations, all of which threaten the classroom’s safety.</w:t>
+        <w:fldChar w:fldCharType="begin"/>
+      </w:r>
+      <w:r>
+        <w:rPr>
+          <w:rFonts w:ascii="Times New Roman" w:hAnsi="Times New Roman" w:cs="Times New Roman"/>
+          <w:i/>
+          <w:iCs/>
+          <w:sz w:val="24"/>
+          <w:szCs w:val="22"/>
+        </w:rPr>
+        <w:instrText xml:space="preserve"> ADDIN ZOTERO_ITEM CSL_CITATION {"citationID":"QiGscQFi","properties":{"formattedCitation":"(Grub, 2023)","plainCitation":"(Grub, 2023)","noteIndex":0},"citationItems":[{"id":795,"uris":["http://zotero.org/groups/5349517/items/YQHR8HZ3"],"itemData":{"id":795,"type":"thesis","abstract":"A (prospective) teacher needs certain competencies to meet the multitasking requirements of teaching in a classroom, especially knowledge about proactive, effective classroom management and a good eye for everything that is happening in the classroom. Only by quickly recognizing relevant cues to potentially disruptive events can a teacher deal with them adequately. Yet the teacher must be able to block out events that are irrelevant to the lesson. Competence in professional vision, which links knowledge and action in teaching, involves two sub-processes: noticing, a basal process of perception that involves identifying relevant events, and reasoning, a process that builds on noticing and can be described as the ability to use knowledge about learning and teaching to derive adequate conclusions from what is seen. Most research on (prospective) teachers' professional vision based on subjective tests (e.g., video analysis, questionnaires, or interviews) has focused on the process of reasoning, whereas few studies have addressed the basal process of noticing, i.e., recognizing potential confounding events. Process-based methods such as eye tracking are particularly suitable for the direct and continuous recording of the basal process of perception. Eye tracking enables conclusions to be drawn about the cognitive perception processes of (prospective) teachers and integrates both spatial and temporal information on the allocation of attention. The methodological book chapter forthcoming in Teacher Professional Vision: Theoretical and Methodological Advances provides more detail on how eye tracking can be used and the challenges it presents. Eye-tracking studies in other domains have shown that novices and experts differ in their gaze behavior. Preliminary educational research regarding (novice) teachers also suggests that novice and expert teachers differ in their ability to detect potential classroom disruptions. The knowledge base underlying perception is better organized in experts and thus positively influences perception. Knowledge influencing professional vision is stored in so-called schemata and can be triggered and influenced by factors such as prior knowledge. For example, professional vision may vary depending on the schema activated or depend on a given task instruction focusing on a particular aspect of the material. Therefore, it can be assumed that professional vision can be positively influenced by training and feedback interventions. Although effective programs exist to train and support (prospective) teachers in the use of professional vision, they consume considerable time and resources. The aim of the thesis was to investigate teachers’ professional vision, especially in the area of classroom management, in two ways: implementing an online experiment within the framework of the restrictions on scientific activities due to the COVID-19 pandemic and using eye tracking as a process-based measurement method in a laboratory setting. I performed the work as follows. First, I conducted a systematic literature review to assess the state of the research on (prospective) teachers' professional vision based on process-based eye-tracking studies. For this purpose, I performed a literature search for the period from 1999 to 2019, identifying a total of 12 studies were identified. These studies were aggregated and integrated and showed relatively stable differences between experts and novices for most of the parameters investigated but used very heterogeneous methods and samples. Based on this, two empirical studies were designed to shed more light on the competence of professional vision. Study I, conducted online, examined the extent to which knowledge as an objective measure of expertise affects student teachers' professional vision. I assessed both noticing (the accuracy and velocity of the perception of potential classroom disruptions) and reasoning (the depth of analysis revealed by verbalizations related to detected disruptions). The results of Study I showed that expertise tested by an economical knowledge test as a performance-based criterion affects prospective teachers’ professional vision of (potential) teaching disruptions. The more knowledge the students had, the faster and more accurately they detected potential disturbances in the video vignettes (noticing). However, being more knowledgeable about pedagogical-psychological action did not lead to a deeper analysis (reasoning) of the events. In Study II I used eye tracking as a process-based method to assess whether the differences reported in previous studies in professional vision expertise between student teachers and experienced teachers in monitoring and/or disruption-specific gaze behavior (noticing) could be replicated. Contrary to our hypotheses, I could not replicate expertise differences in eye-tracking parameters in a quasi-randomized experiment. Parameters measuring classroom monitoring gaze behavior regarding the whole classroom scene and event-based gaze behavior (especially that related to potential or actual teaching disruptions) were similar in student teachers and experienced teachers. In both Study I and Study II, I investigated how effectively an economical, independent, task-specific instructional method could replicate the results of efficient but costly and resource-intensive training or feedback interventions. I hypothesized that minimal instructional support could positively influence novices' gaze behavior and thus possibly compensate for differences in expertise in professional vision. Study I found no effect of a minimal intervention on students' professional vision, whereas Study II—which used the process-based recording method of eye tracking—showed that specific instruction led to changes in gaze behavior in both students and experienced teachers. Novice and expert teachers exhibited more fixations, suggesting more effective scanning and monitoring behavior. Overall, the results show that reinforcing the teaching of knowledge about relevant aspects of classroom management at the university is important, as it helps novice teachers take their first steps in the process of teaching and learning, which are often perceived as particularly challenging (Study I). In addition, Study II shows that further studies and research projects are needed to determine the extent to which and, especially, under which conditions differences in expertise-dependent looking behavior in the classroom can be found. Only a plausible, theoretically based research landscape in which studies produce homogeneous results will permit the development of meaningful interventions for teacher education and training in the medium term and their establishment in the university learning setting.","genre":"doctoralThesis","language":"en","note":"Accepted: 2023-05-23T06:32:32Z\nDOI: 10.22028/D291-39788","publisher":"Saarländische Universitäts- und Landesbibliothek","source":"publikationen.sulb.uni-saarland.de","title":"PRONOEA - Professional vision of novice and expert teachers","URL":"https://publikationen.sulb.uni-saarland.de/handle/20.500.11880/35868","author":[{"family":"Grub","given":"Ann-Sophie"}],"accessed":{"date-parts":[["2024",10,18]]},"issued":{"date-parts":[["2023"]]}}}],"schema":"https://github.com/citation-style-language/schema/raw/master/csl-citation.json"} </w:instrText>
+      </w:r>
+      <w:r>
+        <w:rPr>
+          <w:rFonts w:ascii="Times New Roman" w:hAnsi="Times New Roman" w:cs="Times New Roman"/>
+          <w:i/>
+          <w:iCs/>
+          <w:sz w:val="24"/>
+          <w:szCs w:val="22"/>
+        </w:rPr>
+        <w:fldChar w:fldCharType="separate"/>
+      </w:r>
+      <w:r>
+        <w:rPr>
+          <w:rFonts w:ascii="Times New Roman" w:hAnsi="Times New Roman" w:cs="Times New Roman"/>
+          <w:i/>
+          <w:iCs/>
+          <w:sz w:val="24"/>
+        </w:rPr>
+        <w:t>(Grub, 2023)</w:t>
+      </w:r>
+      <w:r>
+        <w:rPr>
+          <w:rFonts w:ascii="Times New Roman" w:hAnsi="Times New Roman" w:cs="Times New Roman"/>
+          <w:i/>
+          <w:iCs/>
+          <w:sz w:val="24"/>
+          <w:szCs w:val="22"/>
+        </w:rPr>
+        <w:fldChar w:fldCharType="end"/>
       </w:r>
     </w:p>
     <w:p>
@@ -2262,572 +3984,8 @@
       </w:pPr>
       <w:r>
         <w:rPr>
-          <w:rFonts w:ascii="Times New Roman" w:hAnsi="Times New Roman" w:cs="Times New Roman"/>
-          <w:sz w:val="24"/>
-          <w:szCs w:val="22"/>
-        </w:rPr>
-        <w:t>To effectively minimize classroom disruptions, teachers must remain vigilant, consistently monitoring their environment for behaviors that could hinder the learning process. A crucial concept in understanding these disruptions is salience, which refers to how noticeable a behavior is within the classroom context</w:t>
-      </w:r>
-      <w:r>
-        <w:rPr>
-          <w:rFonts w:ascii="Times New Roman" w:hAnsi="Times New Roman" w:cs="Times New Roman"/>
-          <w:sz w:val="24"/>
-          <w:szCs w:val="22"/>
-        </w:rPr>
-        <w:t xml:space="preserve"> </w:t>
-      </w:r>
-      <w:r>
-        <w:rPr>
-          <w:rFonts w:ascii="Times New Roman" w:hAnsi="Times New Roman" w:cs="Times New Roman"/>
-          <w:sz w:val="24"/>
-          <w:szCs w:val="22"/>
-        </w:rPr>
-        <w:fldChar w:fldCharType="begin"/>
-      </w:r>
-      <w:r>
-        <w:rPr>
-          <w:rFonts w:ascii="Times New Roman" w:hAnsi="Times New Roman" w:cs="Times New Roman"/>
-          <w:sz w:val="24"/>
-          <w:szCs w:val="22"/>
-        </w:rPr>
-        <w:instrText xml:space="preserve"> ADDIN ZOTERO_ITEM CSL_CITATION {"citationID":"MEF9HZGJ","properties":{"formattedCitation":"(Kilbury et al., 2024)","plainCitation":"(Kilbury et al., 2024)","noteIndex":0},"citationItems":[{"id":1028,"uris":["http://zotero.org/groups/5349517/items/F45CPWFN"],"itemData":{"id":1028,"type":"article-journal","container-title":"Computers in Human Behavior Reports","DOI":"10.1016/j.chbr.2024.100481","ISSN":"24519588","journalAbbreviation":"Computers in Human Behavior Reports","language":"en","page":"100481","source":"DOI.org (Crossref)","title":"The development and validation of a video tool for capturing teachers' noticing in salient and non-salient classroom disruptions","volume":"16","author":[{"family":"Kilbury","given":"Maxie"},{"family":"Böhnke","given":"Anja"},{"family":"Haase","given":"Sebastian"},{"family":"Thiel","given":"Felicitas"}],"issued":{"date-parts":[["2024",12]]}}}],"schema":"https://github.com/citation-style-language/schema/raw/master/csl-citation.json"} </w:instrText>
-      </w:r>
-      <w:r>
-        <w:rPr>
-          <w:rFonts w:ascii="Times New Roman" w:hAnsi="Times New Roman" w:cs="Times New Roman"/>
-          <w:sz w:val="24"/>
-          <w:szCs w:val="22"/>
-        </w:rPr>
-        <w:fldChar w:fldCharType="separate"/>
-      </w:r>
-      <w:r>
-        <w:rPr>
-          <w:rFonts w:ascii="Times New Roman" w:hAnsi="Times New Roman" w:cs="Times New Roman"/>
-          <w:sz w:val="24"/>
-        </w:rPr>
-        <w:t>(Kilbury et al., 2024)</w:t>
-      </w:r>
-      <w:r>
-        <w:rPr>
-          <w:rFonts w:ascii="Times New Roman" w:hAnsi="Times New Roman" w:cs="Times New Roman"/>
-          <w:sz w:val="24"/>
-          <w:szCs w:val="22"/>
-        </w:rPr>
-        <w:fldChar w:fldCharType="end"/>
-      </w:r>
-      <w:r>
-        <w:rPr>
-          <w:rFonts w:ascii="Times New Roman" w:hAnsi="Times New Roman" w:cs="Times New Roman"/>
-          <w:sz w:val="24"/>
-          <w:szCs w:val="22"/>
-        </w:rPr>
-        <w:t>.</w:t>
-      </w:r>
-      <w:r>
-        <w:rPr>
-          <w:rFonts w:ascii="Times New Roman" w:hAnsi="Times New Roman" w:cs="Times New Roman"/>
-          <w:sz w:val="24"/>
-          <w:szCs w:val="22"/>
-        </w:rPr>
-        <w:t xml:space="preserve"> Highly salient behaviors</w:t>
-      </w:r>
-      <w:r>
-        <w:rPr>
-          <w:rFonts w:ascii="Times New Roman" w:hAnsi="Times New Roman" w:cs="Times New Roman"/>
-          <w:sz w:val="24"/>
-          <w:szCs w:val="22"/>
-        </w:rPr>
-        <w:t xml:space="preserve">, </w:t>
-      </w:r>
-      <w:r>
-        <w:rPr>
-          <w:rFonts w:ascii="Times New Roman" w:hAnsi="Times New Roman" w:cs="Times New Roman"/>
-          <w:sz w:val="24"/>
-          <w:szCs w:val="22"/>
-        </w:rPr>
-        <w:t>such as loud outbursts</w:t>
-      </w:r>
-      <w:r>
-        <w:rPr>
-          <w:rFonts w:ascii="Times New Roman" w:hAnsi="Times New Roman" w:cs="Times New Roman"/>
-          <w:sz w:val="24"/>
-          <w:szCs w:val="22"/>
-        </w:rPr>
-        <w:t xml:space="preserve">, </w:t>
-      </w:r>
-      <w:r>
-        <w:rPr>
-          <w:rFonts w:ascii="Times New Roman" w:hAnsi="Times New Roman" w:cs="Times New Roman"/>
-          <w:sz w:val="24"/>
-          <w:szCs w:val="22"/>
-        </w:rPr>
-        <w:t>naturally draw immediate attention, whereas subtle, non-salient behaviors can be equally detrimental over time if left unaddressed.</w:t>
-      </w:r>
-      <w:r>
-        <w:rPr>
-          <w:rFonts w:ascii="Times New Roman" w:hAnsi="Times New Roman" w:cs="Times New Roman"/>
-          <w:sz w:val="24"/>
-          <w:szCs w:val="22"/>
-        </w:rPr>
-        <w:t xml:space="preserve"> </w:t>
-      </w:r>
-    </w:p>
-    <w:p>
-      <w:pPr>
-        <w:rPr>
-          <w:rFonts w:ascii="Times New Roman" w:hAnsi="Times New Roman" w:cs="Times New Roman"/>
-          <w:sz w:val="24"/>
-          <w:szCs w:val="22"/>
-        </w:rPr>
-      </w:pPr>
-      <w:r>
-        <w:rPr>
-          <w:rFonts w:ascii="Times New Roman" w:hAnsi="Times New Roman" w:cs="Times New Roman"/>
-          <w:sz w:val="24"/>
-          <w:szCs w:val="22"/>
-        </w:rPr>
-        <w:t>The complexity of managing disruptive behavior is further intensified by its subjective interpretation, influenced by both the behavior itself and the perceptions of teachers and students</w:t>
-      </w:r>
-      <w:r>
-        <w:rPr>
-          <w:rFonts w:ascii="Times New Roman" w:hAnsi="Times New Roman" w:cs="Times New Roman"/>
-          <w:sz w:val="24"/>
-          <w:szCs w:val="22"/>
-        </w:rPr>
-        <w:t xml:space="preserve"> </w:t>
-      </w:r>
-      <w:r>
-        <w:rPr>
-          <w:rFonts w:ascii="Times New Roman" w:hAnsi="Times New Roman" w:cs="Times New Roman"/>
-          <w:sz w:val="24"/>
-          <w:szCs w:val="22"/>
-        </w:rPr>
-        <w:fldChar w:fldCharType="begin"/>
-      </w:r>
-      <w:r>
-        <w:rPr>
-          <w:rFonts w:ascii="Times New Roman" w:hAnsi="Times New Roman" w:cs="Times New Roman"/>
-          <w:sz w:val="24"/>
-          <w:szCs w:val="22"/>
-        </w:rPr>
-        <w:instrText xml:space="preserve"> ADDIN ZOTERO_ITEM CSL_CITATION {"citationID":"hbsd7EFX","properties":{"formattedCitation":"(Eckstein et al., 2016)","plainCitation":"(Eckstein et al., 2016)","noteIndex":0},"citationItems":[{"id":996,"uris":["http://zotero.org/groups/5349517/items/CL2QMEPM"],"itemData":{"id":996,"type":"article-journal","abstract":"Unterrichtsstörungen gelten als eine der belastendsten Herausforderungen in der schulpädagogischen Praxis, was auch in der gegenwärtigen Inklusionsdebatte mit teilweise neuen Akzenten thematisiert wird. Dennoch fehlt es an profundem Wissen zum subjektiven Störungsempfinden von Lehrpersonen und Schülern sowie zur Bedeutung von Störungskontexten. Diese Forschungslücke aufgreifend wurde in der Studie zur Untersuchung gestörten Unterrichts (SUGUS) auf der Basis eines interaktionistischen Theorierahmens ein mehrperspektivisch angelegtes Instrumentarium zur Erfassung von Unterrichtsstörungen entwickelt und einem Pretest mit 11 Klassen des 5. Schuljahrs unterzogen. Präsentiert werden die faktorielle Struktur der Instrumente mittels eines Mehrebenen-Strukturgleichungsmodells und deskriptive Kennwerte zu den theoretischen Konstrukten.","container-title":"Empirische Pädagogik (EP)","ISSN":"0931-5020","issue":"1","language":"deu","license":"info:eu-repo/semantics/closedAccess","note":"number: 1\npublisher: Empirische Paedagogik e.V.","page":"113-129","source":"www.zora.uzh.ch","title":"Unterrichtliche Devianz und subjektives Störungsempfinden. Entwicklung eines Instrumentariums zur Erfassung von Unterrichtsstörungen","volume":"30","author":[{"family":"Eckstein","given":"Boris"},{"family":"Grob","given":"Urs"},{"family":"Reusser","given":"Kurt"}],"issued":{"date-parts":[["2016"]]}}}],"schema":"https://github.com/citation-style-language/schema/raw/master/csl-citation.json"} </w:instrText>
-      </w:r>
-      <w:r>
-        <w:rPr>
-          <w:rFonts w:ascii="Times New Roman" w:hAnsi="Times New Roman" w:cs="Times New Roman"/>
-          <w:sz w:val="24"/>
-          <w:szCs w:val="22"/>
-        </w:rPr>
-        <w:fldChar w:fldCharType="separate"/>
-      </w:r>
-      <w:r>
-        <w:rPr>
-          <w:rFonts w:ascii="Times New Roman" w:hAnsi="Times New Roman" w:cs="Times New Roman"/>
-          <w:sz w:val="24"/>
-        </w:rPr>
-        <w:t>(Eckstein et al., 2016)</w:t>
-      </w:r>
-      <w:r>
-        <w:rPr>
-          <w:rFonts w:ascii="Times New Roman" w:hAnsi="Times New Roman" w:cs="Times New Roman"/>
-          <w:sz w:val="24"/>
-          <w:szCs w:val="22"/>
-        </w:rPr>
-        <w:fldChar w:fldCharType="end"/>
-      </w:r>
-      <w:r>
-        <w:rPr>
-          <w:rFonts w:ascii="Times New Roman" w:hAnsi="Times New Roman" w:cs="Times New Roman"/>
-          <w:sz w:val="24"/>
-          <w:szCs w:val="22"/>
-        </w:rPr>
-        <w:t xml:space="preserve">. </w:t>
-      </w:r>
-      <w:r>
-        <w:rPr>
-          <w:rFonts w:ascii="Times New Roman" w:hAnsi="Times New Roman" w:cs="Times New Roman"/>
-          <w:sz w:val="24"/>
-          <w:szCs w:val="22"/>
-        </w:rPr>
-        <w:t xml:space="preserve">This dual perspective requires educators to develop </w:t>
-      </w:r>
-      <w:r>
-        <w:rPr>
-          <w:rFonts w:ascii="Times New Roman" w:hAnsi="Times New Roman" w:cs="Times New Roman"/>
-          <w:sz w:val="24"/>
-          <w:szCs w:val="22"/>
-        </w:rPr>
-        <w:t xml:space="preserve">an </w:t>
-      </w:r>
-      <w:r>
-        <w:rPr>
-          <w:rFonts w:ascii="Times New Roman" w:hAnsi="Times New Roman" w:cs="Times New Roman"/>
-          <w:sz w:val="24"/>
-          <w:szCs w:val="22"/>
-        </w:rPr>
-        <w:t>acute awareness of both conspicuous and subtle indicators of disruption.</w:t>
-      </w:r>
-    </w:p>
-    <w:p>
-      <w:pPr>
-        <w:pStyle w:val="berschrift2"/>
-        <w:rPr>
-          <w:rFonts w:ascii="Times New Roman" w:hAnsi="Times New Roman" w:cs="Times New Roman"/>
-          <w:sz w:val="24"/>
-          <w:szCs w:val="24"/>
-        </w:rPr>
-      </w:pPr>
-      <w:r>
-        <w:rPr>
-          <w:rFonts w:ascii="Times New Roman" w:hAnsi="Times New Roman" w:cs="Times New Roman"/>
-          <w:sz w:val="24"/>
-          <w:szCs w:val="24"/>
-        </w:rPr>
-        <w:t xml:space="preserve">Development of Competencies </w:t>
-      </w:r>
-      <w:r>
-        <w:rPr>
-          <w:rFonts w:ascii="Times New Roman" w:hAnsi="Times New Roman" w:cs="Times New Roman"/>
-          <w:sz w:val="24"/>
-          <w:szCs w:val="24"/>
-        </w:rPr>
-        <w:t>and Teachers’ Professional Knowledge</w:t>
-      </w:r>
-    </w:p>
-    <w:p>
-      <w:pPr>
-        <w:rPr>
-          <w:rFonts w:ascii="Times New Roman" w:hAnsi="Times New Roman" w:cs="Times New Roman"/>
-          <w:sz w:val="24"/>
-          <w:szCs w:val="22"/>
-        </w:rPr>
-      </w:pPr>
-      <w:r>
-        <w:rPr>
-          <w:rFonts w:ascii="Times New Roman" w:hAnsi="Times New Roman" w:cs="Times New Roman"/>
-          <w:sz w:val="24"/>
-          <w:szCs w:val="22"/>
-        </w:rPr>
-        <w:t>To address the complexity of classroom management effectively, teachers require professional competencies</w:t>
-      </w:r>
-      <w:r>
-        <w:rPr>
-          <w:rFonts w:ascii="Times New Roman" w:hAnsi="Times New Roman" w:cs="Times New Roman"/>
-          <w:sz w:val="24"/>
-          <w:szCs w:val="22"/>
-        </w:rPr>
-        <w:t>,</w:t>
-      </w:r>
-      <w:r>
-        <w:rPr>
-          <w:rFonts w:ascii="Times New Roman" w:hAnsi="Times New Roman" w:cs="Times New Roman"/>
-          <w:sz w:val="24"/>
-          <w:szCs w:val="22"/>
-        </w:rPr>
-        <w:t xml:space="preserve"> </w:t>
-      </w:r>
-      <w:r>
-        <w:rPr>
-          <w:rFonts w:ascii="Times New Roman" w:hAnsi="Times New Roman" w:cs="Times New Roman"/>
-          <w:sz w:val="24"/>
-          <w:szCs w:val="22"/>
-        </w:rPr>
-        <w:t>which</w:t>
-      </w:r>
-      <w:r>
-        <w:rPr>
-          <w:rFonts w:ascii="Times New Roman" w:hAnsi="Times New Roman" w:cs="Times New Roman"/>
-          <w:sz w:val="24"/>
-          <w:szCs w:val="22"/>
-        </w:rPr>
-        <w:t xml:space="preserve"> </w:t>
-      </w:r>
-      <w:r>
-        <w:rPr>
-          <w:rFonts w:ascii="Times New Roman" w:hAnsi="Times New Roman" w:cs="Times New Roman"/>
-          <w:sz w:val="24"/>
-          <w:szCs w:val="22"/>
-        </w:rPr>
-        <w:t>are</w:t>
-      </w:r>
-      <w:r>
-        <w:rPr>
-          <w:rFonts w:ascii="Times New Roman" w:hAnsi="Times New Roman" w:cs="Times New Roman"/>
-          <w:sz w:val="24"/>
-          <w:szCs w:val="22"/>
-        </w:rPr>
-        <w:t xml:space="preserve"> viewed as a multidimensional construct that develops along a continuum</w:t>
-      </w:r>
-      <w:r>
-        <w:rPr>
-          <w:rFonts w:ascii="Times New Roman" w:hAnsi="Times New Roman" w:cs="Times New Roman"/>
-          <w:sz w:val="24"/>
-          <w:szCs w:val="22"/>
-        </w:rPr>
-        <w:t xml:space="preserve"> </w:t>
-      </w:r>
-      <w:r>
-        <w:rPr>
-          <w:rFonts w:ascii="Times New Roman" w:hAnsi="Times New Roman" w:cs="Times New Roman"/>
-          <w:sz w:val="24"/>
-          <w:szCs w:val="22"/>
-        </w:rPr>
-        <w:t>(</w:t>
-      </w:r>
-      <w:proofErr w:type="spellStart"/>
-      <w:r>
-        <w:rPr>
-          <w:rFonts w:ascii="Times New Roman" w:hAnsi="Times New Roman" w:cs="Times New Roman"/>
-          <w:sz w:val="24"/>
-          <w:szCs w:val="22"/>
-        </w:rPr>
-        <w:fldChar w:fldCharType="begin"/>
-      </w:r>
-      <w:r>
-        <w:rPr>
-          <w:rFonts w:ascii="Times New Roman" w:hAnsi="Times New Roman" w:cs="Times New Roman"/>
-          <w:sz w:val="24"/>
-          <w:szCs w:val="22"/>
-        </w:rPr>
-        <w:instrText xml:space="preserve"> ADDIN ZOTERO_ITEM CSL_CITATION {"citationID":"KZa0wrZM","properties":{"formattedCitation":"(Bl\\uc0\\u246{}meke et al., 2015)","plainCitation":"(Blömeke et al., 2015)","dontUpdate":true,"noteIndex":0},"citationItems":[{"id":1050,"uris":["http://zotero.org/groups/5349517/items/NEW7Q865"],"itemData":{"id":1050,"type":"article-journal","abstract":"In this paper, the state of research on the assessment of competencies in higher education is reviewed. Fundamental conceptual and methodological issues are clarified by showing that current controversies are built on misleading dichotomies. By systematically sketching conceptual controversies, competing competence definitions are unpacked (analytic/trait vs. holistic/real-world performance) and commonplaces are identified. Disagreements are also highlighted. Similarly, competing statistical approaches to assessing competencies, namely item-response theory (latent trait) versus generalizability theory (sampling error variance), are unpacked. The resulting framework moves beyond dichotomies and shows how the different approaches complement each other. Competence is viewed along a continuum from traits that underlie perception, interpretation, and decision-making skills, which in turn give rise to observed behavior in real-world situations. Statistical approaches are also viewed along a continuum from linear to nonlinear models that serve different purposes. Item response theory (IRT) models may be used for scaling item responses and modeling structural relations, and generalizability theory (GT) models pinpoint sources of measurement error variance, thereby enabling the design of reliable measurements. The proposed framework suggests multiple new research studies and may serve as a 'grand' structural model. (PsycInfo Database Record (c) 2024 APA, all rights reserved)","container-title":"Zeitschrift für Psychologie","DOI":"10.1027/2151-2604/a000194","ISSN":"2190-8370","issue":"1","journalAbbreviation":"Zeitschrift für Psychologie","language":"eng","note":"publisher: Hogrefe Publishing","page":"3-13","source":"EBSCOhost","title":"Beyond dichotomies: Competence viewed as a continuum.","title-short":"Beyond dichotomies","volume":"223","author":[{"family":"Blömeke","given":"Sigrid"},{"family":"Gustafsson","given":"Jan-Eric"},{"family":"Shavelson","given":"Richard J."}],"issued":{"date-parts":[["2015",1,1]]}}}],"schema":"https://github.com/citation-style-language/schema/raw/master/csl-citation.json"} </w:instrText>
-      </w:r>
-      <w:r>
-        <w:rPr>
-          <w:rFonts w:ascii="Times New Roman" w:hAnsi="Times New Roman" w:cs="Times New Roman"/>
-          <w:sz w:val="24"/>
-          <w:szCs w:val="22"/>
-        </w:rPr>
-        <w:fldChar w:fldCharType="separate"/>
-      </w:r>
-      <w:r>
-        <w:rPr>
-          <w:rFonts w:ascii="Times New Roman" w:hAnsi="Times New Roman" w:cs="Times New Roman"/>
-          <w:sz w:val="24"/>
-          <w:szCs w:val="24"/>
-        </w:rPr>
-        <w:t>Blömeke</w:t>
-      </w:r>
-      <w:proofErr w:type="spellEnd"/>
-      <w:r>
-        <w:rPr>
-          <w:rFonts w:ascii="Times New Roman" w:hAnsi="Times New Roman" w:cs="Times New Roman"/>
-          <w:sz w:val="24"/>
-          <w:szCs w:val="24"/>
-        </w:rPr>
-        <w:t xml:space="preserve"> et al., 2015)</w:t>
-      </w:r>
-      <w:r>
-        <w:rPr>
-          <w:rFonts w:ascii="Times New Roman" w:hAnsi="Times New Roman" w:cs="Times New Roman"/>
-          <w:sz w:val="24"/>
-          <w:szCs w:val="22"/>
-        </w:rPr>
-        <w:fldChar w:fldCharType="end"/>
-      </w:r>
-      <w:r>
-        <w:rPr>
-          <w:rFonts w:ascii="Times New Roman" w:hAnsi="Times New Roman" w:cs="Times New Roman"/>
-          <w:sz w:val="24"/>
-          <w:szCs w:val="22"/>
-        </w:rPr>
-        <w:t xml:space="preserve">. </w:t>
-      </w:r>
-      <w:r>
-        <w:rPr>
-          <w:rFonts w:ascii="Times New Roman" w:hAnsi="Times New Roman" w:cs="Times New Roman"/>
-          <w:sz w:val="24"/>
-          <w:szCs w:val="22"/>
-        </w:rPr>
-        <w:t xml:space="preserve">This </w:t>
-      </w:r>
-      <w:r>
-        <w:rPr>
-          <w:rFonts w:ascii="Times New Roman" w:hAnsi="Times New Roman" w:cs="Times New Roman"/>
-          <w:sz w:val="24"/>
-          <w:szCs w:val="22"/>
-        </w:rPr>
-        <w:t>dynamic development</w:t>
-      </w:r>
-      <w:r>
-        <w:rPr>
-          <w:rFonts w:ascii="Times New Roman" w:hAnsi="Times New Roman" w:cs="Times New Roman"/>
-          <w:sz w:val="24"/>
-          <w:szCs w:val="22"/>
-        </w:rPr>
-        <w:t xml:space="preserve"> can be taught and learned through teacher training and professional development programs </w:t>
-      </w:r>
-      <w:r>
-        <w:rPr>
-          <w:rFonts w:ascii="Times New Roman" w:hAnsi="Times New Roman" w:cs="Times New Roman"/>
-          <w:sz w:val="24"/>
-          <w:szCs w:val="22"/>
-        </w:rPr>
-        <w:fldChar w:fldCharType="begin"/>
-      </w:r>
-      <w:r>
-        <w:rPr>
-          <w:rFonts w:ascii="Times New Roman" w:hAnsi="Times New Roman" w:cs="Times New Roman"/>
-          <w:sz w:val="24"/>
-          <w:szCs w:val="22"/>
-        </w:rPr>
-        <w:instrText xml:space="preserve"> ADDIN ZOTERO_ITEM CSL_CITATION {"citationID":"mb72Xqbv","properties":{"formattedCitation":"(Kunter et al., 2011)","plainCitation":"(Kunter et al., 2011)","noteIndex":0},"citationItems":[{"id":1057,"uris":["http://zotero.org/groups/5349517/items/AEGH6JT4"],"itemData":{"id":1057,"type":"book","abstract":"Lehrkräfte sind die zentralen Akteure bei der Gestaltung des Unterrichts. Sie steuern, welche Ziele im Unterricht verfolgt werden, wie der Unterricht organisatorisch und inhaltlich angelegt ist und auf welche Weise Schülerinnen und Schüler in ihren Lernprozessen unterstützt werden. Welche Voraussetzungen benötigen Lehrkräfte, um qualitätsvollen Unterricht zu gestalten? Obwohl die Bedeutung verschiedener Kompetenzen von Lehrkräften für gelingenden Unterricht in theoretischen Arbeiten vielfach betont wird, liegen bisher nur wenige empirische Befunde dazu vor.Das Forschungsprogramm „Professionswissen von Lehrkräften, kognitiv aktivierender Mathematikunterricht und die Entwicklung mathematischer Kompetenz (COACTIV)“ hat erstmalig im deutschen Sprachraum einen umfassenden empirischen Zugang zur Erfassung der professionellen Kompetenz von Lehrkräften – exemplarisch für den Bereich der Mathematik – entwickelt. Der besondere Fokus lag dabei auf dem Fachwissen und dem fachdidaktischen Wissen der Mathematiklehrkräfte. Zusätzlich werden Überzeugungen, Motivationen sowie selbstregulative Fähigkeiten als Bereiche der professionellen Kompetenz konzipiert. Hauptanliegen war es, sowohl die Struktur der professionellen Kompetenz als auch die Determinanten und Konsequenzen von Kompetenzunterschieden empirisch zu prüfen.Mit der Zusammenstellung der zentralen Forschungsergebnisse sowie der Darstellung neuer, bisher unveröffentlichter Ergebnisse soll das Kompetenzkonzept des COACTIV-Projekts einem breiten Publikum zugänglich gemacht werden. Aufgrund des multidisziplinären Ansatzes des Projekts dürfte der Band nicht nur bei Forschenden in den Bereichen der Lehr-Lernforschung, Mathematikdidaktik und Kompetenzdiagnostik für Interesse sorgen, sondern auch Praktiker in der Lehrer- aus und Weiterbildung umfassend informieren.","ISBN":"978-3-8309-7433-8","language":"de","note":"Google-Books-ID: 4fr76oBuVxIC","number-of-pages":"355","publisher":"Waxmann Verlag","source":"Google Books","title":"Professionelle Kompetenz von Lehrkräften: Ergebnisse des Forschungsprogramms COACTIV","title-short":"Professionelle Kompetenz von Lehrkräften","author":[{"family":"Kunter","given":"Mareike"},{"family":"Baumert","given":"Jürgen"},{"family":"Blum","given":"Werner"}],"issued":{"date-parts":[["2011"]]}}}],"schema":"https://github.com/citation-style-language/schema/raw/master/csl-citation.json"} </w:instrText>
-      </w:r>
-      <w:r>
-        <w:rPr>
-          <w:rFonts w:ascii="Times New Roman" w:hAnsi="Times New Roman" w:cs="Times New Roman"/>
-          <w:sz w:val="24"/>
-          <w:szCs w:val="22"/>
-        </w:rPr>
-        <w:fldChar w:fldCharType="separate"/>
-      </w:r>
-      <w:r>
-        <w:rPr>
-          <w:rFonts w:ascii="Times New Roman" w:hAnsi="Times New Roman" w:cs="Times New Roman"/>
-          <w:sz w:val="24"/>
-        </w:rPr>
-        <w:t>(Kunter et al., 2011)</w:t>
-      </w:r>
-      <w:r>
-        <w:rPr>
-          <w:rFonts w:ascii="Times New Roman" w:hAnsi="Times New Roman" w:cs="Times New Roman"/>
-          <w:sz w:val="24"/>
-          <w:szCs w:val="22"/>
-        </w:rPr>
-        <w:fldChar w:fldCharType="end"/>
-      </w:r>
-      <w:r>
-        <w:rPr>
-          <w:rFonts w:ascii="Times New Roman" w:hAnsi="Times New Roman" w:cs="Times New Roman"/>
-          <w:sz w:val="24"/>
-          <w:szCs w:val="22"/>
-        </w:rPr>
-        <w:t>.</w:t>
-      </w:r>
-      <w:r>
-        <w:rPr>
-          <w:rFonts w:ascii="Times New Roman" w:hAnsi="Times New Roman" w:cs="Times New Roman"/>
-          <w:sz w:val="24"/>
-          <w:szCs w:val="22"/>
-        </w:rPr>
-        <w:t xml:space="preserve"> </w:t>
-      </w:r>
-    </w:p>
-    <w:p>
-      <w:pPr>
-        <w:ind w:firstLine="0"/>
-        <w:rPr>
-          <w:rFonts w:ascii="Times New Roman" w:hAnsi="Times New Roman" w:cs="Times New Roman"/>
-          <w:b/>
-          <w:bCs/>
-          <w:sz w:val="24"/>
-          <w:szCs w:val="22"/>
-        </w:rPr>
-      </w:pPr>
-      <w:r>
-        <w:rPr>
-          <w:rFonts w:ascii="Times New Roman" w:hAnsi="Times New Roman" w:cs="Times New Roman"/>
-          <w:b/>
-          <w:bCs/>
-          <w:sz w:val="24"/>
-          <w:szCs w:val="22"/>
-        </w:rPr>
-        <w:t xml:space="preserve">Figure 1 </w:t>
-      </w:r>
-    </w:p>
-    <w:p>
-      <w:pPr>
-        <w:ind w:firstLine="0"/>
-        <w:rPr>
-          <w:rFonts w:ascii="Times New Roman" w:hAnsi="Times New Roman" w:cs="Times New Roman"/>
-          <w:i/>
-          <w:iCs/>
-          <w:sz w:val="24"/>
-          <w:szCs w:val="22"/>
-        </w:rPr>
-      </w:pPr>
-      <w:r>
-        <w:rPr>
-          <w:rFonts w:ascii="Times New Roman" w:hAnsi="Times New Roman" w:cs="Times New Roman"/>
-          <w:i/>
-          <w:iCs/>
-          <w:sz w:val="24"/>
-          <w:szCs w:val="22"/>
-        </w:rPr>
-        <w:t>Résumé of the Theoretical Derivation</w:t>
-      </w:r>
-      <w:r>
-        <w:rPr>
-          <w:rFonts w:ascii="Times New Roman" w:hAnsi="Times New Roman" w:cs="Times New Roman"/>
-          <w:i/>
-          <w:iCs/>
-          <w:sz w:val="24"/>
-          <w:szCs w:val="22"/>
-        </w:rPr>
-        <w:t xml:space="preserve"> </w:t>
-      </w:r>
-      <w:r>
-        <w:rPr>
-          <w:rFonts w:ascii="Times New Roman" w:hAnsi="Times New Roman" w:cs="Times New Roman"/>
-          <w:i/>
-          <w:iCs/>
-          <w:sz w:val="24"/>
-          <w:szCs w:val="22"/>
-        </w:rPr>
-        <w:fldChar w:fldCharType="begin"/>
-      </w:r>
-      <w:r>
-        <w:rPr>
-          <w:rFonts w:ascii="Times New Roman" w:hAnsi="Times New Roman" w:cs="Times New Roman"/>
-          <w:i/>
-          <w:iCs/>
-          <w:sz w:val="24"/>
-          <w:szCs w:val="22"/>
-        </w:rPr>
-        <w:instrText xml:space="preserve"> ADDIN ZOTERO_ITEM CSL_CITATION {"citationID":"QiGscQFi","properties":{"formattedCitation":"(Grub, 2023)","plainCitation":"(Grub, 2023)","noteIndex":0},"citationItems":[{"id":795,"uris":["http://zotero.org/groups/5349517/items/YQHR8HZ3"],"itemData":{"id":795,"type":"thesis","abstract":"A (prospective) teacher needs certain competencies to meet the multitasking requirements of teaching in a classroom, especially knowledge about proactive, effective classroom management and a good eye for everything that is happening in the classroom. Only by quickly recognizing relevant cues to potentially disruptive events can a teacher deal with them adequately. Yet the teacher must be able to block out events that are irrelevant to the lesson. Competence in professional vision, which links knowledge and action in teaching, involves two sub-processes: noticing, a basal process of perception that involves identifying relevant events, and reasoning, a process that builds on noticing and can be described as the ability to use knowledge about learning and teaching to derive adequate conclusions from what is seen. Most research on (prospective) teachers' professional vision based on subjective tests (e.g., video analysis, questionnaires, or interviews) has focused on the process of reasoning, whereas few studies have addressed the basal process of noticing, i.e., recognizing potential confounding events. Process-based methods such as eye tracking are particularly suitable for the direct and continuous recording of the basal process of perception. Eye tracking enables conclusions to be drawn about the cognitive perception processes of (prospective) teachers and integrates both spatial and temporal information on the allocation of attention. The methodological book chapter forthcoming in Teacher Professional Vision: Theoretical and Methodological Advances provides more detail on how eye tracking can be used and the challenges it presents. Eye-tracking studies in other domains have shown that novices and experts differ in their gaze behavior. Preliminary educational research regarding (novice) teachers also suggests that novice and expert teachers differ in their ability to detect potential classroom disruptions. The knowledge base underlying perception is better organized in experts and thus positively influences perception. Knowledge influencing professional vision is stored in so-called schemata and can be triggered and influenced by factors such as prior knowledge. For example, professional vision may vary depending on the schema activated or depend on a given task instruction focusing on a particular aspect of the material. Therefore, it can be assumed that professional vision can be positively influenced by training and feedback interventions. Although effective programs exist to train and support (prospective) teachers in the use of professional vision, they consume considerable time and resources. The aim of the thesis was to investigate teachers’ professional vision, especially in the area of classroom management, in two ways: implementing an online experiment within the framework of the restrictions on scientific activities due to the COVID-19 pandemic and using eye tracking as a process-based measurement method in a laboratory setting. I performed the work as follows. First, I conducted a systematic literature review to assess the state of the research on (prospective) teachers' professional vision based on process-based eye-tracking studies. For this purpose, I performed a literature search for the period from 1999 to 2019, identifying a total of 12 studies were identified. These studies were aggregated and integrated and showed relatively stable differences between experts and novices for most of the parameters investigated but used very heterogeneous methods and samples. Based on this, two empirical studies were designed to shed more light on the competence of professional vision. Study I, conducted online, examined the extent to which knowledge as an objective measure of expertise affects student teachers' professional vision. I assessed both noticing (the accuracy and velocity of the perception of potential classroom disruptions) and reasoning (the depth of analysis revealed by verbalizations related to detected disruptions). The results of Study I showed that expertise tested by an economical knowledge test as a performance-based criterion affects prospective teachers’ professional vision of (potential) teaching disruptions. The more knowledge the students had, the faster and more accurately they detected potential disturbances in the video vignettes (noticing). However, being more knowledgeable about pedagogical-psychological action did not lead to a deeper analysis (reasoning) of the events. In Study II I used eye tracking as a process-based method to assess whether the differences reported in previous studies in professional vision expertise between student teachers and experienced teachers in monitoring and/or disruption-specific gaze behavior (noticing) could be replicated. Contrary to our hypotheses, I could not replicate expertise differences in eye-tracking parameters in a quasi-randomized experiment. Parameters measuring classroom monitoring gaze behavior regarding the whole classroom scene and event-based gaze behavior (especially that related to potential or actual teaching disruptions) were similar in student teachers and experienced teachers. In both Study I and Study II, I investigated how effectively an economical, independent, task-specific instructional method could replicate the results of efficient but costly and resource-intensive training or feedback interventions. I hypothesized that minimal instructional support could positively influence novices' gaze behavior and thus possibly compensate for differences in expertise in professional vision. Study I found no effect of a minimal intervention on students' professional vision, whereas Study II—which used the process-based recording method of eye tracking—showed that specific instruction led to changes in gaze behavior in both students and experienced teachers. Novice and expert teachers exhibited more fixations, suggesting more effective scanning and monitoring behavior. Overall, the results show that reinforcing the teaching of knowledge about relevant aspects of classroom management at the university is important, as it helps novice teachers take their first steps in the process of teaching and learning, which are often perceived as particularly challenging (Study I). In addition, Study II shows that further studies and research projects are needed to determine the extent to which and, especially, under which conditions differences in expertise-dependent looking behavior in the classroom can be found. Only a plausible, theoretically based research landscape in which studies produce homogeneous results will permit the development of meaningful interventions for teacher education and training in the medium term and their establishment in the university learning setting.","genre":"doctoralThesis","language":"en","note":"Accepted: 2023-05-23T06:32:32Z\nDOI: 10.22028/D291-39788","publisher":"Saarländische Universitäts- und Landesbibliothek","source":"publikationen.sulb.uni-saarland.de","title":"PRONOEA - Professional vision of novice and expert teachers","URL":"https://publikationen.sulb.uni-saarland.de/handle/20.500.11880/35868","author":[{"family":"Grub","given":"Ann-Sophie"}],"accessed":{"date-parts":[["2024",10,18]]},"issued":{"date-parts":[["2023"]]}}}],"schema":"https://github.com/citation-style-language/schema/raw/master/csl-citation.json"} </w:instrText>
-      </w:r>
-      <w:r>
-        <w:rPr>
-          <w:rFonts w:ascii="Times New Roman" w:hAnsi="Times New Roman" w:cs="Times New Roman"/>
-          <w:i/>
-          <w:iCs/>
-          <w:sz w:val="24"/>
-          <w:szCs w:val="22"/>
-        </w:rPr>
-        <w:fldChar w:fldCharType="separate"/>
-      </w:r>
-      <w:r>
-        <w:rPr>
-          <w:rFonts w:ascii="Times New Roman" w:hAnsi="Times New Roman" w:cs="Times New Roman"/>
-          <w:i/>
-          <w:iCs/>
-          <w:sz w:val="24"/>
-        </w:rPr>
-        <w:t>(Grub, 2023)</w:t>
-      </w:r>
-      <w:r>
-        <w:rPr>
-          <w:rFonts w:ascii="Times New Roman" w:hAnsi="Times New Roman" w:cs="Times New Roman"/>
-          <w:i/>
-          <w:iCs/>
-          <w:sz w:val="24"/>
-          <w:szCs w:val="22"/>
-        </w:rPr>
-        <w:fldChar w:fldCharType="end"/>
-      </w:r>
-    </w:p>
-    <w:p>
-      <w:pPr>
-        <w:rPr>
-          <w:rFonts w:ascii="Times New Roman" w:hAnsi="Times New Roman" w:cs="Times New Roman"/>
-          <w:sz w:val="24"/>
-          <w:szCs w:val="22"/>
-        </w:rPr>
-      </w:pPr>
-      <w:r>
-        <w:rPr>
           <w:noProof/>
         </w:rPr>
-        <w:lastRenderedPageBreak/>
         <w:drawing>
           <wp:inline distT="0" distB="0" distL="0" distR="0" wp14:anchorId="3A4612CA" wp14:editId="486EF21D">
             <wp:extent cx="5943600" cy="3354070"/>
@@ -3098,31 +4256,16 @@
           <w:sz w:val="24"/>
           <w:szCs w:val="24"/>
         </w:rPr>
-        <w:t>Expertise</w:t>
-      </w:r>
-      <w:r>
-        <w:rPr>
-          <w:rFonts w:ascii="Times New Roman" w:hAnsi="Times New Roman" w:cs="Times New Roman"/>
-          <w:sz w:val="24"/>
-          <w:szCs w:val="24"/>
-        </w:rPr>
-        <w:t xml:space="preserve"> D</w:t>
-      </w:r>
-      <w:r>
-        <w:rPr>
-          <w:rFonts w:ascii="Times New Roman" w:hAnsi="Times New Roman" w:cs="Times New Roman"/>
-          <w:sz w:val="24"/>
-          <w:szCs w:val="24"/>
-        </w:rPr>
-        <w:t xml:space="preserve">ifferences </w:t>
-      </w:r>
-      <w:r>
-        <w:rPr>
-          <w:rFonts w:ascii="Times New Roman" w:hAnsi="Times New Roman" w:cs="Times New Roman"/>
-          <w:sz w:val="24"/>
-          <w:szCs w:val="24"/>
-        </w:rPr>
-        <w:t xml:space="preserve">in Teachers’ Professional Vision </w:t>
+        <w:lastRenderedPageBreak/>
+        <w:t xml:space="preserve">Teachers’ Professional Vision </w:t>
+      </w:r>
+      <w:r>
+        <w:rPr>
+          <w:rFonts w:ascii="Times New Roman" w:hAnsi="Times New Roman" w:cs="Times New Roman"/>
+          <w:sz w:val="24"/>
+          <w:szCs w:val="24"/>
+        </w:rPr>
+        <w:t>of Classroom Disruptions and Expertise Differences</w:t>
       </w:r>
     </w:p>
     <w:p/>
@@ -3141,7 +4284,6 @@
           <w:sz w:val="24"/>
           <w:szCs w:val="24"/>
         </w:rPr>
-        <w:lastRenderedPageBreak/>
         <w:t>Eye-Tracking to Assess</w:t>
       </w:r>
       <w:r>
@@ -3415,7 +4557,16 @@
           <w:sz w:val="24"/>
           <w:szCs w:val="22"/>
         </w:rPr>
-        <w:t xml:space="preserve">Participants individually attended a laboratory session, where they conducted a brief micro-teaching unit lasting approximately 15 minutes. The “class” consisted of three trained actors who portrayed students and simulated typical classroom disruptions. During the micro-teaching unit, teachers’ gaze patterns were recorded using eye-tracking technology. Additionally, self-reports on classroom management and strategic knowledge were assessed through </w:t>
+        <w:t xml:space="preserve">Participants individually attended a laboratory session, where they conducted a brief micro-teaching unit lasting approximately 15 minutes. The “class” consisted of three trained actors who portrayed students and simulated typical classroom disruptions. During the micro-teaching unit, teachers’ gaze patterns were recorded using eye-tracking technology. Additionally, </w:t>
+      </w:r>
+      <w:r>
+        <w:rPr>
+          <w:rFonts w:ascii="Times New Roman" w:hAnsi="Times New Roman" w:cs="Times New Roman"/>
+          <w:sz w:val="24"/>
+          <w:szCs w:val="22"/>
+        </w:rPr>
+        <w:lastRenderedPageBreak/>
+        <w:t xml:space="preserve">self-reports on classroom management and strategic knowledge were assessed through </w:t>
       </w:r>
       <w:r>
         <w:rPr>
@@ -3464,7 +4615,6 @@
           <w:sz w:val="24"/>
           <w:szCs w:val="22"/>
         </w:rPr>
-        <w:lastRenderedPageBreak/>
         <w:t>The study addressed five primary aims:</w:t>
       </w:r>
     </w:p>
@@ -3688,6 +4838,7 @@
           <w:sz w:val="24"/>
           <w:szCs w:val="22"/>
         </w:rPr>
+        <w:lastRenderedPageBreak/>
         <w:t>Finally, we examined the relationship between gaze behavior and classroom management measures, expecting these variables to be correlated.</w:t>
       </w:r>
     </w:p>
@@ -3729,7 +4880,6 @@
           <w:sz w:val="24"/>
           <w:szCs w:val="24"/>
         </w:rPr>
-        <w:lastRenderedPageBreak/>
         <w:t>Participants</w:t>
       </w:r>
     </w:p>
@@ -4282,6 +5432,7 @@
           <w:szCs w:val="24"/>
           <w:lang w:eastAsia="de-DE"/>
         </w:rPr>
+        <w:lastRenderedPageBreak/>
         <w:t>Participants individually attended the lab for approximately two hours, following a standardized procedure</w:t>
       </w:r>
       <w:r>
@@ -4322,7 +5473,6 @@
           <w:szCs w:val="24"/>
           <w:lang w:eastAsia="de-DE"/>
         </w:rPr>
-        <w:lastRenderedPageBreak/>
         <w:t>the</w:t>
       </w:r>
       <w:r>
@@ -5132,6 +6282,7 @@
           <w:szCs w:val="24"/>
           <w:lang w:eastAsia="de-DE"/>
         </w:rPr>
+        <w:lastRenderedPageBreak/>
         <w:t xml:space="preserve">After the teaching session, participants </w:t>
       </w:r>
       <w:r>
@@ -5162,18 +6313,7 @@
           <w:szCs w:val="24"/>
           <w:lang w:eastAsia="de-DE"/>
         </w:rPr>
-        <w:t xml:space="preserve">calibration. Following this, all recording devices were stopped, and participants filled out a brief computer-based questionnaire (~10-15 minutes) assessing sociodemographic data and a self-evaluation of their classroom </w:t>
-      </w:r>
-      <w:r>
-        <w:rPr>
-          <w:rFonts w:ascii="Times New Roman" w:eastAsia="Times New Roman" w:hAnsi="Times New Roman" w:cs="Times New Roman"/>
-          <w:color w:val="000000" w:themeColor="text1"/>
-          <w:sz w:val="24"/>
-          <w:szCs w:val="24"/>
-          <w:lang w:eastAsia="de-DE"/>
-        </w:rPr>
-        <w:lastRenderedPageBreak/>
-        <w:t>management during the micro-teaching unit. A ten-minute break followed, concluding the first part of data collection.</w:t>
+        <w:t>calibration. Following this, all recording devices were stopped, and participants filled out a brief computer-based questionnaire (~10-15 minutes) assessing sociodemographic data and a self-evaluation of their classroom management during the micro-teaching unit. A ten-minute break followed, concluding the first part of data collection.</w:t>
       </w:r>
     </w:p>
     <w:p>
@@ -5528,7 +6668,7 @@
         </w:rPr>
         <w:t xml:space="preserve"> their visual attention during the micro-teaching unit</w:t>
       </w:r>
-      <w:commentRangeStart w:id="1"/>
+      <w:commentRangeStart w:id="2"/>
       <w:r>
         <w:rPr>
           <w:rStyle w:val="Funotenzeichen"/>
@@ -5540,12 +6680,12 @@
         </w:rPr>
         <w:footnoteReference w:id="2"/>
       </w:r>
-      <w:commentRangeEnd w:id="1"/>
+      <w:commentRangeEnd w:id="2"/>
       <w:r>
         <w:rPr>
           <w:rStyle w:val="Kommentarzeichen"/>
         </w:rPr>
-        <w:commentReference w:id="1"/>
+        <w:commentReference w:id="2"/>
       </w:r>
       <w:r>
         <w:rPr>
@@ -5597,6 +6737,7 @@
           <w:szCs w:val="24"/>
           <w:lang w:eastAsia="de-DE"/>
         </w:rPr>
+        <w:lastRenderedPageBreak/>
         <w:t>s</w:t>
       </w:r>
       <w:r>
@@ -5735,18 +6876,7 @@
           <w:szCs w:val="24"/>
           <w:lang w:eastAsia="de-DE"/>
         </w:rPr>
-        <w:t xml:space="preserve">, representing gaze points on elements related to students’ desks, </w:t>
-      </w:r>
-      <w:r>
-        <w:rPr>
-          <w:rFonts w:ascii="Times New Roman" w:eastAsia="Times New Roman" w:hAnsi="Times New Roman" w:cs="Times New Roman"/>
-          <w:color w:val="000000" w:themeColor="text1"/>
-          <w:sz w:val="24"/>
-          <w:szCs w:val="24"/>
-          <w:lang w:eastAsia="de-DE"/>
-        </w:rPr>
-        <w:lastRenderedPageBreak/>
-        <w:t xml:space="preserve">including name tags and student materials; and </w:t>
+        <w:t xml:space="preserve">, representing gaze points on elements related to students’ desks, including name tags and student materials; and </w:t>
       </w:r>
       <w:r>
         <w:rPr>
@@ -6334,6 +7464,7 @@
           <w:szCs w:val="24"/>
           <w:lang w:eastAsia="de-DE"/>
         </w:rPr>
+        <w:lastRenderedPageBreak/>
         <w:t>The time to first fixation</w:t>
       </w:r>
       <w:r>
@@ -6390,17 +7521,7 @@
           <w:szCs w:val="24"/>
           <w:lang w:eastAsia="de-DE"/>
         </w:rPr>
-        <w:t xml:space="preserve">after a disruption onset. Values were extracted by identifying the </w:t>
-      </w:r>
-      <w:r>
-        <w:rPr>
-          <w:rFonts w:ascii="Times New Roman" w:eastAsia="Times New Roman" w:hAnsi="Times New Roman" w:cs="Times New Roman"/>
-          <w:sz w:val="24"/>
-          <w:szCs w:val="24"/>
-          <w:lang w:eastAsia="de-DE"/>
-        </w:rPr>
-        <w:lastRenderedPageBreak/>
-        <w:t>first fixation timestamp relative to the disruption onset, excluding invalid cases (TTFF = 0</w:t>
+        <w:t>after a disruption onset. Values were extracted by identifying the first fixation timestamp relative to the disruption onset, excluding invalid cases (TTFF = 0</w:t>
       </w:r>
       <w:r>
         <w:rPr>
@@ -6974,7 +8095,18 @@
           <w:szCs w:val="24"/>
           <w:lang w:eastAsia="de-DE"/>
         </w:rPr>
-        <w:t xml:space="preserve"> for each participant to capture a general sense of how disruptive the </w:t>
+        <w:t xml:space="preserve"> for each </w:t>
+      </w:r>
+      <w:r>
+        <w:rPr>
+          <w:rFonts w:ascii="Times New Roman" w:eastAsia="Times New Roman" w:hAnsi="Times New Roman" w:cs="Times New Roman"/>
+          <w:color w:val="000000" w:themeColor="text1"/>
+          <w:sz w:val="24"/>
+          <w:szCs w:val="24"/>
+          <w:lang w:eastAsia="de-DE"/>
+        </w:rPr>
+        <w:lastRenderedPageBreak/>
+        <w:t xml:space="preserve">participant to capture a general sense of how disruptive the </w:t>
       </w:r>
       <w:r>
         <w:rPr>
@@ -7098,7 +8230,6 @@
           <w:szCs w:val="24"/>
           <w:lang w:eastAsia="de-DE"/>
         </w:rPr>
-        <w:lastRenderedPageBreak/>
         <w:t>Teachers’ s</w:t>
       </w:r>
       <w:r>
@@ -7924,7 +9055,18 @@
           <w:szCs w:val="24"/>
           <w:lang w:eastAsia="de-DE"/>
         </w:rPr>
-        <w:t xml:space="preserve">aterial) were analyzed descriptively. Mean proportions were compared between experienced and inexperienced teachers using independent-sample </w:t>
+        <w:t xml:space="preserve">aterial) were analyzed descriptively. </w:t>
+      </w:r>
+      <w:r>
+        <w:rPr>
+          <w:rFonts w:ascii="Times New Roman" w:eastAsia="Times New Roman" w:hAnsi="Times New Roman" w:cs="Times New Roman"/>
+          <w:color w:val="000000" w:themeColor="text1"/>
+          <w:sz w:val="24"/>
+          <w:szCs w:val="24"/>
+          <w:lang w:eastAsia="de-DE"/>
+        </w:rPr>
+        <w:lastRenderedPageBreak/>
+        <w:t xml:space="preserve">Mean proportions were compared between experienced and inexperienced teachers using independent-sample </w:t>
       </w:r>
       <w:r>
         <w:rPr>
@@ -8144,18 +9286,7 @@
           <w:szCs w:val="24"/>
           <w:lang w:eastAsia="de-DE"/>
         </w:rPr>
-        <w:t xml:space="preserve">, and TTFF </w:t>
-      </w:r>
-      <w:r>
-        <w:rPr>
-          <w:rFonts w:ascii="Times New Roman" w:eastAsia="Times New Roman" w:hAnsi="Times New Roman" w:cs="Times New Roman"/>
-          <w:color w:val="000000" w:themeColor="text1"/>
-          <w:sz w:val="24"/>
-          <w:szCs w:val="24"/>
-          <w:lang w:eastAsia="de-DE"/>
-        </w:rPr>
-        <w:lastRenderedPageBreak/>
-        <w:t xml:space="preserve">on </w:t>
+        <w:t xml:space="preserve">, and TTFF on </w:t>
       </w:r>
       <w:r>
         <w:rPr>
@@ -8572,6 +9703,7 @@
           <w:szCs w:val="24"/>
           <w:lang w:eastAsia="de-DE"/>
         </w:rPr>
+        <w:lastRenderedPageBreak/>
         <w:t xml:space="preserve">The </w:t>
       </w:r>
       <w:r>
@@ -8857,7 +9989,6 @@
           <w:szCs w:val="24"/>
           <w:lang w:eastAsia="de-DE"/>
         </w:rPr>
-        <w:lastRenderedPageBreak/>
         <w:drawing>
           <wp:inline distT="0" distB="0" distL="0" distR="0" wp14:anchorId="5CCEF283" wp14:editId="49390C94">
             <wp:extent cx="5943600" cy="3569335"/>
@@ -9527,6 +10658,7 @@
           <w:szCs w:val="24"/>
           <w:lang w:eastAsia="de-DE"/>
         </w:rPr>
+        <w:lastRenderedPageBreak/>
         <w:t xml:space="preserve">Means, standard deviations, and range of </w:t>
       </w:r>
       <w:r>
@@ -9595,7 +10727,7 @@
           <w:lang w:eastAsia="de-DE"/>
         </w:rPr>
       </w:pPr>
-      <w:bookmarkStart w:id="2" w:name="_Hlk189579835"/>
+      <w:bookmarkStart w:id="3" w:name="_Hlk189579835"/>
       <w:r>
         <w:rPr>
           <w:rFonts w:ascii="Times New Roman" w:hAnsi="Times New Roman" w:cs="Times New Roman"/>
@@ -9778,8 +10910,8 @@
                 <w:lang w:val="de-DE" w:eastAsia="de-DE"/>
               </w:rPr>
             </w:pPr>
-            <w:bookmarkStart w:id="3" w:name="_Hlk189575193"/>
-            <w:bookmarkEnd w:id="2"/>
+            <w:bookmarkStart w:id="4" w:name="_Hlk189575193"/>
+            <w:bookmarkEnd w:id="3"/>
             <w:r>
               <w:rPr>
                 <w:rFonts w:ascii="Times New Roman" w:hAnsi="Times New Roman" w:cs="Times New Roman"/>
@@ -9787,7 +10919,6 @@
                 <w:szCs w:val="24"/>
                 <w:lang w:val="de-DE" w:eastAsia="de-DE"/>
               </w:rPr>
-              <w:lastRenderedPageBreak/>
               <w:t xml:space="preserve">Gaze </w:t>
             </w:r>
             <w:proofErr w:type="spellStart"/>
@@ -11283,7 +12414,7 @@
         </w:tc>
       </w:tr>
     </w:tbl>
-    <w:bookmarkEnd w:id="3"/>
+    <w:bookmarkEnd w:id="4"/>
     <w:p>
       <w:pPr>
         <w:spacing w:before="120"/>
@@ -11639,6 +12770,7 @@
           <w:szCs w:val="24"/>
           <w:lang w:eastAsia="de-DE"/>
         </w:rPr>
+        <w:lastRenderedPageBreak/>
         <w:t xml:space="preserve">Third, experienced teachers detected disruptions </w:t>
       </w:r>
       <w:r>
@@ -11897,7 +13029,6 @@
           <w:szCs w:val="24"/>
           <w:lang w:eastAsia="de-DE"/>
         </w:rPr>
-        <w:lastRenderedPageBreak/>
         <w:t xml:space="preserve">For </w:t>
       </w:r>
       <w:r>
@@ -12614,6 +13745,7 @@
                 <w:szCs w:val="24"/>
                 <w:lang w:val="de-DE" w:eastAsia="de-DE"/>
               </w:rPr>
+              <w:lastRenderedPageBreak/>
               <w:t>Classroom Management</w:t>
             </w:r>
             <w:r>
@@ -14298,7 +15430,6 @@
                 <w:szCs w:val="20"/>
                 <w:lang w:eastAsia="de-DE"/>
               </w:rPr>
-              <w:lastRenderedPageBreak/>
               <w:t>Note</w:t>
             </w:r>
             <w:r>
@@ -14359,7 +15490,7 @@
               </w:rPr>
               <w:t xml:space="preserve">), and range (minimum and maximum values), along with McDonald’s Omega (ω) coefficient, which indicates the internal consistency reliability for each measure. </w:t>
             </w:r>
-            <w:commentRangeStart w:id="4"/>
+            <w:commentRangeStart w:id="5"/>
             <w:r>
               <w:rPr>
                 <w:rFonts w:ascii="Times New Roman" w:hAnsi="Times New Roman" w:cs="Times New Roman"/>
@@ -14654,12 +15785,12 @@
               </w:rPr>
               <w:t xml:space="preserve">knowledge of classroom management strategies. </w:t>
             </w:r>
-            <w:commentRangeEnd w:id="4"/>
+            <w:commentRangeEnd w:id="5"/>
             <w:r>
               <w:rPr>
                 <w:rStyle w:val="Kommentarzeichen"/>
               </w:rPr>
-              <w:commentReference w:id="4"/>
+              <w:commentReference w:id="5"/>
             </w:r>
           </w:p>
         </w:tc>
@@ -14733,7 +15864,7 @@
         </w:rPr>
         <w:t xml:space="preserve">). </w:t>
       </w:r>
-      <w:commentRangeStart w:id="5"/>
+      <w:commentRangeStart w:id="6"/>
       <w:r>
         <w:rPr>
           <w:rFonts w:ascii="Times New Roman" w:hAnsi="Times New Roman" w:cs="Times New Roman"/>
@@ -14990,12 +16121,12 @@
         </w:rPr>
         <w:t xml:space="preserve"> </w:t>
       </w:r>
-      <w:commentRangeEnd w:id="5"/>
+      <w:commentRangeEnd w:id="6"/>
       <w:r>
         <w:rPr>
           <w:rStyle w:val="Kommentarzeichen"/>
         </w:rPr>
-        <w:commentReference w:id="5"/>
+        <w:commentReference w:id="6"/>
       </w:r>
       <w:r>
         <w:rPr>
@@ -15132,14 +16263,15 @@
           <w:lang w:eastAsia="de-DE"/>
         </w:rPr>
       </w:pPr>
-      <w:bookmarkStart w:id="6" w:name="_Hlk190096132"/>
-      <w:r>
-        <w:rPr>
-          <w:rFonts w:ascii="Times New Roman" w:hAnsi="Times New Roman" w:cs="Times New Roman"/>
-          <w:sz w:val="24"/>
-          <w:szCs w:val="24"/>
-          <w:lang w:eastAsia="de-DE"/>
-        </w:rPr>
+      <w:bookmarkStart w:id="7" w:name="_Hlk190096132"/>
+      <w:r>
+        <w:rPr>
+          <w:rFonts w:ascii="Times New Roman" w:hAnsi="Times New Roman" w:cs="Times New Roman"/>
+          <w:sz w:val="24"/>
+          <w:szCs w:val="24"/>
+          <w:lang w:eastAsia="de-DE"/>
+        </w:rPr>
+        <w:lastRenderedPageBreak/>
         <w:t>T</w:t>
       </w:r>
       <w:r>
@@ -15215,7 +16347,7 @@
         <w:t>3</w:t>
       </w:r>
     </w:p>
-    <w:bookmarkEnd w:id="6"/>
+    <w:bookmarkEnd w:id="7"/>
     <w:p>
       <w:pPr>
         <w:ind w:firstLine="0"/>
@@ -15774,7 +16906,6 @@
                 <w:szCs w:val="22"/>
                 <w:lang w:eastAsia="de-DE"/>
               </w:rPr>
-              <w:lastRenderedPageBreak/>
               <w:t xml:space="preserve">(2) Fixation Number Per Minute on AOI </w:t>
             </w:r>
             <w:r>
@@ -17455,7 +18586,17 @@
           <w:szCs w:val="22"/>
           <w:lang w:eastAsia="de-DE"/>
         </w:rPr>
-        <w:t>For experienced teachers, lower GRI values (indicating more efficient gaze behavior) were significantly associated with higher fixation frequency on students and greater strategic knowledge</w:t>
+        <w:t xml:space="preserve">For experienced teachers, lower GRI values (indicating more efficient gaze behavior) were significantly associated with higher fixation frequency on students and greater strategic </w:t>
+      </w:r>
+      <w:r>
+        <w:rPr>
+          <w:rFonts w:ascii="Times New Roman" w:hAnsi="Times New Roman" w:cs="Times New Roman"/>
+          <w:sz w:val="24"/>
+          <w:szCs w:val="22"/>
+          <w:lang w:eastAsia="de-DE"/>
+        </w:rPr>
+        <w:lastRenderedPageBreak/>
+        <w:t>knowledge</w:t>
       </w:r>
       <w:r>
         <w:rPr>
@@ -17666,7 +18807,6 @@
           <w:szCs w:val="24"/>
           <w:lang w:eastAsia="de-DE"/>
         </w:rPr>
-        <w:lastRenderedPageBreak/>
         <w:t xml:space="preserve">Our findings are consistent with prior research that illustrates the </w:t>
       </w:r>
       <w:r>
@@ -17828,6 +18968,7 @@
           <w:szCs w:val="24"/>
           <w:lang w:eastAsia="de-DE"/>
         </w:rPr>
+        <w:lastRenderedPageBreak/>
         <w:t xml:space="preserve">Finally, </w:t>
       </w:r>
       <w:r>
@@ -18244,7 +19385,6 @@
         <w:rPr>
           <w:rFonts w:ascii="Times New Roman" w:hAnsi="Times New Roman" w:cs="Times New Roman"/>
           <w:sz w:val="24"/>
-          <w:lang w:val="de-DE"/>
         </w:rPr>
       </w:pPr>
       <w:proofErr w:type="spellStart"/>
@@ -18263,31 +19403,70 @@
         </w:rPr>
         <w:t xml:space="preserve">, S., Gustafsson, J.-E., &amp; Shavelson, R. J. (2015). Beyond dichotomies: Competence viewed as a continuum. </w:t>
       </w:r>
+      <w:proofErr w:type="spellStart"/>
       <w:r>
         <w:rPr>
           <w:rFonts w:ascii="Times New Roman" w:hAnsi="Times New Roman" w:cs="Times New Roman"/>
           <w:i/>
           <w:iCs/>
           <w:sz w:val="24"/>
-          <w:lang w:val="de-DE"/>
-        </w:rPr>
-        <w:t>Zeitschrift Für Psychologie</w:t>
-      </w:r>
-      <w:r>
-        <w:rPr>
-          <w:rFonts w:ascii="Times New Roman" w:hAnsi="Times New Roman" w:cs="Times New Roman"/>
-          <w:sz w:val="24"/>
-          <w:lang w:val="de-DE"/>
-        </w:rPr>
-        <w:t xml:space="preserve">, </w:t>
-      </w:r>
+        </w:rPr>
+        <w:t>Zeitschrift</w:t>
+      </w:r>
+      <w:proofErr w:type="spellEnd"/>
       <w:r>
         <w:rPr>
           <w:rFonts w:ascii="Times New Roman" w:hAnsi="Times New Roman" w:cs="Times New Roman"/>
           <w:i/>
           <w:iCs/>
           <w:sz w:val="24"/>
-          <w:lang w:val="de-DE"/>
+        </w:rPr>
+        <w:t xml:space="preserve"> </w:t>
+      </w:r>
+      <w:proofErr w:type="spellStart"/>
+      <w:r>
+        <w:rPr>
+          <w:rFonts w:ascii="Times New Roman" w:hAnsi="Times New Roman" w:cs="Times New Roman"/>
+          <w:i/>
+          <w:iCs/>
+          <w:sz w:val="24"/>
+        </w:rPr>
+        <w:t>Für</w:t>
+      </w:r>
+      <w:proofErr w:type="spellEnd"/>
+      <w:r>
+        <w:rPr>
+          <w:rFonts w:ascii="Times New Roman" w:hAnsi="Times New Roman" w:cs="Times New Roman"/>
+          <w:i/>
+          <w:iCs/>
+          <w:sz w:val="24"/>
+        </w:rPr>
+        <w:t xml:space="preserve"> </w:t>
+      </w:r>
+      <w:proofErr w:type="spellStart"/>
+      <w:r>
+        <w:rPr>
+          <w:rFonts w:ascii="Times New Roman" w:hAnsi="Times New Roman" w:cs="Times New Roman"/>
+          <w:i/>
+          <w:iCs/>
+          <w:sz w:val="24"/>
+        </w:rPr>
+        <w:t>Psychologie</w:t>
+      </w:r>
+      <w:proofErr w:type="spellEnd"/>
+      <w:r>
+        <w:rPr>
+          <w:rFonts w:ascii="Times New Roman" w:hAnsi="Times New Roman" w:cs="Times New Roman"/>
+          <w:sz w:val="24"/>
+        </w:rPr>
+        <w:t xml:space="preserve">, </w:t>
+      </w:r>
+      <w:r>
+        <w:rPr>
+          <w:rFonts w:ascii="Times New Roman" w:hAnsi="Times New Roman" w:cs="Times New Roman"/>
+          <w:i/>
+          <w:iCs/>
+          <w:sz w:val="24"/>
         </w:rPr>
         <w:t>223</w:t>
       </w:r>
@@ -18295,7 +19474,6 @@
         <w:rPr>
           <w:rFonts w:ascii="Times New Roman" w:hAnsi="Times New Roman" w:cs="Times New Roman"/>
           <w:sz w:val="24"/>
-          <w:lang w:val="de-DE"/>
         </w:rPr>
         <w:t>(1), 3–13. https://doi.org/10.1027/2151-2604/a000194</w:t>
       </w:r>
@@ -18308,56 +19486,21 @@
           <w:sz w:val="24"/>
         </w:rPr>
       </w:pPr>
-      <w:r>
-        <w:rPr>
-          <w:rFonts w:ascii="Times New Roman" w:hAnsi="Times New Roman" w:cs="Times New Roman"/>
-          <w:sz w:val="24"/>
-          <w:lang w:val="de-DE"/>
-        </w:rPr>
-        <w:t xml:space="preserve">Chow, J. C., Sayers, R., Fu, Y., Granger, K. L., </w:t>
-      </w:r>
       <w:proofErr w:type="spellStart"/>
       <w:r>
         <w:rPr>
           <w:rFonts w:ascii="Times New Roman" w:hAnsi="Times New Roman" w:cs="Times New Roman"/>
           <w:sz w:val="24"/>
-          <w:lang w:val="de-DE"/>
-        </w:rPr>
-        <w:t>McCullough</w:t>
+        </w:rPr>
+        <w:t>Borko</w:t>
       </w:r>
       <w:proofErr w:type="spellEnd"/>
       <w:r>
         <w:rPr>
           <w:rFonts w:ascii="Times New Roman" w:hAnsi="Times New Roman" w:cs="Times New Roman"/>
           <w:sz w:val="24"/>
-          <w:lang w:val="de-DE"/>
-        </w:rPr>
-        <w:t xml:space="preserve">, S., </w:t>
-      </w:r>
-      <w:proofErr w:type="spellStart"/>
-      <w:r>
-        <w:rPr>
-          <w:rFonts w:ascii="Times New Roman" w:hAnsi="Times New Roman" w:cs="Times New Roman"/>
-          <w:sz w:val="24"/>
-          <w:lang w:val="de-DE"/>
-        </w:rPr>
-        <w:t>Kingsbery</w:t>
-      </w:r>
-      <w:proofErr w:type="spellEnd"/>
-      <w:r>
-        <w:rPr>
-          <w:rFonts w:ascii="Times New Roman" w:hAnsi="Times New Roman" w:cs="Times New Roman"/>
-          <w:sz w:val="24"/>
-          <w:lang w:val="de-DE"/>
-        </w:rPr>
-        <w:t xml:space="preserve">, C., &amp; Morse, A. (2024). </w:t>
-      </w:r>
-      <w:r>
-        <w:rPr>
-          <w:rFonts w:ascii="Times New Roman" w:hAnsi="Times New Roman" w:cs="Times New Roman"/>
-          <w:sz w:val="24"/>
-        </w:rPr>
-        <w:t xml:space="preserve">A Systematic Meta-Review of Measures of Classroom Management in School Settings. </w:t>
+        </w:rPr>
+        <w:t xml:space="preserve">, H. (2004). Professional Development and Teacher Learning: Mapping the Terrain. </w:t>
       </w:r>
       <w:r>
         <w:rPr>
@@ -18366,7 +19509,7 @@
           <w:iCs/>
           <w:sz w:val="24"/>
         </w:rPr>
-        <w:t>Assessment for Effective Intervention</w:t>
+        <w:t>Educational Researcher</w:t>
       </w:r>
       <w:r>
         <w:rPr>
@@ -18382,14 +19525,14 @@
           <w:iCs/>
           <w:sz w:val="24"/>
         </w:rPr>
-        <w:t>49</w:t>
-      </w:r>
-      <w:r>
-        <w:rPr>
-          <w:rFonts w:ascii="Times New Roman" w:hAnsi="Times New Roman" w:cs="Times New Roman"/>
-          <w:sz w:val="24"/>
-        </w:rPr>
-        <w:t>(2), 60–74. https://doi.org/10.1177/15345084231208671</w:t>
+        <w:t>33</w:t>
+      </w:r>
+      <w:r>
+        <w:rPr>
+          <w:rFonts w:ascii="Times New Roman" w:hAnsi="Times New Roman" w:cs="Times New Roman"/>
+          <w:sz w:val="24"/>
+        </w:rPr>
+        <w:t>(8), 3–15. https://doi.org/10.3102/0013189X033008003</w:t>
       </w:r>
     </w:p>
     <w:p>
@@ -18405,7 +19548,7 @@
           <w:rFonts w:ascii="Times New Roman" w:hAnsi="Times New Roman" w:cs="Times New Roman"/>
           <w:sz w:val="24"/>
         </w:rPr>
-        <w:t xml:space="preserve">Cohen, J. (1988). Statistical power for the </w:t>
+        <w:t xml:space="preserve">Chow, J. C., Sayers, R., Fu, Y., Granger, K. L., McCullough, S., </w:t>
       </w:r>
       <w:proofErr w:type="spellStart"/>
       <w:r>
@@ -18413,7 +19556,7 @@
           <w:rFonts w:ascii="Times New Roman" w:hAnsi="Times New Roman" w:cs="Times New Roman"/>
           <w:sz w:val="24"/>
         </w:rPr>
-        <w:t>behavioural</w:t>
+        <w:t>Kingsbery</w:t>
       </w:r>
       <w:proofErr w:type="spellEnd"/>
       <w:r>
@@ -18421,23 +19564,7 @@
           <w:rFonts w:ascii="Times New Roman" w:hAnsi="Times New Roman" w:cs="Times New Roman"/>
           <w:sz w:val="24"/>
         </w:rPr>
-        <w:t xml:space="preserve"> sciences. </w:t>
-      </w:r>
-      <w:proofErr w:type="spellStart"/>
-      <w:r>
-        <w:rPr>
-          <w:rFonts w:ascii="Times New Roman" w:hAnsi="Times New Roman" w:cs="Times New Roman"/>
-          <w:sz w:val="24"/>
-        </w:rPr>
-        <w:t>Hilsdale</w:t>
-      </w:r>
-      <w:proofErr w:type="spellEnd"/>
-      <w:r>
-        <w:rPr>
-          <w:rFonts w:ascii="Times New Roman" w:hAnsi="Times New Roman" w:cs="Times New Roman"/>
-          <w:sz w:val="24"/>
-        </w:rPr>
-        <w:t xml:space="preserve">. </w:t>
+        <w:t xml:space="preserve">, C., &amp; Morse, A. (2024). A Systematic Meta-Review of Measures of Classroom Management in School Settings. </w:t>
       </w:r>
       <w:r>
         <w:rPr>
@@ -18446,7 +19573,7 @@
           <w:iCs/>
           <w:sz w:val="24"/>
         </w:rPr>
-        <w:t>NY: Lawrence Erlbaum</w:t>
+        <w:t>Assessment for Effective Intervention</w:t>
       </w:r>
       <w:r>
         <w:rPr>
@@ -18462,14 +19589,14 @@
           <w:iCs/>
           <w:sz w:val="24"/>
         </w:rPr>
-        <w:t>58</w:t>
-      </w:r>
-      <w:r>
-        <w:rPr>
-          <w:rFonts w:ascii="Times New Roman" w:hAnsi="Times New Roman" w:cs="Times New Roman"/>
-          <w:sz w:val="24"/>
-        </w:rPr>
-        <w:t>(1), 7–19.</w:t>
+        <w:t>49</w:t>
+      </w:r>
+      <w:r>
+        <w:rPr>
+          <w:rFonts w:ascii="Times New Roman" w:hAnsi="Times New Roman" w:cs="Times New Roman"/>
+          <w:sz w:val="24"/>
+        </w:rPr>
+        <w:t>(2), 60–74. https://doi.org/10.1177/15345084231208671</w:t>
       </w:r>
     </w:p>
     <w:p>
@@ -18480,13 +19607,20 @@
           <w:sz w:val="24"/>
         </w:rPr>
       </w:pPr>
+      <w:r>
+        <w:rPr>
+          <w:rFonts w:ascii="Times New Roman" w:hAnsi="Times New Roman" w:cs="Times New Roman"/>
+          <w:sz w:val="24"/>
+        </w:rPr>
+        <w:t xml:space="preserve">Cohen, J. (1988). Statistical power for the </w:t>
+      </w:r>
       <w:proofErr w:type="spellStart"/>
       <w:r>
         <w:rPr>
           <w:rFonts w:ascii="Times New Roman" w:hAnsi="Times New Roman" w:cs="Times New Roman"/>
           <w:sz w:val="24"/>
         </w:rPr>
-        <w:t>Djigic</w:t>
+        <w:t>behavioural</w:t>
       </w:r>
       <w:proofErr w:type="spellEnd"/>
       <w:r>
@@ -18494,7 +19628,7 @@
           <w:rFonts w:ascii="Times New Roman" w:hAnsi="Times New Roman" w:cs="Times New Roman"/>
           <w:sz w:val="24"/>
         </w:rPr>
-        <w:t xml:space="preserve">, G., &amp; </w:t>
+        <w:t xml:space="preserve"> sciences. </w:t>
       </w:r>
       <w:proofErr w:type="spellStart"/>
       <w:r>
@@ -18502,7 +19636,7 @@
           <w:rFonts w:ascii="Times New Roman" w:hAnsi="Times New Roman" w:cs="Times New Roman"/>
           <w:sz w:val="24"/>
         </w:rPr>
-        <w:t>Stojiljkovic</w:t>
+        <w:t>Hilsdale</w:t>
       </w:r>
       <w:proofErr w:type="spellEnd"/>
       <w:r>
@@ -18510,7 +19644,7 @@
           <w:rFonts w:ascii="Times New Roman" w:hAnsi="Times New Roman" w:cs="Times New Roman"/>
           <w:sz w:val="24"/>
         </w:rPr>
-        <w:t xml:space="preserve">, S. (2011). Classroom management styles, classroom climate and school achievement. </w:t>
+        <w:t xml:space="preserve">. </w:t>
       </w:r>
       <w:r>
         <w:rPr>
@@ -18519,7 +19653,7 @@
           <w:iCs/>
           <w:sz w:val="24"/>
         </w:rPr>
-        <w:t>Procedia - Social and Behavioral Sciences</w:t>
+        <w:t>NY: Lawrence Erlbaum</w:t>
       </w:r>
       <w:r>
         <w:rPr>
@@ -18535,14 +19669,14 @@
           <w:iCs/>
           <w:sz w:val="24"/>
         </w:rPr>
-        <w:t>29</w:t>
-      </w:r>
-      <w:r>
-        <w:rPr>
-          <w:rFonts w:ascii="Times New Roman" w:hAnsi="Times New Roman" w:cs="Times New Roman"/>
-          <w:sz w:val="24"/>
-        </w:rPr>
-        <w:t>, 819–828. https://doi.org/10.1016/j.sbspro.2011.11.310</w:t>
+        <w:t>58</w:t>
+      </w:r>
+      <w:r>
+        <w:rPr>
+          <w:rFonts w:ascii="Times New Roman" w:hAnsi="Times New Roman" w:cs="Times New Roman"/>
+          <w:sz w:val="24"/>
+        </w:rPr>
+        <w:t>(1), 7–19.</w:t>
       </w:r>
     </w:p>
     <w:p>
@@ -18558,7 +19692,23 @@
           <w:rFonts w:ascii="Times New Roman" w:hAnsi="Times New Roman" w:cs="Times New Roman"/>
           <w:sz w:val="24"/>
         </w:rPr>
-        <w:t xml:space="preserve">Doyle, W. (1980). </w:t>
+        <w:t xml:space="preserve">D’Agostino, J. V., &amp; </w:t>
+      </w:r>
+      <w:proofErr w:type="spellStart"/>
+      <w:r>
+        <w:rPr>
+          <w:rFonts w:ascii="Times New Roman" w:hAnsi="Times New Roman" w:cs="Times New Roman"/>
+          <w:sz w:val="24"/>
+        </w:rPr>
+        <w:t>VanWinkle</w:t>
+      </w:r>
+      <w:proofErr w:type="spellEnd"/>
+      <w:r>
+        <w:rPr>
+          <w:rFonts w:ascii="Times New Roman" w:hAnsi="Times New Roman" w:cs="Times New Roman"/>
+          <w:sz w:val="24"/>
+        </w:rPr>
+        <w:t xml:space="preserve">, W. H. (2007). Identifying Prepared and Competent Teachers with Professional Knowledge Tests. </w:t>
       </w:r>
       <w:r>
         <w:rPr>
@@ -18567,14 +19717,30 @@
           <w:iCs/>
           <w:sz w:val="24"/>
         </w:rPr>
-        <w:t>Classroom Management</w:t>
-      </w:r>
-      <w:r>
-        <w:rPr>
-          <w:rFonts w:ascii="Times New Roman" w:hAnsi="Times New Roman" w:cs="Times New Roman"/>
-          <w:sz w:val="24"/>
-        </w:rPr>
-        <w:t>. Kappa Delta Pi, P. https://eric.ed.gov/?id=ED206567</w:t>
+        <w:t>Journal of Personnel Evaluation in Education</w:t>
+      </w:r>
+      <w:r>
+        <w:rPr>
+          <w:rFonts w:ascii="Times New Roman" w:hAnsi="Times New Roman" w:cs="Times New Roman"/>
+          <w:sz w:val="24"/>
+        </w:rPr>
+        <w:t xml:space="preserve">, </w:t>
+      </w:r>
+      <w:r>
+        <w:rPr>
+          <w:rFonts w:ascii="Times New Roman" w:hAnsi="Times New Roman" w:cs="Times New Roman"/>
+          <w:i/>
+          <w:iCs/>
+          <w:sz w:val="24"/>
+        </w:rPr>
+        <w:t>20</w:t>
+      </w:r>
+      <w:r>
+        <w:rPr>
+          <w:rFonts w:ascii="Times New Roman" w:hAnsi="Times New Roman" w:cs="Times New Roman"/>
+          <w:sz w:val="24"/>
+        </w:rPr>
+        <w:t>(1–2), 65–84. https://doi.org/10.1007/s11092-007-9047-2</w:t>
       </w:r>
     </w:p>
     <w:p>
@@ -18583,35 +19749,40 @@
         <w:rPr>
           <w:rFonts w:ascii="Times New Roman" w:hAnsi="Times New Roman" w:cs="Times New Roman"/>
           <w:sz w:val="24"/>
-          <w:lang w:val="de-DE"/>
-        </w:rPr>
-      </w:pPr>
-      <w:r>
-        <w:rPr>
-          <w:rFonts w:ascii="Times New Roman" w:hAnsi="Times New Roman" w:cs="Times New Roman"/>
-          <w:sz w:val="24"/>
-          <w:lang w:val="de-DE"/>
+        </w:rPr>
+      </w:pPr>
+      <w:proofErr w:type="spellStart"/>
+      <w:r>
+        <w:rPr>
+          <w:rFonts w:ascii="Times New Roman" w:hAnsi="Times New Roman" w:cs="Times New Roman"/>
+          <w:sz w:val="24"/>
         </w:rPr>
         <w:lastRenderedPageBreak/>
-        <w:t xml:space="preserve">Eckstein, B., Grob, U., &amp; </w:t>
+        <w:t>Djigic</w:t>
+      </w:r>
+      <w:proofErr w:type="spellEnd"/>
+      <w:r>
+        <w:rPr>
+          <w:rFonts w:ascii="Times New Roman" w:hAnsi="Times New Roman" w:cs="Times New Roman"/>
+          <w:sz w:val="24"/>
+        </w:rPr>
+        <w:t xml:space="preserve">, G., &amp; </w:t>
       </w:r>
       <w:proofErr w:type="spellStart"/>
       <w:r>
         <w:rPr>
           <w:rFonts w:ascii="Times New Roman" w:hAnsi="Times New Roman" w:cs="Times New Roman"/>
           <w:sz w:val="24"/>
-          <w:lang w:val="de-DE"/>
-        </w:rPr>
-        <w:t>Reusser</w:t>
+        </w:rPr>
+        <w:t>Stojiljkovic</w:t>
       </w:r>
       <w:proofErr w:type="spellEnd"/>
       <w:r>
         <w:rPr>
           <w:rFonts w:ascii="Times New Roman" w:hAnsi="Times New Roman" w:cs="Times New Roman"/>
           <w:sz w:val="24"/>
-          <w:lang w:val="de-DE"/>
-        </w:rPr>
-        <w:t xml:space="preserve">, K. (2016). Unterrichtliche Devianz und subjektives Störungsempfinden. Entwicklung eines Instrumentariums zur Erfassung von Unterrichtsstörungen. </w:t>
+        </w:rPr>
+        <w:t xml:space="preserve">, S. (2011). Classroom management styles, classroom climate and school achievement. </w:t>
       </w:r>
       <w:r>
         <w:rPr>
@@ -18619,15 +19790,13 @@
           <w:i/>
           <w:iCs/>
           <w:sz w:val="24"/>
-          <w:lang w:val="de-DE"/>
-        </w:rPr>
-        <w:t>Empirische Pädagogik (EP)</w:t>
-      </w:r>
-      <w:r>
-        <w:rPr>
-          <w:rFonts w:ascii="Times New Roman" w:hAnsi="Times New Roman" w:cs="Times New Roman"/>
-          <w:sz w:val="24"/>
-          <w:lang w:val="de-DE"/>
+        </w:rPr>
+        <w:t>Procedia - Social and Behavioral Sciences</w:t>
+      </w:r>
+      <w:r>
+        <w:rPr>
+          <w:rFonts w:ascii="Times New Roman" w:hAnsi="Times New Roman" w:cs="Times New Roman"/>
+          <w:sz w:val="24"/>
         </w:rPr>
         <w:t xml:space="preserve">, </w:t>
       </w:r>
@@ -18637,35 +19806,15 @@
           <w:i/>
           <w:iCs/>
           <w:sz w:val="24"/>
-          <w:lang w:val="de-DE"/>
-        </w:rPr>
-        <w:t>30</w:t>
-      </w:r>
-      <w:r>
-        <w:rPr>
-          <w:rFonts w:ascii="Times New Roman" w:hAnsi="Times New Roman" w:cs="Times New Roman"/>
-          <w:sz w:val="24"/>
-          <w:lang w:val="de-DE"/>
-        </w:rPr>
-        <w:t xml:space="preserve">(1), </w:t>
-      </w:r>
-      <w:proofErr w:type="spellStart"/>
-      <w:r>
-        <w:rPr>
-          <w:rFonts w:ascii="Times New Roman" w:hAnsi="Times New Roman" w:cs="Times New Roman"/>
-          <w:sz w:val="24"/>
-          <w:lang w:val="de-DE"/>
-        </w:rPr>
-        <w:t>Article</w:t>
-      </w:r>
-      <w:proofErr w:type="spellEnd"/>
-      <w:r>
-        <w:rPr>
-          <w:rFonts w:ascii="Times New Roman" w:hAnsi="Times New Roman" w:cs="Times New Roman"/>
-          <w:sz w:val="24"/>
-          <w:lang w:val="de-DE"/>
-        </w:rPr>
-        <w:t xml:space="preserve"> 1.</w:t>
+        </w:rPr>
+        <w:t>29</w:t>
+      </w:r>
+      <w:r>
+        <w:rPr>
+          <w:rFonts w:ascii="Times New Roman" w:hAnsi="Times New Roman" w:cs="Times New Roman"/>
+          <w:sz w:val="24"/>
+        </w:rPr>
+        <w:t>, 819–828. https://doi.org/10.1016/j.sbspro.2011.11.310</w:t>
       </w:r>
     </w:p>
     <w:p>
@@ -18676,30 +19825,12 @@
           <w:sz w:val="24"/>
         </w:rPr>
       </w:pPr>
-      <w:proofErr w:type="spellStart"/>
-      <w:r>
-        <w:rPr>
-          <w:rFonts w:ascii="Times New Roman" w:hAnsi="Times New Roman" w:cs="Times New Roman"/>
-          <w:sz w:val="24"/>
-          <w:lang w:val="de-DE"/>
-        </w:rPr>
-        <w:t>Evertson</w:t>
-      </w:r>
-      <w:proofErr w:type="spellEnd"/>
-      <w:r>
-        <w:rPr>
-          <w:rFonts w:ascii="Times New Roman" w:hAnsi="Times New Roman" w:cs="Times New Roman"/>
-          <w:sz w:val="24"/>
-          <w:lang w:val="de-DE"/>
-        </w:rPr>
-        <w:t xml:space="preserve">, C. M., &amp; Weinstein, C. S. (Eds.). </w:t>
-      </w:r>
-      <w:r>
-        <w:rPr>
-          <w:rFonts w:ascii="Times New Roman" w:hAnsi="Times New Roman" w:cs="Times New Roman"/>
-          <w:sz w:val="24"/>
-        </w:rPr>
-        <w:t xml:space="preserve">(2011). </w:t>
+      <w:r>
+        <w:rPr>
+          <w:rFonts w:ascii="Times New Roman" w:hAnsi="Times New Roman" w:cs="Times New Roman"/>
+          <w:sz w:val="24"/>
+        </w:rPr>
+        <w:t xml:space="preserve">Doyle, W. (1980). </w:t>
       </w:r>
       <w:r>
         <w:rPr>
@@ -18708,14 +19839,14 @@
           <w:iCs/>
           <w:sz w:val="24"/>
         </w:rPr>
-        <w:t>Handbook of classroom management: Research, practice, and contemporary issues</w:t>
-      </w:r>
-      <w:r>
-        <w:rPr>
-          <w:rFonts w:ascii="Times New Roman" w:hAnsi="Times New Roman" w:cs="Times New Roman"/>
-          <w:sz w:val="24"/>
-        </w:rPr>
-        <w:t>. Routledge, Taylor &amp; Francis Group.</w:t>
+        <w:t>Classroom Management</w:t>
+      </w:r>
+      <w:r>
+        <w:rPr>
+          <w:rFonts w:ascii="Times New Roman" w:hAnsi="Times New Roman" w:cs="Times New Roman"/>
+          <w:sz w:val="24"/>
+        </w:rPr>
+        <w:t>. Kappa Delta Pi, P. https://eric.ed.gov/?id=ED206567</w:t>
       </w:r>
     </w:p>
     <w:p>
@@ -18724,55 +19855,16 @@
         <w:rPr>
           <w:rFonts w:ascii="Times New Roman" w:hAnsi="Times New Roman" w:cs="Times New Roman"/>
           <w:sz w:val="24"/>
-        </w:rPr>
-      </w:pPr>
-      <w:proofErr w:type="spellStart"/>
-      <w:r>
-        <w:rPr>
-          <w:rFonts w:ascii="Times New Roman" w:hAnsi="Times New Roman" w:cs="Times New Roman"/>
-          <w:sz w:val="24"/>
-        </w:rPr>
-        <w:t>Gegenfurtner</w:t>
-      </w:r>
-      <w:proofErr w:type="spellEnd"/>
-      <w:r>
-        <w:rPr>
-          <w:rFonts w:ascii="Times New Roman" w:hAnsi="Times New Roman" w:cs="Times New Roman"/>
-          <w:sz w:val="24"/>
-        </w:rPr>
-        <w:t xml:space="preserve">, A., </w:t>
-      </w:r>
-      <w:proofErr w:type="spellStart"/>
-      <w:r>
-        <w:rPr>
-          <w:rFonts w:ascii="Times New Roman" w:hAnsi="Times New Roman" w:cs="Times New Roman"/>
-          <w:sz w:val="24"/>
-        </w:rPr>
-        <w:t>Boucheix</w:t>
-      </w:r>
-      <w:proofErr w:type="spellEnd"/>
-      <w:r>
-        <w:rPr>
-          <w:rFonts w:ascii="Times New Roman" w:hAnsi="Times New Roman" w:cs="Times New Roman"/>
-          <w:sz w:val="24"/>
-        </w:rPr>
-        <w:t xml:space="preserve">, J.-M., Gruber, H., </w:t>
-      </w:r>
-      <w:proofErr w:type="spellStart"/>
-      <w:r>
-        <w:rPr>
-          <w:rFonts w:ascii="Times New Roman" w:hAnsi="Times New Roman" w:cs="Times New Roman"/>
-          <w:sz w:val="24"/>
-        </w:rPr>
-        <w:t>Lehtinen</w:t>
-      </w:r>
-      <w:proofErr w:type="spellEnd"/>
-      <w:r>
-        <w:rPr>
-          <w:rFonts w:ascii="Times New Roman" w:hAnsi="Times New Roman" w:cs="Times New Roman"/>
-          <w:sz w:val="24"/>
-        </w:rPr>
-        <w:t xml:space="preserve">, E., &amp; Lowe, R. K. (2020). </w:t>
+          <w:lang w:val="de-DE"/>
+        </w:rPr>
+      </w:pPr>
+      <w:r>
+        <w:rPr>
+          <w:rFonts w:ascii="Times New Roman" w:hAnsi="Times New Roman" w:cs="Times New Roman"/>
+          <w:sz w:val="24"/>
+          <w:lang w:val="de-DE"/>
+        </w:rPr>
+        <w:t xml:space="preserve">Eckstein, B., Grob, U., &amp; Reusser, K. (2016). Unterrichtliche Devianz und subjektives Störungsempfinden. Entwicklung eines Instrumentariums zur Erfassung von Unterrichtsstörungen. </w:t>
       </w:r>
       <w:r>
         <w:rPr>
@@ -18780,15 +19872,17 @@
           <w:i/>
           <w:iCs/>
           <w:sz w:val="24"/>
-        </w:rPr>
-        <w:t>The Gaze Relational Index as a Measure of Visual Expertise</w:t>
-      </w:r>
-      <w:r>
-        <w:rPr>
-          <w:rFonts w:ascii="Times New Roman" w:hAnsi="Times New Roman" w:cs="Times New Roman"/>
-          <w:sz w:val="24"/>
-        </w:rPr>
-        <w:t xml:space="preserve">. </w:t>
+          <w:lang w:val="de-DE"/>
+        </w:rPr>
+        <w:t>Empirische Pädagogik (EP)</w:t>
+      </w:r>
+      <w:r>
+        <w:rPr>
+          <w:rFonts w:ascii="Times New Roman" w:hAnsi="Times New Roman" w:cs="Times New Roman"/>
+          <w:sz w:val="24"/>
+          <w:lang w:val="de-DE"/>
+        </w:rPr>
+        <w:t xml:space="preserve">, </w:t>
       </w:r>
       <w:r>
         <w:rPr>
@@ -18796,15 +19890,17 @@
           <w:i/>
           <w:iCs/>
           <w:sz w:val="24"/>
-        </w:rPr>
-        <w:t>3</w:t>
-      </w:r>
-      <w:r>
-        <w:rPr>
-          <w:rFonts w:ascii="Times New Roman" w:hAnsi="Times New Roman" w:cs="Times New Roman"/>
-          <w:sz w:val="24"/>
-        </w:rPr>
-        <w:t>.</w:t>
+          <w:lang w:val="de-DE"/>
+        </w:rPr>
+        <w:t>30</w:t>
+      </w:r>
+      <w:r>
+        <w:rPr>
+          <w:rFonts w:ascii="Times New Roman" w:hAnsi="Times New Roman" w:cs="Times New Roman"/>
+          <w:sz w:val="24"/>
+          <w:lang w:val="de-DE"/>
+        </w:rPr>
+        <w:t>(1), Article 1.</w:t>
       </w:r>
     </w:p>
     <w:p>
@@ -18819,24 +19915,16 @@
         <w:rPr>
           <w:rFonts w:ascii="Times New Roman" w:hAnsi="Times New Roman" w:cs="Times New Roman"/>
           <w:sz w:val="24"/>
-        </w:rPr>
-        <w:t xml:space="preserve">Gold, B., &amp; </w:t>
-      </w:r>
-      <w:proofErr w:type="spellStart"/>
-      <w:r>
-        <w:rPr>
-          <w:rFonts w:ascii="Times New Roman" w:hAnsi="Times New Roman" w:cs="Times New Roman"/>
-          <w:sz w:val="24"/>
-        </w:rPr>
-        <w:t>Holodynski</w:t>
-      </w:r>
-      <w:proofErr w:type="spellEnd"/>
-      <w:r>
-        <w:rPr>
-          <w:rFonts w:ascii="Times New Roman" w:hAnsi="Times New Roman" w:cs="Times New Roman"/>
-          <w:sz w:val="24"/>
-        </w:rPr>
-        <w:t xml:space="preserve">, M. (2015). Development and Construct Validation of a Situational Judgment Test of Strategic Knowledge of Classroom Management in Elementary Schools. </w:t>
+          <w:lang w:val="de-DE"/>
+        </w:rPr>
+        <w:t xml:space="preserve">Evertson, C. M., &amp; Weinstein, C. S. (Eds.). </w:t>
+      </w:r>
+      <w:r>
+        <w:rPr>
+          <w:rFonts w:ascii="Times New Roman" w:hAnsi="Times New Roman" w:cs="Times New Roman"/>
+          <w:sz w:val="24"/>
+        </w:rPr>
+        <w:t xml:space="preserve">(2011). </w:t>
       </w:r>
       <w:r>
         <w:rPr>
@@ -18845,14 +19933,39 @@
           <w:iCs/>
           <w:sz w:val="24"/>
         </w:rPr>
-        <w:t>Educational Assessment</w:t>
-      </w:r>
-      <w:r>
-        <w:rPr>
-          <w:rFonts w:ascii="Times New Roman" w:hAnsi="Times New Roman" w:cs="Times New Roman"/>
-          <w:sz w:val="24"/>
-        </w:rPr>
-        <w:t xml:space="preserve">, </w:t>
+        <w:t>Handbook of classroom management: Research, practice, and contemporary issues</w:t>
+      </w:r>
+      <w:r>
+        <w:rPr>
+          <w:rFonts w:ascii="Times New Roman" w:hAnsi="Times New Roman" w:cs="Times New Roman"/>
+          <w:sz w:val="24"/>
+        </w:rPr>
+        <w:t>. Routledge, Taylor &amp; Francis Group.</w:t>
+      </w:r>
+    </w:p>
+    <w:p>
+      <w:pPr>
+        <w:pStyle w:val="Literaturverzeichnis"/>
+        <w:rPr>
+          <w:rFonts w:ascii="Times New Roman" w:hAnsi="Times New Roman" w:cs="Times New Roman"/>
+          <w:sz w:val="24"/>
+        </w:rPr>
+      </w:pPr>
+      <w:proofErr w:type="spellStart"/>
+      <w:r>
+        <w:rPr>
+          <w:rFonts w:ascii="Times New Roman" w:hAnsi="Times New Roman" w:cs="Times New Roman"/>
+          <w:sz w:val="24"/>
+        </w:rPr>
+        <w:t>Fenstermacher</w:t>
+      </w:r>
+      <w:proofErr w:type="spellEnd"/>
+      <w:r>
+        <w:rPr>
+          <w:rFonts w:ascii="Times New Roman" w:hAnsi="Times New Roman" w:cs="Times New Roman"/>
+          <w:sz w:val="24"/>
+        </w:rPr>
+        <w:t xml:space="preserve">, G. D. (1994). The Knower and the Known: The Nature of Knowledge in Research on Teaching. </w:t>
       </w:r>
       <w:r>
         <w:rPr>
@@ -18861,6 +19974,22 @@
           <w:iCs/>
           <w:sz w:val="24"/>
         </w:rPr>
+        <w:t>Review of Research in Education</w:t>
+      </w:r>
+      <w:r>
+        <w:rPr>
+          <w:rFonts w:ascii="Times New Roman" w:hAnsi="Times New Roman" w:cs="Times New Roman"/>
+          <w:sz w:val="24"/>
+        </w:rPr>
+        <w:t xml:space="preserve">, </w:t>
+      </w:r>
+      <w:r>
+        <w:rPr>
+          <w:rFonts w:ascii="Times New Roman" w:hAnsi="Times New Roman" w:cs="Times New Roman"/>
+          <w:i/>
+          <w:iCs/>
+          <w:sz w:val="24"/>
+        </w:rPr>
         <w:t>20</w:t>
       </w:r>
       <w:r>
@@ -18868,7 +19997,7 @@
           <w:rFonts w:ascii="Times New Roman" w:hAnsi="Times New Roman" w:cs="Times New Roman"/>
           <w:sz w:val="24"/>
         </w:rPr>
-        <w:t>(3), 226–248. https://doi.org/10.1080/10627197.2015.1062087</w:t>
+        <w:t>(1), 3–56. https://doi.org/10.3102/0091732X020001003</w:t>
       </w:r>
     </w:p>
     <w:p>
@@ -18879,12 +20008,53 @@
           <w:sz w:val="24"/>
         </w:rPr>
       </w:pPr>
-      <w:r>
-        <w:rPr>
-          <w:rFonts w:ascii="Times New Roman" w:hAnsi="Times New Roman" w:cs="Times New Roman"/>
-          <w:sz w:val="24"/>
-        </w:rPr>
-        <w:t xml:space="preserve">Grub, A.-S. (2023). </w:t>
+      <w:proofErr w:type="spellStart"/>
+      <w:r>
+        <w:rPr>
+          <w:rFonts w:ascii="Times New Roman" w:hAnsi="Times New Roman" w:cs="Times New Roman"/>
+          <w:sz w:val="24"/>
+        </w:rPr>
+        <w:t>Gegenfurtner</w:t>
+      </w:r>
+      <w:proofErr w:type="spellEnd"/>
+      <w:r>
+        <w:rPr>
+          <w:rFonts w:ascii="Times New Roman" w:hAnsi="Times New Roman" w:cs="Times New Roman"/>
+          <w:sz w:val="24"/>
+        </w:rPr>
+        <w:t xml:space="preserve">, A., </w:t>
+      </w:r>
+      <w:proofErr w:type="spellStart"/>
+      <w:r>
+        <w:rPr>
+          <w:rFonts w:ascii="Times New Roman" w:hAnsi="Times New Roman" w:cs="Times New Roman"/>
+          <w:sz w:val="24"/>
+        </w:rPr>
+        <w:t>Boucheix</w:t>
+      </w:r>
+      <w:proofErr w:type="spellEnd"/>
+      <w:r>
+        <w:rPr>
+          <w:rFonts w:ascii="Times New Roman" w:hAnsi="Times New Roman" w:cs="Times New Roman"/>
+          <w:sz w:val="24"/>
+        </w:rPr>
+        <w:t xml:space="preserve">, J.-M., Gruber, H., </w:t>
+      </w:r>
+      <w:proofErr w:type="spellStart"/>
+      <w:r>
+        <w:rPr>
+          <w:rFonts w:ascii="Times New Roman" w:hAnsi="Times New Roman" w:cs="Times New Roman"/>
+          <w:sz w:val="24"/>
+        </w:rPr>
+        <w:t>Lehtinen</w:t>
+      </w:r>
+      <w:proofErr w:type="spellEnd"/>
+      <w:r>
+        <w:rPr>
+          <w:rFonts w:ascii="Times New Roman" w:hAnsi="Times New Roman" w:cs="Times New Roman"/>
+          <w:sz w:val="24"/>
+        </w:rPr>
+        <w:t xml:space="preserve">, E., &amp; Lowe, R. K. (2020). </w:t>
       </w:r>
       <w:r>
         <w:rPr>
@@ -18893,78 +20063,30 @@
           <w:iCs/>
           <w:sz w:val="24"/>
         </w:rPr>
-        <w:t>PRONOEA - Professional vision of novice and expert teachers</w:t>
-      </w:r>
-      <w:r>
-        <w:rPr>
-          <w:rFonts w:ascii="Times New Roman" w:hAnsi="Times New Roman" w:cs="Times New Roman"/>
-          <w:sz w:val="24"/>
-        </w:rPr>
-        <w:t xml:space="preserve"> [</w:t>
-      </w:r>
-      <w:proofErr w:type="spellStart"/>
-      <w:r>
-        <w:rPr>
-          <w:rFonts w:ascii="Times New Roman" w:hAnsi="Times New Roman" w:cs="Times New Roman"/>
-          <w:sz w:val="24"/>
-        </w:rPr>
-        <w:t>doctoralThesis</w:t>
-      </w:r>
-      <w:proofErr w:type="spellEnd"/>
-      <w:r>
-        <w:rPr>
-          <w:rFonts w:ascii="Times New Roman" w:hAnsi="Times New Roman" w:cs="Times New Roman"/>
-          <w:sz w:val="24"/>
-        </w:rPr>
-        <w:t xml:space="preserve">, </w:t>
-      </w:r>
-      <w:proofErr w:type="spellStart"/>
-      <w:r>
-        <w:rPr>
-          <w:rFonts w:ascii="Times New Roman" w:hAnsi="Times New Roman" w:cs="Times New Roman"/>
-          <w:sz w:val="24"/>
-        </w:rPr>
-        <w:t>Saarländische</w:t>
-      </w:r>
-      <w:proofErr w:type="spellEnd"/>
-      <w:r>
-        <w:rPr>
-          <w:rFonts w:ascii="Times New Roman" w:hAnsi="Times New Roman" w:cs="Times New Roman"/>
-          <w:sz w:val="24"/>
-        </w:rPr>
-        <w:t xml:space="preserve"> </w:t>
-      </w:r>
-      <w:proofErr w:type="spellStart"/>
-      <w:r>
-        <w:rPr>
-          <w:rFonts w:ascii="Times New Roman" w:hAnsi="Times New Roman" w:cs="Times New Roman"/>
-          <w:sz w:val="24"/>
-        </w:rPr>
-        <w:t>Universitäts</w:t>
-      </w:r>
-      <w:proofErr w:type="spellEnd"/>
-      <w:r>
-        <w:rPr>
-          <w:rFonts w:ascii="Times New Roman" w:hAnsi="Times New Roman" w:cs="Times New Roman"/>
-          <w:sz w:val="24"/>
-        </w:rPr>
-        <w:t xml:space="preserve">- und </w:t>
-      </w:r>
-      <w:proofErr w:type="spellStart"/>
-      <w:r>
-        <w:rPr>
-          <w:rFonts w:ascii="Times New Roman" w:hAnsi="Times New Roman" w:cs="Times New Roman"/>
-          <w:sz w:val="24"/>
-        </w:rPr>
-        <w:t>Landesbibliothek</w:t>
-      </w:r>
-      <w:proofErr w:type="spellEnd"/>
-      <w:r>
-        <w:rPr>
-          <w:rFonts w:ascii="Times New Roman" w:hAnsi="Times New Roman" w:cs="Times New Roman"/>
-          <w:sz w:val="24"/>
-        </w:rPr>
-        <w:t>]. https://doi.org/10.22028/D291-39788</w:t>
+        <w:t>The Gaze Relational Index as a Measure of Visual Expertise</w:t>
+      </w:r>
+      <w:r>
+        <w:rPr>
+          <w:rFonts w:ascii="Times New Roman" w:hAnsi="Times New Roman" w:cs="Times New Roman"/>
+          <w:sz w:val="24"/>
+        </w:rPr>
+        <w:t xml:space="preserve">. </w:t>
+      </w:r>
+      <w:r>
+        <w:rPr>
+          <w:rFonts w:ascii="Times New Roman" w:hAnsi="Times New Roman" w:cs="Times New Roman"/>
+          <w:i/>
+          <w:iCs/>
+          <w:sz w:val="24"/>
+        </w:rPr>
+        <w:t>3</w:t>
+      </w:r>
+      <w:r>
+        <w:rPr>
+          <w:rFonts w:ascii="Times New Roman" w:hAnsi="Times New Roman" w:cs="Times New Roman"/>
+          <w:sz w:val="24"/>
+        </w:rPr>
+        <w:t>.</w:t>
       </w:r>
     </w:p>
     <w:p>
@@ -18979,27 +20101,24 @@
         <w:rPr>
           <w:rFonts w:ascii="Times New Roman" w:hAnsi="Times New Roman" w:cs="Times New Roman"/>
           <w:sz w:val="24"/>
-          <w:lang w:val="de-DE"/>
-        </w:rPr>
-        <w:t xml:space="preserve">Grub, A.-S., Biermann, A., &amp; </w:t>
+        </w:rPr>
+        <w:t xml:space="preserve">Gold, B., &amp; </w:t>
       </w:r>
       <w:proofErr w:type="spellStart"/>
       <w:r>
         <w:rPr>
           <w:rFonts w:ascii="Times New Roman" w:hAnsi="Times New Roman" w:cs="Times New Roman"/>
           <w:sz w:val="24"/>
-          <w:lang w:val="de-DE"/>
-        </w:rPr>
-        <w:t>Brünken</w:t>
+        </w:rPr>
+        <w:t>Holodynski</w:t>
       </w:r>
       <w:proofErr w:type="spellEnd"/>
       <w:r>
         <w:rPr>
           <w:rFonts w:ascii="Times New Roman" w:hAnsi="Times New Roman" w:cs="Times New Roman"/>
           <w:sz w:val="24"/>
-          <w:lang w:val="de-DE"/>
-        </w:rPr>
-        <w:t xml:space="preserve">, R. (2020). </w:t>
+        </w:rPr>
+        <w:t xml:space="preserve">, M. (2015). Development and Construct Validation of a Situational Judgment Test of Strategic Knowledge of Classroom Management in Elementary Schools. </w:t>
       </w:r>
       <w:r>
         <w:rPr>
@@ -19008,14 +20127,30 @@
           <w:iCs/>
           <w:sz w:val="24"/>
         </w:rPr>
-        <w:t>Process-based measurement of professional vision of (prospective) teachers in the field of classroom management. A systematic review</w:t>
-      </w:r>
-      <w:r>
-        <w:rPr>
-          <w:rFonts w:ascii="Times New Roman" w:hAnsi="Times New Roman" w:cs="Times New Roman"/>
-          <w:sz w:val="24"/>
-        </w:rPr>
-        <w:t>. https://doi.org/10.25656/01:21187</w:t>
+        <w:t>Educational Assessment</w:t>
+      </w:r>
+      <w:r>
+        <w:rPr>
+          <w:rFonts w:ascii="Times New Roman" w:hAnsi="Times New Roman" w:cs="Times New Roman"/>
+          <w:sz w:val="24"/>
+        </w:rPr>
+        <w:t xml:space="preserve">, </w:t>
+      </w:r>
+      <w:r>
+        <w:rPr>
+          <w:rFonts w:ascii="Times New Roman" w:hAnsi="Times New Roman" w:cs="Times New Roman"/>
+          <w:i/>
+          <w:iCs/>
+          <w:sz w:val="24"/>
+        </w:rPr>
+        <w:t>20</w:t>
+      </w:r>
+      <w:r>
+        <w:rPr>
+          <w:rFonts w:ascii="Times New Roman" w:hAnsi="Times New Roman" w:cs="Times New Roman"/>
+          <w:sz w:val="24"/>
+        </w:rPr>
+        <w:t>(3), 226–248. https://doi.org/10.1080/10627197.2015.1062087</w:t>
       </w:r>
     </w:p>
     <w:p>
@@ -19024,15 +20159,14 @@
         <w:rPr>
           <w:rFonts w:ascii="Times New Roman" w:hAnsi="Times New Roman" w:cs="Times New Roman"/>
           <w:sz w:val="24"/>
-          <w:lang w:val="de-DE"/>
-        </w:rPr>
-      </w:pPr>
-      <w:r>
-        <w:rPr>
-          <w:rFonts w:ascii="Times New Roman" w:hAnsi="Times New Roman" w:cs="Times New Roman"/>
-          <w:sz w:val="24"/>
-        </w:rPr>
-        <w:t xml:space="preserve">Hattie, J. (2008). </w:t>
+        </w:rPr>
+      </w:pPr>
+      <w:r>
+        <w:rPr>
+          <w:rFonts w:ascii="Times New Roman" w:hAnsi="Times New Roman" w:cs="Times New Roman"/>
+          <w:sz w:val="24"/>
+        </w:rPr>
+        <w:t xml:space="preserve">Goldman, R. (2007). </w:t>
       </w:r>
       <w:r>
         <w:rPr>
@@ -19041,22 +20175,14 @@
           <w:iCs/>
           <w:sz w:val="24"/>
         </w:rPr>
-        <w:t>Visible Learning: A Synthesis of Over 800 Meta-Analyses Relating to Achievement</w:t>
-      </w:r>
-      <w:r>
-        <w:rPr>
-          <w:rFonts w:ascii="Times New Roman" w:hAnsi="Times New Roman" w:cs="Times New Roman"/>
-          <w:sz w:val="24"/>
-        </w:rPr>
-        <w:t xml:space="preserve">. </w:t>
-      </w:r>
-      <w:r>
-        <w:rPr>
-          <w:rFonts w:ascii="Times New Roman" w:hAnsi="Times New Roman" w:cs="Times New Roman"/>
-          <w:sz w:val="24"/>
-          <w:lang w:val="de-DE"/>
-        </w:rPr>
-        <w:t>Routledge. https://doi.org/10.4324/9780203887332</w:t>
+        <w:t>Video research in the learning sciences</w:t>
+      </w:r>
+      <w:r>
+        <w:rPr>
+          <w:rFonts w:ascii="Times New Roman" w:hAnsi="Times New Roman" w:cs="Times New Roman"/>
+          <w:sz w:val="24"/>
+        </w:rPr>
+        <w:t>. Lawrence Erlbaum Associates.</w:t>
       </w:r>
     </w:p>
     <w:p>
@@ -19065,16 +20191,14 @@
         <w:rPr>
           <w:rFonts w:ascii="Times New Roman" w:hAnsi="Times New Roman" w:cs="Times New Roman"/>
           <w:sz w:val="24"/>
-          <w:lang w:val="de-DE"/>
-        </w:rPr>
-      </w:pPr>
-      <w:r>
-        <w:rPr>
-          <w:rFonts w:ascii="Times New Roman" w:hAnsi="Times New Roman" w:cs="Times New Roman"/>
-          <w:sz w:val="24"/>
-          <w:lang w:val="de-DE"/>
-        </w:rPr>
-        <w:t xml:space="preserve">Helmke, A. (2022). </w:t>
+        </w:rPr>
+      </w:pPr>
+      <w:r>
+        <w:rPr>
+          <w:rFonts w:ascii="Times New Roman" w:hAnsi="Times New Roman" w:cs="Times New Roman"/>
+          <w:sz w:val="24"/>
+        </w:rPr>
+        <w:t xml:space="preserve">Grub, A.-S. (2023). </w:t>
       </w:r>
       <w:r>
         <w:rPr>
@@ -19082,17 +20206,79 @@
           <w:i/>
           <w:iCs/>
           <w:sz w:val="24"/>
-          <w:lang w:val="de-DE"/>
-        </w:rPr>
-        <w:t>Unterrichtsqualität und Professionalisierung: Diagnostik von Lehr-Lern-Prozessen und evidenzbasierte Unterrichtsentwicklung</w:t>
-      </w:r>
-      <w:r>
-        <w:rPr>
-          <w:rFonts w:ascii="Times New Roman" w:hAnsi="Times New Roman" w:cs="Times New Roman"/>
-          <w:sz w:val="24"/>
-          <w:lang w:val="de-DE"/>
-        </w:rPr>
-        <w:t xml:space="preserve"> (1. Auflage). Klett Kallmeyer.</w:t>
+        </w:rPr>
+        <w:t>PRONOEA - Professional vision of novice and expert teachers</w:t>
+      </w:r>
+      <w:r>
+        <w:rPr>
+          <w:rFonts w:ascii="Times New Roman" w:hAnsi="Times New Roman" w:cs="Times New Roman"/>
+          <w:sz w:val="24"/>
+        </w:rPr>
+        <w:t xml:space="preserve"> [</w:t>
+      </w:r>
+      <w:proofErr w:type="spellStart"/>
+      <w:r>
+        <w:rPr>
+          <w:rFonts w:ascii="Times New Roman" w:hAnsi="Times New Roman" w:cs="Times New Roman"/>
+          <w:sz w:val="24"/>
+        </w:rPr>
+        <w:t>doctoralThesis</w:t>
+      </w:r>
+      <w:proofErr w:type="spellEnd"/>
+      <w:r>
+        <w:rPr>
+          <w:rFonts w:ascii="Times New Roman" w:hAnsi="Times New Roman" w:cs="Times New Roman"/>
+          <w:sz w:val="24"/>
+        </w:rPr>
+        <w:t xml:space="preserve">, </w:t>
+      </w:r>
+      <w:proofErr w:type="spellStart"/>
+      <w:r>
+        <w:rPr>
+          <w:rFonts w:ascii="Times New Roman" w:hAnsi="Times New Roman" w:cs="Times New Roman"/>
+          <w:sz w:val="24"/>
+        </w:rPr>
+        <w:t>Saarländische</w:t>
+      </w:r>
+      <w:proofErr w:type="spellEnd"/>
+      <w:r>
+        <w:rPr>
+          <w:rFonts w:ascii="Times New Roman" w:hAnsi="Times New Roman" w:cs="Times New Roman"/>
+          <w:sz w:val="24"/>
+        </w:rPr>
+        <w:t xml:space="preserve"> </w:t>
+      </w:r>
+      <w:proofErr w:type="spellStart"/>
+      <w:r>
+        <w:rPr>
+          <w:rFonts w:ascii="Times New Roman" w:hAnsi="Times New Roman" w:cs="Times New Roman"/>
+          <w:sz w:val="24"/>
+        </w:rPr>
+        <w:t>Universitäts</w:t>
+      </w:r>
+      <w:proofErr w:type="spellEnd"/>
+      <w:r>
+        <w:rPr>
+          <w:rFonts w:ascii="Times New Roman" w:hAnsi="Times New Roman" w:cs="Times New Roman"/>
+          <w:sz w:val="24"/>
+        </w:rPr>
+        <w:t xml:space="preserve">- und </w:t>
+      </w:r>
+      <w:proofErr w:type="spellStart"/>
+      <w:r>
+        <w:rPr>
+          <w:rFonts w:ascii="Times New Roman" w:hAnsi="Times New Roman" w:cs="Times New Roman"/>
+          <w:sz w:val="24"/>
+        </w:rPr>
+        <w:t>Landesbibliothek</w:t>
+      </w:r>
+      <w:proofErr w:type="spellEnd"/>
+      <w:r>
+        <w:rPr>
+          <w:rFonts w:ascii="Times New Roman" w:hAnsi="Times New Roman" w:cs="Times New Roman"/>
+          <w:sz w:val="24"/>
+        </w:rPr>
+        <w:t>]. https://doi.org/10.22028/D291-39788</w:t>
       </w:r>
     </w:p>
     <w:p>
@@ -19101,34 +20287,31 @@
         <w:rPr>
           <w:rFonts w:ascii="Times New Roman" w:hAnsi="Times New Roman" w:cs="Times New Roman"/>
           <w:sz w:val="24"/>
-          <w:lang w:val="de-DE"/>
-        </w:rPr>
-      </w:pPr>
-      <w:r>
-        <w:rPr>
-          <w:rFonts w:ascii="Times New Roman" w:hAnsi="Times New Roman" w:cs="Times New Roman"/>
-          <w:sz w:val="24"/>
-          <w:lang w:val="de-DE"/>
-        </w:rPr>
-        <w:t xml:space="preserve">Helmke, A., Schrader, F.-W., Helmke, T., </w:t>
+        </w:rPr>
+      </w:pPr>
+      <w:r>
+        <w:rPr>
+          <w:rFonts w:ascii="Times New Roman" w:hAnsi="Times New Roman" w:cs="Times New Roman"/>
+          <w:sz w:val="24"/>
+        </w:rPr>
+        <w:lastRenderedPageBreak/>
+        <w:t xml:space="preserve">Grub, A.-S., Biermann, A., &amp; </w:t>
       </w:r>
       <w:proofErr w:type="spellStart"/>
       <w:r>
         <w:rPr>
           <w:rFonts w:ascii="Times New Roman" w:hAnsi="Times New Roman" w:cs="Times New Roman"/>
           <w:sz w:val="24"/>
-          <w:lang w:val="de-DE"/>
-        </w:rPr>
-        <w:t>Lenske</w:t>
+        </w:rPr>
+        <w:t>Brünken</w:t>
       </w:r>
       <w:proofErr w:type="spellEnd"/>
       <w:r>
         <w:rPr>
           <w:rFonts w:ascii="Times New Roman" w:hAnsi="Times New Roman" w:cs="Times New Roman"/>
           <w:sz w:val="24"/>
-          <w:lang w:val="de-DE"/>
-        </w:rPr>
-        <w:t xml:space="preserve">, G., Pham, G., Praetorius, A.-K., &amp; Ade-Thurow, M. (2013). </w:t>
+        </w:rPr>
+        <w:t xml:space="preserve">, R. (2020). </w:t>
       </w:r>
       <w:r>
         <w:rPr>
@@ -19136,9 +20319,32 @@
           <w:i/>
           <w:iCs/>
           <w:sz w:val="24"/>
+        </w:rPr>
+        <w:t>Process-based measurement of professional vision of (prospective) teachers in the field of classroom management. A systematic review</w:t>
+      </w:r>
+      <w:r>
+        <w:rPr>
+          <w:rFonts w:ascii="Times New Roman" w:hAnsi="Times New Roman" w:cs="Times New Roman"/>
+          <w:sz w:val="24"/>
+        </w:rPr>
+        <w:t>. https://doi.org/10.25656/01:21187</w:t>
+      </w:r>
+    </w:p>
+    <w:p>
+      <w:pPr>
+        <w:pStyle w:val="Literaturverzeichnis"/>
+        <w:rPr>
+          <w:rFonts w:ascii="Times New Roman" w:hAnsi="Times New Roman" w:cs="Times New Roman"/>
+          <w:sz w:val="24"/>
           <w:lang w:val="de-DE"/>
         </w:rPr>
-        <w:t xml:space="preserve">Basisfragebogen EMU - Evidenzbasierte Methoden der </w:t>
+      </w:pPr>
+      <w:r>
+        <w:rPr>
+          <w:rFonts w:ascii="Times New Roman" w:hAnsi="Times New Roman" w:cs="Times New Roman"/>
+          <w:sz w:val="24"/>
+        </w:rPr>
+        <w:t xml:space="preserve">Hattie, J. (2008). </w:t>
       </w:r>
       <w:r>
         <w:rPr>
@@ -19146,18 +20352,23 @@
           <w:i/>
           <w:iCs/>
           <w:sz w:val="24"/>
+        </w:rPr>
+        <w:t>Visible Learning: A Synthesis of Over 800 Meta-Analyses Relating to Achievement</w:t>
+      </w:r>
+      <w:r>
+        <w:rPr>
+          <w:rFonts w:ascii="Times New Roman" w:hAnsi="Times New Roman" w:cs="Times New Roman"/>
+          <w:sz w:val="24"/>
+        </w:rPr>
+        <w:t xml:space="preserve">. </w:t>
+      </w:r>
+      <w:r>
+        <w:rPr>
+          <w:rFonts w:ascii="Times New Roman" w:hAnsi="Times New Roman" w:cs="Times New Roman"/>
+          <w:sz w:val="24"/>
           <w:lang w:val="de-DE"/>
         </w:rPr>
-        <w:lastRenderedPageBreak/>
-        <w:t>Unterrichtsentwicklung</w:t>
-      </w:r>
-      <w:r>
-        <w:rPr>
-          <w:rFonts w:ascii="Times New Roman" w:hAnsi="Times New Roman" w:cs="Times New Roman"/>
-          <w:sz w:val="24"/>
-          <w:lang w:val="de-DE"/>
-        </w:rPr>
-        <w:t>. Unterrichtsdiagnostik. http://www.unterrichtsdiagnostik.info/downloads/fragebogen/</w:t>
+        <w:t>Routledge. https://doi.org/10.4324/9780203887332</w:t>
       </w:r>
     </w:p>
     <w:p>
@@ -19175,7 +20386,7 @@
           <w:sz w:val="24"/>
           <w:lang w:val="de-DE"/>
         </w:rPr>
-        <w:t xml:space="preserve">Keller, G. (2014). </w:t>
+        <w:t xml:space="preserve">Helmke, A. (2022). </w:t>
       </w:r>
       <w:r>
         <w:rPr>
@@ -19185,7 +20396,7 @@
           <w:sz w:val="24"/>
           <w:lang w:val="de-DE"/>
         </w:rPr>
-        <w:t>Disziplinmanagement in der Schulklasse: Wie Sie Unterrichtsstörungen vorbeugen und bewältigen</w:t>
+        <w:t>Unterrichtsqualität und Professionalisierung: Diagnostik von Lehr-Lern-Prozessen und evidenzbasierte Unterrichtsentwicklung</w:t>
       </w:r>
       <w:r>
         <w:rPr>
@@ -19193,7 +20404,7 @@
           <w:sz w:val="24"/>
           <w:lang w:val="de-DE"/>
         </w:rPr>
-        <w:t>. Hogrefe AG.</w:t>
+        <w:t xml:space="preserve"> (1. Auflage). Klett Kallmeyer.</w:t>
       </w:r>
     </w:p>
     <w:p>
@@ -19211,7 +20422,7 @@
           <w:sz w:val="24"/>
           <w:lang w:val="de-DE"/>
         </w:rPr>
-        <w:t xml:space="preserve">Kiel, E., Frey, A., &amp; Weiß, S. (2013). </w:t>
+        <w:t xml:space="preserve">Helmke, A., Schrader, F.-W., Helmke, T., Lenske, G., Pham, G., Praetorius, A.-K., &amp; Ade-Thurow, M. (2013). </w:t>
       </w:r>
       <w:r>
         <w:rPr>
@@ -19221,7 +20432,7 @@
           <w:sz w:val="24"/>
           <w:lang w:val="de-DE"/>
         </w:rPr>
-        <w:t>Trainingsbuch Klassenführung</w:t>
+        <w:t>Basisfragebogen EMU - Evidenzbasierte Methoden der Unterrichtsentwicklung</w:t>
       </w:r>
       <w:r>
         <w:rPr>
@@ -19229,7 +20440,7 @@
           <w:sz w:val="24"/>
           <w:lang w:val="de-DE"/>
         </w:rPr>
-        <w:t>. Verlag Julius Klinkhardt.</w:t>
+        <w:t>. Unterrichtsdiagnostik. http://www.unterrichtsdiagnostik.info/downloads/fragebogen/</w:t>
       </w:r>
     </w:p>
     <w:p>
@@ -19238,32 +20449,16 @@
         <w:rPr>
           <w:rFonts w:ascii="Times New Roman" w:hAnsi="Times New Roman" w:cs="Times New Roman"/>
           <w:sz w:val="24"/>
-        </w:rPr>
-      </w:pPr>
-      <w:proofErr w:type="spellStart"/>
-      <w:r>
-        <w:rPr>
-          <w:rFonts w:ascii="Times New Roman" w:hAnsi="Times New Roman" w:cs="Times New Roman"/>
-          <w:sz w:val="24"/>
           <w:lang w:val="de-DE"/>
         </w:rPr>
-        <w:t>Kilbury</w:t>
-      </w:r>
-      <w:proofErr w:type="spellEnd"/>
+      </w:pPr>
       <w:r>
         <w:rPr>
           <w:rFonts w:ascii="Times New Roman" w:hAnsi="Times New Roman" w:cs="Times New Roman"/>
           <w:sz w:val="24"/>
           <w:lang w:val="de-DE"/>
         </w:rPr>
-        <w:t xml:space="preserve">, M., Böhnke, A., Haase, S., &amp; Thiel, F. (2024). </w:t>
-      </w:r>
-      <w:r>
-        <w:rPr>
-          <w:rFonts w:ascii="Times New Roman" w:hAnsi="Times New Roman" w:cs="Times New Roman"/>
-          <w:sz w:val="24"/>
-        </w:rPr>
-        <w:t xml:space="preserve">The development and validation of a video tool for capturing teachers’ noticing in salient and non-salient classroom disruptions. </w:t>
+        <w:t xml:space="preserve">Keller, G. (2014). </w:t>
       </w:r>
       <w:r>
         <w:rPr>
@@ -19271,15 +20466,35 @@
           <w:i/>
           <w:iCs/>
           <w:sz w:val="24"/>
-        </w:rPr>
-        <w:t>Computers in Human Behavior Reports</w:t>
-      </w:r>
-      <w:r>
-        <w:rPr>
-          <w:rFonts w:ascii="Times New Roman" w:hAnsi="Times New Roman" w:cs="Times New Roman"/>
-          <w:sz w:val="24"/>
-        </w:rPr>
-        <w:t xml:space="preserve">, </w:t>
+          <w:lang w:val="de-DE"/>
+        </w:rPr>
+        <w:t>Disziplinmanagement in der Schulklasse: Wie Sie Unterrichtsstörungen vorbeugen und bewältigen</w:t>
+      </w:r>
+      <w:r>
+        <w:rPr>
+          <w:rFonts w:ascii="Times New Roman" w:hAnsi="Times New Roman" w:cs="Times New Roman"/>
+          <w:sz w:val="24"/>
+          <w:lang w:val="de-DE"/>
+        </w:rPr>
+        <w:t>. Hogrefe AG.</w:t>
+      </w:r>
+    </w:p>
+    <w:p>
+      <w:pPr>
+        <w:pStyle w:val="Literaturverzeichnis"/>
+        <w:rPr>
+          <w:rFonts w:ascii="Times New Roman" w:hAnsi="Times New Roman" w:cs="Times New Roman"/>
+          <w:sz w:val="24"/>
+          <w:lang w:val="de-DE"/>
+        </w:rPr>
+      </w:pPr>
+      <w:r>
+        <w:rPr>
+          <w:rFonts w:ascii="Times New Roman" w:hAnsi="Times New Roman" w:cs="Times New Roman"/>
+          <w:sz w:val="24"/>
+          <w:lang w:val="de-DE"/>
+        </w:rPr>
+        <w:t xml:space="preserve">Kiel, E., Frey, A., &amp; Weiß, S. (2013). </w:t>
       </w:r>
       <w:r>
         <w:rPr>
@@ -19287,15 +20502,17 @@
           <w:i/>
           <w:iCs/>
           <w:sz w:val="24"/>
-        </w:rPr>
-        <w:t>16</w:t>
-      </w:r>
-      <w:r>
-        <w:rPr>
-          <w:rFonts w:ascii="Times New Roman" w:hAnsi="Times New Roman" w:cs="Times New Roman"/>
-          <w:sz w:val="24"/>
-        </w:rPr>
-        <w:t>, 100481. https://doi.org/10.1016/j.chbr.2024.100481</w:t>
+          <w:lang w:val="de-DE"/>
+        </w:rPr>
+        <w:t>Trainingsbuch Klassenführung</w:t>
+      </w:r>
+      <w:r>
+        <w:rPr>
+          <w:rFonts w:ascii="Times New Roman" w:hAnsi="Times New Roman" w:cs="Times New Roman"/>
+          <w:sz w:val="24"/>
+          <w:lang w:val="de-DE"/>
+        </w:rPr>
+        <w:t>. Verlag Julius Klinkhardt.</w:t>
       </w:r>
     </w:p>
     <w:p>
@@ -19304,15 +20521,22 @@
         <w:rPr>
           <w:rFonts w:ascii="Times New Roman" w:hAnsi="Times New Roman" w:cs="Times New Roman"/>
           <w:sz w:val="24"/>
+        </w:rPr>
+      </w:pPr>
+      <w:r>
+        <w:rPr>
+          <w:rFonts w:ascii="Times New Roman" w:hAnsi="Times New Roman" w:cs="Times New Roman"/>
+          <w:sz w:val="24"/>
           <w:lang w:val="de-DE"/>
         </w:rPr>
-      </w:pPr>
-      <w:r>
-        <w:rPr>
-          <w:rFonts w:ascii="Times New Roman" w:hAnsi="Times New Roman" w:cs="Times New Roman"/>
-          <w:sz w:val="24"/>
-        </w:rPr>
-        <w:t xml:space="preserve">König, J., &amp; Kramer, C. (2016). Teacher professional knowledge and classroom management: On the relation of general pedagogical knowledge (GPK) and classroom management expertise (CME). </w:t>
+        <w:t xml:space="preserve">Kilbury, M., Böhnke, A., Haase, S., &amp; Thiel, F. (2024). </w:t>
+      </w:r>
+      <w:r>
+        <w:rPr>
+          <w:rFonts w:ascii="Times New Roman" w:hAnsi="Times New Roman" w:cs="Times New Roman"/>
+          <w:sz w:val="24"/>
+        </w:rPr>
+        <w:t xml:space="preserve">The development and validation of a video tool for capturing teachers’ noticing in salient and non-salient classroom disruptions. </w:t>
       </w:r>
       <w:r>
         <w:rPr>
@@ -19320,15 +20544,13 @@
           <w:i/>
           <w:iCs/>
           <w:sz w:val="24"/>
-          <w:lang w:val="de-DE"/>
-        </w:rPr>
-        <w:t>ZDM</w:t>
-      </w:r>
-      <w:r>
-        <w:rPr>
-          <w:rFonts w:ascii="Times New Roman" w:hAnsi="Times New Roman" w:cs="Times New Roman"/>
-          <w:sz w:val="24"/>
-          <w:lang w:val="de-DE"/>
+        </w:rPr>
+        <w:t>Computers in Human Behavior Reports</w:t>
+      </w:r>
+      <w:r>
+        <w:rPr>
+          <w:rFonts w:ascii="Times New Roman" w:hAnsi="Times New Roman" w:cs="Times New Roman"/>
+          <w:sz w:val="24"/>
         </w:rPr>
         <w:t xml:space="preserve">, </w:t>
       </w:r>
@@ -19338,17 +20560,15 @@
           <w:i/>
           <w:iCs/>
           <w:sz w:val="24"/>
-          <w:lang w:val="de-DE"/>
-        </w:rPr>
-        <w:t>48</w:t>
-      </w:r>
-      <w:r>
-        <w:rPr>
-          <w:rFonts w:ascii="Times New Roman" w:hAnsi="Times New Roman" w:cs="Times New Roman"/>
-          <w:sz w:val="24"/>
-          <w:lang w:val="de-DE"/>
-        </w:rPr>
-        <w:t>(1), 139–151. https://doi.org/10.1007/s11858-015-0705-4</w:t>
+        </w:rPr>
+        <w:t>16</w:t>
+      </w:r>
+      <w:r>
+        <w:rPr>
+          <w:rFonts w:ascii="Times New Roman" w:hAnsi="Times New Roman" w:cs="Times New Roman"/>
+          <w:sz w:val="24"/>
+        </w:rPr>
+        <w:t>, 100481. https://doi.org/10.1016/j.chbr.2024.100481</w:t>
       </w:r>
     </w:p>
     <w:p>
@@ -19364,9 +20584,8 @@
         <w:rPr>
           <w:rFonts w:ascii="Times New Roman" w:hAnsi="Times New Roman" w:cs="Times New Roman"/>
           <w:sz w:val="24"/>
-          <w:lang w:val="de-DE"/>
-        </w:rPr>
-        <w:t xml:space="preserve">Kounin, J. S. (2006). </w:t>
+        </w:rPr>
+        <w:t xml:space="preserve">König, J., &amp; Kramer, C. (2016). Teacher professional knowledge and classroom management: On the relation of general pedagogical knowledge (GPK) and classroom management expertise (CME). </w:t>
       </w:r>
       <w:r>
         <w:rPr>
@@ -19376,7 +20595,7 @@
           <w:sz w:val="24"/>
           <w:lang w:val="de-DE"/>
         </w:rPr>
-        <w:t>Techniken der Klassenführung</w:t>
+        <w:t>ZDM</w:t>
       </w:r>
       <w:r>
         <w:rPr>
@@ -19384,7 +20603,25 @@
           <w:sz w:val="24"/>
           <w:lang w:val="de-DE"/>
         </w:rPr>
-        <w:t>. Waxmann Verlag.</w:t>
+        <w:t xml:space="preserve">, </w:t>
+      </w:r>
+      <w:r>
+        <w:rPr>
+          <w:rFonts w:ascii="Times New Roman" w:hAnsi="Times New Roman" w:cs="Times New Roman"/>
+          <w:i/>
+          <w:iCs/>
+          <w:sz w:val="24"/>
+          <w:lang w:val="de-DE"/>
+        </w:rPr>
+        <w:t>48</w:t>
+      </w:r>
+      <w:r>
+        <w:rPr>
+          <w:rFonts w:ascii="Times New Roman" w:hAnsi="Times New Roman" w:cs="Times New Roman"/>
+          <w:sz w:val="24"/>
+          <w:lang w:val="de-DE"/>
+        </w:rPr>
+        <w:t>(1), 139–151. https://doi.org/10.1007/s11858-015-0705-4</w:t>
       </w:r>
     </w:p>
     <w:p>
@@ -19393,38 +20630,16 @@
         <w:rPr>
           <w:rFonts w:ascii="Times New Roman" w:hAnsi="Times New Roman" w:cs="Times New Roman"/>
           <w:sz w:val="24"/>
-        </w:rPr>
-      </w:pPr>
-      <w:r>
-        <w:rPr>
-          <w:rFonts w:ascii="Times New Roman" w:hAnsi="Times New Roman" w:cs="Times New Roman"/>
-          <w:sz w:val="24"/>
           <w:lang w:val="de-DE"/>
         </w:rPr>
-        <w:t xml:space="preserve">Kraft, M. A., &amp; Monti-Nussbaum, M. (2021). </w:t>
-      </w:r>
-      <w:r>
-        <w:rPr>
-          <w:rFonts w:ascii="Times New Roman" w:hAnsi="Times New Roman" w:cs="Times New Roman"/>
-          <w:sz w:val="24"/>
-        </w:rPr>
-        <w:t xml:space="preserve">The Big Problem </w:t>
-      </w:r>
-      <w:proofErr w:type="gramStart"/>
-      <w:r>
-        <w:rPr>
-          <w:rFonts w:ascii="Times New Roman" w:hAnsi="Times New Roman" w:cs="Times New Roman"/>
-          <w:sz w:val="24"/>
-        </w:rPr>
-        <w:t>With</w:t>
-      </w:r>
-      <w:proofErr w:type="gramEnd"/>
-      <w:r>
-        <w:rPr>
-          <w:rFonts w:ascii="Times New Roman" w:hAnsi="Times New Roman" w:cs="Times New Roman"/>
-          <w:sz w:val="24"/>
-        </w:rPr>
-        <w:t xml:space="preserve"> Little Interruptions to Classroom Learning. </w:t>
+      </w:pPr>
+      <w:r>
+        <w:rPr>
+          <w:rFonts w:ascii="Times New Roman" w:hAnsi="Times New Roman" w:cs="Times New Roman"/>
+          <w:sz w:val="24"/>
+          <w:lang w:val="de-DE"/>
+        </w:rPr>
+        <w:t xml:space="preserve">Kounin, J. S. (2006). </w:t>
       </w:r>
       <w:r>
         <w:rPr>
@@ -19432,15 +20647,58 @@
           <w:i/>
           <w:iCs/>
           <w:sz w:val="24"/>
-        </w:rPr>
-        <w:t>AERA Open</w:t>
-      </w:r>
-      <w:r>
-        <w:rPr>
-          <w:rFonts w:ascii="Times New Roman" w:hAnsi="Times New Roman" w:cs="Times New Roman"/>
-          <w:sz w:val="24"/>
-        </w:rPr>
-        <w:t xml:space="preserve">, </w:t>
+          <w:lang w:val="de-DE"/>
+        </w:rPr>
+        <w:t>Techniken der Klassenführung</w:t>
+      </w:r>
+      <w:r>
+        <w:rPr>
+          <w:rFonts w:ascii="Times New Roman" w:hAnsi="Times New Roman" w:cs="Times New Roman"/>
+          <w:sz w:val="24"/>
+          <w:lang w:val="de-DE"/>
+        </w:rPr>
+        <w:t>. Waxmann Verlag.</w:t>
+      </w:r>
+    </w:p>
+    <w:p>
+      <w:pPr>
+        <w:pStyle w:val="Literaturverzeichnis"/>
+        <w:rPr>
+          <w:rFonts w:ascii="Times New Roman" w:hAnsi="Times New Roman" w:cs="Times New Roman"/>
+          <w:sz w:val="24"/>
+        </w:rPr>
+      </w:pPr>
+      <w:r>
+        <w:rPr>
+          <w:rFonts w:ascii="Times New Roman" w:hAnsi="Times New Roman" w:cs="Times New Roman"/>
+          <w:sz w:val="24"/>
+          <w:lang w:val="de-DE"/>
+        </w:rPr>
+        <w:lastRenderedPageBreak/>
+        <w:t xml:space="preserve">Kraft, M. A., &amp; Monti-Nussbaum, M. (2021). </w:t>
+      </w:r>
+      <w:r>
+        <w:rPr>
+          <w:rFonts w:ascii="Times New Roman" w:hAnsi="Times New Roman" w:cs="Times New Roman"/>
+          <w:sz w:val="24"/>
+        </w:rPr>
+        <w:t xml:space="preserve">The Big Problem </w:t>
+      </w:r>
+      <w:proofErr w:type="gramStart"/>
+      <w:r>
+        <w:rPr>
+          <w:rFonts w:ascii="Times New Roman" w:hAnsi="Times New Roman" w:cs="Times New Roman"/>
+          <w:sz w:val="24"/>
+        </w:rPr>
+        <w:t>With</w:t>
+      </w:r>
+      <w:proofErr w:type="gramEnd"/>
+      <w:r>
+        <w:rPr>
+          <w:rFonts w:ascii="Times New Roman" w:hAnsi="Times New Roman" w:cs="Times New Roman"/>
+          <w:sz w:val="24"/>
+        </w:rPr>
+        <w:t xml:space="preserve"> Little Interruptions to Classroom Learning. </w:t>
       </w:r>
       <w:r>
         <w:rPr>
@@ -19449,6 +20707,22 @@
           <w:iCs/>
           <w:sz w:val="24"/>
         </w:rPr>
+        <w:t>AERA Open</w:t>
+      </w:r>
+      <w:r>
+        <w:rPr>
+          <w:rFonts w:ascii="Times New Roman" w:hAnsi="Times New Roman" w:cs="Times New Roman"/>
+          <w:sz w:val="24"/>
+        </w:rPr>
+        <w:t xml:space="preserve">, </w:t>
+      </w:r>
+      <w:r>
+        <w:rPr>
+          <w:rFonts w:ascii="Times New Roman" w:hAnsi="Times New Roman" w:cs="Times New Roman"/>
+          <w:i/>
+          <w:iCs/>
+          <w:sz w:val="24"/>
+        </w:rPr>
         <w:t>7</w:t>
       </w:r>
       <w:r>
@@ -19590,15 +20864,7 @@
           <w:rFonts w:ascii="Times New Roman" w:hAnsi="Times New Roman" w:cs="Times New Roman"/>
           <w:sz w:val="24"/>
         </w:rPr>
-        <w:t xml:space="preserve">, R. (2023). Classroom management and students’ mathematics achievement: The role of students’ disruptive behavior and teacher classroom </w:t>
-      </w:r>
-      <w:r>
-        <w:rPr>
-          <w:rFonts w:ascii="Times New Roman" w:hAnsi="Times New Roman" w:cs="Times New Roman"/>
-          <w:sz w:val="24"/>
-        </w:rPr>
-        <w:lastRenderedPageBreak/>
-        <w:t xml:space="preserve">management. </w:t>
+        <w:t xml:space="preserve">, R. (2023). Classroom management and students’ mathematics achievement: The role of students’ disruptive behavior and teacher classroom management. </w:t>
       </w:r>
       <w:r>
         <w:rPr>
@@ -19735,43 +21001,7 @@
           <w:sz w:val="24"/>
           <w:lang w:val="de-DE"/>
         </w:rPr>
-        <w:t xml:space="preserve">Die Lehrperson im Lichte von Professions-, Kompetenz- und </w:t>
-      </w:r>
-      <w:proofErr w:type="spellStart"/>
-      <w:r>
-        <w:rPr>
-          <w:rFonts w:ascii="Times New Roman" w:hAnsi="Times New Roman" w:cs="Times New Roman"/>
-          <w:sz w:val="24"/>
-          <w:lang w:val="de-DE"/>
-        </w:rPr>
-        <w:t>Expertiseforschung</w:t>
-      </w:r>
-      <w:proofErr w:type="spellEnd"/>
-      <w:r>
-        <w:rPr>
-          <w:rFonts w:ascii="Times New Roman" w:hAnsi="Times New Roman" w:cs="Times New Roman"/>
-          <w:sz w:val="24"/>
-          <w:lang w:val="de-DE"/>
-        </w:rPr>
-        <w:t xml:space="preserve"> – die drei Seiten einer Medaille. In O. </w:t>
-      </w:r>
-      <w:proofErr w:type="spellStart"/>
-      <w:r>
-        <w:rPr>
-          <w:rFonts w:ascii="Times New Roman" w:hAnsi="Times New Roman" w:cs="Times New Roman"/>
-          <w:sz w:val="24"/>
-          <w:lang w:val="de-DE"/>
-        </w:rPr>
-        <w:t>Zlatkin-Troitschanskaia</w:t>
-      </w:r>
-      <w:proofErr w:type="spellEnd"/>
-      <w:r>
-        <w:rPr>
-          <w:rFonts w:ascii="Times New Roman" w:hAnsi="Times New Roman" w:cs="Times New Roman"/>
-          <w:sz w:val="24"/>
-          <w:lang w:val="de-DE"/>
-        </w:rPr>
-        <w:t xml:space="preserve"> (Ed.), </w:t>
+        <w:t xml:space="preserve">Die Lehrperson im Lichte von Professions-, Kompetenz- und Expertiseforschung – die drei Seiten einer Medaille. In O. Zlatkin-Troitschanskaia (Ed.), </w:t>
       </w:r>
       <w:r>
         <w:rPr>
@@ -19800,41 +21030,14 @@
           <w:sz w:val="24"/>
         </w:rPr>
       </w:pPr>
-      <w:proofErr w:type="spellStart"/>
       <w:r>
         <w:rPr>
           <w:rFonts w:ascii="Times New Roman" w:hAnsi="Times New Roman" w:cs="Times New Roman"/>
           <w:sz w:val="24"/>
           <w:lang w:val="de-DE"/>
         </w:rPr>
-        <w:t>Onkhar</w:t>
-      </w:r>
-      <w:proofErr w:type="spellEnd"/>
-      <w:r>
-        <w:rPr>
-          <w:rFonts w:ascii="Times New Roman" w:hAnsi="Times New Roman" w:cs="Times New Roman"/>
-          <w:sz w:val="24"/>
-          <w:lang w:val="de-DE"/>
-        </w:rPr>
-        <w:t xml:space="preserve">, V., </w:t>
-      </w:r>
-      <w:proofErr w:type="spellStart"/>
-      <w:r>
-        <w:rPr>
-          <w:rFonts w:ascii="Times New Roman" w:hAnsi="Times New Roman" w:cs="Times New Roman"/>
-          <w:sz w:val="24"/>
-          <w:lang w:val="de-DE"/>
-        </w:rPr>
-        <w:t>Dodou</w:t>
-      </w:r>
-      <w:proofErr w:type="spellEnd"/>
-      <w:r>
-        <w:rPr>
-          <w:rFonts w:ascii="Times New Roman" w:hAnsi="Times New Roman" w:cs="Times New Roman"/>
-          <w:sz w:val="24"/>
-          <w:lang w:val="de-DE"/>
-        </w:rPr>
-        <w:t xml:space="preserve">, D., &amp; de Winter, J. C. F. (2024). </w:t>
+        <w:lastRenderedPageBreak/>
+        <w:t xml:space="preserve">Onkhar, V., Dodou, D., &amp; de Winter, J. C. F. (2024). </w:t>
       </w:r>
       <w:r>
         <w:rPr>
@@ -19898,14 +21101,32 @@
         <w:rPr>
           <w:rFonts w:ascii="Times New Roman" w:hAnsi="Times New Roman" w:cs="Times New Roman"/>
           <w:sz w:val="24"/>
-        </w:rPr>
-      </w:pPr>
-      <w:r>
-        <w:rPr>
-          <w:rFonts w:ascii="Times New Roman" w:hAnsi="Times New Roman" w:cs="Times New Roman"/>
-          <w:sz w:val="24"/>
-        </w:rPr>
-        <w:t xml:space="preserve">RStudio Team. (2020). </w:t>
+          <w:lang w:val="de-DE"/>
+        </w:rPr>
+      </w:pPr>
+      <w:proofErr w:type="spellStart"/>
+      <w:r>
+        <w:rPr>
+          <w:rFonts w:ascii="Times New Roman" w:hAnsi="Times New Roman" w:cs="Times New Roman"/>
+          <w:sz w:val="24"/>
+        </w:rPr>
+        <w:t>Rauner</w:t>
+      </w:r>
+      <w:proofErr w:type="spellEnd"/>
+      <w:r>
+        <w:rPr>
+          <w:rFonts w:ascii="Times New Roman" w:hAnsi="Times New Roman" w:cs="Times New Roman"/>
+          <w:sz w:val="24"/>
+        </w:rPr>
+        <w:t xml:space="preserve">, F. (Ed.). </w:t>
+      </w:r>
+      <w:r>
+        <w:rPr>
+          <w:rFonts w:ascii="Times New Roman" w:hAnsi="Times New Roman" w:cs="Times New Roman"/>
+          <w:sz w:val="24"/>
+          <w:lang w:val="de-DE"/>
+        </w:rPr>
+        <w:t xml:space="preserve">(2005). </w:t>
       </w:r>
       <w:r>
         <w:rPr>
@@ -19913,15 +21134,17 @@
           <w:i/>
           <w:iCs/>
           <w:sz w:val="24"/>
-        </w:rPr>
-        <w:t>RStudio: Integrated Development Environment for R</w:t>
-      </w:r>
-      <w:r>
-        <w:rPr>
-          <w:rFonts w:ascii="Times New Roman" w:hAnsi="Times New Roman" w:cs="Times New Roman"/>
-          <w:sz w:val="24"/>
-        </w:rPr>
-        <w:t>. RStudio, PBC.</w:t>
+          <w:lang w:val="de-DE"/>
+        </w:rPr>
+        <w:t>Handbuch Berufsbildungsforschung.</w:t>
+      </w:r>
+      <w:r>
+        <w:rPr>
+          <w:rFonts w:ascii="Times New Roman" w:hAnsi="Times New Roman" w:cs="Times New Roman"/>
+          <w:sz w:val="24"/>
+          <w:lang w:val="de-DE"/>
+        </w:rPr>
+        <w:t xml:space="preserve"> Bertelsmann.</w:t>
       </w:r>
     </w:p>
     <w:p>
@@ -19930,16 +21153,22 @@
         <w:rPr>
           <w:rFonts w:ascii="Times New Roman" w:hAnsi="Times New Roman" w:cs="Times New Roman"/>
           <w:sz w:val="24"/>
+        </w:rPr>
+      </w:pPr>
+      <w:r>
+        <w:rPr>
+          <w:rFonts w:ascii="Times New Roman" w:hAnsi="Times New Roman" w:cs="Times New Roman"/>
+          <w:sz w:val="24"/>
           <w:lang w:val="de-DE"/>
         </w:rPr>
-      </w:pPr>
-      <w:r>
-        <w:rPr>
-          <w:rFonts w:ascii="Times New Roman" w:hAnsi="Times New Roman" w:cs="Times New Roman"/>
-          <w:sz w:val="24"/>
-          <w:lang w:val="de-DE"/>
-        </w:rPr>
-        <w:t xml:space="preserve">Rüedi, J. (2014). Zur Bedeutung positive Beziehungen für die Klassenführung und den Umgang mit Unterrichtsstörungen. </w:t>
+        <w:t xml:space="preserve">RStudio Team. </w:t>
+      </w:r>
+      <w:r>
+        <w:rPr>
+          <w:rFonts w:ascii="Times New Roman" w:hAnsi="Times New Roman" w:cs="Times New Roman"/>
+          <w:sz w:val="24"/>
+        </w:rPr>
+        <w:t xml:space="preserve">(2020). </w:t>
       </w:r>
       <w:r>
         <w:rPr>
@@ -19947,17 +21176,33 @@
           <w:i/>
           <w:iCs/>
           <w:sz w:val="24"/>
+        </w:rPr>
+        <w:t>RStudio: Integrated Development Environment for R</w:t>
+      </w:r>
+      <w:r>
+        <w:rPr>
+          <w:rFonts w:ascii="Times New Roman" w:hAnsi="Times New Roman" w:cs="Times New Roman"/>
+          <w:sz w:val="24"/>
+        </w:rPr>
+        <w:t>. RStudio, PBC.</w:t>
+      </w:r>
+    </w:p>
+    <w:p>
+      <w:pPr>
+        <w:pStyle w:val="Literaturverzeichnis"/>
+        <w:rPr>
+          <w:rFonts w:ascii="Times New Roman" w:hAnsi="Times New Roman" w:cs="Times New Roman"/>
+          <w:sz w:val="24"/>
           <w:lang w:val="de-DE"/>
         </w:rPr>
-        <w:t>Beziehungen in Schule Und Unterricht. Teil</w:t>
-      </w:r>
+      </w:pPr>
       <w:r>
         <w:rPr>
           <w:rFonts w:ascii="Times New Roman" w:hAnsi="Times New Roman" w:cs="Times New Roman"/>
           <w:sz w:val="24"/>
           <w:lang w:val="de-DE"/>
         </w:rPr>
-        <w:t xml:space="preserve">, </w:t>
+        <w:t xml:space="preserve">Rüedi, J. (2014). Zur Bedeutung positive Beziehungen für die Klassenführung und den Umgang mit Unterrichtsstörungen. </w:t>
       </w:r>
       <w:r>
         <w:rPr>
@@ -19967,6 +21212,24 @@
           <w:sz w:val="24"/>
           <w:lang w:val="de-DE"/>
         </w:rPr>
+        <w:t>Beziehungen in Schule Und Unterricht. Teil</w:t>
+      </w:r>
+      <w:r>
+        <w:rPr>
+          <w:rFonts w:ascii="Times New Roman" w:hAnsi="Times New Roman" w:cs="Times New Roman"/>
+          <w:sz w:val="24"/>
+          <w:lang w:val="de-DE"/>
+        </w:rPr>
+        <w:t xml:space="preserve">, </w:t>
+      </w:r>
+      <w:r>
+        <w:rPr>
+          <w:rFonts w:ascii="Times New Roman" w:hAnsi="Times New Roman" w:cs="Times New Roman"/>
+          <w:i/>
+          <w:iCs/>
+          <w:sz w:val="24"/>
+          <w:lang w:val="de-DE"/>
+        </w:rPr>
         <w:t>3</w:t>
       </w:r>
       <w:r>
@@ -20048,7 +21311,6 @@
           <w:rFonts w:ascii="Times New Roman" w:hAnsi="Times New Roman" w:cs="Times New Roman"/>
           <w:sz w:val="24"/>
         </w:rPr>
-        <w:lastRenderedPageBreak/>
         <w:t>Tobii</w:t>
       </w:r>
       <w:proofErr w:type="spellEnd"/>
@@ -20095,77 +21357,13 @@
           <w:sz w:val="24"/>
         </w:rPr>
       </w:pPr>
-      <w:proofErr w:type="spellStart"/>
       <w:r>
         <w:rPr>
           <w:rFonts w:ascii="Times New Roman" w:hAnsi="Times New Roman" w:cs="Times New Roman"/>
           <w:sz w:val="24"/>
           <w:lang w:val="de-DE"/>
         </w:rPr>
-        <w:t>Tynjälä</w:t>
-      </w:r>
-      <w:proofErr w:type="spellEnd"/>
-      <w:r>
-        <w:rPr>
-          <w:rFonts w:ascii="Times New Roman" w:hAnsi="Times New Roman" w:cs="Times New Roman"/>
-          <w:sz w:val="24"/>
-          <w:lang w:val="de-DE"/>
-        </w:rPr>
-        <w:t xml:space="preserve">, P., </w:t>
-      </w:r>
-      <w:proofErr w:type="spellStart"/>
-      <w:r>
-        <w:rPr>
-          <w:rFonts w:ascii="Times New Roman" w:hAnsi="Times New Roman" w:cs="Times New Roman"/>
-          <w:sz w:val="24"/>
-          <w:lang w:val="de-DE"/>
-        </w:rPr>
-        <w:t>Nuutinen</w:t>
-      </w:r>
-      <w:proofErr w:type="spellEnd"/>
-      <w:r>
-        <w:rPr>
-          <w:rFonts w:ascii="Times New Roman" w:hAnsi="Times New Roman" w:cs="Times New Roman"/>
-          <w:sz w:val="24"/>
-          <w:lang w:val="de-DE"/>
-        </w:rPr>
-        <w:t xml:space="preserve">, A., </w:t>
-      </w:r>
-      <w:proofErr w:type="spellStart"/>
-      <w:r>
-        <w:rPr>
-          <w:rFonts w:ascii="Times New Roman" w:hAnsi="Times New Roman" w:cs="Times New Roman"/>
-          <w:sz w:val="24"/>
-          <w:lang w:val="de-DE"/>
-        </w:rPr>
-        <w:t>Eteläpelto</w:t>
-      </w:r>
-      <w:proofErr w:type="spellEnd"/>
-      <w:r>
-        <w:rPr>
-          <w:rFonts w:ascii="Times New Roman" w:hAnsi="Times New Roman" w:cs="Times New Roman"/>
-          <w:sz w:val="24"/>
-          <w:lang w:val="de-DE"/>
-        </w:rPr>
-        <w:t xml:space="preserve">, A., </w:t>
-      </w:r>
-      <w:proofErr w:type="spellStart"/>
-      <w:r>
-        <w:rPr>
-          <w:rFonts w:ascii="Times New Roman" w:hAnsi="Times New Roman" w:cs="Times New Roman"/>
-          <w:sz w:val="24"/>
-          <w:lang w:val="de-DE"/>
-        </w:rPr>
-        <w:t>Kirjonen</w:t>
-      </w:r>
-      <w:proofErr w:type="spellEnd"/>
-      <w:r>
-        <w:rPr>
-          <w:rFonts w:ascii="Times New Roman" w:hAnsi="Times New Roman" w:cs="Times New Roman"/>
-          <w:sz w:val="24"/>
-          <w:lang w:val="de-DE"/>
-        </w:rPr>
-        <w:t xml:space="preserve">, J., &amp; Remes, P. (1997). </w:t>
+        <w:t xml:space="preserve">Tynjälä, P., Nuutinen, A., Eteläpelto, A., Kirjonen, J., &amp; Remes, P. (1997). </w:t>
       </w:r>
       <w:r>
         <w:rPr>
@@ -20220,8 +21418,65 @@
           <w:rFonts w:ascii="Times New Roman" w:hAnsi="Times New Roman" w:cs="Times New Roman"/>
           <w:sz w:val="24"/>
         </w:rPr>
-        <w:t xml:space="preserve">Wang, M. C. (1993). </w:t>
-      </w:r>
+        <w:t xml:space="preserve">Voss, T., </w:t>
+      </w:r>
+      <w:proofErr w:type="spellStart"/>
+      <w:r>
+        <w:rPr>
+          <w:rFonts w:ascii="Times New Roman" w:hAnsi="Times New Roman" w:cs="Times New Roman"/>
+          <w:sz w:val="24"/>
+        </w:rPr>
+        <w:t>Kunter</w:t>
+      </w:r>
+      <w:proofErr w:type="spellEnd"/>
+      <w:r>
+        <w:rPr>
+          <w:rFonts w:ascii="Times New Roman" w:hAnsi="Times New Roman" w:cs="Times New Roman"/>
+          <w:sz w:val="24"/>
+        </w:rPr>
+        <w:t xml:space="preserve">, M., </w:t>
+      </w:r>
+      <w:proofErr w:type="spellStart"/>
+      <w:r>
+        <w:rPr>
+          <w:rFonts w:ascii="Times New Roman" w:hAnsi="Times New Roman" w:cs="Times New Roman"/>
+          <w:sz w:val="24"/>
+        </w:rPr>
+        <w:t>Seiz</w:t>
+      </w:r>
+      <w:proofErr w:type="spellEnd"/>
+      <w:r>
+        <w:rPr>
+          <w:rFonts w:ascii="Times New Roman" w:hAnsi="Times New Roman" w:cs="Times New Roman"/>
+          <w:sz w:val="24"/>
+        </w:rPr>
+        <w:t xml:space="preserve">, J., </w:t>
+      </w:r>
+      <w:proofErr w:type="spellStart"/>
+      <w:r>
+        <w:rPr>
+          <w:rFonts w:ascii="Times New Roman" w:hAnsi="Times New Roman" w:cs="Times New Roman"/>
+          <w:sz w:val="24"/>
+        </w:rPr>
+        <w:t>Hoehne</w:t>
+      </w:r>
+      <w:proofErr w:type="spellEnd"/>
+      <w:r>
+        <w:rPr>
+          <w:rFonts w:ascii="Times New Roman" w:hAnsi="Times New Roman" w:cs="Times New Roman"/>
+          <w:sz w:val="24"/>
+        </w:rPr>
+        <w:t xml:space="preserve">, V., &amp; Baumert, J. (2014). </w:t>
+      </w:r>
+      <w:r>
+        <w:rPr>
+          <w:rFonts w:ascii="Times New Roman" w:hAnsi="Times New Roman" w:cs="Times New Roman"/>
+          <w:sz w:val="24"/>
+          <w:lang w:val="de-DE"/>
+        </w:rPr>
+        <w:t xml:space="preserve">Die Bedeutung des pädagogisch-psychologischen Wissens von angehenden Lehrkräften für die Unterrichtsqualität. </w:t>
+      </w:r>
+      <w:proofErr w:type="spellStart"/>
       <w:r>
         <w:rPr>
           <w:rFonts w:ascii="Times New Roman" w:hAnsi="Times New Roman" w:cs="Times New Roman"/>
@@ -20229,14 +21484,60 @@
           <w:iCs/>
           <w:sz w:val="24"/>
         </w:rPr>
-        <w:t>Toward a Knowledge Base for School Learning. Publication Series #93-5a</w:t>
-      </w:r>
-      <w:r>
-        <w:rPr>
-          <w:rFonts w:ascii="Times New Roman" w:hAnsi="Times New Roman" w:cs="Times New Roman"/>
-          <w:sz w:val="24"/>
-        </w:rPr>
-        <w:t>. https://eric.ed.gov/?id=ED399311</w:t>
+        <w:t>Zeitschrift</w:t>
+      </w:r>
+      <w:proofErr w:type="spellEnd"/>
+      <w:r>
+        <w:rPr>
+          <w:rFonts w:ascii="Times New Roman" w:hAnsi="Times New Roman" w:cs="Times New Roman"/>
+          <w:i/>
+          <w:iCs/>
+          <w:sz w:val="24"/>
+        </w:rPr>
+        <w:t xml:space="preserve"> </w:t>
+      </w:r>
+      <w:proofErr w:type="spellStart"/>
+      <w:r>
+        <w:rPr>
+          <w:rFonts w:ascii="Times New Roman" w:hAnsi="Times New Roman" w:cs="Times New Roman"/>
+          <w:i/>
+          <w:iCs/>
+          <w:sz w:val="24"/>
+        </w:rPr>
+        <w:t>für</w:t>
+      </w:r>
+      <w:proofErr w:type="spellEnd"/>
+      <w:r>
+        <w:rPr>
+          <w:rFonts w:ascii="Times New Roman" w:hAnsi="Times New Roman" w:cs="Times New Roman"/>
+          <w:i/>
+          <w:iCs/>
+          <w:sz w:val="24"/>
+        </w:rPr>
+        <w:t xml:space="preserve"> Pädagogik</w:t>
+      </w:r>
+      <w:r>
+        <w:rPr>
+          <w:rFonts w:ascii="Times New Roman" w:hAnsi="Times New Roman" w:cs="Times New Roman"/>
+          <w:sz w:val="24"/>
+        </w:rPr>
+        <w:t xml:space="preserve">, </w:t>
+      </w:r>
+      <w:r>
+        <w:rPr>
+          <w:rFonts w:ascii="Times New Roman" w:hAnsi="Times New Roman" w:cs="Times New Roman"/>
+          <w:i/>
+          <w:iCs/>
+          <w:sz w:val="24"/>
+        </w:rPr>
+        <w:t>60</w:t>
+      </w:r>
+      <w:r>
+        <w:rPr>
+          <w:rFonts w:ascii="Times New Roman" w:hAnsi="Times New Roman" w:cs="Times New Roman"/>
+          <w:sz w:val="24"/>
+        </w:rPr>
+        <w:t>(2), 184–201.</w:t>
       </w:r>
     </w:p>
     <w:p>
@@ -20252,7 +21553,7 @@
           <w:rFonts w:ascii="Times New Roman" w:hAnsi="Times New Roman" w:cs="Times New Roman"/>
           <w:sz w:val="24"/>
         </w:rPr>
-        <w:t xml:space="preserve">Wickham, H. (2016). </w:t>
+        <w:t xml:space="preserve">Wang, M. C. (1993). </w:t>
       </w:r>
       <w:r>
         <w:rPr>
@@ -20261,14 +21562,14 @@
           <w:iCs/>
           <w:sz w:val="24"/>
         </w:rPr>
-        <w:t>ggplot2: Elegant Graphics for Data Analysis</w:t>
-      </w:r>
-      <w:r>
-        <w:rPr>
-          <w:rFonts w:ascii="Times New Roman" w:hAnsi="Times New Roman" w:cs="Times New Roman"/>
-          <w:sz w:val="24"/>
-        </w:rPr>
-        <w:t>. Springer-Verlag New York. https://doi.org/10.1007/978-0-387-98141-3</w:t>
+        <w:t>Toward a Knowledge Base for School Learning. Publication Series #93-5a</w:t>
+      </w:r>
+      <w:r>
+        <w:rPr>
+          <w:rFonts w:ascii="Times New Roman" w:hAnsi="Times New Roman" w:cs="Times New Roman"/>
+          <w:sz w:val="24"/>
+        </w:rPr>
+        <w:t>. https://eric.ed.gov/?id=ED399311</w:t>
       </w:r>
     </w:p>
     <w:p>
@@ -20284,39 +21585,7 @@
           <w:rFonts w:ascii="Times New Roman" w:hAnsi="Times New Roman" w:cs="Times New Roman"/>
           <w:sz w:val="24"/>
         </w:rPr>
-        <w:t xml:space="preserve">Wolff, C. E., </w:t>
-      </w:r>
-      <w:proofErr w:type="spellStart"/>
-      <w:r>
-        <w:rPr>
-          <w:rFonts w:ascii="Times New Roman" w:hAnsi="Times New Roman" w:cs="Times New Roman"/>
-          <w:sz w:val="24"/>
-        </w:rPr>
-        <w:t>Jarodzka</w:t>
-      </w:r>
-      <w:proofErr w:type="spellEnd"/>
-      <w:r>
-        <w:rPr>
-          <w:rFonts w:ascii="Times New Roman" w:hAnsi="Times New Roman" w:cs="Times New Roman"/>
-          <w:sz w:val="24"/>
-        </w:rPr>
-        <w:t xml:space="preserve">, H., &amp; </w:t>
-      </w:r>
-      <w:proofErr w:type="spellStart"/>
-      <w:r>
-        <w:rPr>
-          <w:rFonts w:ascii="Times New Roman" w:hAnsi="Times New Roman" w:cs="Times New Roman"/>
-          <w:sz w:val="24"/>
-        </w:rPr>
-        <w:t>Boshuizen</w:t>
-      </w:r>
-      <w:proofErr w:type="spellEnd"/>
-      <w:r>
-        <w:rPr>
-          <w:rFonts w:ascii="Times New Roman" w:hAnsi="Times New Roman" w:cs="Times New Roman"/>
-          <w:sz w:val="24"/>
-        </w:rPr>
-        <w:t xml:space="preserve">, H. P. A. (2017). See and tell: Differences between expert and novice teachers’ interpretations of problematic classroom management events. </w:t>
+        <w:t xml:space="preserve">Wickham, H. (2016). </w:t>
       </w:r>
       <w:r>
         <w:rPr>
@@ -20325,14 +21594,63 @@
           <w:iCs/>
           <w:sz w:val="24"/>
         </w:rPr>
-        <w:t>Teaching and Teacher Education</w:t>
-      </w:r>
-      <w:r>
-        <w:rPr>
-          <w:rFonts w:ascii="Times New Roman" w:hAnsi="Times New Roman" w:cs="Times New Roman"/>
-          <w:sz w:val="24"/>
-        </w:rPr>
-        <w:t xml:space="preserve">, </w:t>
+        <w:t>ggplot2: Elegant Graphics for Data Analysis</w:t>
+      </w:r>
+      <w:r>
+        <w:rPr>
+          <w:rFonts w:ascii="Times New Roman" w:hAnsi="Times New Roman" w:cs="Times New Roman"/>
+          <w:sz w:val="24"/>
+        </w:rPr>
+        <w:t>. Springer-Verlag New York. https://doi.org/10.1007/978-0-387-98141-3</w:t>
+      </w:r>
+    </w:p>
+    <w:p>
+      <w:pPr>
+        <w:pStyle w:val="Literaturverzeichnis"/>
+        <w:rPr>
+          <w:rFonts w:ascii="Times New Roman" w:hAnsi="Times New Roman" w:cs="Times New Roman"/>
+          <w:sz w:val="24"/>
+        </w:rPr>
+      </w:pPr>
+      <w:r>
+        <w:rPr>
+          <w:rFonts w:ascii="Times New Roman" w:hAnsi="Times New Roman" w:cs="Times New Roman"/>
+          <w:sz w:val="24"/>
+        </w:rPr>
+        <w:lastRenderedPageBreak/>
+        <w:t xml:space="preserve">Wolff, C. E., </w:t>
+      </w:r>
+      <w:proofErr w:type="spellStart"/>
+      <w:r>
+        <w:rPr>
+          <w:rFonts w:ascii="Times New Roman" w:hAnsi="Times New Roman" w:cs="Times New Roman"/>
+          <w:sz w:val="24"/>
+        </w:rPr>
+        <w:t>Jarodzka</w:t>
+      </w:r>
+      <w:proofErr w:type="spellEnd"/>
+      <w:r>
+        <w:rPr>
+          <w:rFonts w:ascii="Times New Roman" w:hAnsi="Times New Roman" w:cs="Times New Roman"/>
+          <w:sz w:val="24"/>
+        </w:rPr>
+        <w:t xml:space="preserve">, H., &amp; </w:t>
+      </w:r>
+      <w:proofErr w:type="spellStart"/>
+      <w:r>
+        <w:rPr>
+          <w:rFonts w:ascii="Times New Roman" w:hAnsi="Times New Roman" w:cs="Times New Roman"/>
+          <w:sz w:val="24"/>
+        </w:rPr>
+        <w:t>Boshuizen</w:t>
+      </w:r>
+      <w:proofErr w:type="spellEnd"/>
+      <w:r>
+        <w:rPr>
+          <w:rFonts w:ascii="Times New Roman" w:hAnsi="Times New Roman" w:cs="Times New Roman"/>
+          <w:sz w:val="24"/>
+        </w:rPr>
+        <w:t xml:space="preserve">, H. P. A. (2017). See and tell: Differences between expert and novice teachers’ interpretations of problematic classroom management events. </w:t>
       </w:r>
       <w:r>
         <w:rPr>
@@ -20341,6 +21659,22 @@
           <w:iCs/>
           <w:sz w:val="24"/>
         </w:rPr>
+        <w:t>Teaching and Teacher Education</w:t>
+      </w:r>
+      <w:r>
+        <w:rPr>
+          <w:rFonts w:ascii="Times New Roman" w:hAnsi="Times New Roman" w:cs="Times New Roman"/>
+          <w:sz w:val="24"/>
+        </w:rPr>
+        <w:t xml:space="preserve">, </w:t>
+      </w:r>
+      <w:r>
+        <w:rPr>
+          <w:rFonts w:ascii="Times New Roman" w:hAnsi="Times New Roman" w:cs="Times New Roman"/>
+          <w:i/>
+          <w:iCs/>
+          <w:sz w:val="24"/>
+        </w:rPr>
         <w:t>66</w:t>
       </w:r>
       <w:r>
@@ -20437,6 +21771,7 @@
         <w:rPr>
           <w:rFonts w:ascii="Times New Roman" w:hAnsi="Times New Roman" w:cs="Times New Roman"/>
           <w:sz w:val="24"/>
+          <w:lang w:val="de-DE"/>
         </w:rPr>
       </w:pPr>
       <w:r>
@@ -20500,6 +21835,7 @@
           <w:i/>
           <w:iCs/>
           <w:sz w:val="24"/>
+          <w:lang w:val="de-DE"/>
         </w:rPr>
         <w:t>Journal of Teacher Education</w:t>
       </w:r>
@@ -20507,6 +21843,7 @@
         <w:rPr>
           <w:rFonts w:ascii="Times New Roman" w:hAnsi="Times New Roman" w:cs="Times New Roman"/>
           <w:sz w:val="24"/>
+          <w:lang w:val="de-DE"/>
         </w:rPr>
         <w:t xml:space="preserve">, </w:t>
       </w:r>
@@ -20516,6 +21853,7 @@
           <w:i/>
           <w:iCs/>
           <w:sz w:val="24"/>
+          <w:lang w:val="de-DE"/>
         </w:rPr>
         <w:t>66</w:t>
       </w:r>
@@ -20523,18 +21861,56 @@
         <w:rPr>
           <w:rFonts w:ascii="Times New Roman" w:hAnsi="Times New Roman" w:cs="Times New Roman"/>
           <w:sz w:val="24"/>
+          <w:lang w:val="de-DE"/>
         </w:rPr>
         <w:t>(1), 68–85. https://doi.org/10.1177/0022487114549810</w:t>
       </w:r>
     </w:p>
     <w:p>
       <w:pPr>
+        <w:pStyle w:val="Literaturverzeichnis"/>
+        <w:rPr>
+          <w:rFonts w:ascii="Times New Roman" w:hAnsi="Times New Roman" w:cs="Times New Roman"/>
+          <w:sz w:val="24"/>
+          <w:lang w:val="de-DE"/>
+        </w:rPr>
+      </w:pPr>
+      <w:r>
+        <w:rPr>
+          <w:rFonts w:ascii="Times New Roman" w:hAnsi="Times New Roman" w:cs="Times New Roman"/>
+          <w:sz w:val="24"/>
+          <w:lang w:val="de-DE"/>
+        </w:rPr>
+        <w:t xml:space="preserve">Zierer, K. (2015). </w:t>
+      </w:r>
+      <w:r>
+        <w:rPr>
+          <w:rFonts w:ascii="Times New Roman" w:hAnsi="Times New Roman" w:cs="Times New Roman"/>
+          <w:i/>
+          <w:iCs/>
+          <w:sz w:val="24"/>
+          <w:lang w:val="de-DE"/>
+        </w:rPr>
+        <w:t>Jahrbuch für Allgemeine Didaktik 2015: Thementeil: Klassenmanagement / Klassenführung - Perspektiven, Befunde, Kontroversen</w:t>
+      </w:r>
+      <w:r>
+        <w:rPr>
+          <w:rFonts w:ascii="Times New Roman" w:hAnsi="Times New Roman" w:cs="Times New Roman"/>
+          <w:sz w:val="24"/>
+          <w:lang w:val="de-DE"/>
+        </w:rPr>
+        <w:t>. wbv Media GmbH &amp; Company KG.</w:t>
+      </w:r>
+    </w:p>
+    <w:p>
+      <w:pPr>
         <w:ind w:firstLine="0"/>
         <w:rPr>
           <w:rFonts w:ascii="Times New Roman" w:hAnsi="Times New Roman" w:cs="Times New Roman"/>
           <w:color w:val="DBDBDB" w:themeColor="accent3" w:themeTint="66"/>
           <w:sz w:val="24"/>
           <w:szCs w:val="24"/>
+          <w:lang w:val="de-DE"/>
         </w:rPr>
       </w:pPr>
       <w:r>
@@ -20559,6 +21935,7 @@
           <w:color w:val="DBDBDB" w:themeColor="accent3" w:themeTint="66"/>
           <w:sz w:val="24"/>
           <w:szCs w:val="24"/>
+          <w:lang w:val="de-DE"/>
         </w:rPr>
       </w:pPr>
       <w:r>
@@ -20567,6 +21944,7 @@
           <w:color w:val="DBDBDB" w:themeColor="accent3" w:themeTint="66"/>
           <w:sz w:val="24"/>
           <w:szCs w:val="24"/>
+          <w:lang w:val="de-DE"/>
         </w:rPr>
         <w:br w:type="page"/>
       </w:r>
@@ -28631,7 +30009,7 @@
       </w:r>
     </w:p>
   </w:comment>
-  <w:comment w:id="1" w:author="Mandy Klatt" w:date="2025-02-14T18:05:00Z" w:initials="MK">
+  <w:comment w:id="1" w:author="Mandy Klatt" w:date="2025-02-28T17:03:00Z" w:initials="MK">
     <w:p>
       <w:pPr>
         <w:pStyle w:val="Kommentartext"/>
@@ -28649,47 +30027,17 @@
         <w:rPr>
           <w:lang w:val="de-DE"/>
         </w:rPr>
-        <w:t>Ich bin mir unsicher, wo</w:t>
+        <w:t>Ich befürchte, dass das a</w:t>
       </w:r>
       <w:r>
         <w:rPr>
           <w:lang w:val="de-DE"/>
         </w:rPr>
-        <w:t xml:space="preserve"> ich diese Info </w:t>
-      </w:r>
-      <w:r>
-        <w:rPr>
-          <w:lang w:val="de-DE"/>
-        </w:rPr>
-        <w:t>hingehört</w:t>
-      </w:r>
-      <w:r>
-        <w:rPr>
-          <w:lang w:val="de-DE"/>
-        </w:rPr>
-        <w:t xml:space="preserve">… </w:t>
-      </w:r>
-      <w:r>
-        <w:rPr>
-          <w:lang w:val="de-DE"/>
-        </w:rPr>
-        <w:t>Ich empfinde sie eigentlich als zu</w:t>
-      </w:r>
-      <w:r>
-        <w:rPr>
-          <w:lang w:val="de-DE"/>
-        </w:rPr>
-        <w:t xml:space="preserve"> wichtig, als dass sie in einer Fußnote erwähnt wird</w:t>
-      </w:r>
-      <w:r>
-        <w:rPr>
-          <w:lang w:val="de-DE"/>
-        </w:rPr>
-        <w:t>.</w:t>
+        <w:t xml:space="preserve">lles unwichtig ist und ich direkt auf das strategische Wissen über Klassenführung zu sprechen kommen müsste, nicht wahr? </w:t>
       </w:r>
     </w:p>
   </w:comment>
-  <w:comment w:id="4" w:author="Mandy Klatt" w:date="2025-02-18T14:40:00Z" w:initials="MK">
+  <w:comment w:id="2" w:author="Mandy Klatt" w:date="2025-02-14T18:05:00Z" w:initials="MK">
     <w:p>
       <w:pPr>
         <w:pStyle w:val="Kommentartext"/>
@@ -28707,17 +30055,75 @@
         <w:rPr>
           <w:lang w:val="de-DE"/>
         </w:rPr>
-        <w:t>K</w:t>
+        <w:t>Ich bin mir unsicher, wo</w:t>
       </w:r>
       <w:r>
         <w:rPr>
           <w:lang w:val="de-DE"/>
         </w:rPr>
-        <w:t>ann das gestrichen werden? Einerseits meint Christin, dass eine Figure/ Table ohne weiteren Kontext verstanden werden muss, aber andererseits doppelt sich hier die Erklärung. Das kann man ja alles bei den Measures nachlesen.</w:t>
+        <w:t xml:space="preserve"> ich diese Info </w:t>
+      </w:r>
+      <w:r>
+        <w:rPr>
+          <w:lang w:val="de-DE"/>
+        </w:rPr>
+        <w:t>hingehört</w:t>
+      </w:r>
+      <w:r>
+        <w:rPr>
+          <w:lang w:val="de-DE"/>
+        </w:rPr>
+        <w:t xml:space="preserve">… </w:t>
+      </w:r>
+      <w:r>
+        <w:rPr>
+          <w:lang w:val="de-DE"/>
+        </w:rPr>
+        <w:t>Ich empfinde sie eigentlich als zu</w:t>
+      </w:r>
+      <w:r>
+        <w:rPr>
+          <w:lang w:val="de-DE"/>
+        </w:rPr>
+        <w:t xml:space="preserve"> wichtig, als dass sie in einer Fußnote erwähnt wird</w:t>
+      </w:r>
+      <w:r>
+        <w:rPr>
+          <w:lang w:val="de-DE"/>
+        </w:rPr>
+        <w:t>.</w:t>
       </w:r>
     </w:p>
   </w:comment>
-  <w:comment w:id="5" w:author="Mandy Klatt" w:date="2025-02-18T14:56:00Z" w:initials="MK">
+  <w:comment w:id="5" w:author="Mandy Klatt" w:date="2025-02-18T14:40:00Z" w:initials="MK">
+    <w:p>
+      <w:pPr>
+        <w:pStyle w:val="Kommentartext"/>
+        <w:rPr>
+          <w:lang w:val="de-DE"/>
+        </w:rPr>
+      </w:pPr>
+      <w:r>
+        <w:rPr>
+          <w:rStyle w:val="Kommentarzeichen"/>
+        </w:rPr>
+        <w:annotationRef/>
+      </w:r>
+      <w:r>
+        <w:rPr>
+          <w:lang w:val="de-DE"/>
+        </w:rPr>
+        <w:t>K</w:t>
+      </w:r>
+      <w:r>
+        <w:rPr>
+          <w:lang w:val="de-DE"/>
+        </w:rPr>
+        <w:t>ann das gestrichen werden? Einerseits meint Christin, dass eine Figure/ Table ohne weiteren Kontext verstanden werden muss, aber andererseits doppelt sich hier die Erklärung. Das kann man ja alles bei den Measures nachlesen.</w:t>
+      </w:r>
+    </w:p>
+  </w:comment>
+  <w:comment w:id="6" w:author="Mandy Klatt" w:date="2025-02-18T14:56:00Z" w:initials="MK">
     <w:p>
       <w:pPr>
         <w:pStyle w:val="Kommentartext"/>
@@ -28757,6 +30163,7 @@
 <file path=word/commentsExtended.xml><?xml version="1.0" encoding="utf-8"?>
 <w15:commentsEx xmlns:wpc="http://schemas.microsoft.com/office/word/2010/wordprocessingCanvas" xmlns:cx="http://schemas.microsoft.com/office/drawing/2014/chartex" xmlns:cx1="http://schemas.microsoft.com/office/drawing/2015/9/8/chartex" xmlns:cx2="http://schemas.microsoft.com/office/drawing/2015/10/21/chartex" xmlns:cx3="http://schemas.microsoft.com/office/drawing/2016/5/9/chartex" xmlns:cx4="http://schemas.microsoft.com/office/drawing/2016/5/10/chartex" xmlns:cx5="http://schemas.microsoft.com/office/drawing/2016/5/11/chartex" xmlns:cx6="http://schemas.microsoft.com/office/drawing/2016/5/12/chartex" xmlns:cx7="http://schemas.microsoft.com/office/drawing/2016/5/13/chartex" xmlns:cx8="http://schemas.microsoft.com/office/drawing/2016/5/14/chartex" xmlns:mc="http://schemas.openxmlformats.org/markup-compatibility/2006" xmlns:aink="http://schemas.microsoft.com/office/drawing/2016/ink" xmlns:am3d="http://schemas.microsoft.com/office/drawing/2017/model3d" xmlns:o="urn:schemas-microsoft-com:office:office" xmlns:r="http://schemas.openxmlformats.org/officeDocument/2006/relationships" xmlns:m="http://schemas.openxmlformats.org/officeDocument/2006/math" xmlns:v="urn:schemas-microsoft-com:vml" xmlns:wp14="http://schemas.microsoft.com/office/word/2010/wordprocessingDrawing" xmlns:wp="http://schemas.openxmlformats.org/drawingml/2006/wordprocessingDrawing" xmlns:w10="urn:schemas-microsoft-com:office:word" xmlns:w="http://schemas.openxmlformats.org/wordprocessingml/2006/main" xmlns:w14="http://schemas.microsoft.com/office/word/2010/wordml" xmlns:w15="http://schemas.microsoft.com/office/word/2012/wordml" xmlns:w16cex="http://schemas.microsoft.com/office/word/2018/wordml/cex" xmlns:w16cid="http://schemas.microsoft.com/office/word/2016/wordml/cid" xmlns:w16="http://schemas.microsoft.com/office/word/2018/wordml" xmlns:w16sdtdh="http://schemas.microsoft.com/office/word/2020/wordml/sdtdatahash" xmlns:w16se="http://schemas.microsoft.com/office/word/2015/wordml/symex" xmlns:wpg="http://schemas.microsoft.com/office/word/2010/wordprocessingGroup" xmlns:wpi="http://schemas.microsoft.com/office/word/2010/wordprocessingInk" xmlns:wne="http://schemas.microsoft.com/office/word/2006/wordml" xmlns:wps="http://schemas.microsoft.com/office/word/2010/wordprocessingShape" mc:Ignorable="w14 w15 w16se w16cid w16 w16cex w16sdtdh wp14">
   <w15:commentEx w15:paraId="5FBE6DE0" w15:done="0"/>
+  <w15:commentEx w15:paraId="03315011" w15:done="0"/>
   <w15:commentEx w15:paraId="7508995E" w15:done="0"/>
   <w15:commentEx w15:paraId="034C75FF" w15:done="0"/>
   <w15:commentEx w15:paraId="1133A381" w15:done="0"/>
@@ -28766,6 +30173,7 @@
 <file path=word/commentsExtensible.xml><?xml version="1.0" encoding="utf-8"?>
 <w16cex:commentsExtensible xmlns:wpc="http://schemas.microsoft.com/office/word/2010/wordprocessingCanvas" xmlns:cx="http://schemas.microsoft.com/office/drawing/2014/chartex" xmlns:cx1="http://schemas.microsoft.com/office/drawing/2015/9/8/chartex" xmlns:cx2="http://schemas.microsoft.com/office/drawing/2015/10/21/chartex" xmlns:cx3="http://schemas.microsoft.com/office/drawing/2016/5/9/chartex" xmlns:cx4="http://schemas.microsoft.com/office/drawing/2016/5/10/chartex" xmlns:cx5="http://schemas.microsoft.com/office/drawing/2016/5/11/chartex" xmlns:cx6="http://schemas.microsoft.com/office/drawing/2016/5/12/chartex" xmlns:cx7="http://schemas.microsoft.com/office/drawing/2016/5/13/chartex" xmlns:cx8="http://schemas.microsoft.com/office/drawing/2016/5/14/chartex" xmlns:mc="http://schemas.openxmlformats.org/markup-compatibility/2006" xmlns:aink="http://schemas.microsoft.com/office/drawing/2016/ink" xmlns:am3d="http://schemas.microsoft.com/office/drawing/2017/model3d" xmlns:o="urn:schemas-microsoft-com:office:office" xmlns:r="http://schemas.openxmlformats.org/officeDocument/2006/relationships" xmlns:m="http://schemas.openxmlformats.org/officeDocument/2006/math" xmlns:v="urn:schemas-microsoft-com:vml" xmlns:wp14="http://schemas.microsoft.com/office/word/2010/wordprocessingDrawing" xmlns:wp="http://schemas.openxmlformats.org/drawingml/2006/wordprocessingDrawing" xmlns:w10="urn:schemas-microsoft-com:office:word" xmlns:w="http://schemas.openxmlformats.org/wordprocessingml/2006/main" xmlns:w14="http://schemas.microsoft.com/office/word/2010/wordml" xmlns:w15="http://schemas.microsoft.com/office/word/2012/wordml" xmlns:w16cex="http://schemas.microsoft.com/office/word/2018/wordml/cex" xmlns:w16cid="http://schemas.microsoft.com/office/word/2016/wordml/cid" xmlns:w16="http://schemas.microsoft.com/office/word/2018/wordml" xmlns:w16sdtdh="http://schemas.microsoft.com/office/word/2020/wordml/sdtdatahash" xmlns:w16se="http://schemas.microsoft.com/office/word/2015/wordml/symex" xmlns:wpg="http://schemas.microsoft.com/office/word/2010/wordprocessingGroup" xmlns:wpi="http://schemas.microsoft.com/office/word/2010/wordprocessingInk" xmlns:wne="http://schemas.microsoft.com/office/word/2006/wordml" xmlns:wps="http://schemas.microsoft.com/office/word/2010/wordprocessingShape" mc:Ignorable="w14 w15 w16se w16cid w16 w16cex w16sdtdh wp14">
   <w16cex:commentExtensible w16cex:durableId="19FCD813" w16cex:dateUtc="2025-02-26T14:42:00Z"/>
+  <w16cex:commentExtensible w16cex:durableId="2B6C6AE5" w16cex:dateUtc="2025-02-28T16:03:00Z"/>
   <w16cex:commentExtensible w16cex:durableId="2B5A044D" w16cex:dateUtc="2025-02-14T17:05:00Z"/>
   <w16cex:commentExtensible w16cex:durableId="2B5F1A4F" w16cex:dateUtc="2025-02-18T13:40:00Z"/>
   <w16cex:commentExtensible w16cex:durableId="2B5F1E2D" w16cex:dateUtc="2025-02-18T13:56:00Z"/>
@@ -28775,6 +30183,7 @@
 <file path=word/commentsIds.xml><?xml version="1.0" encoding="utf-8"?>
 <w16cid:commentsIds xmlns:wpc="http://schemas.microsoft.com/office/word/2010/wordprocessingCanvas" xmlns:cx="http://schemas.microsoft.com/office/drawing/2014/chartex" xmlns:cx1="http://schemas.microsoft.com/office/drawing/2015/9/8/chartex" xmlns:cx2="http://schemas.microsoft.com/office/drawing/2015/10/21/chartex" xmlns:cx3="http://schemas.microsoft.com/office/drawing/2016/5/9/chartex" xmlns:cx4="http://schemas.microsoft.com/office/drawing/2016/5/10/chartex" xmlns:cx5="http://schemas.microsoft.com/office/drawing/2016/5/11/chartex" xmlns:cx6="http://schemas.microsoft.com/office/drawing/2016/5/12/chartex" xmlns:cx7="http://schemas.microsoft.com/office/drawing/2016/5/13/chartex" xmlns:cx8="http://schemas.microsoft.com/office/drawing/2016/5/14/chartex" xmlns:mc="http://schemas.openxmlformats.org/markup-compatibility/2006" xmlns:aink="http://schemas.microsoft.com/office/drawing/2016/ink" xmlns:am3d="http://schemas.microsoft.com/office/drawing/2017/model3d" xmlns:o="urn:schemas-microsoft-com:office:office" xmlns:r="http://schemas.openxmlformats.org/officeDocument/2006/relationships" xmlns:m="http://schemas.openxmlformats.org/officeDocument/2006/math" xmlns:v="urn:schemas-microsoft-com:vml" xmlns:wp14="http://schemas.microsoft.com/office/word/2010/wordprocessingDrawing" xmlns:wp="http://schemas.openxmlformats.org/drawingml/2006/wordprocessingDrawing" xmlns:w10="urn:schemas-microsoft-com:office:word" xmlns:w="http://schemas.openxmlformats.org/wordprocessingml/2006/main" xmlns:w14="http://schemas.microsoft.com/office/word/2010/wordml" xmlns:w15="http://schemas.microsoft.com/office/word/2012/wordml" xmlns:w16cex="http://schemas.microsoft.com/office/word/2018/wordml/cex" xmlns:w16cid="http://schemas.microsoft.com/office/word/2016/wordml/cid" xmlns:w16="http://schemas.microsoft.com/office/word/2018/wordml" xmlns:w16sdtdh="http://schemas.microsoft.com/office/word/2020/wordml/sdtdatahash" xmlns:w16se="http://schemas.microsoft.com/office/word/2015/wordml/symex" xmlns:wpg="http://schemas.microsoft.com/office/word/2010/wordprocessingGroup" xmlns:wpi="http://schemas.microsoft.com/office/word/2010/wordprocessingInk" xmlns:wne="http://schemas.microsoft.com/office/word/2006/wordml" xmlns:wps="http://schemas.microsoft.com/office/word/2010/wordprocessingShape" mc:Ignorable="w14 w15 w16se w16cid w16 w16cex w16sdtdh wp14">
   <w16cid:commentId w16cid:paraId="5FBE6DE0" w16cid:durableId="19FCD813"/>
+  <w16cid:commentId w16cid:paraId="03315011" w16cid:durableId="2B6C6AE5"/>
   <w16cid:commentId w16cid:paraId="7508995E" w16cid:durableId="2B5A044D"/>
   <w16cid:commentId w16cid:paraId="034C75FF" w16cid:durableId="2B5F1A4F"/>
   <w16cid:commentId w16cid:paraId="1133A381" w16cid:durableId="2B5F1E2D"/>
